--- a/Projet OC Pizza - Dossier d_exploitation.docx
+++ b/Projet OC Pizza - Dossier d_exploitation.docx
@@ -191,7 +191,7 @@
                 <w:szCs w:val="28"/>
                 <w:lang w:val="fr-FR"/>
               </w:rPr>
-              <w:t>2</w:t>
+              <w:t>1</w:t>
             </w:r>
           </w:p>
         </w:tc>
@@ -358,7 +358,7 @@
         <w:rPr>
           <w:noProof/>
         </w:rPr>
-        <w:instrText xml:space="preserve"> PAGEREF _Toc69979711 \h </w:instrText>
+        <w:instrText xml:space="preserve"> PAGEREF _Toc70436889 \h </w:instrText>
       </w:r>
       <w:r>
         <w:rPr>
@@ -420,7 +420,7 @@
         <w:rPr>
           <w:noProof/>
         </w:rPr>
-        <w:instrText xml:space="preserve"> PAGEREF _Toc69979712 \h </w:instrText>
+        <w:instrText xml:space="preserve"> PAGEREF _Toc70436890 \h </w:instrText>
       </w:r>
       <w:r>
         <w:rPr>
@@ -481,7 +481,7 @@
         <w:rPr>
           <w:noProof/>
         </w:rPr>
-        <w:instrText xml:space="preserve"> PAGEREF _Toc69979713 \h </w:instrText>
+        <w:instrText xml:space="preserve"> PAGEREF _Toc70436891 \h </w:instrText>
       </w:r>
       <w:r>
         <w:rPr>
@@ -542,7 +542,7 @@
         <w:rPr>
           <w:noProof/>
         </w:rPr>
-        <w:instrText xml:space="preserve"> PAGEREF _Toc69979714 \h </w:instrText>
+        <w:instrText xml:space="preserve"> PAGEREF _Toc70436892 \h </w:instrText>
       </w:r>
       <w:r>
         <w:rPr>
@@ -604,7 +604,7 @@
         <w:rPr>
           <w:noProof/>
         </w:rPr>
-        <w:instrText xml:space="preserve"> PAGEREF _Toc69979715 \h </w:instrText>
+        <w:instrText xml:space="preserve"> PAGEREF _Toc70436893 \h </w:instrText>
       </w:r>
       <w:r>
         <w:rPr>
@@ -665,7 +665,7 @@
         <w:rPr>
           <w:noProof/>
         </w:rPr>
-        <w:instrText xml:space="preserve"> PAGEREF _Toc69979716 \h </w:instrText>
+        <w:instrText xml:space="preserve"> PAGEREF _Toc70436894 \h </w:instrText>
       </w:r>
       <w:r>
         <w:rPr>
@@ -728,7 +728,7 @@
         <w:rPr>
           <w:noProof/>
         </w:rPr>
-        <w:instrText xml:space="preserve"> PAGEREF _Toc69979717 \h </w:instrText>
+        <w:instrText xml:space="preserve"> PAGEREF _Toc70436895 \h </w:instrText>
       </w:r>
       <w:r>
         <w:rPr>
@@ -790,7 +790,7 @@
         <w:rPr>
           <w:noProof/>
         </w:rPr>
-        <w:instrText xml:space="preserve"> PAGEREF _Toc69979718 \h </w:instrText>
+        <w:instrText xml:space="preserve"> PAGEREF _Toc70436896 \h </w:instrText>
       </w:r>
       <w:r>
         <w:rPr>
@@ -853,7 +853,7 @@
         <w:rPr>
           <w:noProof/>
         </w:rPr>
-        <w:instrText xml:space="preserve"> PAGEREF _Toc69979719 \h </w:instrText>
+        <w:instrText xml:space="preserve"> PAGEREF _Toc70436897 \h </w:instrText>
       </w:r>
       <w:r>
         <w:rPr>
@@ -915,7 +915,7 @@
         <w:rPr>
           <w:noProof/>
         </w:rPr>
-        <w:instrText xml:space="preserve"> PAGEREF _Toc69979720 \h </w:instrText>
+        <w:instrText xml:space="preserve"> PAGEREF _Toc70436898 \h </w:instrText>
       </w:r>
       <w:r>
         <w:rPr>
@@ -960,7 +960,7 @@
           <w:noProof/>
           <w:lang w:val="fr-FR"/>
         </w:rPr>
-        <w:t>3.1.3 - Serveur de Batches</w:t>
+        <w:t>3.1.3 - Serveur de Batch</w:t>
       </w:r>
       <w:r>
         <w:rPr>
@@ -978,7 +978,7 @@
         <w:rPr>
           <w:noProof/>
         </w:rPr>
-        <w:instrText xml:space="preserve"> PAGEREF _Toc69979721 \h </w:instrText>
+        <w:instrText xml:space="preserve"> PAGEREF _Toc70436899 \h </w:instrText>
       </w:r>
       <w:r>
         <w:rPr>
@@ -1041,7 +1041,7 @@
         <w:rPr>
           <w:noProof/>
         </w:rPr>
-        <w:instrText xml:space="preserve"> PAGEREF _Toc69979722 \h </w:instrText>
+        <w:instrText xml:space="preserve"> PAGEREF _Toc70436900 \h </w:instrText>
       </w:r>
       <w:r>
         <w:rPr>
@@ -1102,7 +1102,7 @@
         <w:rPr>
           <w:noProof/>
         </w:rPr>
-        <w:instrText xml:space="preserve"> PAGEREF _Toc69979723 \h </w:instrText>
+        <w:instrText xml:space="preserve"> PAGEREF _Toc70436901 \h </w:instrText>
       </w:r>
       <w:r>
         <w:rPr>
@@ -1163,7 +1163,7 @@
         <w:rPr>
           <w:noProof/>
         </w:rPr>
-        <w:instrText xml:space="preserve"> PAGEREF _Toc69979724 \h </w:instrText>
+        <w:instrText xml:space="preserve"> PAGEREF _Toc70436902 \h </w:instrText>
       </w:r>
       <w:r>
         <w:rPr>
@@ -1225,7 +1225,7 @@
         <w:rPr>
           <w:noProof/>
         </w:rPr>
-        <w:instrText xml:space="preserve"> PAGEREF _Toc69979725 \h </w:instrText>
+        <w:instrText xml:space="preserve"> PAGEREF _Toc70436903 \h </w:instrText>
       </w:r>
       <w:r>
         <w:rPr>
@@ -1286,7 +1286,7 @@
         <w:rPr>
           <w:noProof/>
         </w:rPr>
-        <w:instrText xml:space="preserve"> PAGEREF _Toc69979726 \h </w:instrText>
+        <w:instrText xml:space="preserve"> PAGEREF _Toc70436904 \h </w:instrText>
       </w:r>
       <w:r>
         <w:rPr>
@@ -1349,7 +1349,7 @@
         <w:rPr>
           <w:noProof/>
         </w:rPr>
-        <w:instrText xml:space="preserve"> PAGEREF _Toc69979727 \h </w:instrText>
+        <w:instrText xml:space="preserve"> PAGEREF _Toc70436905 \h </w:instrText>
       </w:r>
       <w:r>
         <w:rPr>
@@ -1412,7 +1412,7 @@
         <w:rPr>
           <w:noProof/>
         </w:rPr>
-        <w:instrText xml:space="preserve"> PAGEREF _Toc69979728 \h </w:instrText>
+        <w:instrText xml:space="preserve"> PAGEREF _Toc70436906 \h </w:instrText>
       </w:r>
       <w:r>
         <w:rPr>
@@ -1474,7 +1474,7 @@
         <w:rPr>
           <w:noProof/>
         </w:rPr>
-        <w:instrText xml:space="preserve"> PAGEREF _Toc69979729 \h </w:instrText>
+        <w:instrText xml:space="preserve"> PAGEREF _Toc70436907 \h </w:instrText>
       </w:r>
       <w:r>
         <w:rPr>
@@ -1536,7 +1536,7 @@
         <w:rPr>
           <w:noProof/>
         </w:rPr>
-        <w:instrText xml:space="preserve"> PAGEREF _Toc69979730 \h </w:instrText>
+        <w:instrText xml:space="preserve"> PAGEREF _Toc70436908 \h </w:instrText>
       </w:r>
       <w:r>
         <w:rPr>
@@ -1598,7 +1598,7 @@
         <w:rPr>
           <w:noProof/>
         </w:rPr>
-        <w:instrText xml:space="preserve"> PAGEREF _Toc69979731 \h </w:instrText>
+        <w:instrText xml:space="preserve"> PAGEREF _Toc70436909 \h </w:instrText>
       </w:r>
       <w:r>
         <w:rPr>
@@ -1661,7 +1661,7 @@
         <w:rPr>
           <w:noProof/>
         </w:rPr>
-        <w:instrText xml:space="preserve"> PAGEREF _Toc69979732 \h </w:instrText>
+        <w:instrText xml:space="preserve"> PAGEREF _Toc70436910 \h </w:instrText>
       </w:r>
       <w:r>
         <w:rPr>
@@ -1724,7 +1724,7 @@
         <w:rPr>
           <w:noProof/>
         </w:rPr>
-        <w:instrText xml:space="preserve"> PAGEREF _Toc69979733 \h </w:instrText>
+        <w:instrText xml:space="preserve"> PAGEREF _Toc70436911 \h </w:instrText>
       </w:r>
       <w:r>
         <w:rPr>
@@ -1786,7 +1786,7 @@
         <w:rPr>
           <w:noProof/>
         </w:rPr>
-        <w:instrText xml:space="preserve"> PAGEREF _Toc69979734 \h </w:instrText>
+        <w:instrText xml:space="preserve"> PAGEREF _Toc70436912 \h </w:instrText>
       </w:r>
       <w:r>
         <w:rPr>
@@ -1848,7 +1848,7 @@
         <w:rPr>
           <w:noProof/>
         </w:rPr>
-        <w:instrText xml:space="preserve"> PAGEREF _Toc69979735 \h </w:instrText>
+        <w:instrText xml:space="preserve"> PAGEREF _Toc70436913 \h </w:instrText>
       </w:r>
       <w:r>
         <w:rPr>
@@ -1911,7 +1911,7 @@
         <w:rPr>
           <w:noProof/>
         </w:rPr>
-        <w:instrText xml:space="preserve"> PAGEREF _Toc69979736 \h </w:instrText>
+        <w:instrText xml:space="preserve"> PAGEREF _Toc70436914 \h </w:instrText>
       </w:r>
       <w:r>
         <w:rPr>
@@ -1974,7 +1974,7 @@
         <w:rPr>
           <w:noProof/>
         </w:rPr>
-        <w:instrText xml:space="preserve"> PAGEREF _Toc69979737 \h </w:instrText>
+        <w:instrText xml:space="preserve"> PAGEREF _Toc70436915 \h </w:instrText>
       </w:r>
       <w:r>
         <w:rPr>
@@ -2037,7 +2037,7 @@
         <w:rPr>
           <w:noProof/>
         </w:rPr>
-        <w:instrText xml:space="preserve"> PAGEREF _Toc69979738 \h </w:instrText>
+        <w:instrText xml:space="preserve"> PAGEREF _Toc70436916 \h </w:instrText>
       </w:r>
       <w:r>
         <w:rPr>
@@ -2100,7 +2100,7 @@
         <w:rPr>
           <w:noProof/>
         </w:rPr>
-        <w:instrText xml:space="preserve"> PAGEREF _Toc69979739 \h </w:instrText>
+        <w:instrText xml:space="preserve"> PAGEREF _Toc70436917 \h </w:instrText>
       </w:r>
       <w:r>
         <w:rPr>
@@ -2143,7 +2143,7 @@
           <w:noProof/>
           <w:lang w:val="fr-FR"/>
         </w:rPr>
-        <w:t>4.2 - Déploiement des Batches</w:t>
+        <w:t>4.2 - Déploiement des Batchs</w:t>
       </w:r>
       <w:r>
         <w:rPr>
@@ -2161,7 +2161,7 @@
         <w:rPr>
           <w:noProof/>
         </w:rPr>
-        <w:instrText xml:space="preserve"> PAGEREF _Toc69979740 \h </w:instrText>
+        <w:instrText xml:space="preserve"> PAGEREF _Toc70436918 \h </w:instrText>
       </w:r>
       <w:r>
         <w:rPr>
@@ -2224,7 +2224,7 @@
         <w:rPr>
           <w:noProof/>
         </w:rPr>
-        <w:instrText xml:space="preserve"> PAGEREF _Toc69979741 \h </w:instrText>
+        <w:instrText xml:space="preserve"> PAGEREF _Toc70436919 \h </w:instrText>
       </w:r>
       <w:r>
         <w:rPr>
@@ -2287,7 +2287,7 @@
         <w:rPr>
           <w:noProof/>
         </w:rPr>
-        <w:instrText xml:space="preserve"> PAGEREF _Toc69979742 \h </w:instrText>
+        <w:instrText xml:space="preserve"> PAGEREF _Toc70436920 \h </w:instrText>
       </w:r>
       <w:r>
         <w:rPr>
@@ -2349,7 +2349,7 @@
         <w:rPr>
           <w:noProof/>
         </w:rPr>
-        <w:instrText xml:space="preserve"> PAGEREF _Toc69979743 \h </w:instrText>
+        <w:instrText xml:space="preserve"> PAGEREF _Toc70436921 \h </w:instrText>
       </w:r>
       <w:r>
         <w:rPr>
@@ -2411,7 +2411,7 @@
         <w:rPr>
           <w:noProof/>
         </w:rPr>
-        <w:instrText xml:space="preserve"> PAGEREF _Toc69979744 \h </w:instrText>
+        <w:instrText xml:space="preserve"> PAGEREF _Toc70436922 \h </w:instrText>
       </w:r>
       <w:r>
         <w:rPr>
@@ -2474,7 +2474,7 @@
         <w:rPr>
           <w:noProof/>
         </w:rPr>
-        <w:instrText xml:space="preserve"> PAGEREF _Toc69979745 \h </w:instrText>
+        <w:instrText xml:space="preserve"> PAGEREF _Toc70436923 \h </w:instrText>
       </w:r>
       <w:r>
         <w:rPr>
@@ -2491,7 +2491,7 @@
         <w:rPr>
           <w:noProof/>
         </w:rPr>
-        <w:t>15</w:t>
+        <w:t>16</w:t>
       </w:r>
       <w:r>
         <w:rPr>
@@ -2537,7 +2537,7 @@
         <w:rPr>
           <w:noProof/>
         </w:rPr>
-        <w:instrText xml:space="preserve"> PAGEREF _Toc69979746 \h </w:instrText>
+        <w:instrText xml:space="preserve"> PAGEREF _Toc70436924 \h </w:instrText>
       </w:r>
       <w:r>
         <w:rPr>
@@ -2600,7 +2600,7 @@
         <w:rPr>
           <w:noProof/>
         </w:rPr>
-        <w:instrText xml:space="preserve"> PAGEREF _Toc69979747 \h </w:instrText>
+        <w:instrText xml:space="preserve"> PAGEREF _Toc70436925 \h </w:instrText>
       </w:r>
       <w:r>
         <w:rPr>
@@ -2617,7 +2617,7 @@
         <w:rPr>
           <w:noProof/>
         </w:rPr>
-        <w:t>16</w:t>
+        <w:t>17</w:t>
       </w:r>
       <w:r>
         <w:rPr>
@@ -2662,7 +2662,7 @@
         <w:rPr>
           <w:noProof/>
         </w:rPr>
-        <w:instrText xml:space="preserve"> PAGEREF _Toc69979748 \h </w:instrText>
+        <w:instrText xml:space="preserve"> PAGEREF _Toc70436926 \h </w:instrText>
       </w:r>
       <w:r>
         <w:rPr>
@@ -2679,7 +2679,7 @@
         <w:rPr>
           <w:noProof/>
         </w:rPr>
-        <w:t>17</w:t>
+        <w:t>18</w:t>
       </w:r>
       <w:r>
         <w:rPr>
@@ -2723,7 +2723,7 @@
         <w:rPr>
           <w:noProof/>
         </w:rPr>
-        <w:instrText xml:space="preserve"> PAGEREF _Toc69979749 \h </w:instrText>
+        <w:instrText xml:space="preserve"> PAGEREF _Toc70436927 \h </w:instrText>
       </w:r>
       <w:r>
         <w:rPr>
@@ -2740,7 +2740,7 @@
         <w:rPr>
           <w:noProof/>
         </w:rPr>
-        <w:t>17</w:t>
+        <w:t>18</w:t>
       </w:r>
       <w:r>
         <w:rPr>
@@ -2766,7 +2766,7 @@
           <w:noProof/>
           <w:lang w:val="fr-FR"/>
         </w:rPr>
-        <w:t>5.2 - Batches</w:t>
+        <w:t>5.2 - Batchs</w:t>
       </w:r>
       <w:r>
         <w:rPr>
@@ -2784,7 +2784,7 @@
         <w:rPr>
           <w:noProof/>
         </w:rPr>
-        <w:instrText xml:space="preserve"> PAGEREF _Toc69979750 \h </w:instrText>
+        <w:instrText xml:space="preserve"> PAGEREF _Toc70436928 \h </w:instrText>
       </w:r>
       <w:r>
         <w:rPr>
@@ -2801,7 +2801,7 @@
         <w:rPr>
           <w:noProof/>
         </w:rPr>
-        <w:t>17</w:t>
+        <w:t>18</w:t>
       </w:r>
       <w:r>
         <w:rPr>
@@ -2846,7 +2846,7 @@
         <w:rPr>
           <w:noProof/>
         </w:rPr>
-        <w:instrText xml:space="preserve"> PAGEREF _Toc69979751 \h </w:instrText>
+        <w:instrText xml:space="preserve"> PAGEREF _Toc70436929 \h </w:instrText>
       </w:r>
       <w:r>
         <w:rPr>
@@ -2863,7 +2863,7 @@
         <w:rPr>
           <w:noProof/>
         </w:rPr>
-        <w:t>18</w:t>
+        <w:t>19</w:t>
       </w:r>
       <w:r>
         <w:rPr>
@@ -2908,7 +2908,7 @@
         <w:rPr>
           <w:noProof/>
         </w:rPr>
-        <w:instrText xml:space="preserve"> PAGEREF _Toc69979752 \h </w:instrText>
+        <w:instrText xml:space="preserve"> PAGEREF _Toc70436930 \h </w:instrText>
       </w:r>
       <w:r>
         <w:rPr>
@@ -2925,7 +2925,7 @@
         <w:rPr>
           <w:noProof/>
         </w:rPr>
-        <w:t>19</w:t>
+        <w:t>20</w:t>
       </w:r>
       <w:r>
         <w:rPr>
@@ -2969,7 +2969,7 @@
         <w:rPr>
           <w:noProof/>
         </w:rPr>
-        <w:instrText xml:space="preserve"> PAGEREF _Toc69979753 \h </w:instrText>
+        <w:instrText xml:space="preserve"> PAGEREF _Toc70436931 \h </w:instrText>
       </w:r>
       <w:r>
         <w:rPr>
@@ -2986,7 +2986,7 @@
         <w:rPr>
           <w:noProof/>
         </w:rPr>
-        <w:t>19</w:t>
+        <w:t>20</w:t>
       </w:r>
       <w:r>
         <w:rPr>
@@ -3012,7 +3012,7 @@
           <w:noProof/>
           <w:lang w:val="fr-FR"/>
         </w:rPr>
-        <w:t>6.2 - Batches</w:t>
+        <w:t>6.2 - Batchs</w:t>
       </w:r>
       <w:r>
         <w:rPr>
@@ -3030,7 +3030,7 @@
         <w:rPr>
           <w:noProof/>
         </w:rPr>
-        <w:instrText xml:space="preserve"> PAGEREF _Toc69979754 \h </w:instrText>
+        <w:instrText xml:space="preserve"> PAGEREF _Toc70436932 \h </w:instrText>
       </w:r>
       <w:r>
         <w:rPr>
@@ -3047,7 +3047,7 @@
         <w:rPr>
           <w:noProof/>
         </w:rPr>
-        <w:t>19</w:t>
+        <w:t>20</w:t>
       </w:r>
       <w:r>
         <w:rPr>
@@ -3091,7 +3091,7 @@
         <w:rPr>
           <w:noProof/>
         </w:rPr>
-        <w:instrText xml:space="preserve"> PAGEREF _Toc69979755 \h </w:instrText>
+        <w:instrText xml:space="preserve"> PAGEREF _Toc70436933 \h </w:instrText>
       </w:r>
       <w:r>
         <w:rPr>
@@ -3108,7 +3108,7 @@
         <w:rPr>
           <w:noProof/>
         </w:rPr>
-        <w:t>19</w:t>
+        <w:t>20</w:t>
       </w:r>
       <w:r>
         <w:rPr>
@@ -3153,7 +3153,7 @@
         <w:rPr>
           <w:noProof/>
         </w:rPr>
-        <w:instrText xml:space="preserve"> PAGEREF _Toc69979756 \h </w:instrText>
+        <w:instrText xml:space="preserve"> PAGEREF _Toc70436934 \h </w:instrText>
       </w:r>
       <w:r>
         <w:rPr>
@@ -3170,7 +3170,7 @@
         <w:rPr>
           <w:noProof/>
         </w:rPr>
-        <w:t>20</w:t>
+        <w:t>21</w:t>
       </w:r>
       <w:r>
         <w:rPr>
@@ -3214,7 +3214,7 @@
         <w:rPr>
           <w:noProof/>
         </w:rPr>
-        <w:instrText xml:space="preserve"> PAGEREF _Toc69979757 \h </w:instrText>
+        <w:instrText xml:space="preserve"> PAGEREF _Toc70436935 \h </w:instrText>
       </w:r>
       <w:r>
         <w:rPr>
@@ -3231,7 +3231,7 @@
         <w:rPr>
           <w:noProof/>
         </w:rPr>
-        <w:t>20</w:t>
+        <w:t>21</w:t>
       </w:r>
       <w:r>
         <w:rPr>
@@ -3276,7 +3276,7 @@
         <w:rPr>
           <w:noProof/>
         </w:rPr>
-        <w:instrText xml:space="preserve"> PAGEREF _Toc69979758 \h </w:instrText>
+        <w:instrText xml:space="preserve"> PAGEREF _Toc70436936 \h </w:instrText>
       </w:r>
       <w:r>
         <w:rPr>
@@ -3293,7 +3293,7 @@
         <w:rPr>
           <w:noProof/>
         </w:rPr>
-        <w:t>21</w:t>
+        <w:t>22</w:t>
       </w:r>
       <w:r>
         <w:rPr>
@@ -3337,7 +3337,7 @@
         <w:rPr>
           <w:noProof/>
         </w:rPr>
-        <w:instrText xml:space="preserve"> PAGEREF _Toc69979759 \h </w:instrText>
+        <w:instrText xml:space="preserve"> PAGEREF _Toc70436937 \h </w:instrText>
       </w:r>
       <w:r>
         <w:rPr>
@@ -3354,7 +3354,7 @@
         <w:rPr>
           <w:noProof/>
         </w:rPr>
-        <w:t>21</w:t>
+        <w:t>22</w:t>
       </w:r>
       <w:r>
         <w:rPr>
@@ -3398,7 +3398,7 @@
         <w:rPr>
           <w:noProof/>
         </w:rPr>
-        <w:instrText xml:space="preserve"> PAGEREF _Toc69979760 \h </w:instrText>
+        <w:instrText xml:space="preserve"> PAGEREF _Toc70436938 \h </w:instrText>
       </w:r>
       <w:r>
         <w:rPr>
@@ -3415,7 +3415,7 @@
         <w:rPr>
           <w:noProof/>
         </w:rPr>
-        <w:t>21</w:t>
+        <w:t>22</w:t>
       </w:r>
       <w:r>
         <w:rPr>
@@ -3460,7 +3460,7 @@
         <w:rPr>
           <w:noProof/>
         </w:rPr>
-        <w:instrText xml:space="preserve"> PAGEREF _Toc69979761 \h </w:instrText>
+        <w:instrText xml:space="preserve"> PAGEREF _Toc70436939 \h </w:instrText>
       </w:r>
       <w:r>
         <w:rPr>
@@ -3477,7 +3477,7 @@
         <w:rPr>
           <w:noProof/>
         </w:rPr>
-        <w:t>23</w:t>
+        <w:t>24</w:t>
       </w:r>
       <w:r>
         <w:rPr>
@@ -3542,7 +3542,7 @@
           <w:lang w:val="fr-FR"/>
         </w:rPr>
       </w:pPr>
-      <w:bookmarkStart w:id="0" w:name="_Toc69979711"/>
+      <w:bookmarkStart w:id="0" w:name="_Toc70436889"/>
       <w:r>
         <w:rPr>
           <w:rFonts w:ascii="Times New Roman" w:hAnsi="Times New Roman" w:cs="Times New Roman"/>
@@ -3762,270 +3762,6 @@
                 <w:szCs w:val="22"/>
                 <w:lang w:val="fr-FR"/>
               </w:rPr>
-              <w:t>19/10/2020</w:t>
-            </w:r>
-          </w:p>
-        </w:tc>
-        <w:tc>
-          <w:tcPr>
-            <w:tcW w:w="5257" w:type="dxa"/>
-            <w:tcBorders>
-              <w:top w:val="single" w:sz="4" w:space="0" w:color="auto"/>
-              <w:left w:val="single" w:sz="4" w:space="0" w:color="auto"/>
-              <w:bottom w:val="single" w:sz="4" w:space="0" w:color="auto"/>
-              <w:right w:val="single" w:sz="4" w:space="0" w:color="auto"/>
-            </w:tcBorders>
-            <w:shd w:val="clear" w:color="auto" w:fill="auto"/>
-          </w:tcPr>
-          <w:p>
-            <w:pPr>
-              <w:pStyle w:val="Contenudetableau"/>
-              <w:rPr>
-                <w:rFonts w:ascii="Times New Roman" w:hAnsi="Times New Roman" w:cs="Times New Roman"/>
-                <w:szCs w:val="22"/>
-                <w:lang w:val="fr-FR"/>
-              </w:rPr>
-            </w:pPr>
-            <w:r>
-              <w:rPr>
-                <w:rFonts w:ascii="Times New Roman" w:hAnsi="Times New Roman" w:cs="Times New Roman"/>
-                <w:szCs w:val="22"/>
-                <w:lang w:val="fr-FR"/>
-              </w:rPr>
-              <w:t>Création du document</w:t>
-            </w:r>
-          </w:p>
-        </w:tc>
-        <w:tc>
-          <w:tcPr>
-            <w:tcW w:w="1514" w:type="dxa"/>
-            <w:tcBorders>
-              <w:top w:val="single" w:sz="4" w:space="0" w:color="auto"/>
-              <w:left w:val="single" w:sz="4" w:space="0" w:color="auto"/>
-              <w:bottom w:val="single" w:sz="4" w:space="0" w:color="auto"/>
-              <w:right w:val="single" w:sz="4" w:space="0" w:color="auto"/>
-            </w:tcBorders>
-            <w:shd w:val="clear" w:color="auto" w:fill="auto"/>
-          </w:tcPr>
-          <w:p>
-            <w:pPr>
-              <w:pStyle w:val="Contenudetableau"/>
-              <w:jc w:val="center"/>
-              <w:rPr>
-                <w:rFonts w:ascii="Times New Roman" w:hAnsi="Times New Roman" w:cs="Times New Roman"/>
-                <w:szCs w:val="22"/>
-                <w:lang w:val="fr-FR"/>
-              </w:rPr>
-            </w:pPr>
-            <w:r>
-              <w:rPr>
-                <w:rFonts w:ascii="Times New Roman" w:hAnsi="Times New Roman" w:cs="Times New Roman"/>
-                <w:szCs w:val="22"/>
-                <w:lang w:val="fr-FR"/>
-              </w:rPr>
-              <w:t>0.</w:t>
-            </w:r>
-            <w:r>
-              <w:rPr>
-                <w:rFonts w:ascii="Times New Roman" w:hAnsi="Times New Roman" w:cs="Times New Roman"/>
-                <w:szCs w:val="22"/>
-                <w:lang w:val="fr-FR"/>
-              </w:rPr>
-              <w:t>1.0</w:t>
-            </w:r>
-          </w:p>
-        </w:tc>
-      </w:tr>
-      <w:tr>
-        <w:trPr>
-          <w:trHeight w:val="391"/>
-        </w:trPr>
-        <w:tc>
-          <w:tcPr>
-            <w:tcW w:w="1479" w:type="dxa"/>
-            <w:tcBorders>
-              <w:top w:val="single" w:sz="4" w:space="0" w:color="auto"/>
-              <w:left w:val="single" w:sz="4" w:space="0" w:color="auto"/>
-              <w:bottom w:val="single" w:sz="4" w:space="0" w:color="auto"/>
-              <w:right w:val="single" w:sz="4" w:space="0" w:color="auto"/>
-            </w:tcBorders>
-            <w:shd w:val="clear" w:color="auto" w:fill="auto"/>
-          </w:tcPr>
-          <w:p>
-            <w:pPr>
-              <w:pStyle w:val="Contenudetableau"/>
-              <w:jc w:val="center"/>
-              <w:rPr>
-                <w:rFonts w:ascii="Times New Roman" w:hAnsi="Times New Roman" w:cs="Times New Roman"/>
-                <w:szCs w:val="22"/>
-                <w:lang w:val="fr-FR"/>
-              </w:rPr>
-            </w:pPr>
-            <w:r>
-              <w:rPr>
-                <w:rFonts w:ascii="Times New Roman" w:hAnsi="Times New Roman" w:cs="Times New Roman"/>
-                <w:szCs w:val="22"/>
-                <w:lang w:val="fr-FR"/>
-              </w:rPr>
-              <w:t>Alexandre</w:t>
-            </w:r>
-          </w:p>
-        </w:tc>
-        <w:tc>
-          <w:tcPr>
-            <w:tcW w:w="1378" w:type="dxa"/>
-            <w:tcBorders>
-              <w:top w:val="single" w:sz="4" w:space="0" w:color="auto"/>
-              <w:left w:val="single" w:sz="4" w:space="0" w:color="auto"/>
-              <w:bottom w:val="single" w:sz="4" w:space="0" w:color="auto"/>
-              <w:right w:val="single" w:sz="4" w:space="0" w:color="auto"/>
-            </w:tcBorders>
-            <w:shd w:val="clear" w:color="auto" w:fill="auto"/>
-          </w:tcPr>
-          <w:p>
-            <w:pPr>
-              <w:pStyle w:val="Contenudetableau"/>
-              <w:jc w:val="center"/>
-              <w:rPr>
-                <w:rFonts w:ascii="Times New Roman" w:hAnsi="Times New Roman" w:cs="Times New Roman"/>
-                <w:szCs w:val="22"/>
-                <w:lang w:val="fr-FR"/>
-              </w:rPr>
-            </w:pPr>
-            <w:r>
-              <w:rPr>
-                <w:rFonts w:ascii="Times New Roman" w:hAnsi="Times New Roman" w:cs="Times New Roman"/>
-                <w:szCs w:val="22"/>
-                <w:lang w:val="fr-FR"/>
-              </w:rPr>
-              <w:t>20/10/2020</w:t>
-            </w:r>
-          </w:p>
-        </w:tc>
-        <w:tc>
-          <w:tcPr>
-            <w:tcW w:w="5257" w:type="dxa"/>
-            <w:tcBorders>
-              <w:top w:val="single" w:sz="4" w:space="0" w:color="auto"/>
-              <w:left w:val="single" w:sz="4" w:space="0" w:color="auto"/>
-              <w:bottom w:val="single" w:sz="4" w:space="0" w:color="auto"/>
-              <w:right w:val="single" w:sz="4" w:space="0" w:color="auto"/>
-            </w:tcBorders>
-            <w:shd w:val="clear" w:color="auto" w:fill="auto"/>
-          </w:tcPr>
-          <w:p>
-            <w:pPr>
-              <w:pStyle w:val="Contenudetableau"/>
-              <w:rPr>
-                <w:rFonts w:ascii="Times New Roman" w:hAnsi="Times New Roman" w:cs="Times New Roman"/>
-                <w:szCs w:val="22"/>
-                <w:lang w:val="fr-FR"/>
-              </w:rPr>
-            </w:pPr>
-            <w:r>
-              <w:rPr>
-                <w:rFonts w:ascii="Times New Roman" w:hAnsi="Times New Roman" w:cs="Times New Roman"/>
-                <w:szCs w:val="22"/>
-                <w:lang w:val="fr-FR"/>
-              </w:rPr>
-              <w:t>Ajout des 5 premiers chapitres</w:t>
-            </w:r>
-          </w:p>
-        </w:tc>
-        <w:tc>
-          <w:tcPr>
-            <w:tcW w:w="1514" w:type="dxa"/>
-            <w:tcBorders>
-              <w:top w:val="single" w:sz="4" w:space="0" w:color="auto"/>
-              <w:left w:val="single" w:sz="4" w:space="0" w:color="auto"/>
-              <w:bottom w:val="single" w:sz="4" w:space="0" w:color="auto"/>
-              <w:right w:val="single" w:sz="4" w:space="0" w:color="auto"/>
-            </w:tcBorders>
-            <w:shd w:val="clear" w:color="auto" w:fill="auto"/>
-          </w:tcPr>
-          <w:p>
-            <w:pPr>
-              <w:pStyle w:val="Contenudetableau"/>
-              <w:jc w:val="center"/>
-              <w:rPr>
-                <w:rFonts w:ascii="Times New Roman" w:hAnsi="Times New Roman" w:cs="Times New Roman"/>
-                <w:szCs w:val="22"/>
-                <w:lang w:val="fr-FR"/>
-              </w:rPr>
-            </w:pPr>
-            <w:r>
-              <w:rPr>
-                <w:rFonts w:ascii="Times New Roman" w:hAnsi="Times New Roman" w:cs="Times New Roman"/>
-                <w:szCs w:val="22"/>
-                <w:lang w:val="fr-FR"/>
-              </w:rPr>
-              <w:t>0.1.0</w:t>
-            </w:r>
-          </w:p>
-        </w:tc>
-      </w:tr>
-      <w:tr>
-        <w:trPr>
-          <w:trHeight w:val="391"/>
-        </w:trPr>
-        <w:tc>
-          <w:tcPr>
-            <w:tcW w:w="1479" w:type="dxa"/>
-            <w:tcBorders>
-              <w:top w:val="single" w:sz="4" w:space="0" w:color="auto"/>
-              <w:left w:val="single" w:sz="4" w:space="0" w:color="auto"/>
-              <w:bottom w:val="single" w:sz="4" w:space="0" w:color="auto"/>
-              <w:right w:val="single" w:sz="4" w:space="0" w:color="auto"/>
-            </w:tcBorders>
-            <w:shd w:val="clear" w:color="auto" w:fill="auto"/>
-          </w:tcPr>
-          <w:p>
-            <w:pPr>
-              <w:pStyle w:val="Contenudetableau"/>
-              <w:jc w:val="center"/>
-              <w:rPr>
-                <w:rFonts w:ascii="Times New Roman" w:hAnsi="Times New Roman" w:cs="Times New Roman"/>
-                <w:szCs w:val="22"/>
-                <w:lang w:val="fr-FR"/>
-              </w:rPr>
-            </w:pPr>
-            <w:r>
-              <w:rPr>
-                <w:rFonts w:ascii="Times New Roman" w:hAnsi="Times New Roman" w:cs="Times New Roman"/>
-                <w:szCs w:val="22"/>
-                <w:lang w:val="fr-FR"/>
-              </w:rPr>
-              <w:t>Alexandre</w:t>
-            </w:r>
-          </w:p>
-        </w:tc>
-        <w:tc>
-          <w:tcPr>
-            <w:tcW w:w="1378" w:type="dxa"/>
-            <w:tcBorders>
-              <w:top w:val="single" w:sz="4" w:space="0" w:color="auto"/>
-              <w:left w:val="single" w:sz="4" w:space="0" w:color="auto"/>
-              <w:bottom w:val="single" w:sz="4" w:space="0" w:color="auto"/>
-              <w:right w:val="single" w:sz="4" w:space="0" w:color="auto"/>
-            </w:tcBorders>
-            <w:shd w:val="clear" w:color="auto" w:fill="auto"/>
-          </w:tcPr>
-          <w:p>
-            <w:pPr>
-              <w:pStyle w:val="Contenudetableau"/>
-              <w:jc w:val="center"/>
-              <w:rPr>
-                <w:rFonts w:ascii="Times New Roman" w:hAnsi="Times New Roman" w:cs="Times New Roman"/>
-                <w:szCs w:val="22"/>
-                <w:lang w:val="fr-FR"/>
-              </w:rPr>
-            </w:pPr>
-            <w:r>
-              <w:rPr>
-                <w:rFonts w:ascii="Times New Roman" w:hAnsi="Times New Roman" w:cs="Times New Roman"/>
-                <w:szCs w:val="22"/>
-                <w:lang w:val="fr-FR"/>
-              </w:rPr>
               <w:t>22/10/2020</w:t>
             </w:r>
           </w:p>
@@ -4092,275 +3828,6 @@
           </w:p>
         </w:tc>
       </w:tr>
-      <w:tr>
-        <w:trPr>
-          <w:trHeight w:val="391"/>
-        </w:trPr>
-        <w:tc>
-          <w:tcPr>
-            <w:tcW w:w="1479" w:type="dxa"/>
-            <w:tcBorders>
-              <w:top w:val="single" w:sz="4" w:space="0" w:color="auto"/>
-              <w:left w:val="single" w:sz="4" w:space="0" w:color="auto"/>
-              <w:bottom w:val="single" w:sz="4" w:space="0" w:color="auto"/>
-              <w:right w:val="single" w:sz="4" w:space="0" w:color="auto"/>
-            </w:tcBorders>
-            <w:shd w:val="clear" w:color="auto" w:fill="auto"/>
-          </w:tcPr>
-          <w:p>
-            <w:pPr>
-              <w:pStyle w:val="Contenudetableau"/>
-              <w:tabs>
-                <w:tab w:val="center" w:pos="686"/>
-              </w:tabs>
-              <w:rPr>
-                <w:rFonts w:ascii="Times New Roman" w:hAnsi="Times New Roman" w:cs="Times New Roman"/>
-                <w:szCs w:val="22"/>
-                <w:lang w:val="fr-FR"/>
-              </w:rPr>
-            </w:pPr>
-            <w:r>
-              <w:rPr>
-                <w:rFonts w:ascii="Times New Roman" w:hAnsi="Times New Roman" w:cs="Times New Roman"/>
-                <w:szCs w:val="22"/>
-                <w:lang w:val="fr-FR"/>
-              </w:rPr>
-              <w:tab/>
-            </w:r>
-            <w:r>
-              <w:rPr>
-                <w:rFonts w:ascii="Times New Roman" w:hAnsi="Times New Roman" w:cs="Times New Roman"/>
-                <w:szCs w:val="22"/>
-                <w:lang w:val="fr-FR"/>
-              </w:rPr>
-              <w:t>Alexandre</w:t>
-            </w:r>
-          </w:p>
-        </w:tc>
-        <w:tc>
-          <w:tcPr>
-            <w:tcW w:w="1378" w:type="dxa"/>
-            <w:tcBorders>
-              <w:top w:val="single" w:sz="4" w:space="0" w:color="auto"/>
-              <w:left w:val="single" w:sz="4" w:space="0" w:color="auto"/>
-              <w:bottom w:val="single" w:sz="4" w:space="0" w:color="auto"/>
-              <w:right w:val="single" w:sz="4" w:space="0" w:color="auto"/>
-            </w:tcBorders>
-            <w:shd w:val="clear" w:color="auto" w:fill="auto"/>
-          </w:tcPr>
-          <w:p>
-            <w:pPr>
-              <w:pStyle w:val="Contenudetableau"/>
-              <w:jc w:val="center"/>
-              <w:rPr>
-                <w:rFonts w:ascii="Times New Roman" w:hAnsi="Times New Roman" w:cs="Times New Roman"/>
-                <w:szCs w:val="22"/>
-                <w:lang w:val="fr-FR"/>
-              </w:rPr>
-            </w:pPr>
-            <w:r>
-              <w:rPr>
-                <w:rFonts w:ascii="Times New Roman" w:hAnsi="Times New Roman" w:cs="Times New Roman"/>
-                <w:szCs w:val="22"/>
-                <w:lang w:val="fr-FR"/>
-              </w:rPr>
-              <w:t>23/10/2020</w:t>
-            </w:r>
-          </w:p>
-        </w:tc>
-        <w:tc>
-          <w:tcPr>
-            <w:tcW w:w="5257" w:type="dxa"/>
-            <w:tcBorders>
-              <w:top w:val="single" w:sz="4" w:space="0" w:color="auto"/>
-              <w:left w:val="single" w:sz="4" w:space="0" w:color="auto"/>
-              <w:bottom w:val="single" w:sz="4" w:space="0" w:color="auto"/>
-              <w:right w:val="single" w:sz="4" w:space="0" w:color="auto"/>
-            </w:tcBorders>
-            <w:shd w:val="clear" w:color="auto" w:fill="auto"/>
-          </w:tcPr>
-          <w:p>
-            <w:pPr>
-              <w:pStyle w:val="Contenudetableau"/>
-              <w:rPr>
-                <w:rFonts w:ascii="Times New Roman" w:hAnsi="Times New Roman" w:cs="Times New Roman"/>
-                <w:szCs w:val="22"/>
-                <w:lang w:val="fr-FR"/>
-              </w:rPr>
-            </w:pPr>
-            <w:r>
-              <w:rPr>
-                <w:rFonts w:ascii="Times New Roman" w:hAnsi="Times New Roman" w:cs="Times New Roman"/>
-                <w:szCs w:val="22"/>
-                <w:lang w:val="fr-FR"/>
-              </w:rPr>
-              <w:t>Relecture et quelque modifications apportées</w:t>
-            </w:r>
-          </w:p>
-        </w:tc>
-        <w:tc>
-          <w:tcPr>
-            <w:tcW w:w="1514" w:type="dxa"/>
-            <w:tcBorders>
-              <w:top w:val="single" w:sz="4" w:space="0" w:color="auto"/>
-              <w:left w:val="single" w:sz="4" w:space="0" w:color="auto"/>
-              <w:bottom w:val="single" w:sz="4" w:space="0" w:color="auto"/>
-              <w:right w:val="single" w:sz="4" w:space="0" w:color="auto"/>
-            </w:tcBorders>
-            <w:shd w:val="clear" w:color="auto" w:fill="auto"/>
-          </w:tcPr>
-          <w:p>
-            <w:pPr>
-              <w:pStyle w:val="Contenudetableau"/>
-              <w:jc w:val="center"/>
-              <w:rPr>
-                <w:rFonts w:ascii="Times New Roman" w:hAnsi="Times New Roman" w:cs="Times New Roman"/>
-                <w:szCs w:val="22"/>
-                <w:lang w:val="fr-FR"/>
-              </w:rPr>
-            </w:pPr>
-            <w:r>
-              <w:rPr>
-                <w:rFonts w:ascii="Times New Roman" w:hAnsi="Times New Roman" w:cs="Times New Roman"/>
-                <w:szCs w:val="22"/>
-                <w:lang w:val="fr-FR"/>
-              </w:rPr>
-              <w:t>1.0</w:t>
-            </w:r>
-          </w:p>
-        </w:tc>
-      </w:tr>
-      <w:tr>
-        <w:trPr>
-          <w:trHeight w:val="391"/>
-        </w:trPr>
-        <w:tc>
-          <w:tcPr>
-            <w:tcW w:w="1479" w:type="dxa"/>
-            <w:tcBorders>
-              <w:top w:val="single" w:sz="4" w:space="0" w:color="auto"/>
-              <w:left w:val="single" w:sz="4" w:space="0" w:color="auto"/>
-              <w:bottom w:val="single" w:sz="4" w:space="0" w:color="auto"/>
-              <w:right w:val="single" w:sz="4" w:space="0" w:color="auto"/>
-            </w:tcBorders>
-            <w:shd w:val="clear" w:color="auto" w:fill="auto"/>
-          </w:tcPr>
-          <w:p>
-            <w:pPr>
-              <w:pStyle w:val="Contenudetableau"/>
-              <w:tabs>
-                <w:tab w:val="center" w:pos="686"/>
-              </w:tabs>
-              <w:jc w:val="center"/>
-              <w:rPr>
-                <w:rFonts w:ascii="Times New Roman" w:hAnsi="Times New Roman" w:cs="Times New Roman"/>
-                <w:szCs w:val="22"/>
-                <w:lang w:val="fr-FR"/>
-              </w:rPr>
-            </w:pPr>
-            <w:r>
-              <w:rPr>
-                <w:rFonts w:ascii="Times New Roman" w:hAnsi="Times New Roman" w:cs="Times New Roman"/>
-                <w:szCs w:val="22"/>
-                <w:lang w:val="fr-FR"/>
-              </w:rPr>
-              <w:t>Alexandre</w:t>
-            </w:r>
-          </w:p>
-        </w:tc>
-        <w:tc>
-          <w:tcPr>
-            <w:tcW w:w="1378" w:type="dxa"/>
-            <w:tcBorders>
-              <w:top w:val="single" w:sz="4" w:space="0" w:color="auto"/>
-              <w:left w:val="single" w:sz="4" w:space="0" w:color="auto"/>
-              <w:bottom w:val="single" w:sz="4" w:space="0" w:color="auto"/>
-              <w:right w:val="single" w:sz="4" w:space="0" w:color="auto"/>
-            </w:tcBorders>
-            <w:shd w:val="clear" w:color="auto" w:fill="auto"/>
-          </w:tcPr>
-          <w:p>
-            <w:pPr>
-              <w:pStyle w:val="Contenudetableau"/>
-              <w:jc w:val="center"/>
-              <w:rPr>
-                <w:rFonts w:ascii="Times New Roman" w:hAnsi="Times New Roman" w:cs="Times New Roman"/>
-                <w:szCs w:val="22"/>
-                <w:lang w:val="fr-FR"/>
-              </w:rPr>
-            </w:pPr>
-            <w:r>
-              <w:rPr>
-                <w:rFonts w:ascii="Times New Roman" w:hAnsi="Times New Roman" w:cs="Times New Roman"/>
-                <w:szCs w:val="22"/>
-                <w:lang w:val="fr-FR"/>
-              </w:rPr>
-              <w:t>23/10/2020</w:t>
-            </w:r>
-          </w:p>
-        </w:tc>
-        <w:tc>
-          <w:tcPr>
-            <w:tcW w:w="5257" w:type="dxa"/>
-            <w:tcBorders>
-              <w:top w:val="single" w:sz="4" w:space="0" w:color="auto"/>
-              <w:left w:val="single" w:sz="4" w:space="0" w:color="auto"/>
-              <w:bottom w:val="single" w:sz="4" w:space="0" w:color="auto"/>
-              <w:right w:val="single" w:sz="4" w:space="0" w:color="auto"/>
-            </w:tcBorders>
-            <w:shd w:val="clear" w:color="auto" w:fill="auto"/>
-          </w:tcPr>
-          <w:p>
-            <w:pPr>
-              <w:pStyle w:val="Contenudetableau"/>
-              <w:rPr>
-                <w:rFonts w:ascii="Times New Roman" w:hAnsi="Times New Roman" w:cs="Times New Roman"/>
-                <w:szCs w:val="22"/>
-                <w:lang w:val="fr-FR"/>
-              </w:rPr>
-            </w:pPr>
-            <w:r>
-              <w:rPr>
-                <w:rFonts w:ascii="Times New Roman" w:hAnsi="Times New Roman" w:cs="Times New Roman"/>
-                <w:szCs w:val="22"/>
-                <w:lang w:val="fr-FR"/>
-              </w:rPr>
-              <w:t>Ajout de microservice et mise à jour des versions</w:t>
-            </w:r>
-          </w:p>
-        </w:tc>
-        <w:tc>
-          <w:tcPr>
-            <w:tcW w:w="1514" w:type="dxa"/>
-            <w:tcBorders>
-              <w:top w:val="single" w:sz="4" w:space="0" w:color="auto"/>
-              <w:left w:val="single" w:sz="4" w:space="0" w:color="auto"/>
-              <w:bottom w:val="single" w:sz="4" w:space="0" w:color="auto"/>
-              <w:right w:val="single" w:sz="4" w:space="0" w:color="auto"/>
-            </w:tcBorders>
-            <w:shd w:val="clear" w:color="auto" w:fill="auto"/>
-          </w:tcPr>
-          <w:p>
-            <w:pPr>
-              <w:pStyle w:val="Contenudetableau"/>
-              <w:jc w:val="center"/>
-              <w:rPr>
-                <w:rFonts w:ascii="Times New Roman" w:hAnsi="Times New Roman" w:cs="Times New Roman"/>
-                <w:szCs w:val="22"/>
-                <w:lang w:val="fr-FR"/>
-              </w:rPr>
-            </w:pPr>
-            <w:r>
-              <w:rPr>
-                <w:rFonts w:ascii="Times New Roman" w:hAnsi="Times New Roman" w:cs="Times New Roman"/>
-                <w:szCs w:val="22"/>
-                <w:lang w:val="fr-FR"/>
-              </w:rPr>
-              <w:t>1.1</w:t>
-            </w:r>
-          </w:p>
-        </w:tc>
-      </w:tr>
     </w:tbl>
     <w:p>
       <w:pPr>
@@ -4394,7 +3861,7 @@
           <w:lang w:val="fr-FR"/>
         </w:rPr>
       </w:pPr>
-      <w:bookmarkStart w:id="1" w:name="_Toc69979712"/>
+      <w:bookmarkStart w:id="1" w:name="_Toc70436890"/>
       <w:r>
         <w:rPr>
           <w:rFonts w:ascii="Times New Roman" w:hAnsi="Times New Roman" w:cs="Times New Roman"/>
@@ -4416,7 +3883,7 @@
           <w:lang w:val="fr-FR"/>
         </w:rPr>
       </w:pPr>
-      <w:bookmarkStart w:id="2" w:name="_Toc69979713"/>
+      <w:bookmarkStart w:id="2" w:name="_Toc70436891"/>
       <w:r>
         <w:rPr>
           <w:rFonts w:ascii="Times New Roman" w:hAnsi="Times New Roman" w:cs="Times New Roman"/>
@@ -4544,7 +4011,7 @@
           <w:lang w:val="fr-FR"/>
         </w:rPr>
       </w:pPr>
-      <w:bookmarkStart w:id="3" w:name="_Toc69979714"/>
+      <w:bookmarkStart w:id="3" w:name="_Toc70436892"/>
       <w:r>
         <w:rPr>
           <w:rFonts w:ascii="Times New Roman" w:hAnsi="Times New Roman" w:cs="Times New Roman"/>
@@ -4844,7 +4311,8 @@
           <w:lang w:val="fr-FR"/>
         </w:rPr>
       </w:pPr>
-      <w:bookmarkStart w:id="6" w:name="_Toc69979715"/>
+      <w:bookmarkStart w:id="6" w:name="_Toc70436893"/>
+      <w:proofErr w:type="spellStart"/>
       <w:r>
         <w:rPr>
           <w:rFonts w:ascii="Times New Roman" w:hAnsi="Times New Roman" w:cs="Times New Roman"/>
@@ -4856,6 +4324,7 @@
         <w:t>Pré-requis</w:t>
       </w:r>
       <w:bookmarkEnd w:id="6"/>
+      <w:proofErr w:type="spellEnd"/>
     </w:p>
     <w:p>
       <w:pPr>
@@ -4866,7 +4335,7 @@
           <w:lang w:val="fr-FR"/>
         </w:rPr>
       </w:pPr>
-      <w:bookmarkStart w:id="7" w:name="_Toc69979716"/>
+      <w:bookmarkStart w:id="7" w:name="_Toc70436894"/>
       <w:r>
         <w:rPr>
           <w:rFonts w:ascii="Times New Roman" w:hAnsi="Times New Roman" w:cs="Times New Roman"/>
@@ -4887,7 +4356,7 @@
           <w:lang w:val="fr-FR"/>
         </w:rPr>
       </w:pPr>
-      <w:bookmarkStart w:id="8" w:name="_Toc69979717"/>
+      <w:bookmarkStart w:id="8" w:name="_Toc70436895"/>
       <w:r>
         <w:rPr>
           <w:rFonts w:ascii="Times New Roman" w:hAnsi="Times New Roman" w:cs="Times New Roman"/>
@@ -4932,13 +4401,23 @@
         </w:rPr>
         <w:t xml:space="preserve"> base de données </w:t>
       </w:r>
-      <w:r>
-        <w:rPr>
-          <w:rFonts w:ascii="Times New Roman" w:hAnsi="Times New Roman" w:cs="Times New Roman"/>
-          <w:szCs w:val="22"/>
-          <w:lang w:val="fr-FR"/>
-        </w:rPr>
-        <w:t xml:space="preserve">Postgresql </w:t>
+      <w:proofErr w:type="spellStart"/>
+      <w:r>
+        <w:rPr>
+          <w:rFonts w:ascii="Times New Roman" w:hAnsi="Times New Roman" w:cs="Times New Roman"/>
+          <w:szCs w:val="22"/>
+          <w:lang w:val="fr-FR"/>
+        </w:rPr>
+        <w:t>Postgresql</w:t>
+      </w:r>
+      <w:proofErr w:type="spellEnd"/>
+      <w:r>
+        <w:rPr>
+          <w:rFonts w:ascii="Times New Roman" w:hAnsi="Times New Roman" w:cs="Times New Roman"/>
+          <w:szCs w:val="22"/>
+          <w:lang w:val="fr-FR"/>
+        </w:rPr>
+        <w:t xml:space="preserve"> </w:t>
       </w:r>
       <w:r>
         <w:rPr>
@@ -4967,7 +4446,7 @@
           <w:lang w:val="fr-FR"/>
         </w:rPr>
       </w:pPr>
-      <w:bookmarkStart w:id="9" w:name="_Toc69979718"/>
+      <w:bookmarkStart w:id="9" w:name="_Toc70436896"/>
       <w:r>
         <w:rPr>
           <w:rFonts w:ascii="Times New Roman" w:hAnsi="Times New Roman" w:cs="Times New Roman"/>
@@ -4988,13 +4467,23 @@
           <w:lang w:val="fr-FR"/>
         </w:rPr>
       </w:pPr>
-      <w:r>
-        <w:rPr>
-          <w:rFonts w:ascii="Times New Roman" w:hAnsi="Times New Roman" w:cs="Times New Roman"/>
-          <w:szCs w:val="22"/>
-          <w:lang w:val="fr-FR"/>
-        </w:rPr>
-        <w:t>Postgresql : Version 12.2-2</w:t>
+      <w:proofErr w:type="spellStart"/>
+      <w:r>
+        <w:rPr>
+          <w:rFonts w:ascii="Times New Roman" w:hAnsi="Times New Roman" w:cs="Times New Roman"/>
+          <w:szCs w:val="22"/>
+          <w:lang w:val="fr-FR"/>
+        </w:rPr>
+        <w:t>Postgresql</w:t>
+      </w:r>
+      <w:proofErr w:type="spellEnd"/>
+      <w:r>
+        <w:rPr>
+          <w:rFonts w:ascii="Times New Roman" w:hAnsi="Times New Roman" w:cs="Times New Roman"/>
+          <w:szCs w:val="22"/>
+          <w:lang w:val="fr-FR"/>
+        </w:rPr>
+        <w:t> : Version 12.2-2</w:t>
       </w:r>
     </w:p>
     <w:p>
@@ -5007,7 +4496,7 @@
           <w:lang w:val="fr-FR"/>
         </w:rPr>
       </w:pPr>
-      <w:bookmarkStart w:id="10" w:name="_Toc69979719"/>
+      <w:bookmarkStart w:id="10" w:name="_Toc70436897"/>
       <w:r>
         <w:rPr>
           <w:rFonts w:ascii="Times New Roman" w:hAnsi="Times New Roman" w:cs="Times New Roman"/>
@@ -5079,7 +4568,7 @@
           <w:lang w:val="fr-FR"/>
         </w:rPr>
       </w:pPr>
-      <w:bookmarkStart w:id="11" w:name="_Toc69979720"/>
+      <w:bookmarkStart w:id="11" w:name="_Toc70436898"/>
       <w:r>
         <w:rPr>
           <w:rFonts w:ascii="Times New Roman" w:hAnsi="Times New Roman" w:cs="Times New Roman"/>
@@ -5119,7 +4608,7 @@
           <w:lang w:val="fr-FR"/>
         </w:rPr>
       </w:pPr>
-      <w:bookmarkStart w:id="12" w:name="_Toc69979721"/>
+      <w:bookmarkStart w:id="12" w:name="_Toc70436899"/>
       <w:r>
         <w:rPr>
           <w:rFonts w:ascii="Times New Roman" w:hAnsi="Times New Roman" w:cs="Times New Roman"/>
@@ -5146,7 +4635,25 @@
           <w:szCs w:val="22"/>
           <w:lang w:val="fr-FR"/>
         </w:rPr>
-        <w:t>Serveur physique Tomcat 9.0.33 hébergeant le système des Batchs.</w:t>
+        <w:t xml:space="preserve">Serveur physique Tomcat 9.0.33 hébergeant le système des </w:t>
+      </w:r>
+      <w:proofErr w:type="spellStart"/>
+      <w:r>
+        <w:rPr>
+          <w:rFonts w:ascii="Times New Roman" w:hAnsi="Times New Roman" w:cs="Times New Roman"/>
+          <w:szCs w:val="22"/>
+          <w:lang w:val="fr-FR"/>
+        </w:rPr>
+        <w:t>Batchs</w:t>
+      </w:r>
+      <w:proofErr w:type="spellEnd"/>
+      <w:r>
+        <w:rPr>
+          <w:rFonts w:ascii="Times New Roman" w:hAnsi="Times New Roman" w:cs="Times New Roman"/>
+          <w:szCs w:val="22"/>
+          <w:lang w:val="fr-FR"/>
+        </w:rPr>
+        <w:t>.</w:t>
       </w:r>
     </w:p>
     <w:p>
@@ -5159,7 +4666,7 @@
           <w:lang w:val="fr-FR"/>
         </w:rPr>
       </w:pPr>
-      <w:bookmarkStart w:id="13" w:name="_Toc69979722"/>
+      <w:bookmarkStart w:id="13" w:name="_Toc70436900"/>
       <w:r>
         <w:rPr>
           <w:rFonts w:ascii="Times New Roman" w:hAnsi="Times New Roman" w:cs="Times New Roman"/>
@@ -5198,7 +4705,7 @@
           <w:lang w:val="fr-FR"/>
         </w:rPr>
       </w:pPr>
-      <w:bookmarkStart w:id="14" w:name="_Toc69979723"/>
+      <w:bookmarkStart w:id="14" w:name="_Toc70436901"/>
       <w:r>
         <w:rPr>
           <w:rFonts w:ascii="Times New Roman" w:hAnsi="Times New Roman" w:cs="Times New Roman"/>
@@ -5354,7 +4861,25 @@
           <w:szCs w:val="22"/>
           <w:lang w:val="fr-FR"/>
         </w:rPr>
-        <w:t> : PgAdmin Version 4.19</w:t>
+        <w:t xml:space="preserve"> : </w:t>
+      </w:r>
+      <w:proofErr w:type="spellStart"/>
+      <w:r>
+        <w:rPr>
+          <w:rFonts w:ascii="Times New Roman" w:hAnsi="Times New Roman" w:cs="Times New Roman"/>
+          <w:szCs w:val="22"/>
+          <w:lang w:val="fr-FR"/>
+        </w:rPr>
+        <w:t>PgAdmin</w:t>
+      </w:r>
+      <w:proofErr w:type="spellEnd"/>
+      <w:r>
+        <w:rPr>
+          <w:rFonts w:ascii="Times New Roman" w:hAnsi="Times New Roman" w:cs="Times New Roman"/>
+          <w:szCs w:val="22"/>
+          <w:lang w:val="fr-FR"/>
+        </w:rPr>
+        <w:t> Version 4.19</w:t>
       </w:r>
     </w:p>
     <w:p>
@@ -5377,7 +4902,8 @@
           <w:lang w:val="fr-FR"/>
         </w:rPr>
       </w:pPr>
-      <w:bookmarkStart w:id="15" w:name="_Toc69979724"/>
+      <w:bookmarkStart w:id="15" w:name="_Toc70436902"/>
+      <w:proofErr w:type="spellStart"/>
       <w:r>
         <w:rPr>
           <w:rFonts w:ascii="Times New Roman" w:hAnsi="Times New Roman" w:cs="Times New Roman"/>
@@ -5387,6 +4913,7 @@
         <w:t>Web-services</w:t>
       </w:r>
       <w:bookmarkEnd w:id="15"/>
+      <w:proofErr w:type="spellEnd"/>
     </w:p>
     <w:p>
       <w:pPr>
@@ -5419,6 +4946,7 @@
           <w:lang w:val="fr-FR"/>
         </w:rPr>
       </w:pPr>
+      <w:proofErr w:type="spellStart"/>
       <w:r>
         <w:rPr>
           <w:rFonts w:ascii="Times New Roman" w:hAnsi="Times New Roman" w:cs="Times New Roman"/>
@@ -5427,7 +4955,18 @@
           <w:szCs w:val="22"/>
           <w:lang w:val="fr-FR"/>
         </w:rPr>
-        <w:t>Microservice Interface</w:t>
+        <w:t>Microservice</w:t>
+      </w:r>
+      <w:proofErr w:type="spellEnd"/>
+      <w:r>
+        <w:rPr>
+          <w:rFonts w:ascii="Times New Roman" w:hAnsi="Times New Roman" w:cs="Times New Roman"/>
+          <w:b/>
+          <w:bCs/>
+          <w:szCs w:val="22"/>
+          <w:lang w:val="fr-FR"/>
+        </w:rPr>
+        <w:t xml:space="preserve"> Interface</w:t>
       </w:r>
       <w:r>
         <w:rPr>
@@ -5451,6 +4990,7 @@
           <w:lang w:val="fr-FR"/>
         </w:rPr>
       </w:pPr>
+      <w:proofErr w:type="spellStart"/>
       <w:r>
         <w:rPr>
           <w:rFonts w:ascii="Times New Roman" w:hAnsi="Times New Roman" w:cs="Times New Roman"/>
@@ -5459,7 +4999,18 @@
           <w:szCs w:val="22"/>
           <w:lang w:val="fr-FR"/>
         </w:rPr>
-        <w:t>Microservice Authentification :</w:t>
+        <w:t>Microservice</w:t>
+      </w:r>
+      <w:proofErr w:type="spellEnd"/>
+      <w:r>
+        <w:rPr>
+          <w:rFonts w:ascii="Times New Roman" w:hAnsi="Times New Roman" w:cs="Times New Roman"/>
+          <w:b/>
+          <w:bCs/>
+          <w:szCs w:val="22"/>
+          <w:lang w:val="fr-FR"/>
+        </w:rPr>
+        <w:t xml:space="preserve"> Authentification :</w:t>
       </w:r>
       <w:r>
         <w:rPr>
@@ -5483,6 +5034,7 @@
           <w:lang w:val="fr-FR"/>
         </w:rPr>
       </w:pPr>
+      <w:proofErr w:type="spellStart"/>
       <w:r>
         <w:rPr>
           <w:rFonts w:ascii="Times New Roman" w:hAnsi="Times New Roman" w:cs="Times New Roman"/>
@@ -5491,7 +5043,18 @@
           <w:szCs w:val="22"/>
           <w:lang w:val="fr-FR"/>
         </w:rPr>
-        <w:t>Microservice Gestion Utilisateur</w:t>
+        <w:t>Microservice</w:t>
+      </w:r>
+      <w:proofErr w:type="spellEnd"/>
+      <w:r>
+        <w:rPr>
+          <w:rFonts w:ascii="Times New Roman" w:hAnsi="Times New Roman" w:cs="Times New Roman"/>
+          <w:b/>
+          <w:bCs/>
+          <w:szCs w:val="22"/>
+          <w:lang w:val="fr-FR"/>
+        </w:rPr>
+        <w:t xml:space="preserve"> Gestion Utilisateur</w:t>
       </w:r>
       <w:r>
         <w:rPr>
@@ -5533,6 +5096,7 @@
           <w:lang w:val="fr-FR"/>
         </w:rPr>
       </w:pPr>
+      <w:proofErr w:type="spellStart"/>
       <w:r>
         <w:rPr>
           <w:rFonts w:ascii="Times New Roman" w:hAnsi="Times New Roman" w:cs="Times New Roman"/>
@@ -5541,7 +5105,18 @@
           <w:szCs w:val="22"/>
           <w:lang w:val="fr-FR"/>
         </w:rPr>
-        <w:t xml:space="preserve">Microservice Gestion Commande : </w:t>
+        <w:t>Microservice</w:t>
+      </w:r>
+      <w:proofErr w:type="spellEnd"/>
+      <w:r>
+        <w:rPr>
+          <w:rFonts w:ascii="Times New Roman" w:hAnsi="Times New Roman" w:cs="Times New Roman"/>
+          <w:b/>
+          <w:bCs/>
+          <w:szCs w:val="22"/>
+          <w:lang w:val="fr-FR"/>
+        </w:rPr>
+        <w:t xml:space="preserve"> Gestion Commande : </w:t>
       </w:r>
       <w:r>
         <w:rPr>
@@ -5565,6 +5140,7 @@
           <w:lang w:val="fr-FR"/>
         </w:rPr>
       </w:pPr>
+      <w:proofErr w:type="spellStart"/>
       <w:r>
         <w:rPr>
           <w:rFonts w:ascii="Times New Roman" w:hAnsi="Times New Roman" w:cs="Times New Roman"/>
@@ -5574,7 +5150,18 @@
           <w:lang w:val="fr-FR"/>
         </w:rPr>
         <w:lastRenderedPageBreak/>
-        <w:t xml:space="preserve">Microservice Gestion Produit : </w:t>
+        <w:t>Microservice</w:t>
+      </w:r>
+      <w:proofErr w:type="spellEnd"/>
+      <w:r>
+        <w:rPr>
+          <w:rFonts w:ascii="Times New Roman" w:hAnsi="Times New Roman" w:cs="Times New Roman"/>
+          <w:b/>
+          <w:bCs/>
+          <w:szCs w:val="22"/>
+          <w:lang w:val="fr-FR"/>
+        </w:rPr>
+        <w:t xml:space="preserve"> Gestion Produit : </w:t>
       </w:r>
       <w:r>
         <w:rPr>
@@ -5598,6 +5185,7 @@
           <w:lang w:val="fr-FR"/>
         </w:rPr>
       </w:pPr>
+      <w:proofErr w:type="spellStart"/>
       <w:r>
         <w:rPr>
           <w:rFonts w:ascii="Times New Roman" w:hAnsi="Times New Roman" w:cs="Times New Roman"/>
@@ -5606,7 +5194,18 @@
           <w:szCs w:val="22"/>
           <w:lang w:val="fr-FR"/>
         </w:rPr>
-        <w:t>Microservice Gestion Batch :</w:t>
+        <w:t>Microservice</w:t>
+      </w:r>
+      <w:proofErr w:type="spellEnd"/>
+      <w:r>
+        <w:rPr>
+          <w:rFonts w:ascii="Times New Roman" w:hAnsi="Times New Roman" w:cs="Times New Roman"/>
+          <w:b/>
+          <w:bCs/>
+          <w:szCs w:val="22"/>
+          <w:lang w:val="fr-FR"/>
+        </w:rPr>
+        <w:t xml:space="preserve"> Gestion Batch :</w:t>
       </w:r>
       <w:r>
         <w:rPr>
@@ -5640,7 +5239,7 @@
           <w:lang w:val="fr-FR"/>
         </w:rPr>
       </w:pPr>
-      <w:bookmarkStart w:id="16" w:name="_Toc69979725"/>
+      <w:bookmarkStart w:id="16" w:name="_Toc70436903"/>
       <w:r>
         <w:rPr>
           <w:rFonts w:ascii="Times New Roman" w:hAnsi="Times New Roman" w:cs="Times New Roman"/>
@@ -5662,7 +5261,7 @@
           <w:lang w:val="fr-FR"/>
         </w:rPr>
       </w:pPr>
-      <w:bookmarkStart w:id="17" w:name="_Toc69979726"/>
+      <w:bookmarkStart w:id="17" w:name="_Toc70436904"/>
       <w:r>
         <w:rPr>
           <w:rFonts w:ascii="Times New Roman" w:hAnsi="Times New Roman" w:cs="Times New Roman"/>
@@ -5691,7 +5290,7 @@
           <w:lang w:val="fr-FR"/>
         </w:rPr>
       </w:pPr>
-      <w:bookmarkStart w:id="18" w:name="_Toc69979727"/>
+      <w:bookmarkStart w:id="18" w:name="_Toc70436905"/>
       <w:r>
         <w:rPr>
           <w:rFonts w:ascii="Times New Roman" w:hAnsi="Times New Roman" w:cs="Times New Roman"/>
@@ -5742,8 +5341,18 @@
           <w:szCs w:val="22"/>
           <w:lang w:val="fr-FR"/>
         </w:rPr>
-        <w:t xml:space="preserve"> fichier OCPizza_application.war</w:t>
-      </w:r>
+        <w:t xml:space="preserve"> fichier </w:t>
+      </w:r>
+      <w:proofErr w:type="spellStart"/>
+      <w:r>
+        <w:rPr>
+          <w:rFonts w:ascii="Times New Roman" w:hAnsi="Times New Roman" w:cs="Times New Roman"/>
+          <w:szCs w:val="22"/>
+          <w:lang w:val="fr-FR"/>
+        </w:rPr>
+        <w:t>OCPizza_application.war</w:t>
+      </w:r>
+      <w:proofErr w:type="spellEnd"/>
       <w:r>
         <w:rPr>
           <w:rFonts w:ascii="Times New Roman" w:hAnsi="Times New Roman" w:cs="Times New Roman"/>
@@ -5758,7 +5367,25 @@
           <w:szCs w:val="22"/>
           <w:lang w:val="fr-FR"/>
         </w:rPr>
-        <w:t xml:space="preserve">e serveur tomcat </w:t>
+        <w:t xml:space="preserve">e serveur </w:t>
+      </w:r>
+      <w:proofErr w:type="spellStart"/>
+      <w:r>
+        <w:rPr>
+          <w:rFonts w:ascii="Times New Roman" w:hAnsi="Times New Roman" w:cs="Times New Roman"/>
+          <w:szCs w:val="22"/>
+          <w:lang w:val="fr-FR"/>
+        </w:rPr>
+        <w:t>tomcat</w:t>
+      </w:r>
+      <w:proofErr w:type="spellEnd"/>
+      <w:r>
+        <w:rPr>
+          <w:rFonts w:ascii="Times New Roman" w:hAnsi="Times New Roman" w:cs="Times New Roman"/>
+          <w:szCs w:val="22"/>
+          <w:lang w:val="fr-FR"/>
+        </w:rPr>
+        <w:t xml:space="preserve"> </w:t>
       </w:r>
       <w:r>
         <w:rPr>
@@ -5790,8 +5417,18 @@
           <w:szCs w:val="22"/>
           <w:lang w:val="fr-FR"/>
         </w:rPr>
-        <w:t xml:space="preserve"> war</w:t>
-      </w:r>
+        <w:t xml:space="preserve"> </w:t>
+      </w:r>
+      <w:proofErr w:type="spellStart"/>
+      <w:r>
+        <w:rPr>
+          <w:rFonts w:ascii="Times New Roman" w:hAnsi="Times New Roman" w:cs="Times New Roman"/>
+          <w:szCs w:val="22"/>
+          <w:lang w:val="fr-FR"/>
+        </w:rPr>
+        <w:t>war</w:t>
+      </w:r>
+      <w:proofErr w:type="spellEnd"/>
       <w:r>
         <w:rPr>
           <w:rFonts w:ascii="Times New Roman" w:hAnsi="Times New Roman" w:cs="Times New Roman"/>
@@ -5848,6 +5485,7 @@
         </w:rPr>
         <w:t xml:space="preserve"> et son </w:t>
       </w:r>
+      <w:proofErr w:type="spellStart"/>
       <w:r>
         <w:rPr>
           <w:rFonts w:ascii="Times New Roman" w:hAnsi="Times New Roman" w:cs="Times New Roman"/>
@@ -5862,7 +5500,16 @@
           <w:szCs w:val="22"/>
           <w:lang w:val="fr-FR"/>
         </w:rPr>
-        <w:t>ur per</w:t>
+        <w:t>ur</w:t>
+      </w:r>
+      <w:proofErr w:type="spellEnd"/>
+      <w:r>
+        <w:rPr>
+          <w:rFonts w:ascii="Times New Roman" w:hAnsi="Times New Roman" w:cs="Times New Roman"/>
+          <w:szCs w:val="22"/>
+          <w:lang w:val="fr-FR"/>
+        </w:rPr>
+        <w:t xml:space="preserve"> per</w:t>
       </w:r>
       <w:r>
         <w:rPr>
@@ -5998,7 +5645,25 @@
           <w:szCs w:val="22"/>
           <w:lang w:val="fr-FR"/>
         </w:rPr>
-        <w:t>à tomcat.</w:t>
+        <w:t xml:space="preserve">à </w:t>
+      </w:r>
+      <w:proofErr w:type="spellStart"/>
+      <w:r>
+        <w:rPr>
+          <w:rFonts w:ascii="Times New Roman" w:hAnsi="Times New Roman" w:cs="Times New Roman"/>
+          <w:szCs w:val="22"/>
+          <w:lang w:val="fr-FR"/>
+        </w:rPr>
+        <w:t>tomcat</w:t>
+      </w:r>
+      <w:proofErr w:type="spellEnd"/>
+      <w:r>
+        <w:rPr>
+          <w:rFonts w:ascii="Times New Roman" w:hAnsi="Times New Roman" w:cs="Times New Roman"/>
+          <w:szCs w:val="22"/>
+          <w:lang w:val="fr-FR"/>
+        </w:rPr>
+        <w:t>.</w:t>
       </w:r>
     </w:p>
     <w:p>
@@ -6011,7 +5676,7 @@
           <w:lang w:val="fr-FR"/>
         </w:rPr>
       </w:pPr>
-      <w:bookmarkStart w:id="19" w:name="_Toc69979728"/>
+      <w:bookmarkStart w:id="19" w:name="_Toc70436906"/>
       <w:r>
         <w:rPr>
           <w:rFonts w:ascii="Times New Roman" w:hAnsi="Times New Roman" w:cs="Times New Roman"/>
@@ -6033,7 +5698,7 @@
           <w:lang w:val="fr-FR"/>
         </w:rPr>
       </w:pPr>
-      <w:bookmarkStart w:id="20" w:name="_Toc69979729"/>
+      <w:bookmarkStart w:id="20" w:name="_Toc70436907"/>
       <w:r>
         <w:rPr>
           <w:rFonts w:ascii="Times New Roman" w:hAnsi="Times New Roman" w:cs="Times New Roman"/>
@@ -6204,8 +5869,9 @@
           <w:szCs w:val="22"/>
           <w:lang w:val="fr-FR" w:eastAsia="fr-FR" w:bidi="ar-SA"/>
         </w:rPr>
-        <w:t>est C:\Program Files\Java\jdk</w:t>
-      </w:r>
+        <w:t>est C:\Program Files\Java\</w:t>
+      </w:r>
+      <w:proofErr w:type="spellStart"/>
       <w:r>
         <w:rPr>
           <w:rFonts w:ascii="Times New Roman" w:eastAsia="Times New Roman" w:hAnsi="Times New Roman" w:cs="Times New Roman"/>
@@ -6213,8 +5879,9 @@
           <w:szCs w:val="22"/>
           <w:lang w:val="fr-FR" w:eastAsia="fr-FR" w:bidi="ar-SA"/>
         </w:rPr>
-        <w:t xml:space="preserve"> </w:t>
-      </w:r>
+        <w:t>jdk</w:t>
+      </w:r>
+      <w:proofErr w:type="spellEnd"/>
       <w:r>
         <w:rPr>
           <w:rFonts w:ascii="Times New Roman" w:eastAsia="Times New Roman" w:hAnsi="Times New Roman" w:cs="Times New Roman"/>
@@ -6222,6 +5889,15 @@
           <w:szCs w:val="22"/>
           <w:lang w:val="fr-FR" w:eastAsia="fr-FR" w:bidi="ar-SA"/>
         </w:rPr>
+        <w:t xml:space="preserve"> </w:t>
+      </w:r>
+      <w:r>
+        <w:rPr>
+          <w:rFonts w:ascii="Times New Roman" w:eastAsia="Times New Roman" w:hAnsi="Times New Roman" w:cs="Times New Roman"/>
+          <w:kern w:val="0"/>
+          <w:szCs w:val="22"/>
+          <w:lang w:val="fr-FR" w:eastAsia="fr-FR" w:bidi="ar-SA"/>
+        </w:rPr>
         <w:t>&lt;numéro de version&gt;.</w:t>
       </w:r>
     </w:p>
@@ -6594,7 +6270,7 @@
           <w:lang w:val="fr-FR"/>
         </w:rPr>
       </w:pPr>
-      <w:bookmarkStart w:id="21" w:name="_Toc69979730"/>
+      <w:bookmarkStart w:id="21" w:name="_Toc70436908"/>
       <w:r>
         <w:rPr>
           <w:rFonts w:ascii="Times New Roman" w:hAnsi="Times New Roman" w:cs="Times New Roman"/>
@@ -6780,7 +6456,25 @@
             <w:szCs w:val="22"/>
             <w:lang w:val="fr-FR"/>
           </w:rPr>
-          <w:t>à partir</w:t>
+          <w:t>à part</w:t>
+        </w:r>
+        <w:r>
+          <w:rPr>
+            <w:rStyle w:val="Lienhypertexte"/>
+            <w:rFonts w:ascii="Times New Roman" w:hAnsi="Times New Roman" w:cs="Times New Roman"/>
+            <w:szCs w:val="22"/>
+            <w:lang w:val="fr-FR"/>
+          </w:rPr>
+          <w:t>i</w:t>
+        </w:r>
+        <w:r>
+          <w:rPr>
+            <w:rStyle w:val="Lienhypertexte"/>
+            <w:rFonts w:ascii="Times New Roman" w:hAnsi="Times New Roman" w:cs="Times New Roman"/>
+            <w:szCs w:val="22"/>
+            <w:lang w:val="fr-FR"/>
+          </w:rPr>
+          <w:t>r</w:t>
         </w:r>
         <w:r>
           <w:rPr>
@@ -7002,7 +6696,7 @@
           <w:lang w:val="fr-FR"/>
         </w:rPr>
       </w:pPr>
-      <w:bookmarkStart w:id="22" w:name="_Toc69979731"/>
+      <w:bookmarkStart w:id="22" w:name="_Toc70436909"/>
       <w:r>
         <w:rPr>
           <w:rFonts w:ascii="Times New Roman" w:hAnsi="Times New Roman" w:cs="Times New Roman"/>
@@ -7126,11 +6820,30 @@
           <w:lang w:val="fr-FR"/>
         </w:rPr>
       </w:pPr>
-      <w:r>
-        <w:rPr>
-          <w:rFonts w:ascii="Times New Roman" w:hAnsi="Times New Roman" w:cs="Times New Roman"/>
-          <w:lang w:val="fr-FR"/>
-        </w:rPr>
+    </w:p>
+    <w:p>
+      <w:pPr>
+        <w:pStyle w:val="Corpsdetexte"/>
+        <w:rPr>
+          <w:rFonts w:ascii="Times New Roman" w:hAnsi="Times New Roman" w:cs="Times New Roman"/>
+          <w:lang w:val="fr-FR"/>
+        </w:rPr>
+      </w:pPr>
+    </w:p>
+    <w:p>
+      <w:pPr>
+        <w:pStyle w:val="Corpsdetexte"/>
+        <w:rPr>
+          <w:rFonts w:ascii="Times New Roman" w:hAnsi="Times New Roman" w:cs="Times New Roman"/>
+          <w:lang w:val="fr-FR"/>
+        </w:rPr>
+      </w:pPr>
+      <w:r>
+        <w:rPr>
+          <w:rFonts w:ascii="Times New Roman" w:hAnsi="Times New Roman" w:cs="Times New Roman"/>
+          <w:lang w:val="fr-FR"/>
+        </w:rPr>
+        <w:lastRenderedPageBreak/>
         <w:t>Pour réaliser cela</w:t>
       </w:r>
       <w:r>
@@ -7219,22 +6932,39 @@
           <w:rFonts w:ascii="Times New Roman" w:hAnsi="Times New Roman" w:cs="Times New Roman"/>
           <w:lang w:val="fr-FR"/>
         </w:rPr>
-        <w:t>à l’aide de keytool</w:t>
-      </w:r>
-      <w:r>
-        <w:rPr>
-          <w:rFonts w:ascii="Times New Roman" w:hAnsi="Times New Roman" w:cs="Times New Roman"/>
-          <w:lang w:val="fr-FR"/>
-        </w:rPr>
-        <w:t xml:space="preserve">, un executable que l’on retrouve </w:t>
-      </w:r>
-      <w:r>
-        <w:rPr>
-          <w:rFonts w:ascii="Times New Roman" w:hAnsi="Times New Roman" w:cs="Times New Roman"/>
-          <w:lang w:val="fr-FR"/>
-        </w:rPr>
-        <w:lastRenderedPageBreak/>
-        <w:t xml:space="preserve">dans </w:t>
+        <w:t xml:space="preserve">à l’aide de </w:t>
+      </w:r>
+      <w:proofErr w:type="spellStart"/>
+      <w:r>
+        <w:rPr>
+          <w:rFonts w:ascii="Times New Roman" w:hAnsi="Times New Roman" w:cs="Times New Roman"/>
+          <w:lang w:val="fr-FR"/>
+        </w:rPr>
+        <w:t>keytool</w:t>
+      </w:r>
+      <w:proofErr w:type="spellEnd"/>
+      <w:r>
+        <w:rPr>
+          <w:rFonts w:ascii="Times New Roman" w:hAnsi="Times New Roman" w:cs="Times New Roman"/>
+          <w:lang w:val="fr-FR"/>
+        </w:rPr>
+        <w:t xml:space="preserve">, un </w:t>
+      </w:r>
+      <w:proofErr w:type="spellStart"/>
+      <w:r>
+        <w:rPr>
+          <w:rFonts w:ascii="Times New Roman" w:hAnsi="Times New Roman" w:cs="Times New Roman"/>
+          <w:lang w:val="fr-FR"/>
+        </w:rPr>
+        <w:t>executable</w:t>
+      </w:r>
+      <w:proofErr w:type="spellEnd"/>
+      <w:r>
+        <w:rPr>
+          <w:rFonts w:ascii="Times New Roman" w:hAnsi="Times New Roman" w:cs="Times New Roman"/>
+          <w:lang w:val="fr-FR"/>
+        </w:rPr>
+        <w:t xml:space="preserve"> que l’on retrouve dans </w:t>
       </w:r>
       <w:r>
         <w:rPr>
@@ -7353,12 +7083,39 @@
         <w:tab/>
         <w:t>« </w:t>
       </w:r>
-      <w:r>
-        <w:rPr>
-          <w:rFonts w:ascii="Times New Roman" w:hAnsi="Times New Roman" w:cs="Times New Roman"/>
-          <w:lang w:val="fr-FR"/>
-        </w:rPr>
-        <w:t xml:space="preserve">keytool -genkey -alias </w:t>
+      <w:proofErr w:type="spellStart"/>
+      <w:proofErr w:type="gramStart"/>
+      <w:r>
+        <w:rPr>
+          <w:rFonts w:ascii="Times New Roman" w:hAnsi="Times New Roman" w:cs="Times New Roman"/>
+          <w:lang w:val="fr-FR"/>
+        </w:rPr>
+        <w:t>keytool</w:t>
+      </w:r>
+      <w:proofErr w:type="spellEnd"/>
+      <w:proofErr w:type="gramEnd"/>
+      <w:r>
+        <w:rPr>
+          <w:rFonts w:ascii="Times New Roman" w:hAnsi="Times New Roman" w:cs="Times New Roman"/>
+          <w:lang w:val="fr-FR"/>
+        </w:rPr>
+        <w:t xml:space="preserve"> -</w:t>
+      </w:r>
+      <w:proofErr w:type="spellStart"/>
+      <w:r>
+        <w:rPr>
+          <w:rFonts w:ascii="Times New Roman" w:hAnsi="Times New Roman" w:cs="Times New Roman"/>
+          <w:lang w:val="fr-FR"/>
+        </w:rPr>
+        <w:t>genkey</w:t>
+      </w:r>
+      <w:proofErr w:type="spellEnd"/>
+      <w:r>
+        <w:rPr>
+          <w:rFonts w:ascii="Times New Roman" w:hAnsi="Times New Roman" w:cs="Times New Roman"/>
+          <w:lang w:val="fr-FR"/>
+        </w:rPr>
+        <w:t xml:space="preserve"> -alias </w:t>
       </w:r>
       <w:r>
         <w:rPr>
@@ -7372,8 +7129,33 @@
           <w:rFonts w:ascii="Times New Roman" w:hAnsi="Times New Roman" w:cs="Times New Roman"/>
           <w:lang w:val="fr-FR"/>
         </w:rPr>
-        <w:t>-keyalg RSA -keystore</w:t>
-      </w:r>
+        <w:t>-</w:t>
+      </w:r>
+      <w:proofErr w:type="spellStart"/>
+      <w:r>
+        <w:rPr>
+          <w:rFonts w:ascii="Times New Roman" w:hAnsi="Times New Roman" w:cs="Times New Roman"/>
+          <w:lang w:val="fr-FR"/>
+        </w:rPr>
+        <w:t>keyalg</w:t>
+      </w:r>
+      <w:proofErr w:type="spellEnd"/>
+      <w:r>
+        <w:rPr>
+          <w:rFonts w:ascii="Times New Roman" w:hAnsi="Times New Roman" w:cs="Times New Roman"/>
+          <w:lang w:val="fr-FR"/>
+        </w:rPr>
+        <w:t xml:space="preserve"> RSA -</w:t>
+      </w:r>
+      <w:proofErr w:type="spellStart"/>
+      <w:r>
+        <w:rPr>
+          <w:rFonts w:ascii="Times New Roman" w:hAnsi="Times New Roman" w:cs="Times New Roman"/>
+          <w:lang w:val="fr-FR"/>
+        </w:rPr>
+        <w:t>keystore</w:t>
+      </w:r>
+      <w:proofErr w:type="spellEnd"/>
       <w:r>
         <w:rPr>
           <w:rFonts w:ascii="Times New Roman" w:hAnsi="Times New Roman" w:cs="Times New Roman"/>
@@ -7446,13 +7228,79 @@
         </w:rPr>
         <w:t xml:space="preserve">Exemple : </w:t>
       </w:r>
-      <w:r>
-        <w:rPr>
-          <w:rFonts w:ascii="Times New Roman" w:hAnsi="Times New Roman" w:cs="Times New Roman"/>
-          <w:lang w:val="fr-FR"/>
-        </w:rPr>
-        <w:t>keytool -genkey -alias alexCertificat -keyalg RSA -keystore</w:t>
-      </w:r>
+      <w:proofErr w:type="spellStart"/>
+      <w:r>
+        <w:rPr>
+          <w:rFonts w:ascii="Times New Roman" w:hAnsi="Times New Roman" w:cs="Times New Roman"/>
+          <w:lang w:val="fr-FR"/>
+        </w:rPr>
+        <w:t>keytool</w:t>
+      </w:r>
+      <w:proofErr w:type="spellEnd"/>
+      <w:r>
+        <w:rPr>
+          <w:rFonts w:ascii="Times New Roman" w:hAnsi="Times New Roman" w:cs="Times New Roman"/>
+          <w:lang w:val="fr-FR"/>
+        </w:rPr>
+        <w:t xml:space="preserve"> -</w:t>
+      </w:r>
+      <w:proofErr w:type="spellStart"/>
+      <w:r>
+        <w:rPr>
+          <w:rFonts w:ascii="Times New Roman" w:hAnsi="Times New Roman" w:cs="Times New Roman"/>
+          <w:lang w:val="fr-FR"/>
+        </w:rPr>
+        <w:t>genkey</w:t>
+      </w:r>
+      <w:proofErr w:type="spellEnd"/>
+      <w:r>
+        <w:rPr>
+          <w:rFonts w:ascii="Times New Roman" w:hAnsi="Times New Roman" w:cs="Times New Roman"/>
+          <w:lang w:val="fr-FR"/>
+        </w:rPr>
+        <w:t xml:space="preserve"> -alias </w:t>
+      </w:r>
+      <w:proofErr w:type="spellStart"/>
+      <w:r>
+        <w:rPr>
+          <w:rFonts w:ascii="Times New Roman" w:hAnsi="Times New Roman" w:cs="Times New Roman"/>
+          <w:lang w:val="fr-FR"/>
+        </w:rPr>
+        <w:t>alexCertificat</w:t>
+      </w:r>
+      <w:proofErr w:type="spellEnd"/>
+      <w:r>
+        <w:rPr>
+          <w:rFonts w:ascii="Times New Roman" w:hAnsi="Times New Roman" w:cs="Times New Roman"/>
+          <w:lang w:val="fr-FR"/>
+        </w:rPr>
+        <w:t xml:space="preserve"> -</w:t>
+      </w:r>
+      <w:proofErr w:type="spellStart"/>
+      <w:r>
+        <w:rPr>
+          <w:rFonts w:ascii="Times New Roman" w:hAnsi="Times New Roman" w:cs="Times New Roman"/>
+          <w:lang w:val="fr-FR"/>
+        </w:rPr>
+        <w:t>keyalg</w:t>
+      </w:r>
+      <w:proofErr w:type="spellEnd"/>
+      <w:r>
+        <w:rPr>
+          <w:rFonts w:ascii="Times New Roman" w:hAnsi="Times New Roman" w:cs="Times New Roman"/>
+          <w:lang w:val="fr-FR"/>
+        </w:rPr>
+        <w:t xml:space="preserve"> RSA -</w:t>
+      </w:r>
+      <w:proofErr w:type="spellStart"/>
+      <w:r>
+        <w:rPr>
+          <w:rFonts w:ascii="Times New Roman" w:hAnsi="Times New Roman" w:cs="Times New Roman"/>
+          <w:lang w:val="fr-FR"/>
+        </w:rPr>
+        <w:t>keystore</w:t>
+      </w:r>
+      <w:proofErr w:type="spellEnd"/>
       <w:r>
         <w:rPr>
           <w:rFonts w:ascii="Times New Roman" w:hAnsi="Times New Roman" w:cs="Times New Roman"/>
@@ -7479,8 +7327,41 @@
           <w:rFonts w:ascii="Times New Roman" w:hAnsi="Times New Roman" w:cs="Times New Roman"/>
           <w:lang w:val="fr-FR"/>
         </w:rPr>
-        <w:t xml:space="preserve"> \env\tomcat\</w:t>
-      </w:r>
+        <w:t xml:space="preserve"> \</w:t>
+      </w:r>
+      <w:proofErr w:type="spellStart"/>
+      <w:r>
+        <w:rPr>
+          <w:rFonts w:ascii="Times New Roman" w:hAnsi="Times New Roman" w:cs="Times New Roman"/>
+          <w:lang w:val="fr-FR"/>
+        </w:rPr>
+        <w:t>env</w:t>
+      </w:r>
+      <w:proofErr w:type="spellEnd"/>
+      <w:r>
+        <w:rPr>
+          <w:rFonts w:ascii="Times New Roman" w:hAnsi="Times New Roman" w:cs="Times New Roman"/>
+          <w:lang w:val="fr-FR"/>
+        </w:rPr>
+        <w:t>\</w:t>
+      </w:r>
+      <w:proofErr w:type="spellStart"/>
+      <w:r>
+        <w:rPr>
+          <w:rFonts w:ascii="Times New Roman" w:hAnsi="Times New Roman" w:cs="Times New Roman"/>
+          <w:lang w:val="fr-FR"/>
+        </w:rPr>
+        <w:t>tomcat</w:t>
+      </w:r>
+      <w:proofErr w:type="spellEnd"/>
+      <w:r>
+        <w:rPr>
+          <w:rFonts w:ascii="Times New Roman" w:hAnsi="Times New Roman" w:cs="Times New Roman"/>
+          <w:lang w:val="fr-FR"/>
+        </w:rPr>
+        <w:t>\</w:t>
+      </w:r>
+      <w:proofErr w:type="spellStart"/>
       <w:r>
         <w:rPr>
           <w:rFonts w:ascii="Times New Roman" w:hAnsi="Times New Roman" w:cs="Times New Roman"/>
@@ -7495,6 +7376,7 @@
         </w:rPr>
         <w:t>ertif</w:t>
       </w:r>
+      <w:proofErr w:type="spellEnd"/>
     </w:p>
     <w:p>
       <w:pPr>
@@ -7657,7 +7539,23 @@
           <w:rFonts w:ascii="Times New Roman" w:hAnsi="Times New Roman" w:cs="Times New Roman"/>
           <w:lang w:val="fr-FR"/>
         </w:rPr>
-        <w:t xml:space="preserve"> de tomcat et ouvr</w:t>
+        <w:t xml:space="preserve"> de </w:t>
+      </w:r>
+      <w:proofErr w:type="spellStart"/>
+      <w:r>
+        <w:rPr>
+          <w:rFonts w:ascii="Times New Roman" w:hAnsi="Times New Roman" w:cs="Times New Roman"/>
+          <w:lang w:val="fr-FR"/>
+        </w:rPr>
+        <w:t>tomcat</w:t>
+      </w:r>
+      <w:proofErr w:type="spellEnd"/>
+      <w:r>
+        <w:rPr>
+          <w:rFonts w:ascii="Times New Roman" w:hAnsi="Times New Roman" w:cs="Times New Roman"/>
+          <w:lang w:val="fr-FR"/>
+        </w:rPr>
+        <w:t xml:space="preserve"> et ouvr</w:t>
       </w:r>
       <w:r>
         <w:rPr>
@@ -7743,6 +7641,7 @@
         </w:rPr>
         <w:t xml:space="preserve"> la balise &lt;</w:t>
       </w:r>
+      <w:proofErr w:type="spellStart"/>
       <w:r>
         <w:rPr>
           <w:rFonts w:ascii="Times New Roman" w:hAnsi="Times New Roman" w:cs="Times New Roman"/>
@@ -7755,7 +7654,15 @@
           <w:rFonts w:ascii="Times New Roman" w:hAnsi="Times New Roman" w:cs="Times New Roman"/>
           <w:lang w:val="fr-FR"/>
         </w:rPr>
-        <w:t>onnector&gt; :</w:t>
+        <w:t>onnector</w:t>
+      </w:r>
+      <w:proofErr w:type="spellEnd"/>
+      <w:r>
+        <w:rPr>
+          <w:rFonts w:ascii="Times New Roman" w:hAnsi="Times New Roman" w:cs="Times New Roman"/>
+          <w:lang w:val="fr-FR"/>
+        </w:rPr>
+        <w:t>&gt; :</w:t>
       </w:r>
     </w:p>
     <w:p>
@@ -7770,7 +7677,21 @@
         <w:rPr>
           <w:color w:val="E8BF6A"/>
         </w:rPr>
-        <w:t xml:space="preserve">&lt;Connector </w:t>
+        <w:t>&lt;</w:t>
+      </w:r>
+      <w:proofErr w:type="spellStart"/>
+      <w:r>
+        <w:rPr>
+          <w:color w:val="E8BF6A"/>
+        </w:rPr>
+        <w:t>Connector</w:t>
+      </w:r>
+      <w:proofErr w:type="spellEnd"/>
+      <w:r>
+        <w:rPr>
+          <w:color w:val="E8BF6A"/>
+        </w:rPr>
+        <w:t xml:space="preserve"> </w:t>
       </w:r>
       <w:r>
         <w:rPr>
@@ -7784,29 +7705,47 @@
         </w:rPr>
         <w:t xml:space="preserve">="8443" </w:t>
       </w:r>
+      <w:proofErr w:type="spellStart"/>
       <w:r>
         <w:rPr>
           <w:color w:val="BABABA"/>
         </w:rPr>
         <w:t>protocol</w:t>
       </w:r>
+      <w:proofErr w:type="spellEnd"/>
       <w:r>
         <w:rPr>
           <w:color w:val="6A8759"/>
         </w:rPr>
         <w:t xml:space="preserve">="HTTP/1.1" </w:t>
       </w:r>
+      <w:proofErr w:type="spellStart"/>
       <w:r>
         <w:rPr>
           <w:color w:val="BABABA"/>
         </w:rPr>
         <w:t>SSLEnabled</w:t>
       </w:r>
+      <w:proofErr w:type="spellEnd"/>
       <w:r>
         <w:rPr>
           <w:color w:val="6A8759"/>
         </w:rPr>
-        <w:t>="true"</w:t>
+        <w:t>="</w:t>
+      </w:r>
+      <w:proofErr w:type="spellStart"/>
+      <w:r>
+        <w:rPr>
+          <w:color w:val="6A8759"/>
+        </w:rPr>
+        <w:t>true</w:t>
+      </w:r>
+      <w:proofErr w:type="spellEnd"/>
+      <w:r>
+        <w:rPr>
+          <w:color w:val="6A8759"/>
+        </w:rPr>
+        <w:t>"</w:t>
       </w:r>
       <w:r>
         <w:rPr>
@@ -7815,41 +7754,61 @@
         <w:br/>
         <w:t xml:space="preserve">           </w:t>
       </w:r>
+      <w:proofErr w:type="spellStart"/>
       <w:r>
         <w:rPr>
           <w:color w:val="BABABA"/>
         </w:rPr>
         <w:t>maxThreads</w:t>
       </w:r>
+      <w:proofErr w:type="spellEnd"/>
       <w:r>
         <w:rPr>
           <w:color w:val="6A8759"/>
         </w:rPr>
         <w:t xml:space="preserve">="150" </w:t>
       </w:r>
+      <w:proofErr w:type="spellStart"/>
       <w:r>
         <w:rPr>
           <w:color w:val="BABABA"/>
         </w:rPr>
         <w:t>scheme</w:t>
       </w:r>
+      <w:proofErr w:type="spellEnd"/>
       <w:r>
         <w:rPr>
           <w:color w:val="6A8759"/>
         </w:rPr>
         <w:t xml:space="preserve">="https" </w:t>
       </w:r>
+      <w:proofErr w:type="spellStart"/>
       <w:r>
         <w:rPr>
           <w:color w:val="BABABA"/>
         </w:rPr>
         <w:t>secure</w:t>
       </w:r>
+      <w:proofErr w:type="spellEnd"/>
       <w:r>
         <w:rPr>
           <w:color w:val="6A8759"/>
         </w:rPr>
-        <w:t>="true"</w:t>
+        <w:t>="</w:t>
+      </w:r>
+      <w:proofErr w:type="spellStart"/>
+      <w:r>
+        <w:rPr>
+          <w:color w:val="6A8759"/>
+        </w:rPr>
+        <w:t>true</w:t>
+      </w:r>
+      <w:proofErr w:type="spellEnd"/>
+      <w:r>
+        <w:rPr>
+          <w:color w:val="6A8759"/>
+        </w:rPr>
+        <w:t>"</w:t>
       </w:r>
       <w:r>
         <w:rPr>
@@ -7858,24 +7817,28 @@
         <w:br/>
         <w:t xml:space="preserve">           </w:t>
       </w:r>
+      <w:proofErr w:type="spellStart"/>
       <w:r>
         <w:rPr>
           <w:color w:val="BABABA"/>
         </w:rPr>
         <w:t>clientAuth</w:t>
       </w:r>
+      <w:proofErr w:type="spellEnd"/>
       <w:r>
         <w:rPr>
           <w:color w:val="6A8759"/>
         </w:rPr>
         <w:t xml:space="preserve">="false" </w:t>
       </w:r>
+      <w:proofErr w:type="spellStart"/>
       <w:r>
         <w:rPr>
           <w:color w:val="BABABA"/>
         </w:rPr>
         <w:t>sslProtocol</w:t>
       </w:r>
+      <w:proofErr w:type="spellEnd"/>
       <w:r>
         <w:rPr>
           <w:color w:val="6A8759"/>
@@ -7889,12 +7852,14 @@
         <w:br/>
         <w:t xml:space="preserve">           </w:t>
       </w:r>
+      <w:proofErr w:type="spellStart"/>
       <w:r>
         <w:rPr>
           <w:color w:val="BABABA"/>
         </w:rPr>
         <w:t>keystoreFile</w:t>
       </w:r>
+      <w:proofErr w:type="spellEnd"/>
       <w:r>
         <w:rPr>
           <w:color w:val="6A8759"/>
@@ -7926,12 +7891,14 @@
         <w:br/>
         <w:t xml:space="preserve">           </w:t>
       </w:r>
+      <w:proofErr w:type="spellStart"/>
       <w:r>
         <w:rPr>
           <w:color w:val="BABABA"/>
         </w:rPr>
         <w:t>keystorePass</w:t>
       </w:r>
+      <w:proofErr w:type="spellEnd"/>
       <w:r>
         <w:rPr>
           <w:color w:val="6A8759"/>
@@ -8192,6 +8159,7 @@
     <w:p>
       <w:pPr>
         <w:pStyle w:val="Corpsdetexte"/>
+        <w:jc w:val="center"/>
         <w:rPr>
           <w:rFonts w:ascii="Times New Roman" w:hAnsi="Times New Roman" w:cs="Times New Roman"/>
           <w:szCs w:val="22"/>
@@ -8225,7 +8193,7 @@
             <v:path o:extrusionok="f" gradientshapeok="t" o:connecttype="rect"/>
             <o:lock v:ext="edit" aspectratio="t"/>
           </v:shapetype>
-          <v:shape id="Image 1" o:spid="_x0000_i1025" type="#_x0000_t75" style="width:481.5pt;height:306pt;visibility:visible;mso-wrap-style:square">
+          <v:shape id="Image 1" o:spid="_x0000_i1025" type="#_x0000_t75" style="width:441.85pt;height:280.7pt;visibility:visible;mso-wrap-style:square">
             <v:imagedata r:id="rId14" o:title=""/>
           </v:shape>
         </w:pict>
@@ -8241,7 +8209,8 @@
           <w:lang w:val="fr-FR"/>
         </w:rPr>
       </w:pPr>
-      <w:bookmarkStart w:id="23" w:name="_Toc69979732"/>
+      <w:bookmarkStart w:id="23" w:name="_Toc70436910"/>
+      <w:proofErr w:type="spellStart"/>
       <w:r>
         <w:rPr>
           <w:rFonts w:ascii="Times New Roman" w:hAnsi="Times New Roman" w:cs="Times New Roman"/>
@@ -8253,6 +8222,7 @@
         <w:t>Microservice</w:t>
       </w:r>
       <w:bookmarkEnd w:id="23"/>
+      <w:proofErr w:type="spellEnd"/>
     </w:p>
     <w:p>
       <w:pPr>
@@ -8269,12 +8239,21 @@
         </w:rPr>
         <w:t xml:space="preserve">Les </w:t>
       </w:r>
-      <w:r>
-        <w:rPr>
-          <w:rFonts w:ascii="Times New Roman" w:hAnsi="Times New Roman" w:cs="Times New Roman"/>
-          <w:lang w:val="fr-FR"/>
-        </w:rPr>
-        <w:t xml:space="preserve">microservices </w:t>
+      <w:proofErr w:type="spellStart"/>
+      <w:r>
+        <w:rPr>
+          <w:rFonts w:ascii="Times New Roman" w:hAnsi="Times New Roman" w:cs="Times New Roman"/>
+          <w:lang w:val="fr-FR"/>
+        </w:rPr>
+        <w:t>microservices</w:t>
+      </w:r>
+      <w:proofErr w:type="spellEnd"/>
+      <w:r>
+        <w:rPr>
+          <w:rFonts w:ascii="Times New Roman" w:hAnsi="Times New Roman" w:cs="Times New Roman"/>
+          <w:lang w:val="fr-FR"/>
+        </w:rPr>
+        <w:t xml:space="preserve"> </w:t>
       </w:r>
       <w:r>
         <w:rPr>
@@ -8339,7 +8318,23 @@
           <w:rFonts w:ascii="Times New Roman" w:hAnsi="Times New Roman" w:cs="Times New Roman"/>
           <w:lang w:val="fr-FR"/>
         </w:rPr>
-        <w:t>fichiers WAR dans le dossier ‘webapps’</w:t>
+        <w:t>fichiers WAR dans le dossier ‘</w:t>
+      </w:r>
+      <w:proofErr w:type="spellStart"/>
+      <w:r>
+        <w:rPr>
+          <w:rFonts w:ascii="Times New Roman" w:hAnsi="Times New Roman" w:cs="Times New Roman"/>
+          <w:lang w:val="fr-FR"/>
+        </w:rPr>
+        <w:t>webapps</w:t>
+      </w:r>
+      <w:proofErr w:type="spellEnd"/>
+      <w:r>
+        <w:rPr>
+          <w:rFonts w:ascii="Times New Roman" w:hAnsi="Times New Roman" w:cs="Times New Roman"/>
+          <w:lang w:val="fr-FR"/>
+        </w:rPr>
+        <w:t>’</w:t>
       </w:r>
       <w:r>
         <w:rPr>
@@ -8370,7 +8365,23 @@
           <w:rFonts w:ascii="Times New Roman" w:hAnsi="Times New Roman" w:cs="Times New Roman"/>
           <w:lang w:val="fr-FR"/>
         </w:rPr>
-        <w:t xml:space="preserve"> dossiers contenants les microservices sont générés</w:t>
+        <w:t xml:space="preserve"> dossiers contenants les </w:t>
+      </w:r>
+      <w:proofErr w:type="spellStart"/>
+      <w:r>
+        <w:rPr>
+          <w:rFonts w:ascii="Times New Roman" w:hAnsi="Times New Roman" w:cs="Times New Roman"/>
+          <w:lang w:val="fr-FR"/>
+        </w:rPr>
+        <w:t>microservices</w:t>
+      </w:r>
+      <w:proofErr w:type="spellEnd"/>
+      <w:r>
+        <w:rPr>
+          <w:rFonts w:ascii="Times New Roman" w:hAnsi="Times New Roman" w:cs="Times New Roman"/>
+          <w:lang w:val="fr-FR"/>
+        </w:rPr>
+        <w:t xml:space="preserve"> sont générés</w:t>
       </w:r>
       <w:r>
         <w:rPr>
@@ -8390,7 +8401,7 @@
           <w:lang w:val="fr-FR"/>
         </w:rPr>
       </w:pPr>
-      <w:bookmarkStart w:id="24" w:name="_Toc69979733"/>
+      <w:bookmarkStart w:id="24" w:name="_Toc70436911"/>
       <w:r>
         <w:rPr>
           <w:rFonts w:ascii="Times New Roman" w:hAnsi="Times New Roman" w:cs="Times New Roman"/>
@@ -8412,7 +8423,7 @@
           <w:lang w:val="fr-FR"/>
         </w:rPr>
       </w:pPr>
-      <w:bookmarkStart w:id="25" w:name="_Toc69979734"/>
+      <w:bookmarkStart w:id="25" w:name="_Toc70436912"/>
       <w:r>
         <w:rPr>
           <w:rFonts w:ascii="Times New Roman" w:hAnsi="Times New Roman" w:cs="Times New Roman"/>
@@ -8449,7 +8460,25 @@
             <w:szCs w:val="22"/>
             <w:lang w:val="fr-FR"/>
           </w:rPr>
-          <w:t>modèle physique de données</w:t>
+          <w:t>modèle ph</w:t>
+        </w:r>
+        <w:r>
+          <w:rPr>
+            <w:rStyle w:val="Lienhypertexte"/>
+            <w:rFonts w:ascii="Times New Roman" w:hAnsi="Times New Roman" w:cs="Times New Roman"/>
+            <w:szCs w:val="22"/>
+            <w:lang w:val="fr-FR"/>
+          </w:rPr>
+          <w:t>y</w:t>
+        </w:r>
+        <w:r>
+          <w:rPr>
+            <w:rStyle w:val="Lienhypertexte"/>
+            <w:rFonts w:ascii="Times New Roman" w:hAnsi="Times New Roman" w:cs="Times New Roman"/>
+            <w:szCs w:val="22"/>
+            <w:lang w:val="fr-FR"/>
+          </w:rPr>
+          <w:t>sique de données</w:t>
         </w:r>
       </w:hyperlink>
       <w:r>
@@ -8579,7 +8608,7 @@
           <w:lang w:val="fr-FR"/>
         </w:rPr>
         <w:pict w14:anchorId="7CC9078B">
-          <v:shape id="_x0000_i1026" type="#_x0000_t75" style="width:482.25pt;height:375.75pt;visibility:visible;mso-wrap-style:square">
+          <v:shape id="_x0000_i1026" type="#_x0000_t75" style="width:482.15pt;height:375.85pt;visibility:visible;mso-wrap-style:square">
             <v:imagedata r:id="rId17" o:title=""/>
           </v:shape>
         </w:pict>
@@ -8653,7 +8682,31 @@
           <w:szCs w:val="22"/>
           <w:lang w:val="fr-FR"/>
         </w:rPr>
-        <w:t xml:space="preserve">remplissons comme </w:t>
+        <w:t xml:space="preserve">remplissons </w:t>
+      </w:r>
+      <w:r>
+        <w:rPr>
+          <w:rFonts w:ascii="Times New Roman" w:hAnsi="Times New Roman" w:cs="Times New Roman"/>
+          <w:szCs w:val="22"/>
+          <w:lang w:val="fr-FR"/>
+        </w:rPr>
+        <w:t xml:space="preserve">les champs, </w:t>
+      </w:r>
+      <w:r>
+        <w:rPr>
+          <w:rFonts w:ascii="Times New Roman" w:hAnsi="Times New Roman" w:cs="Times New Roman"/>
+          <w:szCs w:val="22"/>
+          <w:lang w:val="fr-FR"/>
+        </w:rPr>
+        <w:t xml:space="preserve">comme </w:t>
+      </w:r>
+      <w:r>
+        <w:rPr>
+          <w:rFonts w:ascii="Times New Roman" w:hAnsi="Times New Roman" w:cs="Times New Roman"/>
+          <w:szCs w:val="22"/>
+          <w:lang w:val="fr-FR"/>
+        </w:rPr>
+        <w:t xml:space="preserve">indiqué </w:t>
       </w:r>
       <w:r>
         <w:rPr>
@@ -8690,7 +8743,7 @@
           <w:lang w:val="fr-FR"/>
         </w:rPr>
         <w:pict w14:anchorId="3095ED32">
-          <v:shape id="_x0000_i1027" type="#_x0000_t75" style="width:327pt;height:141.75pt;visibility:visible;mso-wrap-style:square">
+          <v:shape id="_x0000_i1027" type="#_x0000_t75" style="width:327pt;height:141.85pt;visibility:visible;mso-wrap-style:square">
             <v:imagedata r:id="rId18" o:title=""/>
           </v:shape>
         </w:pict>
@@ -8729,13 +8782,23 @@
         </w:rPr>
         <w:t xml:space="preserve">rchitect va ensuite générer la requête </w:t>
       </w:r>
-      <w:r>
-        <w:rPr>
-          <w:rFonts w:ascii="Times New Roman" w:hAnsi="Times New Roman" w:cs="Times New Roman"/>
-          <w:szCs w:val="22"/>
-          <w:lang w:val="fr-FR"/>
-        </w:rPr>
-        <w:t>Postgresql permettant la création de la structure de la base de données</w:t>
+      <w:proofErr w:type="spellStart"/>
+      <w:r>
+        <w:rPr>
+          <w:rFonts w:ascii="Times New Roman" w:hAnsi="Times New Roman" w:cs="Times New Roman"/>
+          <w:szCs w:val="22"/>
+          <w:lang w:val="fr-FR"/>
+        </w:rPr>
+        <w:t>Postgresql</w:t>
+      </w:r>
+      <w:proofErr w:type="spellEnd"/>
+      <w:r>
+        <w:rPr>
+          <w:rFonts w:ascii="Times New Roman" w:hAnsi="Times New Roman" w:cs="Times New Roman"/>
+          <w:szCs w:val="22"/>
+          <w:lang w:val="fr-FR"/>
+        </w:rPr>
+        <w:t xml:space="preserve"> permettant la création de la structure de la base de données</w:t>
       </w:r>
       <w:r>
         <w:rPr>
@@ -8764,7 +8827,7 @@
           <w:lang w:val="fr-FR"/>
         </w:rPr>
       </w:pPr>
-      <w:bookmarkStart w:id="26" w:name="_Toc69979735"/>
+      <w:bookmarkStart w:id="26" w:name="_Toc70436913"/>
       <w:r>
         <w:rPr>
           <w:rFonts w:ascii="Times New Roman" w:hAnsi="Times New Roman" w:cs="Times New Roman"/>
@@ -8829,8 +8892,17 @@
           <w:rFonts w:ascii="Times New Roman" w:hAnsi="Times New Roman" w:cs="Times New Roman"/>
           <w:lang w:val="fr-FR"/>
         </w:rPr>
-        <w:t>, puis sélectionnons notre système et la version 4 de pgAdmin</w:t>
-      </w:r>
+        <w:t xml:space="preserve">, puis sélectionnons notre système et la version 4 de </w:t>
+      </w:r>
+      <w:proofErr w:type="spellStart"/>
+      <w:r>
+        <w:rPr>
+          <w:rFonts w:ascii="Times New Roman" w:hAnsi="Times New Roman" w:cs="Times New Roman"/>
+          <w:lang w:val="fr-FR"/>
+        </w:rPr>
+        <w:t>pgAdmin</w:t>
+      </w:r>
+      <w:proofErr w:type="spellEnd"/>
       <w:r>
         <w:rPr>
           <w:rFonts w:ascii="Times New Roman" w:hAnsi="Times New Roman" w:cs="Times New Roman"/>
@@ -8852,7 +8924,46 @@
           <w:rFonts w:ascii="Times New Roman" w:hAnsi="Times New Roman" w:cs="Times New Roman"/>
           <w:lang w:val="fr-FR"/>
         </w:rPr>
-        <w:t xml:space="preserve">Il installe l’interface pgAdmin et le système de gestion de base de données Postgresql. </w:t>
+        <w:t>Le programme</w:t>
+      </w:r>
+      <w:r>
+        <w:rPr>
+          <w:rFonts w:ascii="Times New Roman" w:hAnsi="Times New Roman" w:cs="Times New Roman"/>
+          <w:lang w:val="fr-FR"/>
+        </w:rPr>
+        <w:t xml:space="preserve"> installe l’interface </w:t>
+      </w:r>
+      <w:proofErr w:type="spellStart"/>
+      <w:r>
+        <w:rPr>
+          <w:rFonts w:ascii="Times New Roman" w:hAnsi="Times New Roman" w:cs="Times New Roman"/>
+          <w:lang w:val="fr-FR"/>
+        </w:rPr>
+        <w:t>pgAdmin</w:t>
+      </w:r>
+      <w:proofErr w:type="spellEnd"/>
+      <w:r>
+        <w:rPr>
+          <w:rFonts w:ascii="Times New Roman" w:hAnsi="Times New Roman" w:cs="Times New Roman"/>
+          <w:lang w:val="fr-FR"/>
+        </w:rPr>
+        <w:t xml:space="preserve"> et le système de gestion de base de données </w:t>
+      </w:r>
+      <w:proofErr w:type="spellStart"/>
+      <w:r>
+        <w:rPr>
+          <w:rFonts w:ascii="Times New Roman" w:hAnsi="Times New Roman" w:cs="Times New Roman"/>
+          <w:lang w:val="fr-FR"/>
+        </w:rPr>
+        <w:t>Postgresql</w:t>
+      </w:r>
+      <w:proofErr w:type="spellEnd"/>
+      <w:r>
+        <w:rPr>
+          <w:rFonts w:ascii="Times New Roman" w:hAnsi="Times New Roman" w:cs="Times New Roman"/>
+          <w:lang w:val="fr-FR"/>
+        </w:rPr>
+        <w:t xml:space="preserve">. </w:t>
       </w:r>
     </w:p>
     <w:p>
@@ -8905,8 +9016,17 @@
           <w:rFonts w:ascii="Times New Roman" w:hAnsi="Times New Roman" w:cs="Times New Roman"/>
           <w:lang w:val="fr-FR"/>
         </w:rPr>
-        <w:t>’interface de pgAdmin</w:t>
-      </w:r>
+        <w:t xml:space="preserve">’interface de </w:t>
+      </w:r>
+      <w:proofErr w:type="spellStart"/>
+      <w:r>
+        <w:rPr>
+          <w:rFonts w:ascii="Times New Roman" w:hAnsi="Times New Roman" w:cs="Times New Roman"/>
+          <w:lang w:val="fr-FR"/>
+        </w:rPr>
+        <w:t>pgAdmin</w:t>
+      </w:r>
+      <w:proofErr w:type="spellEnd"/>
       <w:r>
         <w:rPr>
           <w:rFonts w:ascii="Times New Roman" w:hAnsi="Times New Roman" w:cs="Times New Roman"/>
@@ -8940,7 +9060,7 @@
           <w:lang w:val="fr-FR"/>
         </w:rPr>
         <w:pict w14:anchorId="3D84C156">
-          <v:shape id="_x0000_i1028" type="#_x0000_t75" style="width:372pt;height:290.25pt;visibility:visible;mso-wrap-style:square">
+          <v:shape id="_x0000_i1028" type="#_x0000_t75" style="width:372pt;height:290.15pt;visibility:visible;mso-wrap-style:square">
             <v:imagedata r:id="rId20" o:title=""/>
           </v:shape>
         </w:pict>
@@ -9022,7 +9142,21 @@
           <w:rFonts w:ascii="Times New Roman" w:hAnsi="Times New Roman" w:cs="Times New Roman"/>
           <w:lang w:val="fr-FR"/>
         </w:rPr>
-        <w:t>, sélectionnons notre base de données et cliquons sur l’icone en haut à droite de l’image ci-dessous :</w:t>
+        <w:t>, sélectionnons notre base de données et cliquons sur l’</w:t>
+      </w:r>
+      <w:r>
+        <w:rPr>
+          <w:rFonts w:ascii="Times New Roman" w:hAnsi="Times New Roman" w:cs="Times New Roman"/>
+          <w:lang w:val="fr-FR"/>
+        </w:rPr>
+        <w:t>icône</w:t>
+      </w:r>
+      <w:r>
+        <w:rPr>
+          <w:rFonts w:ascii="Times New Roman" w:hAnsi="Times New Roman" w:cs="Times New Roman"/>
+          <w:lang w:val="fr-FR"/>
+        </w:rPr>
+        <w:t xml:space="preserve"> en haut à droite de l’image ci-dessous :</w:t>
       </w:r>
     </w:p>
     <w:p>
@@ -9040,7 +9174,7 @@
           <w:lang w:val="fr-FR"/>
         </w:rPr>
         <w:pict w14:anchorId="5EEB04D6">
-          <v:shape id="_x0000_i1029" type="#_x0000_t75" style="width:481.5pt;height:170.25pt;visibility:visible;mso-wrap-style:square">
+          <v:shape id="_x0000_i1029" type="#_x0000_t75" style="width:481.3pt;height:170.15pt;visibility:visible;mso-wrap-style:square">
             <v:imagedata r:id="rId21" o:title=""/>
           </v:shape>
         </w:pict>
@@ -9085,7 +9219,23 @@
           <w:szCs w:val="22"/>
           <w:lang w:val="fr-FR"/>
         </w:rPr>
-        <w:t>, sélectionnons la requête et exécutons.</w:t>
+        <w:t xml:space="preserve">, sélectionnons </w:t>
+      </w:r>
+      <w:r>
+        <w:rPr>
+          <w:rFonts w:ascii="Times New Roman" w:hAnsi="Times New Roman" w:cs="Times New Roman"/>
+          <w:szCs w:val="22"/>
+          <w:lang w:val="fr-FR"/>
+        </w:rPr>
+        <w:t xml:space="preserve">l’ensemble de </w:t>
+      </w:r>
+      <w:r>
+        <w:rPr>
+          <w:rFonts w:ascii="Times New Roman" w:hAnsi="Times New Roman" w:cs="Times New Roman"/>
+          <w:szCs w:val="22"/>
+          <w:lang w:val="fr-FR"/>
+        </w:rPr>
+        <w:t>la requête et exécutons.</w:t>
       </w:r>
     </w:p>
     <w:p>
@@ -9125,7 +9275,7 @@
           <w:lang w:val="fr-FR"/>
         </w:rPr>
         <w:pict w14:anchorId="7E6DDBEC">
-          <v:shape id="_x0000_i1030" type="#_x0000_t75" style="width:189pt;height:347.25pt;visibility:visible;mso-wrap-style:square">
+          <v:shape id="_x0000_i1030" type="#_x0000_t75" style="width:189pt;height:347.15pt;visibility:visible;mso-wrap-style:square">
             <v:imagedata r:id="rId22" o:title=""/>
           </v:shape>
         </w:pict>
@@ -9157,7 +9307,15 @@
           <w:szCs w:val="22"/>
           <w:lang w:val="fr-FR"/>
         </w:rPr>
-        <w:t xml:space="preserve"> Ajoutons les datas dans notre base de données. Pour cela récupérons la requête contenu</w:t>
+        <w:t xml:space="preserve"> A</w:t>
+      </w:r>
+      <w:r>
+        <w:rPr>
+          <w:rFonts w:ascii="Times New Roman" w:hAnsi="Times New Roman" w:cs="Times New Roman"/>
+          <w:szCs w:val="22"/>
+          <w:lang w:val="fr-FR"/>
+        </w:rPr>
+        <w:t>joutons les datas dans notre base de données. Pour cela récupérons la requête contenu</w:t>
       </w:r>
       <w:r>
         <w:rPr>
@@ -9236,6 +9394,7 @@
         </w:rPr>
         <w:t xml:space="preserve">l’interface </w:t>
       </w:r>
+      <w:proofErr w:type="spellStart"/>
       <w:r>
         <w:rPr>
           <w:rFonts w:ascii="Times New Roman" w:hAnsi="Times New Roman" w:cs="Times New Roman"/>
@@ -9244,6 +9403,7 @@
         </w:rPr>
         <w:t>pgAdmin</w:t>
       </w:r>
+      <w:proofErr w:type="spellEnd"/>
       <w:r>
         <w:rPr>
           <w:rFonts w:ascii="Times New Roman" w:hAnsi="Times New Roman" w:cs="Times New Roman"/>
@@ -9297,7 +9457,7 @@
           <w:lang w:val="fr-FR"/>
         </w:rPr>
         <w:pict w14:anchorId="65C1DC19">
-          <v:shape id="_x0000_i1031" type="#_x0000_t75" style="width:482.25pt;height:247.5pt;visibility:visible;mso-wrap-style:square">
+          <v:shape id="_x0000_i1031" type="#_x0000_t75" style="width:482.55pt;height:247.3pt;visibility:visible;mso-wrap-style:square">
             <v:imagedata r:id="rId24" o:title=""/>
           </v:shape>
         </w:pict>
@@ -9313,7 +9473,8 @@
           <w:lang w:val="fr-FR"/>
         </w:rPr>
       </w:pPr>
-      <w:bookmarkStart w:id="27" w:name="_Toc69979736"/>
+      <w:bookmarkStart w:id="27" w:name="_Toc70436914"/>
+      <w:proofErr w:type="spellStart"/>
       <w:r>
         <w:rPr>
           <w:rFonts w:ascii="Times New Roman" w:hAnsi="Times New Roman" w:cs="Times New Roman"/>
@@ -9324,33 +9485,79 @@
         <w:t>Feign</w:t>
       </w:r>
       <w:bookmarkEnd w:id="27"/>
+      <w:proofErr w:type="spellEnd"/>
     </w:p>
     <w:p>
       <w:pPr>
         <w:pStyle w:val="Corpsdetexte"/>
         <w:rPr>
-          <w:lang w:val="fr-FR"/>
-        </w:rPr>
-      </w:pPr>
-      <w:r>
-        <w:rPr>
-          <w:lang w:val="fr-FR"/>
-        </w:rPr>
-        <w:t>Feign est un client http qui permet de faire communiquer les microservices entre eux par le biais de requêtes http.</w:t>
+          <w:rFonts w:ascii="Times New Roman" w:hAnsi="Times New Roman" w:cs="Times New Roman"/>
+          <w:lang w:val="fr-FR"/>
+        </w:rPr>
+      </w:pPr>
+      <w:proofErr w:type="spellStart"/>
+      <w:r>
+        <w:rPr>
+          <w:rFonts w:ascii="Times New Roman" w:hAnsi="Times New Roman" w:cs="Times New Roman"/>
+          <w:lang w:val="fr-FR"/>
+        </w:rPr>
+        <w:t>Feign</w:t>
+      </w:r>
+      <w:proofErr w:type="spellEnd"/>
+      <w:r>
+        <w:rPr>
+          <w:rFonts w:ascii="Times New Roman" w:hAnsi="Times New Roman" w:cs="Times New Roman"/>
+          <w:lang w:val="fr-FR"/>
+        </w:rPr>
+        <w:t xml:space="preserve"> est un client http qui permet de faire communiquer les </w:t>
+      </w:r>
+      <w:proofErr w:type="spellStart"/>
+      <w:r>
+        <w:rPr>
+          <w:rFonts w:ascii="Times New Roman" w:hAnsi="Times New Roman" w:cs="Times New Roman"/>
+          <w:lang w:val="fr-FR"/>
+        </w:rPr>
+        <w:t>microservices</w:t>
+      </w:r>
+      <w:proofErr w:type="spellEnd"/>
+      <w:r>
+        <w:rPr>
+          <w:rFonts w:ascii="Times New Roman" w:hAnsi="Times New Roman" w:cs="Times New Roman"/>
+          <w:lang w:val="fr-FR"/>
+        </w:rPr>
+        <w:t xml:space="preserve"> entre eux par le biais de requêtes http.</w:t>
       </w:r>
     </w:p>
     <w:p>
       <w:pPr>
         <w:pStyle w:val="Corpsdetexte"/>
         <w:rPr>
-          <w:lang w:val="fr-FR"/>
-        </w:rPr>
-      </w:pPr>
-      <w:r>
-        <w:rPr>
-          <w:lang w:val="fr-FR"/>
-        </w:rPr>
-        <w:t>Pour que feign puisse fonctionner il faut :</w:t>
+          <w:rFonts w:ascii="Times New Roman" w:hAnsi="Times New Roman" w:cs="Times New Roman"/>
+          <w:lang w:val="fr-FR"/>
+        </w:rPr>
+      </w:pPr>
+      <w:r>
+        <w:rPr>
+          <w:rFonts w:ascii="Times New Roman" w:hAnsi="Times New Roman" w:cs="Times New Roman"/>
+          <w:lang w:val="fr-FR"/>
+        </w:rPr>
+        <w:t xml:space="preserve">Pour que </w:t>
+      </w:r>
+      <w:proofErr w:type="spellStart"/>
+      <w:r>
+        <w:rPr>
+          <w:rFonts w:ascii="Times New Roman" w:hAnsi="Times New Roman" w:cs="Times New Roman"/>
+          <w:lang w:val="fr-FR"/>
+        </w:rPr>
+        <w:t>feign</w:t>
+      </w:r>
+      <w:proofErr w:type="spellEnd"/>
+      <w:r>
+        <w:rPr>
+          <w:rFonts w:ascii="Times New Roman" w:hAnsi="Times New Roman" w:cs="Times New Roman"/>
+          <w:lang w:val="fr-FR"/>
+        </w:rPr>
+        <w:t xml:space="preserve"> puisse fonctionner il faut :</w:t>
       </w:r>
     </w:p>
     <w:p>
@@ -9361,23 +9568,61 @@
           <w:numId w:val="14"/>
         </w:numPr>
         <w:rPr>
-          <w:lang w:val="fr-FR"/>
-        </w:rPr>
-      </w:pPr>
-      <w:r>
-        <w:rPr>
-          <w:lang w:val="fr-FR"/>
-        </w:rPr>
-        <w:t xml:space="preserve">Indiquer les noms des microservices dans les fichiers application.properties, pour qu’il puisse </w:t>
-      </w:r>
-      <w:r>
-        <w:rPr>
+          <w:rFonts w:ascii="Times New Roman" w:hAnsi="Times New Roman" w:cs="Times New Roman"/>
+          <w:lang w:val="fr-FR"/>
+        </w:rPr>
+      </w:pPr>
+      <w:r>
+        <w:rPr>
+          <w:rFonts w:ascii="Times New Roman" w:hAnsi="Times New Roman" w:cs="Times New Roman"/>
+          <w:lang w:val="fr-FR"/>
+        </w:rPr>
+        <w:t xml:space="preserve">Indiquer les noms des </w:t>
+      </w:r>
+      <w:proofErr w:type="spellStart"/>
+      <w:r>
+        <w:rPr>
+          <w:rFonts w:ascii="Times New Roman" w:hAnsi="Times New Roman" w:cs="Times New Roman"/>
+          <w:lang w:val="fr-FR"/>
+        </w:rPr>
+        <w:t>microservices</w:t>
+      </w:r>
+      <w:proofErr w:type="spellEnd"/>
+      <w:r>
+        <w:rPr>
+          <w:rFonts w:ascii="Times New Roman" w:hAnsi="Times New Roman" w:cs="Times New Roman"/>
+          <w:lang w:val="fr-FR"/>
+        </w:rPr>
+        <w:t xml:space="preserve"> dans les fichiers </w:t>
+      </w:r>
+      <w:proofErr w:type="spellStart"/>
+      <w:proofErr w:type="gramStart"/>
+      <w:r>
+        <w:rPr>
+          <w:rFonts w:ascii="Times New Roman" w:hAnsi="Times New Roman" w:cs="Times New Roman"/>
+          <w:lang w:val="fr-FR"/>
+        </w:rPr>
+        <w:t>application.properties</w:t>
+      </w:r>
+      <w:proofErr w:type="spellEnd"/>
+      <w:proofErr w:type="gramEnd"/>
+      <w:r>
+        <w:rPr>
+          <w:rFonts w:ascii="Times New Roman" w:hAnsi="Times New Roman" w:cs="Times New Roman"/>
+          <w:lang w:val="fr-FR"/>
+        </w:rPr>
+        <w:t xml:space="preserve">, pour qu’il puisse </w:t>
+      </w:r>
+      <w:r>
+        <w:rPr>
+          <w:rFonts w:ascii="Times New Roman" w:hAnsi="Times New Roman" w:cs="Times New Roman"/>
           <w:lang w:val="fr-FR"/>
         </w:rPr>
         <w:t>les connaitre</w:t>
       </w:r>
       <w:r>
         <w:rPr>
+          <w:rFonts w:ascii="Times New Roman" w:hAnsi="Times New Roman" w:cs="Times New Roman"/>
           <w:lang w:val="fr-FR"/>
         </w:rPr>
         <w:t>.</w:t>
@@ -9391,14 +9636,32 @@
           <w:numId w:val="14"/>
         </w:numPr>
         <w:rPr>
-          <w:lang w:val="fr-FR"/>
-        </w:rPr>
-      </w:pPr>
-      <w:r>
-        <w:rPr>
-          <w:lang w:val="fr-FR"/>
-        </w:rPr>
-        <w:t>Indiquer les packages à scanner.</w:t>
+          <w:rFonts w:ascii="Times New Roman" w:hAnsi="Times New Roman" w:cs="Times New Roman"/>
+          <w:lang w:val="fr-FR"/>
+        </w:rPr>
+      </w:pPr>
+      <w:r>
+        <w:rPr>
+          <w:rFonts w:ascii="Times New Roman" w:hAnsi="Times New Roman" w:cs="Times New Roman"/>
+          <w:lang w:val="fr-FR"/>
+        </w:rPr>
+        <w:t xml:space="preserve">Indiquer les </w:t>
+      </w:r>
+      <w:proofErr w:type="gramStart"/>
+      <w:r>
+        <w:rPr>
+          <w:rFonts w:ascii="Times New Roman" w:hAnsi="Times New Roman" w:cs="Times New Roman"/>
+          <w:lang w:val="fr-FR"/>
+        </w:rPr>
+        <w:t>packages</w:t>
+      </w:r>
+      <w:proofErr w:type="gramEnd"/>
+      <w:r>
+        <w:rPr>
+          <w:rFonts w:ascii="Times New Roman" w:hAnsi="Times New Roman" w:cs="Times New Roman"/>
+          <w:lang w:val="fr-FR"/>
+        </w:rPr>
+        <w:t xml:space="preserve"> à scanner.</w:t>
       </w:r>
     </w:p>
     <w:p>
@@ -9409,14 +9672,32 @@
           <w:numId w:val="14"/>
         </w:numPr>
         <w:rPr>
-          <w:lang w:val="fr-FR"/>
-        </w:rPr>
-      </w:pPr>
-      <w:r>
-        <w:rPr>
-          <w:lang w:val="fr-FR"/>
-        </w:rPr>
-        <w:t>Indiquer les informations du microservices que l’on souhaite appeler.</w:t>
+          <w:rFonts w:ascii="Times New Roman" w:hAnsi="Times New Roman" w:cs="Times New Roman"/>
+          <w:lang w:val="fr-FR"/>
+        </w:rPr>
+      </w:pPr>
+      <w:r>
+        <w:rPr>
+          <w:rFonts w:ascii="Times New Roman" w:hAnsi="Times New Roman" w:cs="Times New Roman"/>
+          <w:lang w:val="fr-FR"/>
+        </w:rPr>
+        <w:t xml:space="preserve">Indiquer les informations du </w:t>
+      </w:r>
+      <w:proofErr w:type="spellStart"/>
+      <w:r>
+        <w:rPr>
+          <w:rFonts w:ascii="Times New Roman" w:hAnsi="Times New Roman" w:cs="Times New Roman"/>
+          <w:lang w:val="fr-FR"/>
+        </w:rPr>
+        <w:t>microservices</w:t>
+      </w:r>
+      <w:proofErr w:type="spellEnd"/>
+      <w:r>
+        <w:rPr>
+          <w:rFonts w:ascii="Times New Roman" w:hAnsi="Times New Roman" w:cs="Times New Roman"/>
+          <w:lang w:val="fr-FR"/>
+        </w:rPr>
+        <w:t xml:space="preserve"> que l’on souhaite appeler.</w:t>
       </w:r>
     </w:p>
     <w:p>
@@ -9431,9 +9712,26 @@
       </w:pPr>
       <w:r>
         <w:rPr>
-          <w:lang w:val="fr-FR"/>
-        </w:rPr>
-        <w:t>Une fois ces informations entrées, Feign est fonctionnel.</w:t>
+          <w:rFonts w:ascii="Times New Roman" w:hAnsi="Times New Roman" w:cs="Times New Roman"/>
+          <w:lang w:val="fr-FR"/>
+        </w:rPr>
+        <w:t xml:space="preserve">Une fois ces informations entrées, </w:t>
+      </w:r>
+      <w:proofErr w:type="spellStart"/>
+      <w:r>
+        <w:rPr>
+          <w:rFonts w:ascii="Times New Roman" w:hAnsi="Times New Roman" w:cs="Times New Roman"/>
+          <w:lang w:val="fr-FR"/>
+        </w:rPr>
+        <w:t>Feign</w:t>
+      </w:r>
+      <w:proofErr w:type="spellEnd"/>
+      <w:r>
+        <w:rPr>
+          <w:rFonts w:ascii="Times New Roman" w:hAnsi="Times New Roman" w:cs="Times New Roman"/>
+          <w:lang w:val="fr-FR"/>
+        </w:rPr>
+        <w:t xml:space="preserve"> est fonctionnel.</w:t>
       </w:r>
     </w:p>
     <w:p>
@@ -9446,7 +9744,7 @@
           <w:lang w:val="fr-FR"/>
         </w:rPr>
       </w:pPr>
-      <w:bookmarkStart w:id="28" w:name="_Toc69979737"/>
+      <w:bookmarkStart w:id="28" w:name="_Toc70436915"/>
       <w:r>
         <w:rPr>
           <w:rFonts w:ascii="Times New Roman" w:hAnsi="Times New Roman" w:cs="Times New Roman"/>
@@ -9546,118 +9844,118 @@
           <w:rFonts w:ascii="Times New Roman" w:hAnsi="Times New Roman" w:cs="Times New Roman"/>
           <w:lang w:val="fr-FR"/>
         </w:rPr>
+        <w:t>Et</w:t>
+      </w:r>
+      <w:r>
+        <w:rPr>
+          <w:rFonts w:ascii="Times New Roman" w:hAnsi="Times New Roman" w:cs="Times New Roman"/>
+          <w:lang w:val="fr-FR"/>
+        </w:rPr>
+        <w:t xml:space="preserve"> pour la mise en application, c’est l’ORM Hibernate qui permet de gérer la récupération des données et de les implémenter dans les objets</w:t>
+      </w:r>
+      <w:r>
+        <w:rPr>
+          <w:rFonts w:ascii="Times New Roman" w:hAnsi="Times New Roman" w:cs="Times New Roman"/>
+          <w:lang w:val="fr-FR"/>
+        </w:rPr>
+        <w:t>,</w:t>
+      </w:r>
+      <w:r>
+        <w:rPr>
+          <w:rFonts w:ascii="Times New Roman" w:hAnsi="Times New Roman" w:cs="Times New Roman"/>
+          <w:lang w:val="fr-FR"/>
+        </w:rPr>
+        <w:t xml:space="preserve"> </w:t>
+      </w:r>
+      <w:r>
+        <w:rPr>
+          <w:rFonts w:ascii="Times New Roman" w:hAnsi="Times New Roman" w:cs="Times New Roman"/>
+          <w:lang w:val="fr-FR"/>
+        </w:rPr>
+        <w:t xml:space="preserve">le tout </w:t>
+      </w:r>
+      <w:r>
+        <w:rPr>
+          <w:rFonts w:ascii="Times New Roman" w:hAnsi="Times New Roman" w:cs="Times New Roman"/>
+          <w:lang w:val="fr-FR"/>
+        </w:rPr>
+        <w:t>permettant d’</w:t>
+      </w:r>
+      <w:r>
+        <w:rPr>
+          <w:rFonts w:ascii="Times New Roman" w:hAnsi="Times New Roman" w:cs="Times New Roman"/>
+          <w:lang w:val="fr-FR"/>
+        </w:rPr>
+        <w:t>utiliser</w:t>
+      </w:r>
+      <w:r>
+        <w:rPr>
+          <w:rFonts w:ascii="Times New Roman" w:hAnsi="Times New Roman" w:cs="Times New Roman"/>
+          <w:lang w:val="fr-FR"/>
+        </w:rPr>
+        <w:t xml:space="preserve"> les opération</w:t>
+      </w:r>
+      <w:r>
+        <w:rPr>
+          <w:rFonts w:ascii="Times New Roman" w:hAnsi="Times New Roman" w:cs="Times New Roman"/>
+          <w:lang w:val="fr-FR"/>
+        </w:rPr>
+        <w:t>s</w:t>
+      </w:r>
+      <w:r>
+        <w:rPr>
+          <w:rFonts w:ascii="Times New Roman" w:hAnsi="Times New Roman" w:cs="Times New Roman"/>
+          <w:lang w:val="fr-FR"/>
+        </w:rPr>
+        <w:t xml:space="preserve"> </w:t>
+      </w:r>
+      <w:r>
+        <w:rPr>
+          <w:rFonts w:ascii="Times New Roman" w:hAnsi="Times New Roman" w:cs="Times New Roman"/>
+          <w:lang w:val="fr-FR"/>
+        </w:rPr>
+        <w:t xml:space="preserve">correspondant au </w:t>
+      </w:r>
+      <w:r>
+        <w:rPr>
+          <w:rFonts w:ascii="Times New Roman" w:hAnsi="Times New Roman" w:cs="Times New Roman"/>
+          <w:lang w:val="fr-FR"/>
+        </w:rPr>
+        <w:t>CRUD</w:t>
+      </w:r>
+      <w:r>
+        <w:rPr>
+          <w:rFonts w:ascii="Times New Roman" w:hAnsi="Times New Roman" w:cs="Times New Roman"/>
+          <w:lang w:val="fr-FR"/>
+        </w:rPr>
+        <w:t>.</w:t>
+      </w:r>
+    </w:p>
+    <w:p>
+      <w:pPr>
+        <w:pStyle w:val="Titre3"/>
+        <w:rPr>
+          <w:rFonts w:ascii="Times New Roman" w:hAnsi="Times New Roman" w:cs="Times New Roman"/>
+          <w:sz w:val="22"/>
+          <w:szCs w:val="22"/>
+          <w:lang w:val="fr-FR"/>
+        </w:rPr>
+      </w:pPr>
+      <w:bookmarkStart w:id="29" w:name="ressources"/>
+      <w:bookmarkStart w:id="30" w:name="_Toc70436916"/>
+      <w:r>
+        <w:rPr>
+          <w:rFonts w:ascii="Times New Roman" w:hAnsi="Times New Roman" w:cs="Times New Roman"/>
+          <w:sz w:val="22"/>
+          <w:szCs w:val="22"/>
+          <w:lang w:val="fr-FR"/>
+        </w:rPr>
         <w:lastRenderedPageBreak/>
-        <w:t>Et</w:t>
-      </w:r>
-      <w:r>
-        <w:rPr>
-          <w:rFonts w:ascii="Times New Roman" w:hAnsi="Times New Roman" w:cs="Times New Roman"/>
-          <w:lang w:val="fr-FR"/>
-        </w:rPr>
-        <w:t xml:space="preserve"> pour la mise en application, c’est l’ORM Hibernate qui permet de gérer la récupération des données et de les implémenter dans les objets</w:t>
-      </w:r>
-      <w:r>
-        <w:rPr>
-          <w:rFonts w:ascii="Times New Roman" w:hAnsi="Times New Roman" w:cs="Times New Roman"/>
-          <w:lang w:val="fr-FR"/>
-        </w:rPr>
-        <w:t>,</w:t>
-      </w:r>
-      <w:r>
-        <w:rPr>
-          <w:rFonts w:ascii="Times New Roman" w:hAnsi="Times New Roman" w:cs="Times New Roman"/>
-          <w:lang w:val="fr-FR"/>
-        </w:rPr>
-        <w:t xml:space="preserve"> </w:t>
-      </w:r>
-      <w:r>
-        <w:rPr>
-          <w:rFonts w:ascii="Times New Roman" w:hAnsi="Times New Roman" w:cs="Times New Roman"/>
-          <w:lang w:val="fr-FR"/>
-        </w:rPr>
-        <w:t xml:space="preserve">le tout </w:t>
-      </w:r>
-      <w:r>
-        <w:rPr>
-          <w:rFonts w:ascii="Times New Roman" w:hAnsi="Times New Roman" w:cs="Times New Roman"/>
-          <w:lang w:val="fr-FR"/>
-        </w:rPr>
-        <w:t>permettant d’</w:t>
-      </w:r>
-      <w:r>
-        <w:rPr>
-          <w:rFonts w:ascii="Times New Roman" w:hAnsi="Times New Roman" w:cs="Times New Roman"/>
-          <w:lang w:val="fr-FR"/>
-        </w:rPr>
-        <w:t>utiliser</w:t>
-      </w:r>
-      <w:r>
-        <w:rPr>
-          <w:rFonts w:ascii="Times New Roman" w:hAnsi="Times New Roman" w:cs="Times New Roman"/>
-          <w:lang w:val="fr-FR"/>
-        </w:rPr>
-        <w:t xml:space="preserve"> les opération</w:t>
-      </w:r>
-      <w:r>
-        <w:rPr>
-          <w:rFonts w:ascii="Times New Roman" w:hAnsi="Times New Roman" w:cs="Times New Roman"/>
-          <w:lang w:val="fr-FR"/>
-        </w:rPr>
-        <w:t>s</w:t>
-      </w:r>
-      <w:r>
-        <w:rPr>
-          <w:rFonts w:ascii="Times New Roman" w:hAnsi="Times New Roman" w:cs="Times New Roman"/>
-          <w:lang w:val="fr-FR"/>
-        </w:rPr>
-        <w:t xml:space="preserve"> </w:t>
-      </w:r>
-      <w:r>
-        <w:rPr>
-          <w:rFonts w:ascii="Times New Roman" w:hAnsi="Times New Roman" w:cs="Times New Roman"/>
-          <w:lang w:val="fr-FR"/>
-        </w:rPr>
-        <w:t xml:space="preserve">correspondant au </w:t>
-      </w:r>
-      <w:r>
-        <w:rPr>
-          <w:rFonts w:ascii="Times New Roman" w:hAnsi="Times New Roman" w:cs="Times New Roman"/>
-          <w:lang w:val="fr-FR"/>
-        </w:rPr>
-        <w:t>CRUD</w:t>
-      </w:r>
-      <w:r>
-        <w:rPr>
-          <w:rFonts w:ascii="Times New Roman" w:hAnsi="Times New Roman" w:cs="Times New Roman"/>
-          <w:lang w:val="fr-FR"/>
-        </w:rPr>
-        <w:t>.</w:t>
-      </w:r>
-    </w:p>
-    <w:p>
-      <w:pPr>
-        <w:pStyle w:val="Titre3"/>
-        <w:rPr>
-          <w:rFonts w:ascii="Times New Roman" w:hAnsi="Times New Roman" w:cs="Times New Roman"/>
-          <w:sz w:val="22"/>
-          <w:szCs w:val="22"/>
-          <w:lang w:val="fr-FR"/>
-        </w:rPr>
-      </w:pPr>
-      <w:bookmarkStart w:id="29" w:name="_Toc69979738"/>
-      <w:bookmarkStart w:id="30" w:name="ressources"/>
-      <w:r>
-        <w:rPr>
-          <w:rFonts w:ascii="Times New Roman" w:hAnsi="Times New Roman" w:cs="Times New Roman"/>
-          <w:sz w:val="22"/>
-          <w:szCs w:val="22"/>
-          <w:lang w:val="fr-FR"/>
-        </w:rPr>
         <w:t>Ressources</w:t>
       </w:r>
-      <w:bookmarkEnd w:id="29"/>
-    </w:p>
-    <w:bookmarkEnd w:id="30"/>
+      <w:bookmarkEnd w:id="30"/>
+    </w:p>
+    <w:bookmarkEnd w:id="29"/>
     <w:p>
       <w:pPr>
         <w:pStyle w:val="Corpsdetexte"/>
@@ -9667,6 +9965,7 @@
           <w:lang w:val="fr-FR"/>
         </w:rPr>
       </w:pPr>
+      <w:proofErr w:type="spellStart"/>
       <w:r>
         <w:rPr>
           <w:rFonts w:ascii="Times New Roman" w:hAnsi="Times New Roman" w:cs="Times New Roman"/>
@@ -9677,6 +9976,7 @@
         </w:rPr>
         <w:t>configurationHttps.properties</w:t>
       </w:r>
+      <w:proofErr w:type="spellEnd"/>
       <w:r>
         <w:rPr>
           <w:rFonts w:ascii="Times New Roman" w:hAnsi="Times New Roman" w:cs="Times New Roman"/>
@@ -9699,7 +9999,25 @@
           <w:szCs w:val="22"/>
           <w:lang w:val="fr-FR"/>
         </w:rPr>
-        <w:t>dans le microservice interface.</w:t>
+        <w:t xml:space="preserve">dans le </w:t>
+      </w:r>
+      <w:proofErr w:type="spellStart"/>
+      <w:r>
+        <w:rPr>
+          <w:rFonts w:ascii="Times New Roman" w:hAnsi="Times New Roman" w:cs="Times New Roman"/>
+          <w:szCs w:val="22"/>
+          <w:lang w:val="fr-FR"/>
+        </w:rPr>
+        <w:t>microservice</w:t>
+      </w:r>
+      <w:proofErr w:type="spellEnd"/>
+      <w:r>
+        <w:rPr>
+          <w:rFonts w:ascii="Times New Roman" w:hAnsi="Times New Roman" w:cs="Times New Roman"/>
+          <w:szCs w:val="22"/>
+          <w:lang w:val="fr-FR"/>
+        </w:rPr>
+        <w:t xml:space="preserve"> interface.</w:t>
       </w:r>
       <w:r>
         <w:rPr>
@@ -9746,7 +10064,7 @@
           <w:lang w:val="fr-FR"/>
         </w:rPr>
         <w:pict w14:anchorId="0C08F16F">
-          <v:shape id="_x0000_i1032" type="#_x0000_t75" style="width:427.5pt;height:141pt;visibility:visible;mso-wrap-style:square">
+          <v:shape id="_x0000_i1032" type="#_x0000_t75" style="width:427.7pt;height:141pt;visibility:visible;mso-wrap-style:square">
             <v:imagedata r:id="rId25" o:title=""/>
           </v:shape>
         </w:pict>
@@ -9767,7 +10085,25 @@
           <w:szCs w:val="22"/>
           <w:lang w:val="fr-FR"/>
         </w:rPr>
-        <w:t xml:space="preserve">Le fichier configurationHttps.properties permet de configurer l’accès de l’application au certificat JKS en </w:t>
+        <w:t xml:space="preserve">Le fichier </w:t>
+      </w:r>
+      <w:proofErr w:type="spellStart"/>
+      <w:r>
+        <w:rPr>
+          <w:rFonts w:ascii="Times New Roman" w:hAnsi="Times New Roman" w:cs="Times New Roman"/>
+          <w:szCs w:val="22"/>
+          <w:lang w:val="fr-FR"/>
+        </w:rPr>
+        <w:t>configurationHttps.properties</w:t>
+      </w:r>
+      <w:proofErr w:type="spellEnd"/>
+      <w:r>
+        <w:rPr>
+          <w:rFonts w:ascii="Times New Roman" w:hAnsi="Times New Roman" w:cs="Times New Roman"/>
+          <w:szCs w:val="22"/>
+          <w:lang w:val="fr-FR"/>
+        </w:rPr>
+        <w:t xml:space="preserve"> permet de configurer l’accès de l’application au certificat JKS en </w:t>
       </w:r>
       <w:r>
         <w:rPr>
@@ -9795,6 +10131,8 @@
           <w:lang w:val="fr-FR"/>
         </w:rPr>
       </w:pPr>
+      <w:proofErr w:type="spellStart"/>
+      <w:proofErr w:type="gramStart"/>
       <w:r>
         <w:rPr>
           <w:rFonts w:ascii="Times New Roman" w:hAnsi="Times New Roman" w:cs="Times New Roman"/>
@@ -9813,7 +10151,19 @@
           <w:szCs w:val="22"/>
           <w:lang w:val="fr-FR"/>
         </w:rPr>
-        <w:t>pplication.properties :</w:t>
+        <w:t>pplication.properties</w:t>
+      </w:r>
+      <w:proofErr w:type="spellEnd"/>
+      <w:proofErr w:type="gramEnd"/>
+      <w:r>
+        <w:rPr>
+          <w:rFonts w:ascii="Times New Roman" w:hAnsi="Times New Roman" w:cs="Times New Roman"/>
+          <w:b/>
+          <w:bCs/>
+          <w:szCs w:val="22"/>
+          <w:lang w:val="fr-FR"/>
+        </w:rPr>
+        <w:t> :</w:t>
       </w:r>
       <w:r>
         <w:rPr>
@@ -9853,7 +10203,25 @@
           <w:szCs w:val="22"/>
           <w:lang w:val="fr-FR"/>
         </w:rPr>
-        <w:t xml:space="preserve">de chaque microservice </w:t>
+        <w:t xml:space="preserve">de chaque </w:t>
+      </w:r>
+      <w:proofErr w:type="spellStart"/>
+      <w:r>
+        <w:rPr>
+          <w:rFonts w:ascii="Times New Roman" w:hAnsi="Times New Roman" w:cs="Times New Roman"/>
+          <w:szCs w:val="22"/>
+          <w:lang w:val="fr-FR"/>
+        </w:rPr>
+        <w:t>microservice</w:t>
+      </w:r>
+      <w:proofErr w:type="spellEnd"/>
+      <w:r>
+        <w:rPr>
+          <w:rFonts w:ascii="Times New Roman" w:hAnsi="Times New Roman" w:cs="Times New Roman"/>
+          <w:szCs w:val="22"/>
+          <w:lang w:val="fr-FR"/>
+        </w:rPr>
+        <w:t xml:space="preserve"> </w:t>
       </w:r>
       <w:r>
         <w:rPr>
@@ -9877,7 +10245,25 @@
           <w:szCs w:val="22"/>
           <w:lang w:val="fr-FR"/>
         </w:rPr>
-        <w:t xml:space="preserve"> configurer à l'aide des fichiers application.properties.</w:t>
+        <w:t xml:space="preserve"> configurer à l'aide des fichiers </w:t>
+      </w:r>
+      <w:proofErr w:type="spellStart"/>
+      <w:r>
+        <w:rPr>
+          <w:rFonts w:ascii="Times New Roman" w:hAnsi="Times New Roman" w:cs="Times New Roman"/>
+          <w:szCs w:val="22"/>
+          <w:lang w:val="fr-FR"/>
+        </w:rPr>
+        <w:t>application.properties</w:t>
+      </w:r>
+      <w:proofErr w:type="spellEnd"/>
+      <w:r>
+        <w:rPr>
+          <w:rFonts w:ascii="Times New Roman" w:hAnsi="Times New Roman" w:cs="Times New Roman"/>
+          <w:szCs w:val="22"/>
+          <w:lang w:val="fr-FR"/>
+        </w:rPr>
+        <w:t>.</w:t>
       </w:r>
     </w:p>
     <w:p>
@@ -9943,7 +10329,7 @@
           <w:szCs w:val="22"/>
           <w:lang w:val="fr-FR"/>
         </w:rPr>
-        <w:t xml:space="preserve">de JPA et </w:t>
+        <w:t>de JPA et</w:t>
       </w:r>
       <w:r>
         <w:rPr>
@@ -9989,7 +10375,7 @@
           <w:lang w:val="fr-FR"/>
         </w:rPr>
         <w:pict w14:anchorId="364D5526">
-          <v:shape id="_x0000_i1033" type="#_x0000_t75" style="width:288.75pt;height:244.5pt;visibility:visible;mso-wrap-style:square">
+          <v:shape id="_x0000_i1033" type="#_x0000_t75" style="width:288.85pt;height:244.7pt;visibility:visible;mso-wrap-style:square">
             <v:imagedata r:id="rId26" o:title=""/>
           </v:shape>
         </w:pict>
@@ -9997,6 +10383,18 @@
     </w:p>
     <w:p>
       <w:pPr>
+        <w:pStyle w:val="Corpsdetexte"/>
+        <w:jc w:val="center"/>
+        <w:rPr>
+          <w:rFonts w:ascii="Times New Roman" w:hAnsi="Times New Roman" w:cs="Times New Roman"/>
+          <w:noProof/>
+          <w:szCs w:val="22"/>
+          <w:lang w:val="fr-FR"/>
+        </w:rPr>
+      </w:pPr>
+    </w:p>
+    <w:p>
+      <w:pPr>
         <w:pStyle w:val="Titre3"/>
         <w:rPr>
           <w:rFonts w:ascii="Times New Roman" w:hAnsi="Times New Roman" w:cs="Times New Roman"/>
@@ -10005,7 +10403,7 @@
           <w:lang w:val="fr-FR"/>
         </w:rPr>
       </w:pPr>
-      <w:bookmarkStart w:id="31" w:name="_Toc69979739"/>
+      <w:bookmarkStart w:id="31" w:name="_Toc70436917"/>
       <w:r>
         <w:rPr>
           <w:rFonts w:ascii="Times New Roman" w:hAnsi="Times New Roman" w:cs="Times New Roman"/>
@@ -10057,8 +10455,18 @@
           <w:szCs w:val="22"/>
           <w:lang w:val="fr-FR"/>
         </w:rPr>
-        <w:t xml:space="preserve"> la mise en route de tous les microservices</w:t>
-      </w:r>
+        <w:t xml:space="preserve"> la mise en route de tous les </w:t>
+      </w:r>
+      <w:proofErr w:type="spellStart"/>
+      <w:r>
+        <w:rPr>
+          <w:rFonts w:ascii="Times New Roman" w:hAnsi="Times New Roman" w:cs="Times New Roman"/>
+          <w:szCs w:val="22"/>
+          <w:lang w:val="fr-FR"/>
+        </w:rPr>
+        <w:t>microservices</w:t>
+      </w:r>
+      <w:proofErr w:type="spellEnd"/>
       <w:r>
         <w:rPr>
           <w:rFonts w:ascii="Times New Roman" w:hAnsi="Times New Roman" w:cs="Times New Roman"/>
@@ -10143,7 +10551,25 @@
           <w:szCs w:val="22"/>
           <w:lang w:val="fr-FR"/>
         </w:rPr>
-        <w:t>Le serveur va automatiquement démarrer tous les microservices.</w:t>
+        <w:t xml:space="preserve">Le serveur va automatiquement démarrer tous les </w:t>
+      </w:r>
+      <w:proofErr w:type="spellStart"/>
+      <w:r>
+        <w:rPr>
+          <w:rFonts w:ascii="Times New Roman" w:hAnsi="Times New Roman" w:cs="Times New Roman"/>
+          <w:szCs w:val="22"/>
+          <w:lang w:val="fr-FR"/>
+        </w:rPr>
+        <w:t>microservices</w:t>
+      </w:r>
+      <w:proofErr w:type="spellEnd"/>
+      <w:r>
+        <w:rPr>
+          <w:rFonts w:ascii="Times New Roman" w:hAnsi="Times New Roman" w:cs="Times New Roman"/>
+          <w:szCs w:val="22"/>
+          <w:lang w:val="fr-FR"/>
+        </w:rPr>
+        <w:t>.</w:t>
       </w:r>
     </w:p>
     <w:p>
@@ -10210,16 +10636,26 @@
           <w:lang w:val="fr-FR"/>
         </w:rPr>
       </w:pPr>
-      <w:bookmarkStart w:id="32" w:name="_Toc69979740"/>
+      <w:bookmarkStart w:id="32" w:name="_Toc70436918"/>
       <w:r>
         <w:rPr>
           <w:rFonts w:ascii="Times New Roman" w:hAnsi="Times New Roman" w:cs="Times New Roman"/>
           <w:sz w:val="24"/>
           <w:lang w:val="fr-FR"/>
         </w:rPr>
-        <w:t>Déploiement des Batchs</w:t>
+        <w:t xml:space="preserve">Déploiement des </w:t>
+      </w:r>
+      <w:proofErr w:type="spellStart"/>
+      <w:r>
+        <w:rPr>
+          <w:rFonts w:ascii="Times New Roman" w:hAnsi="Times New Roman" w:cs="Times New Roman"/>
+          <w:sz w:val="24"/>
+          <w:lang w:val="fr-FR"/>
+        </w:rPr>
+        <w:t>Batchs</w:t>
       </w:r>
       <w:bookmarkEnd w:id="32"/>
+      <w:proofErr w:type="spellEnd"/>
     </w:p>
     <w:p>
       <w:pPr>
@@ -10231,7 +10667,7 @@
           <w:lang w:val="fr-FR"/>
         </w:rPr>
       </w:pPr>
-      <w:bookmarkStart w:id="33" w:name="_Toc69979741"/>
+      <w:bookmarkStart w:id="33" w:name="_Toc70436919"/>
       <w:r>
         <w:rPr>
           <w:rFonts w:ascii="Times New Roman" w:hAnsi="Times New Roman" w:cs="Times New Roman"/>
@@ -10258,7 +10694,25 @@
           <w:szCs w:val="22"/>
           <w:lang w:val="fr-FR"/>
         </w:rPr>
-        <w:t>Les batchs de l’application OC Pizza sont automatisés. L’envoi d’un batch survient à la suite de l’action d’un employé lorsque :</w:t>
+        <w:t xml:space="preserve">Les </w:t>
+      </w:r>
+      <w:proofErr w:type="spellStart"/>
+      <w:r>
+        <w:rPr>
+          <w:rFonts w:ascii="Times New Roman" w:hAnsi="Times New Roman" w:cs="Times New Roman"/>
+          <w:szCs w:val="22"/>
+          <w:lang w:val="fr-FR"/>
+        </w:rPr>
+        <w:t>batchs</w:t>
+      </w:r>
+      <w:proofErr w:type="spellEnd"/>
+      <w:r>
+        <w:rPr>
+          <w:rFonts w:ascii="Times New Roman" w:hAnsi="Times New Roman" w:cs="Times New Roman"/>
+          <w:szCs w:val="22"/>
+          <w:lang w:val="fr-FR"/>
+        </w:rPr>
+        <w:t xml:space="preserve"> de l’application OC Pizza sont automatisés. L’envoi d’un batch survient à la suite de l’action d’un employé lorsque :</w:t>
       </w:r>
     </w:p>
     <w:p>
@@ -10359,7 +10813,7 @@
           <w:lang w:val="fr-FR"/>
         </w:rPr>
       </w:pPr>
-      <w:bookmarkStart w:id="34" w:name="_Toc69979742"/>
+      <w:bookmarkStart w:id="34" w:name="_Toc70436920"/>
       <w:r>
         <w:rPr>
           <w:rFonts w:ascii="Times New Roman" w:hAnsi="Times New Roman" w:cs="Times New Roman"/>
@@ -10434,6 +10888,7 @@
           <w:lang w:val="fr-FR"/>
         </w:rPr>
       </w:pPr>
+      <w:proofErr w:type="spellStart"/>
       <w:r>
         <w:rPr>
           <w:rFonts w:ascii="Times New Roman" w:hAnsi="Times New Roman" w:cs="Times New Roman"/>
@@ -10444,13 +10899,32 @@
         </w:rPr>
         <w:t>Application.properties</w:t>
       </w:r>
-      <w:r>
-        <w:rPr>
-          <w:rFonts w:ascii="Times New Roman" w:hAnsi="Times New Roman" w:cs="Times New Roman"/>
-          <w:szCs w:val="22"/>
-          <w:lang w:val="fr-FR"/>
-        </w:rPr>
-        <w:t> : fichier de configuration de la base de données et de spring data JPA / Hibernate, et des variables d’environnement</w:t>
+      <w:proofErr w:type="spellEnd"/>
+      <w:r>
+        <w:rPr>
+          <w:rFonts w:ascii="Times New Roman" w:hAnsi="Times New Roman" w:cs="Times New Roman"/>
+          <w:szCs w:val="22"/>
+          <w:lang w:val="fr-FR"/>
+        </w:rPr>
+        <w:t xml:space="preserve"> : fichier de configuration de la base de données et de </w:t>
+      </w:r>
+      <w:proofErr w:type="spellStart"/>
+      <w:r>
+        <w:rPr>
+          <w:rFonts w:ascii="Times New Roman" w:hAnsi="Times New Roman" w:cs="Times New Roman"/>
+          <w:szCs w:val="22"/>
+          <w:lang w:val="fr-FR"/>
+        </w:rPr>
+        <w:t>spring</w:t>
+      </w:r>
+      <w:proofErr w:type="spellEnd"/>
+      <w:r>
+        <w:rPr>
+          <w:rFonts w:ascii="Times New Roman" w:hAnsi="Times New Roman" w:cs="Times New Roman"/>
+          <w:szCs w:val="22"/>
+          <w:lang w:val="fr-FR"/>
+        </w:rPr>
+        <w:t xml:space="preserve"> data JPA / Hibernate, et des variables d’environnement</w:t>
       </w:r>
       <w:r>
         <w:rPr>
@@ -10495,7 +10969,7 @@
           <w:lang w:val="fr-FR"/>
         </w:rPr>
       </w:pPr>
-      <w:bookmarkStart w:id="35" w:name="_Toc69979743"/>
+      <w:bookmarkStart w:id="35" w:name="_Toc70436921"/>
       <w:r>
         <w:rPr>
           <w:rFonts w:ascii="Times New Roman" w:hAnsi="Times New Roman" w:cs="Times New Roman"/>
@@ -10535,7 +11009,7 @@
           <w:lang w:val="fr-FR"/>
         </w:rPr>
       </w:pPr>
-      <w:bookmarkStart w:id="36" w:name="_Toc69979744"/>
+      <w:bookmarkStart w:id="36" w:name="_Toc70436922"/>
       <w:r>
         <w:rPr>
           <w:rFonts w:ascii="Times New Roman" w:hAnsi="Times New Roman" w:cs="Times New Roman"/>
@@ -10543,7 +11017,29 @@
           <w:szCs w:val="22"/>
           <w:lang w:val="fr-FR"/>
         </w:rPr>
-        <w:t>Fichier application.properties :</w:t>
+        <w:t xml:space="preserve">Fichier </w:t>
+      </w:r>
+      <w:proofErr w:type="spellStart"/>
+      <w:proofErr w:type="gramStart"/>
+      <w:r>
+        <w:rPr>
+          <w:rFonts w:ascii="Times New Roman" w:hAnsi="Times New Roman" w:cs="Times New Roman"/>
+          <w:sz w:val="22"/>
+          <w:szCs w:val="22"/>
+          <w:lang w:val="fr-FR"/>
+        </w:rPr>
+        <w:t>application.properties</w:t>
+      </w:r>
+      <w:proofErr w:type="spellEnd"/>
+      <w:proofErr w:type="gramEnd"/>
+      <w:r>
+        <w:rPr>
+          <w:rFonts w:ascii="Times New Roman" w:hAnsi="Times New Roman" w:cs="Times New Roman"/>
+          <w:sz w:val="22"/>
+          <w:szCs w:val="22"/>
+          <w:lang w:val="fr-FR"/>
+        </w:rPr>
+        <w:t xml:space="preserve"> :</w:t>
       </w:r>
       <w:bookmarkEnd w:id="36"/>
       <w:r>
@@ -10571,7 +11067,27 @@
           <w:szCs w:val="22"/>
           <w:lang w:val="fr-FR"/>
         </w:rPr>
-        <w:t>Le fichiers application.properties se situe dans le package ressource. Nous retrouvons dans le fichier, les identifiants d’accès à la base de données ainsi que les paramètres servant à configurer Spring Data JPA et Hibernate.</w:t>
+        <w:t xml:space="preserve">Le fichiers </w:t>
+      </w:r>
+      <w:proofErr w:type="spellStart"/>
+      <w:proofErr w:type="gramStart"/>
+      <w:r>
+        <w:rPr>
+          <w:rFonts w:ascii="Times New Roman" w:hAnsi="Times New Roman" w:cs="Times New Roman"/>
+          <w:szCs w:val="22"/>
+          <w:lang w:val="fr-FR"/>
+        </w:rPr>
+        <w:t>application.properties</w:t>
+      </w:r>
+      <w:proofErr w:type="spellEnd"/>
+      <w:proofErr w:type="gramEnd"/>
+      <w:r>
+        <w:rPr>
+          <w:rFonts w:ascii="Times New Roman" w:hAnsi="Times New Roman" w:cs="Times New Roman"/>
+          <w:szCs w:val="22"/>
+          <w:lang w:val="fr-FR"/>
+        </w:rPr>
+        <w:t xml:space="preserve"> se situe dans le package ressource. Nous retrouvons dans le fichier, les identifiants d’accès à la base de données ainsi que les paramètres servant à configurer Spring Data JPA et Hibernate.</w:t>
       </w:r>
       <w:r>
         <w:rPr>
@@ -10597,7 +11113,41 @@
           <w:szCs w:val="22"/>
           <w:lang w:val="fr-FR"/>
         </w:rPr>
-        <w:t>Nous retrouvons également la configuration de l’adresse mail permettant l’envois des emails.</w:t>
+        <w:t xml:space="preserve">Nous retrouvons également la configuration de l’adresse </w:t>
+      </w:r>
+      <w:proofErr w:type="gramStart"/>
+      <w:r>
+        <w:rPr>
+          <w:rFonts w:ascii="Times New Roman" w:hAnsi="Times New Roman" w:cs="Times New Roman"/>
+          <w:szCs w:val="22"/>
+          <w:lang w:val="fr-FR"/>
+        </w:rPr>
+        <w:t>mail</w:t>
+      </w:r>
+      <w:proofErr w:type="gramEnd"/>
+      <w:r>
+        <w:rPr>
+          <w:rFonts w:ascii="Times New Roman" w:hAnsi="Times New Roman" w:cs="Times New Roman"/>
+          <w:szCs w:val="22"/>
+          <w:lang w:val="fr-FR"/>
+        </w:rPr>
+        <w:t xml:space="preserve"> permettant l’</w:t>
+      </w:r>
+      <w:r>
+        <w:rPr>
+          <w:rFonts w:ascii="Times New Roman" w:hAnsi="Times New Roman" w:cs="Times New Roman"/>
+          <w:szCs w:val="22"/>
+          <w:lang w:val="fr-FR"/>
+        </w:rPr>
+        <w:t>envoie</w:t>
+      </w:r>
+      <w:r>
+        <w:rPr>
+          <w:rFonts w:ascii="Times New Roman" w:hAnsi="Times New Roman" w:cs="Times New Roman"/>
+          <w:szCs w:val="22"/>
+          <w:lang w:val="fr-FR"/>
+        </w:rPr>
+        <w:t xml:space="preserve"> des emails.</w:t>
       </w:r>
     </w:p>
     <w:p>
@@ -10619,7 +11169,7 @@
         </w:rPr>
         <w:lastRenderedPageBreak/>
         <w:pict w14:anchorId="6A9377F4">
-          <v:shape id="_x0000_i1034" type="#_x0000_t75" style="width:336.75pt;height:427.5pt;visibility:visible;mso-wrap-style:square">
+          <v:shape id="_x0000_i1034" type="#_x0000_t75" style="width:336.85pt;height:427.3pt;visibility:visible;mso-wrap-style:square">
             <v:imagedata r:id="rId28" o:title=""/>
           </v:shape>
         </w:pict>
@@ -10635,7 +11185,7 @@
           <w:lang w:val="fr-FR"/>
         </w:rPr>
       </w:pPr>
-      <w:bookmarkStart w:id="37" w:name="_Toc69979745"/>
+      <w:bookmarkStart w:id="37" w:name="_Toc70436923"/>
       <w:r>
         <w:rPr>
           <w:rFonts w:ascii="Times New Roman" w:hAnsi="Times New Roman" w:cs="Times New Roman"/>
@@ -10678,12 +11228,37 @@
           <w:lang w:val="fr-FR"/>
         </w:rPr>
       </w:pPr>
-      <w:r>
-        <w:rPr>
-          <w:rFonts w:ascii="Times New Roman" w:hAnsi="Times New Roman" w:cs="Times New Roman"/>
-          <w:lang w:val="fr-FR"/>
-        </w:rPr>
-        <w:t>FreeMarker génère un email à partir du fichier html permettant l’envoi du mail via SMTP.</w:t>
+      <w:proofErr w:type="spellStart"/>
+      <w:r>
+        <w:rPr>
+          <w:rFonts w:ascii="Times New Roman" w:hAnsi="Times New Roman" w:cs="Times New Roman"/>
+          <w:lang w:val="fr-FR"/>
+        </w:rPr>
+        <w:t>FreeMarker</w:t>
+      </w:r>
+      <w:proofErr w:type="spellEnd"/>
+      <w:r>
+        <w:rPr>
+          <w:rFonts w:ascii="Times New Roman" w:hAnsi="Times New Roman" w:cs="Times New Roman"/>
+          <w:lang w:val="fr-FR"/>
+        </w:rPr>
+        <w:t xml:space="preserve"> génère un </w:t>
+      </w:r>
+      <w:proofErr w:type="gramStart"/>
+      <w:r>
+        <w:rPr>
+          <w:rFonts w:ascii="Times New Roman" w:hAnsi="Times New Roman" w:cs="Times New Roman"/>
+          <w:lang w:val="fr-FR"/>
+        </w:rPr>
+        <w:t>email</w:t>
+      </w:r>
+      <w:proofErr w:type="gramEnd"/>
+      <w:r>
+        <w:rPr>
+          <w:rFonts w:ascii="Times New Roman" w:hAnsi="Times New Roman" w:cs="Times New Roman"/>
+          <w:lang w:val="fr-FR"/>
+        </w:rPr>
+        <w:t xml:space="preserve"> à partir du fichier html permettant l’envoi du mail via SMTP.</w:t>
       </w:r>
     </w:p>
     <w:p>
@@ -10696,7 +11271,7 @@
           <w:lang w:val="fr-FR"/>
         </w:rPr>
       </w:pPr>
-      <w:bookmarkStart w:id="38" w:name="_Toc69979746"/>
+      <w:bookmarkStart w:id="38" w:name="_Toc70436924"/>
       <w:r>
         <w:rPr>
           <w:rFonts w:ascii="Times New Roman" w:hAnsi="Times New Roman" w:cs="Times New Roman"/>
@@ -10769,7 +11344,25 @@
           <w:szCs w:val="22"/>
           <w:lang w:val="fr-FR"/>
         </w:rPr>
-        <w:t>: Postgresql 12.2-2</w:t>
+        <w:t xml:space="preserve">: </w:t>
+      </w:r>
+      <w:proofErr w:type="spellStart"/>
+      <w:r>
+        <w:rPr>
+          <w:rFonts w:ascii="Times New Roman" w:hAnsi="Times New Roman" w:cs="Times New Roman"/>
+          <w:szCs w:val="22"/>
+          <w:lang w:val="fr-FR"/>
+        </w:rPr>
+        <w:t>Postgresql</w:t>
+      </w:r>
+      <w:proofErr w:type="spellEnd"/>
+      <w:r>
+        <w:rPr>
+          <w:rFonts w:ascii="Times New Roman" w:hAnsi="Times New Roman" w:cs="Times New Roman"/>
+          <w:szCs w:val="22"/>
+          <w:lang w:val="fr-FR"/>
+        </w:rPr>
+        <w:t xml:space="preserve"> 12.2-2</w:t>
       </w:r>
     </w:p>
     <w:p>
@@ -10793,16 +11386,10 @@
           <w:szCs w:val="22"/>
           <w:lang w:val="fr-FR"/>
         </w:rPr>
-        <w:t>Génération eMail </w:t>
-      </w:r>
-      <w:r>
-        <w:rPr>
-          <w:rFonts w:ascii="Times New Roman" w:hAnsi="Times New Roman" w:cs="Times New Roman"/>
-          <w:szCs w:val="22"/>
-          <w:lang w:val="fr-FR"/>
-        </w:rPr>
-        <w:t>: FreeMarker 2.3.30</w:t>
-      </w:r>
+        <w:t xml:space="preserve">Génération </w:t>
+      </w:r>
+      <w:proofErr w:type="spellStart"/>
+      <w:proofErr w:type="gramStart"/>
       <w:r>
         <w:rPr>
           <w:rFonts w:ascii="Times New Roman" w:hAnsi="Times New Roman" w:cs="Times New Roman"/>
@@ -10811,6 +11398,54 @@
           <w:szCs w:val="22"/>
           <w:lang w:val="fr-FR"/>
         </w:rPr>
+        <w:t>eMail</w:t>
+      </w:r>
+      <w:proofErr w:type="spellEnd"/>
+      <w:proofErr w:type="gramEnd"/>
+      <w:r>
+        <w:rPr>
+          <w:rFonts w:ascii="Times New Roman" w:hAnsi="Times New Roman" w:cs="Times New Roman"/>
+          <w:b/>
+          <w:bCs/>
+          <w:szCs w:val="22"/>
+          <w:lang w:val="fr-FR"/>
+        </w:rPr>
+        <w:t> </w:t>
+      </w:r>
+      <w:r>
+        <w:rPr>
+          <w:rFonts w:ascii="Times New Roman" w:hAnsi="Times New Roman" w:cs="Times New Roman"/>
+          <w:szCs w:val="22"/>
+          <w:lang w:val="fr-FR"/>
+        </w:rPr>
+        <w:t xml:space="preserve">: </w:t>
+      </w:r>
+      <w:proofErr w:type="spellStart"/>
+      <w:r>
+        <w:rPr>
+          <w:rFonts w:ascii="Times New Roman" w:hAnsi="Times New Roman" w:cs="Times New Roman"/>
+          <w:szCs w:val="22"/>
+          <w:lang w:val="fr-FR"/>
+        </w:rPr>
+        <w:t>FreeMarker</w:t>
+      </w:r>
+      <w:proofErr w:type="spellEnd"/>
+      <w:r>
+        <w:rPr>
+          <w:rFonts w:ascii="Times New Roman" w:hAnsi="Times New Roman" w:cs="Times New Roman"/>
+          <w:szCs w:val="22"/>
+          <w:lang w:val="fr-FR"/>
+        </w:rPr>
+        <w:t xml:space="preserve"> 2.3.30</w:t>
+      </w:r>
+      <w:r>
+        <w:rPr>
+          <w:rFonts w:ascii="Times New Roman" w:hAnsi="Times New Roman" w:cs="Times New Roman"/>
+          <w:b/>
+          <w:bCs/>
+          <w:szCs w:val="22"/>
+          <w:lang w:val="fr-FR"/>
+        </w:rPr>
         <w:t xml:space="preserve"> </w:t>
       </w:r>
     </w:p>
@@ -10834,7 +11469,7 @@
           <w:lang w:val="fr-FR"/>
         </w:rPr>
       </w:pPr>
-      <w:bookmarkStart w:id="39" w:name="_Toc69979747"/>
+      <w:bookmarkStart w:id="39" w:name="_Toc70436925"/>
       <w:r>
         <w:rPr>
           <w:rFonts w:ascii="Times New Roman" w:hAnsi="Times New Roman" w:cs="Times New Roman"/>
@@ -10862,7 +11497,25 @@
           <w:szCs w:val="22"/>
           <w:lang w:val="fr-FR"/>
         </w:rPr>
-        <w:t>Afin de vérifier le bon déploiement des batchs, il faut simuler une commande.</w:t>
+        <w:t xml:space="preserve">Afin de vérifier le bon déploiement des </w:t>
+      </w:r>
+      <w:proofErr w:type="spellStart"/>
+      <w:r>
+        <w:rPr>
+          <w:rFonts w:ascii="Times New Roman" w:hAnsi="Times New Roman" w:cs="Times New Roman"/>
+          <w:szCs w:val="22"/>
+          <w:lang w:val="fr-FR"/>
+        </w:rPr>
+        <w:t>batchs</w:t>
+      </w:r>
+      <w:proofErr w:type="spellEnd"/>
+      <w:r>
+        <w:rPr>
+          <w:rFonts w:ascii="Times New Roman" w:hAnsi="Times New Roman" w:cs="Times New Roman"/>
+          <w:szCs w:val="22"/>
+          <w:lang w:val="fr-FR"/>
+        </w:rPr>
+        <w:t>, il faut simuler une commande.</w:t>
       </w:r>
     </w:p>
     <w:p>
@@ -10886,6 +11539,7 @@
         </w:rPr>
         <w:t xml:space="preserve">Pour cela, configurons la variable d’environnement ‘Test = </w:t>
       </w:r>
+      <w:proofErr w:type="spellStart"/>
       <w:r>
         <w:rPr>
           <w:rFonts w:ascii="Times New Roman" w:hAnsi="Times New Roman" w:cs="Times New Roman"/>
@@ -10894,7 +11548,42 @@
           <w:szCs w:val="22"/>
           <w:lang w:val="fr-FR"/>
         </w:rPr>
-        <w:t xml:space="preserve">true’ qui se trouve dans le fichier application.properties. </w:t>
+        <w:t>true</w:t>
+      </w:r>
+      <w:proofErr w:type="spellEnd"/>
+      <w:r>
+        <w:rPr>
+          <w:rFonts w:ascii="Times New Roman" w:hAnsi="Times New Roman" w:cs="Times New Roman"/>
+          <w:i/>
+          <w:iCs/>
+          <w:szCs w:val="22"/>
+          <w:lang w:val="fr-FR"/>
+        </w:rPr>
+        <w:t xml:space="preserve">’ qui se trouve dans le fichier </w:t>
+      </w:r>
+      <w:proofErr w:type="spellStart"/>
+      <w:proofErr w:type="gramStart"/>
+      <w:r>
+        <w:rPr>
+          <w:rFonts w:ascii="Times New Roman" w:hAnsi="Times New Roman" w:cs="Times New Roman"/>
+          <w:i/>
+          <w:iCs/>
+          <w:szCs w:val="22"/>
+          <w:lang w:val="fr-FR"/>
+        </w:rPr>
+        <w:t>application.properties</w:t>
+      </w:r>
+      <w:proofErr w:type="spellEnd"/>
+      <w:proofErr w:type="gramEnd"/>
+      <w:r>
+        <w:rPr>
+          <w:rFonts w:ascii="Times New Roman" w:hAnsi="Times New Roman" w:cs="Times New Roman"/>
+          <w:i/>
+          <w:iCs/>
+          <w:szCs w:val="22"/>
+          <w:lang w:val="fr-FR"/>
+        </w:rPr>
+        <w:t xml:space="preserve">. </w:t>
       </w:r>
       <w:r>
         <w:rPr>
@@ -10968,7 +11657,25 @@
           <w:szCs w:val="22"/>
           <w:lang w:val="fr-FR"/>
         </w:rPr>
-        <w:t>Vérifiez que vous avez bien reçu l’email de confirmation de la commande.</w:t>
+        <w:t xml:space="preserve">Vérifiez que vous avez bien reçu </w:t>
+      </w:r>
+      <w:proofErr w:type="gramStart"/>
+      <w:r>
+        <w:rPr>
+          <w:rFonts w:ascii="Times New Roman" w:hAnsi="Times New Roman" w:cs="Times New Roman"/>
+          <w:szCs w:val="22"/>
+          <w:lang w:val="fr-FR"/>
+        </w:rPr>
+        <w:t>l’email</w:t>
+      </w:r>
+      <w:proofErr w:type="gramEnd"/>
+      <w:r>
+        <w:rPr>
+          <w:rFonts w:ascii="Times New Roman" w:hAnsi="Times New Roman" w:cs="Times New Roman"/>
+          <w:szCs w:val="22"/>
+          <w:lang w:val="fr-FR"/>
+        </w:rPr>
+        <w:t xml:space="preserve"> de confirmation de la commande.</w:t>
       </w:r>
     </w:p>
     <w:p>
@@ -10990,7 +11697,25 @@
           <w:szCs w:val="22"/>
           <w:lang w:val="fr-FR"/>
         </w:rPr>
-        <w:t>Vérifiez que vous avez bien reçu l’email de retrait en point de vente ou celui détaillant la livraison à votre domicile avec la facture.</w:t>
+        <w:t xml:space="preserve">Vérifiez que vous avez bien reçu </w:t>
+      </w:r>
+      <w:proofErr w:type="gramStart"/>
+      <w:r>
+        <w:rPr>
+          <w:rFonts w:ascii="Times New Roman" w:hAnsi="Times New Roman" w:cs="Times New Roman"/>
+          <w:szCs w:val="22"/>
+          <w:lang w:val="fr-FR"/>
+        </w:rPr>
+        <w:t>l’email</w:t>
+      </w:r>
+      <w:proofErr w:type="gramEnd"/>
+      <w:r>
+        <w:rPr>
+          <w:rFonts w:ascii="Times New Roman" w:hAnsi="Times New Roman" w:cs="Times New Roman"/>
+          <w:szCs w:val="22"/>
+          <w:lang w:val="fr-FR"/>
+        </w:rPr>
+        <w:t xml:space="preserve"> de retrait en point de vente ou celui détaillant la livraison à votre domicile avec la facture.</w:t>
       </w:r>
     </w:p>
     <w:p>
@@ -11023,7 +11748,7 @@
           <w:lang w:val="fr-FR"/>
         </w:rPr>
       </w:pPr>
-      <w:bookmarkStart w:id="40" w:name="_Toc69979748"/>
+      <w:bookmarkStart w:id="40" w:name="_Toc70436926"/>
       <w:r>
         <w:rPr>
           <w:rFonts w:ascii="Times New Roman" w:hAnsi="Times New Roman" w:cs="Times New Roman"/>
@@ -11045,7 +11770,7 @@
           <w:lang w:val="fr-FR"/>
         </w:rPr>
       </w:pPr>
-      <w:bookmarkStart w:id="41" w:name="_Toc69979749"/>
+      <w:bookmarkStart w:id="41" w:name="_Toc70436927"/>
       <w:r>
         <w:rPr>
           <w:rFonts w:ascii="Times New Roman" w:hAnsi="Times New Roman" w:cs="Times New Roman"/>
@@ -11071,7 +11796,27 @@
           <w:szCs w:val="22"/>
           <w:lang w:val="fr-FR"/>
         </w:rPr>
-        <w:t>Une fois les identifiants et l’adresse saisie dans les fichiers application.properties, l’accès à la base de données est automatique</w:t>
+        <w:t xml:space="preserve">Une fois les identifiants et l’adresse saisie dans les fichiers </w:t>
+      </w:r>
+      <w:proofErr w:type="spellStart"/>
+      <w:proofErr w:type="gramStart"/>
+      <w:r>
+        <w:rPr>
+          <w:rFonts w:ascii="Times New Roman" w:hAnsi="Times New Roman" w:cs="Times New Roman"/>
+          <w:szCs w:val="22"/>
+          <w:lang w:val="fr-FR"/>
+        </w:rPr>
+        <w:t>application.properties</w:t>
+      </w:r>
+      <w:proofErr w:type="spellEnd"/>
+      <w:proofErr w:type="gramEnd"/>
+      <w:r>
+        <w:rPr>
+          <w:rFonts w:ascii="Times New Roman" w:hAnsi="Times New Roman" w:cs="Times New Roman"/>
+          <w:szCs w:val="22"/>
+          <w:lang w:val="fr-FR"/>
+        </w:rPr>
+        <w:t>, l’accès à la base de données est automatique</w:t>
       </w:r>
       <w:r>
         <w:rPr>
@@ -11097,7 +11842,25 @@
           <w:szCs w:val="22"/>
           <w:lang w:val="fr-FR"/>
         </w:rPr>
-        <w:t>L’accès à la base de données se fait par l’intermédiaire de l’interface pgAdmin 4</w:t>
+        <w:t xml:space="preserve">L’accès à la base de données se fait par l’intermédiaire de l’interface </w:t>
+      </w:r>
+      <w:proofErr w:type="spellStart"/>
+      <w:r>
+        <w:rPr>
+          <w:rFonts w:ascii="Times New Roman" w:hAnsi="Times New Roman" w:cs="Times New Roman"/>
+          <w:szCs w:val="22"/>
+          <w:lang w:val="fr-FR"/>
+        </w:rPr>
+        <w:t>pgAdmin</w:t>
+      </w:r>
+      <w:proofErr w:type="spellEnd"/>
+      <w:r>
+        <w:rPr>
+          <w:rFonts w:ascii="Times New Roman" w:hAnsi="Times New Roman" w:cs="Times New Roman"/>
+          <w:szCs w:val="22"/>
+          <w:lang w:val="fr-FR"/>
+        </w:rPr>
+        <w:t xml:space="preserve"> 4</w:t>
       </w:r>
       <w:r>
         <w:rPr>
@@ -11117,7 +11880,8 @@
           <w:lang w:val="fr-FR"/>
         </w:rPr>
       </w:pPr>
-      <w:bookmarkStart w:id="42" w:name="_Toc69979750"/>
+      <w:bookmarkStart w:id="42" w:name="_Toc70436928"/>
+      <w:proofErr w:type="spellStart"/>
       <w:r>
         <w:rPr>
           <w:rFonts w:ascii="Times New Roman" w:hAnsi="Times New Roman" w:cs="Times New Roman"/>
@@ -11127,6 +11891,7 @@
         <w:t>Batchs</w:t>
       </w:r>
       <w:bookmarkEnd w:id="42"/>
+      <w:proofErr w:type="spellEnd"/>
     </w:p>
     <w:p>
       <w:pPr>
@@ -11143,15 +11908,51 @@
           <w:szCs w:val="22"/>
           <w:lang w:val="fr-FR"/>
         </w:rPr>
-        <w:t xml:space="preserve">Les batchs </w:t>
-      </w:r>
-      <w:r>
-        <w:rPr>
-          <w:rFonts w:ascii="Times New Roman" w:hAnsi="Times New Roman" w:cs="Times New Roman"/>
-          <w:szCs w:val="22"/>
-          <w:lang w:val="fr-FR"/>
-        </w:rPr>
-        <w:t>sont automatiques pour le démarrage ou l’arrêt du microservice batch, nous devons passer par le serveur p</w:t>
+        <w:t xml:space="preserve">Les </w:t>
+      </w:r>
+      <w:proofErr w:type="spellStart"/>
+      <w:r>
+        <w:rPr>
+          <w:rFonts w:ascii="Times New Roman" w:hAnsi="Times New Roman" w:cs="Times New Roman"/>
+          <w:szCs w:val="22"/>
+          <w:lang w:val="fr-FR"/>
+        </w:rPr>
+        <w:t>batchs</w:t>
+      </w:r>
+      <w:proofErr w:type="spellEnd"/>
+      <w:r>
+        <w:rPr>
+          <w:rFonts w:ascii="Times New Roman" w:hAnsi="Times New Roman" w:cs="Times New Roman"/>
+          <w:szCs w:val="22"/>
+          <w:lang w:val="fr-FR"/>
+        </w:rPr>
+        <w:t xml:space="preserve"> </w:t>
+      </w:r>
+      <w:r>
+        <w:rPr>
+          <w:rFonts w:ascii="Times New Roman" w:hAnsi="Times New Roman" w:cs="Times New Roman"/>
+          <w:szCs w:val="22"/>
+          <w:lang w:val="fr-FR"/>
+        </w:rPr>
+        <w:t xml:space="preserve">sont automatiques pour le démarrage ou l’arrêt du </w:t>
+      </w:r>
+      <w:proofErr w:type="spellStart"/>
+      <w:r>
+        <w:rPr>
+          <w:rFonts w:ascii="Times New Roman" w:hAnsi="Times New Roman" w:cs="Times New Roman"/>
+          <w:szCs w:val="22"/>
+          <w:lang w:val="fr-FR"/>
+        </w:rPr>
+        <w:t>microservice</w:t>
+      </w:r>
+      <w:proofErr w:type="spellEnd"/>
+      <w:r>
+        <w:rPr>
+          <w:rFonts w:ascii="Times New Roman" w:hAnsi="Times New Roman" w:cs="Times New Roman"/>
+          <w:szCs w:val="22"/>
+          <w:lang w:val="fr-FR"/>
+        </w:rPr>
+        <w:t xml:space="preserve"> batch, nous devons passer par le serveur p</w:t>
       </w:r>
       <w:r>
         <w:rPr>
@@ -11318,7 +12119,7 @@
           <w:lang w:val="fr-FR"/>
         </w:rPr>
         <w:pict w14:anchorId="59291372">
-          <v:shape id="_x0000_i1035" type="#_x0000_t75" style="width:423.75pt;height:390pt;visibility:visible;mso-wrap-style:square">
+          <v:shape id="_x0000_i1035" type="#_x0000_t75" style="width:423.85pt;height:389.55pt;visibility:visible;mso-wrap-style:square">
             <v:imagedata r:id="rId30" o:title=""/>
           </v:shape>
         </w:pict>
@@ -11412,7 +12213,7 @@
           <w:lang w:val="fr-FR"/>
         </w:rPr>
         <w:pict w14:anchorId="5E9A1423">
-          <v:shape id="_x0000_i1036" type="#_x0000_t75" style="width:482.25pt;height:185.25pt;visibility:visible;mso-wrap-style:square">
+          <v:shape id="_x0000_i1036" type="#_x0000_t75" style="width:482.15pt;height:185.55pt;visibility:visible;mso-wrap-style:square">
             <v:imagedata r:id="rId31" o:title=""/>
           </v:shape>
         </w:pict>
@@ -11427,7 +12228,7 @@
           <w:lang w:val="fr-FR"/>
         </w:rPr>
       </w:pPr>
-      <w:bookmarkStart w:id="43" w:name="_Toc69979751"/>
+      <w:bookmarkStart w:id="43" w:name="_Toc70436929"/>
       <w:r>
         <w:rPr>
           <w:rFonts w:ascii="Times New Roman" w:hAnsi="Times New Roman" w:cs="Times New Roman"/>
@@ -11493,8 +12294,18 @@
           <w:szCs w:val="22"/>
           <w:lang w:val="fr-FR"/>
         </w:rPr>
-        <w:t>du serveur complet ou des différents microservices</w:t>
-      </w:r>
+        <w:t xml:space="preserve">du serveur complet ou des différents </w:t>
+      </w:r>
+      <w:proofErr w:type="spellStart"/>
+      <w:r>
+        <w:rPr>
+          <w:rFonts w:ascii="Times New Roman" w:hAnsi="Times New Roman" w:cs="Times New Roman"/>
+          <w:szCs w:val="22"/>
+          <w:lang w:val="fr-FR"/>
+        </w:rPr>
+        <w:t>microservices</w:t>
+      </w:r>
+      <w:proofErr w:type="spellEnd"/>
       <w:r>
         <w:rPr>
           <w:rFonts w:ascii="Times New Roman" w:hAnsi="Times New Roman" w:cs="Times New Roman"/>
@@ -11522,7 +12333,7 @@
           <w:lang w:val="fr-FR"/>
         </w:rPr>
       </w:pPr>
-      <w:bookmarkStart w:id="44" w:name="_Toc69979752"/>
+      <w:bookmarkStart w:id="44" w:name="_Toc70436930"/>
       <w:r>
         <w:rPr>
           <w:rFonts w:ascii="Times New Roman" w:hAnsi="Times New Roman" w:cs="Times New Roman"/>
@@ -11544,7 +12355,7 @@
           <w:lang w:val="fr-FR"/>
         </w:rPr>
       </w:pPr>
-      <w:bookmarkStart w:id="45" w:name="_Toc69979753"/>
+      <w:bookmarkStart w:id="45" w:name="_Toc70436931"/>
       <w:r>
         <w:rPr>
           <w:rFonts w:ascii="Times New Roman" w:hAnsi="Times New Roman" w:cs="Times New Roman"/>
@@ -11594,7 +12405,25 @@
           <w:szCs w:val="22"/>
           <w:lang w:val="fr-FR"/>
         </w:rPr>
-        <w:t xml:space="preserve"> dans chacun des microservices ayant accès à la base de données</w:t>
+        <w:t xml:space="preserve"> dans chacun des </w:t>
+      </w:r>
+      <w:proofErr w:type="spellStart"/>
+      <w:r>
+        <w:rPr>
+          <w:rFonts w:ascii="Times New Roman" w:hAnsi="Times New Roman" w:cs="Times New Roman"/>
+          <w:szCs w:val="22"/>
+          <w:lang w:val="fr-FR"/>
+        </w:rPr>
+        <w:t>microservices</w:t>
+      </w:r>
+      <w:proofErr w:type="spellEnd"/>
+      <w:r>
+        <w:rPr>
+          <w:rFonts w:ascii="Times New Roman" w:hAnsi="Times New Roman" w:cs="Times New Roman"/>
+          <w:szCs w:val="22"/>
+          <w:lang w:val="fr-FR"/>
+        </w:rPr>
+        <w:t xml:space="preserve"> ayant accès à la base de données</w:t>
       </w:r>
       <w:r>
         <w:rPr>
@@ -11628,7 +12457,43 @@
           <w:szCs w:val="22"/>
           <w:lang w:val="fr-FR"/>
         </w:rPr>
-        <w:t xml:space="preserve"> dans le fichier pom des microservices de l’application</w:t>
+        <w:t xml:space="preserve"> dans le fichier </w:t>
+      </w:r>
+      <w:proofErr w:type="spellStart"/>
+      <w:r>
+        <w:rPr>
+          <w:rFonts w:ascii="Times New Roman" w:hAnsi="Times New Roman" w:cs="Times New Roman"/>
+          <w:szCs w:val="22"/>
+          <w:lang w:val="fr-FR"/>
+        </w:rPr>
+        <w:t>pom</w:t>
+      </w:r>
+      <w:proofErr w:type="spellEnd"/>
+      <w:r>
+        <w:rPr>
+          <w:rFonts w:ascii="Times New Roman" w:hAnsi="Times New Roman" w:cs="Times New Roman"/>
+          <w:szCs w:val="22"/>
+          <w:lang w:val="fr-FR"/>
+        </w:rPr>
+        <w:t xml:space="preserve"> des </w:t>
+      </w:r>
+      <w:proofErr w:type="spellStart"/>
+      <w:r>
+        <w:rPr>
+          <w:rFonts w:ascii="Times New Roman" w:hAnsi="Times New Roman" w:cs="Times New Roman"/>
+          <w:szCs w:val="22"/>
+          <w:lang w:val="fr-FR"/>
+        </w:rPr>
+        <w:t>microservices</w:t>
+      </w:r>
+      <w:proofErr w:type="spellEnd"/>
+      <w:r>
+        <w:rPr>
+          <w:rFonts w:ascii="Times New Roman" w:hAnsi="Times New Roman" w:cs="Times New Roman"/>
+          <w:szCs w:val="22"/>
+          <w:lang w:val="fr-FR"/>
+        </w:rPr>
+        <w:t xml:space="preserve"> de l’application</w:t>
       </w:r>
       <w:r>
         <w:rPr>
@@ -11657,8 +12522,10 @@
           <w:sz w:val="22"/>
           <w:szCs w:val="22"/>
         </w:rPr>
-        <w:t>&lt;dependency&gt;</w:t>
-      </w:r>
+        <w:t>&lt;</w:t>
+      </w:r>
+      <w:proofErr w:type="spellStart"/>
+      <w:proofErr w:type="gramStart"/>
       <w:r>
         <w:rPr>
           <w:rFonts w:ascii="Times New Roman" w:hAnsi="Times New Roman" w:cs="Times New Roman"/>
@@ -11666,9 +12533,50 @@
           <w:sz w:val="22"/>
           <w:szCs w:val="22"/>
         </w:rPr>
+        <w:t>dependency</w:t>
+      </w:r>
+      <w:proofErr w:type="spellEnd"/>
+      <w:proofErr w:type="gramEnd"/>
+      <w:r>
+        <w:rPr>
+          <w:rFonts w:ascii="Times New Roman" w:hAnsi="Times New Roman" w:cs="Times New Roman"/>
+          <w:color w:val="E8BF6A"/>
+          <w:sz w:val="22"/>
+          <w:szCs w:val="22"/>
+        </w:rPr>
+        <w:t>&gt;</w:t>
+      </w:r>
+      <w:r>
+        <w:rPr>
+          <w:rFonts w:ascii="Times New Roman" w:hAnsi="Times New Roman" w:cs="Times New Roman"/>
+          <w:color w:val="E8BF6A"/>
+          <w:sz w:val="22"/>
+          <w:szCs w:val="22"/>
+        </w:rPr>
         <w:br/>
-        <w:t xml:space="preserve">   &lt;groupId&gt;</w:t>
-      </w:r>
+        <w:t xml:space="preserve">   &lt;</w:t>
+      </w:r>
+      <w:proofErr w:type="spellStart"/>
+      <w:r>
+        <w:rPr>
+          <w:rFonts w:ascii="Times New Roman" w:hAnsi="Times New Roman" w:cs="Times New Roman"/>
+          <w:color w:val="E8BF6A"/>
+          <w:sz w:val="22"/>
+          <w:szCs w:val="22"/>
+        </w:rPr>
+        <w:t>groupId</w:t>
+      </w:r>
+      <w:proofErr w:type="spellEnd"/>
+      <w:r>
+        <w:rPr>
+          <w:rFonts w:ascii="Times New Roman" w:hAnsi="Times New Roman" w:cs="Times New Roman"/>
+          <w:color w:val="E8BF6A"/>
+          <w:sz w:val="22"/>
+          <w:szCs w:val="22"/>
+        </w:rPr>
+        <w:t>&gt;</w:t>
+      </w:r>
+      <w:proofErr w:type="spellStart"/>
       <w:r>
         <w:rPr>
           <w:rFonts w:ascii="Times New Roman" w:hAnsi="Times New Roman" w:cs="Times New Roman"/>
@@ -11678,6 +12586,7 @@
         </w:rPr>
         <w:t>org.postgresql</w:t>
       </w:r>
+      <w:proofErr w:type="spellEnd"/>
       <w:r>
         <w:rPr>
           <w:rFonts w:ascii="Times New Roman" w:hAnsi="Times New Roman" w:cs="Times New Roman"/>
@@ -11685,8 +12594,9 @@
           <w:sz w:val="22"/>
           <w:szCs w:val="22"/>
         </w:rPr>
-        <w:t>&lt;/groupId&gt;</w:t>
-      </w:r>
+        <w:t>&lt;/</w:t>
+      </w:r>
+      <w:proofErr w:type="spellStart"/>
       <w:r>
         <w:rPr>
           <w:rFonts w:ascii="Times New Roman" w:hAnsi="Times New Roman" w:cs="Times New Roman"/>
@@ -11694,9 +12604,49 @@
           <w:sz w:val="22"/>
           <w:szCs w:val="22"/>
         </w:rPr>
+        <w:t>groupId</w:t>
+      </w:r>
+      <w:proofErr w:type="spellEnd"/>
+      <w:r>
+        <w:rPr>
+          <w:rFonts w:ascii="Times New Roman" w:hAnsi="Times New Roman" w:cs="Times New Roman"/>
+          <w:color w:val="E8BF6A"/>
+          <w:sz w:val="22"/>
+          <w:szCs w:val="22"/>
+        </w:rPr>
+        <w:t>&gt;</w:t>
+      </w:r>
+      <w:r>
+        <w:rPr>
+          <w:rFonts w:ascii="Times New Roman" w:hAnsi="Times New Roman" w:cs="Times New Roman"/>
+          <w:color w:val="E8BF6A"/>
+          <w:sz w:val="22"/>
+          <w:szCs w:val="22"/>
+        </w:rPr>
         <w:br/>
-        <w:t xml:space="preserve">   &lt;artifactId&gt;</w:t>
-      </w:r>
+        <w:t xml:space="preserve">   &lt;</w:t>
+      </w:r>
+      <w:proofErr w:type="spellStart"/>
+      <w:r>
+        <w:rPr>
+          <w:rFonts w:ascii="Times New Roman" w:hAnsi="Times New Roman" w:cs="Times New Roman"/>
+          <w:color w:val="E8BF6A"/>
+          <w:sz w:val="22"/>
+          <w:szCs w:val="22"/>
+        </w:rPr>
+        <w:t>artifactId</w:t>
+      </w:r>
+      <w:proofErr w:type="spellEnd"/>
+      <w:r>
+        <w:rPr>
+          <w:rFonts w:ascii="Times New Roman" w:hAnsi="Times New Roman" w:cs="Times New Roman"/>
+          <w:color w:val="E8BF6A"/>
+          <w:sz w:val="22"/>
+          <w:szCs w:val="22"/>
+        </w:rPr>
+        <w:t>&gt;</w:t>
+      </w:r>
+      <w:proofErr w:type="spellStart"/>
       <w:r>
         <w:rPr>
           <w:rFonts w:ascii="Times New Roman" w:hAnsi="Times New Roman" w:cs="Times New Roman"/>
@@ -11706,6 +12656,7 @@
         </w:rPr>
         <w:t>postgresql</w:t>
       </w:r>
+      <w:proofErr w:type="spellEnd"/>
       <w:r>
         <w:rPr>
           <w:rFonts w:ascii="Times New Roman" w:hAnsi="Times New Roman" w:cs="Times New Roman"/>
@@ -11713,8 +12664,9 @@
           <w:sz w:val="22"/>
           <w:szCs w:val="22"/>
         </w:rPr>
-        <w:t>&lt;/artifactId&gt;</w:t>
-      </w:r>
+        <w:t>&lt;/</w:t>
+      </w:r>
+      <w:proofErr w:type="spellStart"/>
       <w:r>
         <w:rPr>
           <w:rFonts w:ascii="Times New Roman" w:hAnsi="Times New Roman" w:cs="Times New Roman"/>
@@ -11722,6 +12674,25 @@
           <w:sz w:val="22"/>
           <w:szCs w:val="22"/>
         </w:rPr>
+        <w:t>artifactId</w:t>
+      </w:r>
+      <w:proofErr w:type="spellEnd"/>
+      <w:r>
+        <w:rPr>
+          <w:rFonts w:ascii="Times New Roman" w:hAnsi="Times New Roman" w:cs="Times New Roman"/>
+          <w:color w:val="E8BF6A"/>
+          <w:sz w:val="22"/>
+          <w:szCs w:val="22"/>
+        </w:rPr>
+        <w:t>&gt;</w:t>
+      </w:r>
+      <w:r>
+        <w:rPr>
+          <w:rFonts w:ascii="Times New Roman" w:hAnsi="Times New Roman" w:cs="Times New Roman"/>
+          <w:color w:val="E8BF6A"/>
+          <w:sz w:val="22"/>
+          <w:szCs w:val="22"/>
+        </w:rPr>
         <w:br/>
         <w:t xml:space="preserve">   &lt;version&gt;</w:t>
       </w:r>
@@ -11751,7 +12722,27 @@
           <w:szCs w:val="22"/>
         </w:rPr>
         <w:br/>
-        <w:t>&lt;/dependency&gt;</w:t>
+        <w:t>&lt;/</w:t>
+      </w:r>
+      <w:proofErr w:type="spellStart"/>
+      <w:r>
+        <w:rPr>
+          <w:rFonts w:ascii="Times New Roman" w:hAnsi="Times New Roman" w:cs="Times New Roman"/>
+          <w:color w:val="E8BF6A"/>
+          <w:sz w:val="22"/>
+          <w:szCs w:val="22"/>
+        </w:rPr>
+        <w:t>dependency</w:t>
+      </w:r>
+      <w:proofErr w:type="spellEnd"/>
+      <w:r>
+        <w:rPr>
+          <w:rFonts w:ascii="Times New Roman" w:hAnsi="Times New Roman" w:cs="Times New Roman"/>
+          <w:color w:val="E8BF6A"/>
+          <w:sz w:val="22"/>
+          <w:szCs w:val="22"/>
+        </w:rPr>
+        <w:t>&gt;</w:t>
       </w:r>
     </w:p>
     <w:p>
@@ -11773,7 +12764,8 @@
           <w:lang w:val="fr-FR"/>
         </w:rPr>
       </w:pPr>
-      <w:bookmarkStart w:id="46" w:name="_Toc69979754"/>
+      <w:bookmarkStart w:id="46" w:name="_Toc70436932"/>
+      <w:proofErr w:type="spellStart"/>
       <w:r>
         <w:rPr>
           <w:rFonts w:ascii="Times New Roman" w:hAnsi="Times New Roman" w:cs="Times New Roman"/>
@@ -11783,6 +12775,7 @@
         <w:t>Batchs</w:t>
       </w:r>
       <w:bookmarkEnd w:id="46"/>
+      <w:proofErr w:type="spellEnd"/>
     </w:p>
     <w:p>
       <w:pPr>
@@ -11799,23 +12792,135 @@
           <w:szCs w:val="22"/>
           <w:lang w:val="fr-FR"/>
         </w:rPr>
-        <w:t xml:space="preserve">Les batchs peuvent être mises à jour en modifiant les fichiers html, se trouvant à l’intérieur du dossier </w:t>
-      </w:r>
-      <w:r>
-        <w:rPr>
-          <w:rFonts w:ascii="Times New Roman" w:hAnsi="Times New Roman" w:cs="Times New Roman"/>
-          <w:szCs w:val="22"/>
-          <w:lang w:val="fr-FR"/>
-        </w:rPr>
-        <w:t>‘resources/templates’</w:t>
-      </w:r>
-      <w:r>
-        <w:rPr>
-          <w:rFonts w:ascii="Times New Roman" w:hAnsi="Times New Roman" w:cs="Times New Roman"/>
-          <w:szCs w:val="22"/>
-          <w:lang w:val="fr-FR"/>
-        </w:rPr>
-        <w:t xml:space="preserve"> du microservices batch</w:t>
+        <w:t xml:space="preserve">Les </w:t>
+      </w:r>
+      <w:proofErr w:type="spellStart"/>
+      <w:r>
+        <w:rPr>
+          <w:rFonts w:ascii="Times New Roman" w:hAnsi="Times New Roman" w:cs="Times New Roman"/>
+          <w:szCs w:val="22"/>
+          <w:lang w:val="fr-FR"/>
+        </w:rPr>
+        <w:t>batchs</w:t>
+      </w:r>
+      <w:proofErr w:type="spellEnd"/>
+      <w:r>
+        <w:rPr>
+          <w:rFonts w:ascii="Times New Roman" w:hAnsi="Times New Roman" w:cs="Times New Roman"/>
+          <w:szCs w:val="22"/>
+          <w:lang w:val="fr-FR"/>
+        </w:rPr>
+        <w:t xml:space="preserve"> peuvent être </w:t>
+      </w:r>
+      <w:r>
+        <w:rPr>
+          <w:rFonts w:ascii="Times New Roman" w:hAnsi="Times New Roman" w:cs="Times New Roman"/>
+          <w:szCs w:val="22"/>
+          <w:lang w:val="fr-FR"/>
+        </w:rPr>
+        <w:t>modifiés, pour cela</w:t>
+      </w:r>
+      <w:r>
+        <w:rPr>
+          <w:rFonts w:ascii="Times New Roman" w:hAnsi="Times New Roman" w:cs="Times New Roman"/>
+          <w:szCs w:val="22"/>
+          <w:lang w:val="fr-FR"/>
+        </w:rPr>
+        <w:t xml:space="preserve"> </w:t>
+      </w:r>
+      <w:r>
+        <w:rPr>
+          <w:rFonts w:ascii="Times New Roman" w:hAnsi="Times New Roman" w:cs="Times New Roman"/>
+          <w:szCs w:val="22"/>
+          <w:lang w:val="fr-FR"/>
+        </w:rPr>
+        <w:t xml:space="preserve">se sont </w:t>
+      </w:r>
+      <w:r>
+        <w:rPr>
+          <w:rFonts w:ascii="Times New Roman" w:hAnsi="Times New Roman" w:cs="Times New Roman"/>
+          <w:szCs w:val="22"/>
+          <w:lang w:val="fr-FR"/>
+        </w:rPr>
+        <w:t xml:space="preserve">les fichiers html, se trouvant à l’intérieur du dossier </w:t>
+      </w:r>
+      <w:r>
+        <w:rPr>
+          <w:rFonts w:ascii="Times New Roman" w:hAnsi="Times New Roman" w:cs="Times New Roman"/>
+          <w:szCs w:val="22"/>
+          <w:lang w:val="fr-FR"/>
+        </w:rPr>
+        <w:t>‘</w:t>
+      </w:r>
+      <w:proofErr w:type="spellStart"/>
+      <w:r>
+        <w:rPr>
+          <w:rFonts w:ascii="Times New Roman" w:hAnsi="Times New Roman" w:cs="Times New Roman"/>
+          <w:szCs w:val="22"/>
+          <w:lang w:val="fr-FR"/>
+        </w:rPr>
+        <w:t>resources</w:t>
+      </w:r>
+      <w:proofErr w:type="spellEnd"/>
+      <w:r>
+        <w:rPr>
+          <w:rFonts w:ascii="Times New Roman" w:hAnsi="Times New Roman" w:cs="Times New Roman"/>
+          <w:szCs w:val="22"/>
+          <w:lang w:val="fr-FR"/>
+        </w:rPr>
+        <w:t>/</w:t>
+      </w:r>
+      <w:proofErr w:type="spellStart"/>
+      <w:r>
+        <w:rPr>
+          <w:rFonts w:ascii="Times New Roman" w:hAnsi="Times New Roman" w:cs="Times New Roman"/>
+          <w:szCs w:val="22"/>
+          <w:lang w:val="fr-FR"/>
+        </w:rPr>
+        <w:t>templates</w:t>
+      </w:r>
+      <w:proofErr w:type="spellEnd"/>
+      <w:r>
+        <w:rPr>
+          <w:rFonts w:ascii="Times New Roman" w:hAnsi="Times New Roman" w:cs="Times New Roman"/>
+          <w:szCs w:val="22"/>
+          <w:lang w:val="fr-FR"/>
+        </w:rPr>
+        <w:t>’</w:t>
+      </w:r>
+      <w:r>
+        <w:rPr>
+          <w:rFonts w:ascii="Times New Roman" w:hAnsi="Times New Roman" w:cs="Times New Roman"/>
+          <w:szCs w:val="22"/>
+          <w:lang w:val="fr-FR"/>
+        </w:rPr>
+        <w:t xml:space="preserve"> du </w:t>
+      </w:r>
+      <w:proofErr w:type="spellStart"/>
+      <w:r>
+        <w:rPr>
+          <w:rFonts w:ascii="Times New Roman" w:hAnsi="Times New Roman" w:cs="Times New Roman"/>
+          <w:szCs w:val="22"/>
+          <w:lang w:val="fr-FR"/>
+        </w:rPr>
+        <w:t>microservices</w:t>
+      </w:r>
+      <w:proofErr w:type="spellEnd"/>
+      <w:r>
+        <w:rPr>
+          <w:rFonts w:ascii="Times New Roman" w:hAnsi="Times New Roman" w:cs="Times New Roman"/>
+          <w:szCs w:val="22"/>
+          <w:lang w:val="fr-FR"/>
+        </w:rPr>
+        <w:t xml:space="preserve"> batch</w:t>
+      </w:r>
+      <w:r>
+        <w:rPr>
+          <w:rFonts w:ascii="Times New Roman" w:hAnsi="Times New Roman" w:cs="Times New Roman"/>
+          <w:szCs w:val="22"/>
+          <w:lang w:val="fr-FR"/>
+        </w:rPr>
+        <w:t>, qui doivent être modifiés</w:t>
       </w:r>
       <w:r>
         <w:rPr>
@@ -11835,7 +12940,7 @@
           <w:lang w:val="fr-FR"/>
         </w:rPr>
       </w:pPr>
-      <w:bookmarkStart w:id="47" w:name="_Toc69979755"/>
+      <w:bookmarkStart w:id="47" w:name="_Toc70436933"/>
       <w:r>
         <w:rPr>
           <w:rFonts w:ascii="Times New Roman" w:hAnsi="Times New Roman" w:cs="Times New Roman"/>
@@ -11861,8 +12966,18 @@
           <w:szCs w:val="22"/>
           <w:lang w:val="fr-FR"/>
         </w:rPr>
-        <w:t>L’application web est mise à jour par l’intermédiaire des différents microservices</w:t>
-      </w:r>
+        <w:t xml:space="preserve">L’application web est mise à jour par l’intermédiaire des différents </w:t>
+      </w:r>
+      <w:proofErr w:type="spellStart"/>
+      <w:r>
+        <w:rPr>
+          <w:rFonts w:ascii="Times New Roman" w:hAnsi="Times New Roman" w:cs="Times New Roman"/>
+          <w:szCs w:val="22"/>
+          <w:lang w:val="fr-FR"/>
+        </w:rPr>
+        <w:t>microservices</w:t>
+      </w:r>
+      <w:proofErr w:type="spellEnd"/>
       <w:r>
         <w:rPr>
           <w:rFonts w:ascii="Times New Roman" w:hAnsi="Times New Roman" w:cs="Times New Roman"/>
@@ -11882,7 +12997,7 @@
           <w:lang w:val="fr-FR"/>
         </w:rPr>
       </w:pPr>
-      <w:bookmarkStart w:id="48" w:name="_Toc69979756"/>
+      <w:bookmarkStart w:id="48" w:name="_Toc70436934"/>
       <w:r>
         <w:rPr>
           <w:rFonts w:ascii="Times New Roman" w:hAnsi="Times New Roman" w:cs="Times New Roman"/>
@@ -11904,7 +13019,7 @@
           <w:lang w:val="fr-FR"/>
         </w:rPr>
       </w:pPr>
-      <w:bookmarkStart w:id="49" w:name="_Toc69979757"/>
+      <w:bookmarkStart w:id="49" w:name="_Toc70436935"/>
       <w:r>
         <w:rPr>
           <w:rFonts w:ascii="Times New Roman" w:hAnsi="Times New Roman" w:cs="Times New Roman"/>
@@ -12020,7 +13135,25 @@
           <w:szCs w:val="22"/>
           <w:lang w:val="fr-FR"/>
         </w:rPr>
-        <w:t xml:space="preserve"> la ligne de commande : mvn test </w:t>
+        <w:t xml:space="preserve"> la ligne de commande : </w:t>
+      </w:r>
+      <w:proofErr w:type="spellStart"/>
+      <w:r>
+        <w:rPr>
+          <w:rFonts w:ascii="Times New Roman" w:hAnsi="Times New Roman" w:cs="Times New Roman"/>
+          <w:szCs w:val="22"/>
+          <w:lang w:val="fr-FR"/>
+        </w:rPr>
+        <w:t>mvn</w:t>
+      </w:r>
+      <w:proofErr w:type="spellEnd"/>
+      <w:r>
+        <w:rPr>
+          <w:rFonts w:ascii="Times New Roman" w:hAnsi="Times New Roman" w:cs="Times New Roman"/>
+          <w:szCs w:val="22"/>
+          <w:lang w:val="fr-FR"/>
+        </w:rPr>
+        <w:t xml:space="preserve"> test </w:t>
       </w:r>
     </w:p>
     <w:p>
@@ -12101,7 +13234,7 @@
           <w:lang w:val="fr-FR"/>
         </w:rPr>
       </w:pPr>
-      <w:bookmarkStart w:id="50" w:name="_Toc69979758"/>
+      <w:bookmarkStart w:id="50" w:name="_Toc70436936"/>
       <w:r>
         <w:rPr>
           <w:rFonts w:ascii="Times New Roman" w:hAnsi="Times New Roman" w:cs="Times New Roman"/>
@@ -12123,8 +13256,8 @@
           <w:lang w:val="fr-FR"/>
         </w:rPr>
       </w:pPr>
-      <w:bookmarkStart w:id="51" w:name="_Toc69979759"/>
-      <w:bookmarkStart w:id="52" w:name="git"/>
+      <w:bookmarkStart w:id="51" w:name="git"/>
+      <w:bookmarkStart w:id="52" w:name="_Toc70436937"/>
       <w:r>
         <w:rPr>
           <w:rFonts w:ascii="Times New Roman" w:hAnsi="Times New Roman" w:cs="Times New Roman"/>
@@ -12133,9 +13266,9 @@
         </w:rPr>
         <w:t>GitHub</w:t>
       </w:r>
-      <w:bookmarkEnd w:id="51"/>
-    </w:p>
-    <w:bookmarkEnd w:id="52"/>
+      <w:bookmarkEnd w:id="52"/>
+    </w:p>
+    <w:bookmarkEnd w:id="51"/>
     <w:p>
       <w:pPr>
         <w:pStyle w:val="Corpsdetexte"/>
@@ -12194,7 +13327,29 @@
             <w:szCs w:val="22"/>
             <w:lang w:val="fr-FR"/>
           </w:rPr>
-          <w:t>https://github.com/aquel69/Projet8_OCPizza</w:t>
+          <w:t>https://github.com/aque</w:t>
+        </w:r>
+        <w:r>
+          <w:rPr>
+            <w:rStyle w:val="Lienhypertexte"/>
+            <w:rFonts w:ascii="Times New Roman" w:hAnsi="Times New Roman" w:cs="Times New Roman"/>
+            <w:b/>
+            <w:bCs/>
+            <w:szCs w:val="22"/>
+            <w:lang w:val="fr-FR"/>
+          </w:rPr>
+          <w:t>l</w:t>
+        </w:r>
+        <w:r>
+          <w:rPr>
+            <w:rStyle w:val="Lienhypertexte"/>
+            <w:rFonts w:ascii="Times New Roman" w:hAnsi="Times New Roman" w:cs="Times New Roman"/>
+            <w:b/>
+            <w:bCs/>
+            <w:szCs w:val="22"/>
+            <w:lang w:val="fr-FR"/>
+          </w:rPr>
+          <w:t>69/Projet8_OCPizza</w:t>
         </w:r>
       </w:hyperlink>
     </w:p>
@@ -12226,7 +13381,7 @@
           <w:lang w:val="fr-FR"/>
         </w:rPr>
       </w:pPr>
-      <w:bookmarkStart w:id="53" w:name="_Toc69979760"/>
+      <w:bookmarkStart w:id="53" w:name="_Toc70436938"/>
       <w:r>
         <w:rPr>
           <w:rFonts w:ascii="Times New Roman" w:hAnsi="Times New Roman" w:cs="Times New Roman"/>
@@ -12319,7 +13474,25 @@
           <w:szCs w:val="22"/>
           <w:lang w:val="fr-FR"/>
         </w:rPr>
-        <w:t xml:space="preserve">Par l’intermédiaire de pgAdmin 4, </w:t>
+        <w:t xml:space="preserve">Par l’intermédiaire de </w:t>
+      </w:r>
+      <w:proofErr w:type="spellStart"/>
+      <w:r>
+        <w:rPr>
+          <w:rFonts w:ascii="Times New Roman" w:hAnsi="Times New Roman" w:cs="Times New Roman"/>
+          <w:szCs w:val="22"/>
+          <w:lang w:val="fr-FR"/>
+        </w:rPr>
+        <w:t>pgAdmin</w:t>
+      </w:r>
+      <w:proofErr w:type="spellEnd"/>
+      <w:r>
+        <w:rPr>
+          <w:rFonts w:ascii="Times New Roman" w:hAnsi="Times New Roman" w:cs="Times New Roman"/>
+          <w:szCs w:val="22"/>
+          <w:lang w:val="fr-FR"/>
+        </w:rPr>
+        <w:t xml:space="preserve"> 4, </w:t>
       </w:r>
       <w:r>
         <w:rPr>
@@ -12358,7 +13531,7 @@
           <w:lang w:val="fr-FR"/>
         </w:rPr>
         <w:pict w14:anchorId="35FFBFE4">
-          <v:shape id="_x0000_i1037" type="#_x0000_t75" style="width:373.5pt;height:308.25pt;visibility:visible;mso-wrap-style:square">
+          <v:shape id="_x0000_i1037" type="#_x0000_t75" style="width:373.7pt;height:308.15pt;visibility:visible;mso-wrap-style:square">
             <v:imagedata r:id="rId33" o:title=""/>
           </v:shape>
         </w:pict>
@@ -12484,7 +13657,16 @@
           <w:szCs w:val="22"/>
           <w:lang w:val="fr-FR"/>
         </w:rPr>
-        <w:t>champ ‘F</w:t>
+        <w:t>champ ‘</w:t>
+      </w:r>
+      <w:proofErr w:type="spellStart"/>
+      <w:r>
+        <w:rPr>
+          <w:rFonts w:ascii="Times New Roman" w:hAnsi="Times New Roman" w:cs="Times New Roman"/>
+          <w:szCs w:val="22"/>
+          <w:lang w:val="fr-FR"/>
+        </w:rPr>
+        <w:t>F</w:t>
       </w:r>
       <w:r>
         <w:rPr>
@@ -12494,6 +13676,7 @@
         </w:rPr>
         <w:t>ilename</w:t>
       </w:r>
+      <w:proofErr w:type="spellEnd"/>
       <w:r>
         <w:rPr>
           <w:rFonts w:ascii="Times New Roman" w:hAnsi="Times New Roman" w:cs="Times New Roman"/>
@@ -12530,7 +13713,7 @@
           <w:lang w:val="fr-FR"/>
         </w:rPr>
         <w:pict w14:anchorId="66F7F7B7">
-          <v:shape id="_x0000_i1038" type="#_x0000_t75" style="width:421.5pt;height:241.5pt;visibility:visible;mso-wrap-style:square">
+          <v:shape id="_x0000_i1038" type="#_x0000_t75" style="width:421.3pt;height:241.3pt;visibility:visible;mso-wrap-style:square">
             <v:imagedata r:id="rId34" o:title=""/>
           </v:shape>
         </w:pict>
@@ -12589,7 +13772,7 @@
           <w:lang w:val="fr-FR"/>
         </w:rPr>
         <w:pict w14:anchorId="1E29854D">
-          <v:shape id="_x0000_i1039" type="#_x0000_t75" style="width:270.75pt;height:249pt;visibility:visible;mso-wrap-style:square">
+          <v:shape id="_x0000_i1039" type="#_x0000_t75" style="width:270.45pt;height:248.55pt;visibility:visible;mso-wrap-style:square">
             <v:imagedata r:id="rId35" o:title=""/>
           </v:shape>
         </w:pict>
@@ -12638,7 +13821,7 @@
           <w:lang w:val="fr-FR"/>
         </w:rPr>
       </w:pPr>
-      <w:bookmarkStart w:id="54" w:name="_Toc69979761"/>
+      <w:bookmarkStart w:id="54" w:name="_Toc70436939"/>
       <w:r>
         <w:rPr>
           <w:rFonts w:ascii="Times New Roman" w:hAnsi="Times New Roman" w:cs="Times New Roman"/>
@@ -12788,6 +13971,7 @@
                 <w:lang w:val="fr-FR"/>
               </w:rPr>
             </w:pPr>
+            <w:proofErr w:type="spellStart"/>
             <w:r>
               <w:rPr>
                 <w:rFonts w:ascii="Times New Roman" w:hAnsi="Times New Roman" w:cs="Times New Roman"/>
@@ -12798,6 +13982,7 @@
               </w:rPr>
               <w:t>Postgresql</w:t>
             </w:r>
+            <w:proofErr w:type="spellEnd"/>
           </w:p>
         </w:tc>
         <w:tc>
@@ -12888,7 +14073,25 @@
                 <w:szCs w:val="22"/>
                 <w:lang w:val="fr-FR"/>
               </w:rPr>
-              <w:t>Maven est un outil de gestion et d’automatisation de production des projets logiciels Java en général et JavaEE en particulier.</w:t>
+              <w:t xml:space="preserve">Maven est un outil de gestion et d’automatisation de production des projets logiciels Java en général et </w:t>
+            </w:r>
+            <w:proofErr w:type="spellStart"/>
+            <w:r>
+              <w:rPr>
+                <w:rFonts w:ascii="Times New Roman" w:hAnsi="Times New Roman" w:cs="Times New Roman"/>
+                <w:szCs w:val="22"/>
+                <w:lang w:val="fr-FR"/>
+              </w:rPr>
+              <w:t>JavaEE</w:t>
+            </w:r>
+            <w:proofErr w:type="spellEnd"/>
+            <w:r>
+              <w:rPr>
+                <w:rFonts w:ascii="Times New Roman" w:hAnsi="Times New Roman" w:cs="Times New Roman"/>
+                <w:szCs w:val="22"/>
+                <w:lang w:val="fr-FR"/>
+              </w:rPr>
+              <w:t xml:space="preserve"> en particulier.</w:t>
             </w:r>
           </w:p>
         </w:tc>
@@ -13123,7 +14326,29 @@
                 <w:szCs w:val="22"/>
                 <w:lang w:val="fr-FR" w:eastAsia="fr-FR" w:bidi="ar-SA"/>
               </w:rPr>
-              <w:t>(Object Relation Mapping). C’est un framework permettant d’implémenter les interfaces d’accès au</w:t>
+              <w:t xml:space="preserve">(Object Relation Mapping). C’est un </w:t>
+            </w:r>
+            <w:proofErr w:type="spellStart"/>
+            <w:r>
+              <w:rPr>
+                <w:rFonts w:ascii="Times New Roman" w:eastAsia="Times New Roman" w:hAnsi="Times New Roman" w:cs="Times New Roman"/>
+                <w:color w:val="000000"/>
+                <w:kern w:val="0"/>
+                <w:szCs w:val="22"/>
+                <w:lang w:val="fr-FR" w:eastAsia="fr-FR" w:bidi="ar-SA"/>
+              </w:rPr>
+              <w:t>framework</w:t>
+            </w:r>
+            <w:proofErr w:type="spellEnd"/>
+            <w:r>
+              <w:rPr>
+                <w:rFonts w:ascii="Times New Roman" w:eastAsia="Times New Roman" w:hAnsi="Times New Roman" w:cs="Times New Roman"/>
+                <w:color w:val="000000"/>
+                <w:kern w:val="0"/>
+                <w:szCs w:val="22"/>
+                <w:lang w:val="fr-FR" w:eastAsia="fr-FR" w:bidi="ar-SA"/>
+              </w:rPr>
+              <w:t xml:space="preserve"> permettant d’implémenter les interfaces d’accès au</w:t>
             </w:r>
             <w:r>
               <w:rPr>
@@ -13290,7 +14515,29 @@
                 <w:szCs w:val="22"/>
                 <w:lang w:val="fr-FR" w:eastAsia="fr-FR" w:bidi="ar-SA"/>
               </w:rPr>
-              <w:t>JDBC (Java DataBase Connectivity) est une API Java constituée d'un ensemble d'interfaces et de classes permettant de se connecter à n’importe quelle base de données et d’interagir avec elle.</w:t>
+              <w:t xml:space="preserve">JDBC (Java </w:t>
+            </w:r>
+            <w:proofErr w:type="spellStart"/>
+            <w:r>
+              <w:rPr>
+                <w:rFonts w:ascii="Times New Roman" w:eastAsia="Times New Roman" w:hAnsi="Times New Roman" w:cs="Times New Roman"/>
+                <w:color w:val="000000"/>
+                <w:kern w:val="0"/>
+                <w:szCs w:val="22"/>
+                <w:lang w:val="fr-FR" w:eastAsia="fr-FR" w:bidi="ar-SA"/>
+              </w:rPr>
+              <w:t>DataBase</w:t>
+            </w:r>
+            <w:proofErr w:type="spellEnd"/>
+            <w:r>
+              <w:rPr>
+                <w:rFonts w:ascii="Times New Roman" w:eastAsia="Times New Roman" w:hAnsi="Times New Roman" w:cs="Times New Roman"/>
+                <w:color w:val="000000"/>
+                <w:kern w:val="0"/>
+                <w:szCs w:val="22"/>
+                <w:lang w:val="fr-FR" w:eastAsia="fr-FR" w:bidi="ar-SA"/>
+              </w:rPr>
+              <w:t xml:space="preserve"> Connectivity) est une API Java constituée d'un ensemble d'interfaces et de classes permettant de se connecter à n’importe quelle base de données et d’interagir avec elle.</w:t>
             </w:r>
           </w:p>
         </w:tc>
@@ -13391,7 +14638,29 @@
                 <w:szCs w:val="22"/>
                 <w:lang w:val="fr-FR" w:eastAsia="fr-FR" w:bidi="ar-SA"/>
               </w:rPr>
-              <w:t>Java Persistence API)</w:t>
+              <w:t xml:space="preserve">Java </w:t>
+            </w:r>
+            <w:proofErr w:type="spellStart"/>
+            <w:r>
+              <w:rPr>
+                <w:rFonts w:ascii="Times New Roman" w:eastAsia="Times New Roman" w:hAnsi="Times New Roman" w:cs="Times New Roman"/>
+                <w:color w:val="000000"/>
+                <w:kern w:val="0"/>
+                <w:szCs w:val="22"/>
+                <w:lang w:val="fr-FR" w:eastAsia="fr-FR" w:bidi="ar-SA"/>
+              </w:rPr>
+              <w:t>Persistence</w:t>
+            </w:r>
+            <w:proofErr w:type="spellEnd"/>
+            <w:r>
+              <w:rPr>
+                <w:rFonts w:ascii="Times New Roman" w:eastAsia="Times New Roman" w:hAnsi="Times New Roman" w:cs="Times New Roman"/>
+                <w:color w:val="000000"/>
+                <w:kern w:val="0"/>
+                <w:szCs w:val="22"/>
+                <w:lang w:val="fr-FR" w:eastAsia="fr-FR" w:bidi="ar-SA"/>
+              </w:rPr>
+              <w:t xml:space="preserve"> API)</w:t>
             </w:r>
             <w:r>
               <w:rPr>
@@ -13490,7 +14759,29 @@
                 <w:szCs w:val="22"/>
                 <w:lang w:val="fr-FR" w:eastAsia="fr-FR" w:bidi="ar-SA"/>
               </w:rPr>
-              <w:t>JDBC (Java DataBase Connectivity) est une API Java constituée d'un ensemble d'interfaces et de classes permettant de se connecter à n’importe quelle base de données et d’interagir avec elle.</w:t>
+              <w:t xml:space="preserve">JDBC (Java </w:t>
+            </w:r>
+            <w:proofErr w:type="spellStart"/>
+            <w:r>
+              <w:rPr>
+                <w:rFonts w:ascii="Times New Roman" w:eastAsia="Times New Roman" w:hAnsi="Times New Roman" w:cs="Times New Roman"/>
+                <w:color w:val="000000"/>
+                <w:kern w:val="0"/>
+                <w:szCs w:val="22"/>
+                <w:lang w:val="fr-FR" w:eastAsia="fr-FR" w:bidi="ar-SA"/>
+              </w:rPr>
+              <w:t>DataBase</w:t>
+            </w:r>
+            <w:proofErr w:type="spellEnd"/>
+            <w:r>
+              <w:rPr>
+                <w:rFonts w:ascii="Times New Roman" w:eastAsia="Times New Roman" w:hAnsi="Times New Roman" w:cs="Times New Roman"/>
+                <w:color w:val="000000"/>
+                <w:kern w:val="0"/>
+                <w:szCs w:val="22"/>
+                <w:lang w:val="fr-FR" w:eastAsia="fr-FR" w:bidi="ar-SA"/>
+              </w:rPr>
+              <w:t xml:space="preserve"> Connectivity) est une API Java constituée d'un ensemble d'interfaces et de classes permettant de se connecter à n’importe quelle base de données et d’interagir avec elle.</w:t>
             </w:r>
           </w:p>
         </w:tc>
@@ -13569,7 +14860,29 @@
                 <w:szCs w:val="22"/>
                 <w:lang w:val="fr-FR" w:eastAsia="fr-FR" w:bidi="ar-SA"/>
               </w:rPr>
-              <w:t>API (Application Programming Interface)</w:t>
+              <w:t xml:space="preserve">API (Application </w:t>
+            </w:r>
+            <w:proofErr w:type="spellStart"/>
+            <w:r>
+              <w:rPr>
+                <w:rFonts w:ascii="Times New Roman" w:eastAsia="Times New Roman" w:hAnsi="Times New Roman" w:cs="Times New Roman"/>
+                <w:color w:val="000000"/>
+                <w:kern w:val="0"/>
+                <w:szCs w:val="22"/>
+                <w:lang w:val="fr-FR" w:eastAsia="fr-FR" w:bidi="ar-SA"/>
+              </w:rPr>
+              <w:t>Programming</w:t>
+            </w:r>
+            <w:proofErr w:type="spellEnd"/>
+            <w:r>
+              <w:rPr>
+                <w:rFonts w:ascii="Times New Roman" w:eastAsia="Times New Roman" w:hAnsi="Times New Roman" w:cs="Times New Roman"/>
+                <w:color w:val="000000"/>
+                <w:kern w:val="0"/>
+                <w:szCs w:val="22"/>
+                <w:lang w:val="fr-FR" w:eastAsia="fr-FR" w:bidi="ar-SA"/>
+              </w:rPr>
+              <w:t xml:space="preserve"> Interface)</w:t>
             </w:r>
             <w:r>
               <w:rPr>
@@ -13894,7 +15207,51 @@
                 <w:szCs w:val="22"/>
                 <w:lang w:val="fr-FR" w:eastAsia="fr-FR" w:bidi="ar-SA"/>
               </w:rPr>
-              <w:t>(Hyper Text Markup Language)</w:t>
+              <w:t xml:space="preserve">(Hyper </w:t>
+            </w:r>
+            <w:proofErr w:type="spellStart"/>
+            <w:r>
+              <w:rPr>
+                <w:rFonts w:ascii="Times New Roman" w:eastAsia="Times New Roman" w:hAnsi="Times New Roman" w:cs="Times New Roman"/>
+                <w:color w:val="000000"/>
+                <w:kern w:val="0"/>
+                <w:szCs w:val="22"/>
+                <w:lang w:val="fr-FR" w:eastAsia="fr-FR" w:bidi="ar-SA"/>
+              </w:rPr>
+              <w:t>Text</w:t>
+            </w:r>
+            <w:proofErr w:type="spellEnd"/>
+            <w:r>
+              <w:rPr>
+                <w:rFonts w:ascii="Times New Roman" w:eastAsia="Times New Roman" w:hAnsi="Times New Roman" w:cs="Times New Roman"/>
+                <w:color w:val="000000"/>
+                <w:kern w:val="0"/>
+                <w:szCs w:val="22"/>
+                <w:lang w:val="fr-FR" w:eastAsia="fr-FR" w:bidi="ar-SA"/>
+              </w:rPr>
+              <w:t xml:space="preserve"> Markup </w:t>
+            </w:r>
+            <w:proofErr w:type="spellStart"/>
+            <w:r>
+              <w:rPr>
+                <w:rFonts w:ascii="Times New Roman" w:eastAsia="Times New Roman" w:hAnsi="Times New Roman" w:cs="Times New Roman"/>
+                <w:color w:val="000000"/>
+                <w:kern w:val="0"/>
+                <w:szCs w:val="22"/>
+                <w:lang w:val="fr-FR" w:eastAsia="fr-FR" w:bidi="ar-SA"/>
+              </w:rPr>
+              <w:t>Language</w:t>
+            </w:r>
+            <w:proofErr w:type="spellEnd"/>
+            <w:r>
+              <w:rPr>
+                <w:rFonts w:ascii="Times New Roman" w:eastAsia="Times New Roman" w:hAnsi="Times New Roman" w:cs="Times New Roman"/>
+                <w:color w:val="000000"/>
+                <w:kern w:val="0"/>
+                <w:szCs w:val="22"/>
+                <w:lang w:val="fr-FR" w:eastAsia="fr-FR" w:bidi="ar-SA"/>
+              </w:rPr>
+              <w:t>)</w:t>
             </w:r>
             <w:r>
               <w:rPr>
@@ -13991,7 +15348,55 @@
                 <w:rFonts w:ascii="Times New Roman" w:hAnsi="Times New Roman" w:cs="Times New Roman"/>
                 <w:lang w:val="fr-FR"/>
               </w:rPr>
-              <w:t>Le JDK (Java Development Kit) désigne un ensemble de bibliothèques logicelles de base du langage de programmation Java, ainsi que les outils avec lesquels le code Java peut être compilé, transformé en bytecode destiné à la machine virtuelle Java.</w:t>
+              <w:t xml:space="preserve">Le JDK (Java </w:t>
+            </w:r>
+            <w:proofErr w:type="spellStart"/>
+            <w:r>
+              <w:rPr>
+                <w:rFonts w:ascii="Times New Roman" w:hAnsi="Times New Roman" w:cs="Times New Roman"/>
+                <w:lang w:val="fr-FR"/>
+              </w:rPr>
+              <w:t>Development</w:t>
+            </w:r>
+            <w:proofErr w:type="spellEnd"/>
+            <w:r>
+              <w:rPr>
+                <w:rFonts w:ascii="Times New Roman" w:hAnsi="Times New Roman" w:cs="Times New Roman"/>
+                <w:lang w:val="fr-FR"/>
+              </w:rPr>
+              <w:t xml:space="preserve"> Kit) désigne un ensemble de bibliothèques </w:t>
+            </w:r>
+            <w:proofErr w:type="spellStart"/>
+            <w:r>
+              <w:rPr>
+                <w:rFonts w:ascii="Times New Roman" w:hAnsi="Times New Roman" w:cs="Times New Roman"/>
+                <w:lang w:val="fr-FR"/>
+              </w:rPr>
+              <w:t>logicelles</w:t>
+            </w:r>
+            <w:proofErr w:type="spellEnd"/>
+            <w:r>
+              <w:rPr>
+                <w:rFonts w:ascii="Times New Roman" w:hAnsi="Times New Roman" w:cs="Times New Roman"/>
+                <w:lang w:val="fr-FR"/>
+              </w:rPr>
+              <w:t xml:space="preserve"> de base du langage de programmation Java, ainsi que les outils avec lesquels le code Java peut être compilé, transformé en </w:t>
+            </w:r>
+            <w:proofErr w:type="spellStart"/>
+            <w:r>
+              <w:rPr>
+                <w:rFonts w:ascii="Times New Roman" w:hAnsi="Times New Roman" w:cs="Times New Roman"/>
+                <w:lang w:val="fr-FR"/>
+              </w:rPr>
+              <w:t>bytecode</w:t>
+            </w:r>
+            <w:proofErr w:type="spellEnd"/>
+            <w:r>
+              <w:rPr>
+                <w:rFonts w:ascii="Times New Roman" w:hAnsi="Times New Roman" w:cs="Times New Roman"/>
+                <w:lang w:val="fr-FR"/>
+              </w:rPr>
+              <w:t xml:space="preserve"> destiné à la machine virtuelle Java.</w:t>
             </w:r>
           </w:p>
         </w:tc>
@@ -14259,6 +15664,7 @@
                 <w:lang w:val="fr-FR"/>
               </w:rPr>
             </w:pPr>
+            <w:proofErr w:type="spellStart"/>
             <w:r>
               <w:rPr>
                 <w:rFonts w:ascii="Times New Roman" w:hAnsi="Times New Roman" w:cs="Times New Roman"/>
@@ -14269,6 +15675,7 @@
               </w:rPr>
               <w:t>FreeMarker</w:t>
             </w:r>
+            <w:proofErr w:type="spellEnd"/>
           </w:p>
         </w:tc>
         <w:tc>
@@ -14296,6 +15703,7 @@
                 <w:lang w:val="fr-FR"/>
               </w:rPr>
             </w:pPr>
+            <w:proofErr w:type="spellStart"/>
             <w:r>
               <w:rPr>
                 <w:rStyle w:val="lev"/>
@@ -14307,6 +15715,7 @@
               </w:rPr>
               <w:t>FreeMarker</w:t>
             </w:r>
+            <w:proofErr w:type="spellEnd"/>
             <w:r>
               <w:rPr>
                 <w:rStyle w:val="lev"/>
@@ -14322,7 +15731,25 @@
                 <w:szCs w:val="22"/>
                 <w:lang w:val="fr-FR"/>
               </w:rPr>
-              <w:t xml:space="preserve">est un moteur de template, il est </w:t>
+              <w:t>est un moteur de </w:t>
+            </w:r>
+            <w:proofErr w:type="spellStart"/>
+            <w:r>
+              <w:rPr>
+                <w:rFonts w:ascii="Times New Roman" w:hAnsi="Times New Roman" w:cs="Times New Roman"/>
+                <w:szCs w:val="22"/>
+                <w:lang w:val="fr-FR"/>
+              </w:rPr>
+              <w:t>template</w:t>
+            </w:r>
+            <w:proofErr w:type="spellEnd"/>
+            <w:r>
+              <w:rPr>
+                <w:rFonts w:ascii="Times New Roman" w:hAnsi="Times New Roman" w:cs="Times New Roman"/>
+                <w:szCs w:val="22"/>
+                <w:lang w:val="fr-FR"/>
+              </w:rPr>
+              <w:t xml:space="preserve">, il est </w:t>
             </w:r>
             <w:r>
               <w:rPr>
@@ -14396,6 +15823,7 @@
               </w:rPr>
               <w:t xml:space="preserve">source ouverte. </w:t>
             </w:r>
+            <w:proofErr w:type="spellStart"/>
             <w:r>
               <w:rPr>
                 <w:rStyle w:val="lev"/>
@@ -14407,6 +15835,7 @@
               </w:rPr>
               <w:t>FreeMarker</w:t>
             </w:r>
+            <w:proofErr w:type="spellEnd"/>
             <w:r>
               <w:rPr>
                 <w:rStyle w:val="lev"/>
@@ -14441,7 +15870,41 @@
                 <w:szCs w:val="22"/>
                 <w:lang w:val="fr-FR"/>
               </w:rPr>
-              <w:t xml:space="preserve"> pour générer un texte de sortie (Html, email, ..).</w:t>
+              <w:t xml:space="preserve"> pour générer un texte de sortie (Html, </w:t>
+            </w:r>
+            <w:proofErr w:type="gramStart"/>
+            <w:r>
+              <w:rPr>
+                <w:rFonts w:ascii="Times New Roman" w:hAnsi="Times New Roman" w:cs="Times New Roman"/>
+                <w:szCs w:val="22"/>
+                <w:lang w:val="fr-FR"/>
+              </w:rPr>
+              <w:t>email</w:t>
+            </w:r>
+            <w:proofErr w:type="gramEnd"/>
+            <w:r>
+              <w:rPr>
+                <w:rFonts w:ascii="Times New Roman" w:hAnsi="Times New Roman" w:cs="Times New Roman"/>
+                <w:szCs w:val="22"/>
+                <w:lang w:val="fr-FR"/>
+              </w:rPr>
+              <w:t xml:space="preserve">, </w:t>
+            </w:r>
+            <w:r>
+              <w:rPr>
+                <w:rFonts w:ascii="Times New Roman" w:hAnsi="Times New Roman" w:cs="Times New Roman"/>
+                <w:szCs w:val="22"/>
+                <w:lang w:val="fr-FR"/>
+              </w:rPr>
+              <w:t>etc…</w:t>
+            </w:r>
+            <w:r>
+              <w:rPr>
+                <w:rFonts w:ascii="Times New Roman" w:hAnsi="Times New Roman" w:cs="Times New Roman"/>
+                <w:szCs w:val="22"/>
+                <w:lang w:val="fr-FR"/>
+              </w:rPr>
+              <w:t>).</w:t>
             </w:r>
           </w:p>
         </w:tc>
@@ -14561,6 +16024,7 @@
               <w:szCs w:val="18"/>
             </w:rPr>
           </w:pPr>
+          <w:proofErr w:type="spellStart"/>
           <w:r>
             <w:rPr>
               <w:rFonts w:ascii="Open Sans Condensed Light" w:hAnsi="Open Sans Condensed Light"/>
@@ -14568,7 +16032,17 @@
               <w:sz w:val="18"/>
               <w:szCs w:val="18"/>
             </w:rPr>
-            <w:t xml:space="preserve">OpenClassroms – 01.80.88.80.30 – </w:t>
+            <w:t>OpenClassroms</w:t>
+          </w:r>
+          <w:proofErr w:type="spellEnd"/>
+          <w:r>
+            <w:rPr>
+              <w:rFonts w:ascii="Open Sans Condensed Light" w:hAnsi="Open Sans Condensed Light"/>
+              <w:color w:val="363636"/>
+              <w:sz w:val="18"/>
+              <w:szCs w:val="18"/>
+            </w:rPr>
+            <w:t xml:space="preserve"> – 01.80.88.80.30 – </w:t>
           </w:r>
           <w:hyperlink r:id="rId1" w:history="1">
             <w:r>
@@ -14625,7 +16099,27 @@
               <w:sz w:val="16"/>
               <w:szCs w:val="16"/>
             </w:rPr>
-            <w:t xml:space="preserve">S.A.R.L. au capital de 1 000,00 € enregistrée au RCS de </w:t>
+            <w:t xml:space="preserve">S.A.R.L. au capital de 1 000,00 € </w:t>
+          </w:r>
+          <w:proofErr w:type="spellStart"/>
+          <w:r>
+            <w:rPr>
+              <w:rFonts w:ascii="Open Sans Condensed Light" w:hAnsi="Open Sans Condensed Light"/>
+              <w:color w:val="363636"/>
+              <w:sz w:val="16"/>
+              <w:szCs w:val="16"/>
+            </w:rPr>
+            <w:t>enregistrée</w:t>
+          </w:r>
+          <w:proofErr w:type="spellEnd"/>
+          <w:r>
+            <w:rPr>
+              <w:rFonts w:ascii="Open Sans Condensed Light" w:hAnsi="Open Sans Condensed Light"/>
+              <w:color w:val="363636"/>
+              <w:sz w:val="16"/>
+              <w:szCs w:val="16"/>
+            </w:rPr>
+            <w:t xml:space="preserve"> au RCS de </w:t>
           </w:r>
           <w:r>
             <w:rPr>
@@ -14643,7 +16137,27 @@
               <w:sz w:val="16"/>
               <w:szCs w:val="16"/>
             </w:rPr>
-            <w:t xml:space="preserve"> – SIREN 999 999 999 – Code APE : 6202A</w:t>
+            <w:t xml:space="preserve"> – SIREN 999 999 999 – Code </w:t>
+          </w:r>
+          <w:proofErr w:type="gramStart"/>
+          <w:r>
+            <w:rPr>
+              <w:rFonts w:ascii="Open Sans Condensed Light" w:hAnsi="Open Sans Condensed Light"/>
+              <w:color w:val="363636"/>
+              <w:sz w:val="16"/>
+              <w:szCs w:val="16"/>
+            </w:rPr>
+            <w:t>APE :</w:t>
+          </w:r>
+          <w:proofErr w:type="gramEnd"/>
+          <w:r>
+            <w:rPr>
+              <w:rFonts w:ascii="Open Sans Condensed Light" w:hAnsi="Open Sans Condensed Light"/>
+              <w:color w:val="363636"/>
+              <w:sz w:val="16"/>
+              <w:szCs w:val="16"/>
+            </w:rPr>
+            <w:t xml:space="preserve"> 6202A</w:t>
           </w:r>
         </w:p>
       </w:tc>
@@ -14751,7 +16265,7 @@
                 <v:path o:extrusionok="f" gradientshapeok="t" o:connecttype="rect"/>
                 <o:lock v:ext="edit" aspectratio="t"/>
               </v:shapetype>
-              <v:shape id="_x0000_i1040" type="#_x0000_t75" style="width:67.5pt;height:41.25pt;visibility:visible">
+              <v:shape id="_x0000_i1040" type="#_x0000_t75" style="width:67.7pt;height:41.15pt;visibility:visible">
                 <v:imagedata r:id="rId1" o:title=""/>
               </v:shape>
             </w:pict>

--- a/Projet OC Pizza - Dossier d_exploitation.docx
+++ b/Projet OC Pizza - Dossier d_exploitation.docx
@@ -4312,7 +4312,6 @@
         </w:rPr>
       </w:pPr>
       <w:bookmarkStart w:id="6" w:name="_Toc70436893"/>
-      <w:proofErr w:type="spellStart"/>
       <w:r>
         <w:rPr>
           <w:rFonts w:ascii="Times New Roman" w:hAnsi="Times New Roman" w:cs="Times New Roman"/>
@@ -4324,7 +4323,6 @@
         <w:t>Pré-requis</w:t>
       </w:r>
       <w:bookmarkEnd w:id="6"/>
-      <w:proofErr w:type="spellEnd"/>
     </w:p>
     <w:p>
       <w:pPr>
@@ -4401,16 +4399,118 @@
         </w:rPr>
         <w:t xml:space="preserve"> base de données </w:t>
       </w:r>
-      <w:proofErr w:type="spellStart"/>
-      <w:r>
-        <w:rPr>
-          <w:rFonts w:ascii="Times New Roman" w:hAnsi="Times New Roman" w:cs="Times New Roman"/>
-          <w:szCs w:val="22"/>
-          <w:lang w:val="fr-FR"/>
-        </w:rPr>
-        <w:t>Postgresql</w:t>
-      </w:r>
-      <w:proofErr w:type="spellEnd"/>
+      <w:r>
+        <w:rPr>
+          <w:rFonts w:ascii="Times New Roman" w:hAnsi="Times New Roman" w:cs="Times New Roman"/>
+          <w:szCs w:val="22"/>
+          <w:lang w:val="fr-FR"/>
+        </w:rPr>
+        <w:t xml:space="preserve">Postgresql </w:t>
+      </w:r>
+      <w:r>
+        <w:rPr>
+          <w:rFonts w:ascii="Times New Roman" w:hAnsi="Times New Roman" w:cs="Times New Roman"/>
+          <w:szCs w:val="22"/>
+          <w:lang w:val="fr-FR"/>
+        </w:rPr>
+        <w:t>hébergeant le schémas</w:t>
+      </w:r>
+      <w:r>
+        <w:rPr>
+          <w:rFonts w:ascii="Times New Roman" w:hAnsi="Times New Roman" w:cs="Times New Roman"/>
+          <w:szCs w:val="22"/>
+          <w:lang w:val="fr-FR"/>
+        </w:rPr>
+        <w:t xml:space="preserve"> projet8_OCPizza.</w:t>
+      </w:r>
+    </w:p>
+    <w:p>
+      <w:pPr>
+        <w:pStyle w:val="Titre4"/>
+        <w:rPr>
+          <w:rFonts w:ascii="Times New Roman" w:hAnsi="Times New Roman" w:cs="Times New Roman"/>
+          <w:sz w:val="22"/>
+          <w:szCs w:val="22"/>
+          <w:lang w:val="fr-FR"/>
+        </w:rPr>
+      </w:pPr>
+      <w:bookmarkStart w:id="9" w:name="_Toc70436896"/>
+      <w:r>
+        <w:rPr>
+          <w:rFonts w:ascii="Times New Roman" w:hAnsi="Times New Roman" w:cs="Times New Roman"/>
+          <w:sz w:val="22"/>
+          <w:szCs w:val="22"/>
+          <w:lang w:val="fr-FR"/>
+        </w:rPr>
+        <w:t>Caractéristiques techniques</w:t>
+      </w:r>
+      <w:bookmarkEnd w:id="9"/>
+    </w:p>
+    <w:p>
+      <w:pPr>
+        <w:pStyle w:val="Corpsdetexte"/>
+        <w:rPr>
+          <w:rFonts w:ascii="Times New Roman" w:hAnsi="Times New Roman" w:cs="Times New Roman"/>
+          <w:szCs w:val="22"/>
+          <w:lang w:val="fr-FR"/>
+        </w:rPr>
+      </w:pPr>
+      <w:r>
+        <w:rPr>
+          <w:rFonts w:ascii="Times New Roman" w:hAnsi="Times New Roman" w:cs="Times New Roman"/>
+          <w:szCs w:val="22"/>
+          <w:lang w:val="fr-FR"/>
+        </w:rPr>
+        <w:t>Postgresql : Version 12.2-2</w:t>
+      </w:r>
+    </w:p>
+    <w:p>
+      <w:pPr>
+        <w:pStyle w:val="Titre3"/>
+        <w:rPr>
+          <w:rFonts w:ascii="Times New Roman" w:hAnsi="Times New Roman" w:cs="Times New Roman"/>
+          <w:sz w:val="22"/>
+          <w:szCs w:val="22"/>
+          <w:lang w:val="fr-FR"/>
+        </w:rPr>
+      </w:pPr>
+      <w:bookmarkStart w:id="10" w:name="_Toc70436897"/>
+      <w:r>
+        <w:rPr>
+          <w:rFonts w:ascii="Times New Roman" w:hAnsi="Times New Roman" w:cs="Times New Roman"/>
+          <w:sz w:val="22"/>
+          <w:szCs w:val="22"/>
+          <w:lang w:val="fr-FR"/>
+        </w:rPr>
+        <w:t>Serveur Web</w:t>
+      </w:r>
+      <w:bookmarkEnd w:id="10"/>
+    </w:p>
+    <w:p>
+      <w:pPr>
+        <w:pStyle w:val="Corpsdetexte"/>
+        <w:rPr>
+          <w:rFonts w:ascii="Times New Roman" w:hAnsi="Times New Roman" w:cs="Times New Roman"/>
+          <w:szCs w:val="22"/>
+          <w:lang w:val="fr-FR"/>
+        </w:rPr>
+      </w:pPr>
+      <w:r>
+        <w:rPr>
+          <w:rFonts w:ascii="Times New Roman" w:hAnsi="Times New Roman" w:cs="Times New Roman"/>
+          <w:szCs w:val="22"/>
+          <w:lang w:val="fr-FR"/>
+        </w:rPr>
+        <w:t>Serveur</w:t>
+      </w:r>
+      <w:r>
+        <w:rPr>
+          <w:rFonts w:ascii="Times New Roman" w:hAnsi="Times New Roman" w:cs="Times New Roman"/>
+          <w:szCs w:val="22"/>
+          <w:lang w:val="fr-FR"/>
+        </w:rPr>
+        <w:t xml:space="preserve"> physique Tomcat</w:t>
+      </w:r>
       <w:r>
         <w:rPr>
           <w:rFonts w:ascii="Times New Roman" w:hAnsi="Times New Roman" w:cs="Times New Roman"/>
@@ -4425,15 +4525,15 @@
           <w:szCs w:val="22"/>
           <w:lang w:val="fr-FR"/>
         </w:rPr>
-        <w:t>hébergeant le schémas</w:t>
-      </w:r>
-      <w:r>
-        <w:rPr>
-          <w:rFonts w:ascii="Times New Roman" w:hAnsi="Times New Roman" w:cs="Times New Roman"/>
-          <w:szCs w:val="22"/>
-          <w:lang w:val="fr-FR"/>
-        </w:rPr>
-        <w:t xml:space="preserve"> projet8_OCPizza.</w:t>
+        <w:t>hébergeant</w:t>
+      </w:r>
+      <w:r>
+        <w:rPr>
+          <w:rFonts w:ascii="Times New Roman" w:hAnsi="Times New Roman" w:cs="Times New Roman"/>
+          <w:szCs w:val="22"/>
+          <w:lang w:val="fr-FR"/>
+        </w:rPr>
+        <w:t xml:space="preserve"> l'application web.</w:t>
       </w:r>
     </w:p>
     <w:p>
@@ -4446,7 +4546,7 @@
           <w:lang w:val="fr-FR"/>
         </w:rPr>
       </w:pPr>
-      <w:bookmarkStart w:id="9" w:name="_Toc70436896"/>
+      <w:bookmarkStart w:id="11" w:name="_Toc70436898"/>
       <w:r>
         <w:rPr>
           <w:rFonts w:ascii="Times New Roman" w:hAnsi="Times New Roman" w:cs="Times New Roman"/>
@@ -4456,7 +4556,7 @@
         </w:rPr>
         <w:t>Caractéristiques techniques</w:t>
       </w:r>
-      <w:bookmarkEnd w:id="9"/>
+      <w:bookmarkEnd w:id="11"/>
     </w:p>
     <w:p>
       <w:pPr>
@@ -4467,23 +4567,13 @@
           <w:lang w:val="fr-FR"/>
         </w:rPr>
       </w:pPr>
-      <w:proofErr w:type="spellStart"/>
-      <w:r>
-        <w:rPr>
-          <w:rFonts w:ascii="Times New Roman" w:hAnsi="Times New Roman" w:cs="Times New Roman"/>
-          <w:szCs w:val="22"/>
-          <w:lang w:val="fr-FR"/>
-        </w:rPr>
-        <w:t>Postgresql</w:t>
-      </w:r>
-      <w:proofErr w:type="spellEnd"/>
-      <w:r>
-        <w:rPr>
-          <w:rFonts w:ascii="Times New Roman" w:hAnsi="Times New Roman" w:cs="Times New Roman"/>
-          <w:szCs w:val="22"/>
-          <w:lang w:val="fr-FR"/>
-        </w:rPr>
-        <w:t> : Version 12.2-2</w:t>
+      <w:r>
+        <w:rPr>
+          <w:rFonts w:ascii="Times New Roman" w:hAnsi="Times New Roman" w:cs="Times New Roman"/>
+          <w:szCs w:val="22"/>
+          <w:lang w:val="fr-FR"/>
+        </w:rPr>
+        <w:t>Apache Tomcat : Version 9.0.33</w:t>
       </w:r>
     </w:p>
     <w:p>
@@ -4496,7 +4586,7 @@
           <w:lang w:val="fr-FR"/>
         </w:rPr>
       </w:pPr>
-      <w:bookmarkStart w:id="10" w:name="_Toc70436897"/>
+      <w:bookmarkStart w:id="12" w:name="_Toc70436899"/>
       <w:r>
         <w:rPr>
           <w:rFonts w:ascii="Times New Roman" w:hAnsi="Times New Roman" w:cs="Times New Roman"/>
@@ -4504,9 +4594,9 @@
           <w:szCs w:val="22"/>
           <w:lang w:val="fr-FR"/>
         </w:rPr>
-        <w:t>Serveur Web</w:t>
-      </w:r>
-      <w:bookmarkEnd w:id="10"/>
+        <w:t>Serveur de Batch</w:t>
+      </w:r>
+      <w:bookmarkEnd w:id="12"/>
     </w:p>
     <w:p>
       <w:pPr>
@@ -4523,137 +4613,7 @@
           <w:szCs w:val="22"/>
           <w:lang w:val="fr-FR"/>
         </w:rPr>
-        <w:t>Serveur</w:t>
-      </w:r>
-      <w:r>
-        <w:rPr>
-          <w:rFonts w:ascii="Times New Roman" w:hAnsi="Times New Roman" w:cs="Times New Roman"/>
-          <w:szCs w:val="22"/>
-          <w:lang w:val="fr-FR"/>
-        </w:rPr>
-        <w:t xml:space="preserve"> physique Tomcat</w:t>
-      </w:r>
-      <w:r>
-        <w:rPr>
-          <w:rFonts w:ascii="Times New Roman" w:hAnsi="Times New Roman" w:cs="Times New Roman"/>
-          <w:szCs w:val="22"/>
-          <w:lang w:val="fr-FR"/>
-        </w:rPr>
-        <w:t xml:space="preserve"> </w:t>
-      </w:r>
-      <w:r>
-        <w:rPr>
-          <w:rFonts w:ascii="Times New Roman" w:hAnsi="Times New Roman" w:cs="Times New Roman"/>
-          <w:szCs w:val="22"/>
-          <w:lang w:val="fr-FR"/>
-        </w:rPr>
-        <w:t>hébergeant</w:t>
-      </w:r>
-      <w:r>
-        <w:rPr>
-          <w:rFonts w:ascii="Times New Roman" w:hAnsi="Times New Roman" w:cs="Times New Roman"/>
-          <w:szCs w:val="22"/>
-          <w:lang w:val="fr-FR"/>
-        </w:rPr>
-        <w:t xml:space="preserve"> l'application web.</w:t>
-      </w:r>
-    </w:p>
-    <w:p>
-      <w:pPr>
-        <w:pStyle w:val="Titre4"/>
-        <w:rPr>
-          <w:rFonts w:ascii="Times New Roman" w:hAnsi="Times New Roman" w:cs="Times New Roman"/>
-          <w:sz w:val="22"/>
-          <w:szCs w:val="22"/>
-          <w:lang w:val="fr-FR"/>
-        </w:rPr>
-      </w:pPr>
-      <w:bookmarkStart w:id="11" w:name="_Toc70436898"/>
-      <w:r>
-        <w:rPr>
-          <w:rFonts w:ascii="Times New Roman" w:hAnsi="Times New Roman" w:cs="Times New Roman"/>
-          <w:sz w:val="22"/>
-          <w:szCs w:val="22"/>
-          <w:lang w:val="fr-FR"/>
-        </w:rPr>
-        <w:t>Caractéristiques techniques</w:t>
-      </w:r>
-      <w:bookmarkEnd w:id="11"/>
-    </w:p>
-    <w:p>
-      <w:pPr>
-        <w:pStyle w:val="Corpsdetexte"/>
-        <w:rPr>
-          <w:rFonts w:ascii="Times New Roman" w:hAnsi="Times New Roman" w:cs="Times New Roman"/>
-          <w:szCs w:val="22"/>
-          <w:lang w:val="fr-FR"/>
-        </w:rPr>
-      </w:pPr>
-      <w:r>
-        <w:rPr>
-          <w:rFonts w:ascii="Times New Roman" w:hAnsi="Times New Roman" w:cs="Times New Roman"/>
-          <w:szCs w:val="22"/>
-          <w:lang w:val="fr-FR"/>
-        </w:rPr>
-        <w:t>Apache Tomcat : Version 9.0.33</w:t>
-      </w:r>
-    </w:p>
-    <w:p>
-      <w:pPr>
-        <w:pStyle w:val="Titre3"/>
-        <w:rPr>
-          <w:rFonts w:ascii="Times New Roman" w:hAnsi="Times New Roman" w:cs="Times New Roman"/>
-          <w:sz w:val="22"/>
-          <w:szCs w:val="22"/>
-          <w:lang w:val="fr-FR"/>
-        </w:rPr>
-      </w:pPr>
-      <w:bookmarkStart w:id="12" w:name="_Toc70436899"/>
-      <w:r>
-        <w:rPr>
-          <w:rFonts w:ascii="Times New Roman" w:hAnsi="Times New Roman" w:cs="Times New Roman"/>
-          <w:sz w:val="22"/>
-          <w:szCs w:val="22"/>
-          <w:lang w:val="fr-FR"/>
-        </w:rPr>
-        <w:t>Serveur de Batch</w:t>
-      </w:r>
-      <w:bookmarkEnd w:id="12"/>
-    </w:p>
-    <w:p>
-      <w:pPr>
-        <w:pStyle w:val="Corpsdetexte"/>
-        <w:rPr>
-          <w:rFonts w:ascii="Times New Roman" w:hAnsi="Times New Roman" w:cs="Times New Roman"/>
-          <w:szCs w:val="22"/>
-          <w:lang w:val="fr-FR"/>
-        </w:rPr>
-      </w:pPr>
-      <w:r>
-        <w:rPr>
-          <w:rFonts w:ascii="Times New Roman" w:hAnsi="Times New Roman" w:cs="Times New Roman"/>
-          <w:szCs w:val="22"/>
-          <w:lang w:val="fr-FR"/>
-        </w:rPr>
-        <w:t xml:space="preserve">Serveur physique Tomcat 9.0.33 hébergeant le système des </w:t>
-      </w:r>
-      <w:proofErr w:type="spellStart"/>
-      <w:r>
-        <w:rPr>
-          <w:rFonts w:ascii="Times New Roman" w:hAnsi="Times New Roman" w:cs="Times New Roman"/>
-          <w:szCs w:val="22"/>
-          <w:lang w:val="fr-FR"/>
-        </w:rPr>
-        <w:t>Batchs</w:t>
-      </w:r>
-      <w:proofErr w:type="spellEnd"/>
-      <w:r>
-        <w:rPr>
-          <w:rFonts w:ascii="Times New Roman" w:hAnsi="Times New Roman" w:cs="Times New Roman"/>
-          <w:szCs w:val="22"/>
-          <w:lang w:val="fr-FR"/>
-        </w:rPr>
-        <w:t>.</w:t>
+        <w:t>Serveur physique Tomcat 9.0.33 hébergeant le système des Batchs.</w:t>
       </w:r>
     </w:p>
     <w:p>
@@ -4861,25 +4821,7 @@
           <w:szCs w:val="22"/>
           <w:lang w:val="fr-FR"/>
         </w:rPr>
-        <w:t xml:space="preserve"> : </w:t>
-      </w:r>
-      <w:proofErr w:type="spellStart"/>
-      <w:r>
-        <w:rPr>
-          <w:rFonts w:ascii="Times New Roman" w:hAnsi="Times New Roman" w:cs="Times New Roman"/>
-          <w:szCs w:val="22"/>
-          <w:lang w:val="fr-FR"/>
-        </w:rPr>
-        <w:t>PgAdmin</w:t>
-      </w:r>
-      <w:proofErr w:type="spellEnd"/>
-      <w:r>
-        <w:rPr>
-          <w:rFonts w:ascii="Times New Roman" w:hAnsi="Times New Roman" w:cs="Times New Roman"/>
-          <w:szCs w:val="22"/>
-          <w:lang w:val="fr-FR"/>
-        </w:rPr>
-        <w:t> Version 4.19</w:t>
+        <w:t> : PgAdmin Version 4.19</w:t>
       </w:r>
     </w:p>
     <w:p>
@@ -4903,7 +4845,6 @@
         </w:rPr>
       </w:pPr>
       <w:bookmarkStart w:id="15" w:name="_Toc70436902"/>
-      <w:proofErr w:type="spellStart"/>
       <w:r>
         <w:rPr>
           <w:rFonts w:ascii="Times New Roman" w:hAnsi="Times New Roman" w:cs="Times New Roman"/>
@@ -4913,7 +4854,6 @@
         <w:t>Web-services</w:t>
       </w:r>
       <w:bookmarkEnd w:id="15"/>
-      <w:proofErr w:type="spellEnd"/>
     </w:p>
     <w:p>
       <w:pPr>
@@ -4946,7 +4886,6 @@
           <w:lang w:val="fr-FR"/>
         </w:rPr>
       </w:pPr>
-      <w:proofErr w:type="spellStart"/>
       <w:r>
         <w:rPr>
           <w:rFonts w:ascii="Times New Roman" w:hAnsi="Times New Roman" w:cs="Times New Roman"/>
@@ -4955,18 +4894,7 @@
           <w:szCs w:val="22"/>
           <w:lang w:val="fr-FR"/>
         </w:rPr>
-        <w:t>Microservice</w:t>
-      </w:r>
-      <w:proofErr w:type="spellEnd"/>
-      <w:r>
-        <w:rPr>
-          <w:rFonts w:ascii="Times New Roman" w:hAnsi="Times New Roman" w:cs="Times New Roman"/>
-          <w:b/>
-          <w:bCs/>
-          <w:szCs w:val="22"/>
-          <w:lang w:val="fr-FR"/>
-        </w:rPr>
-        <w:t xml:space="preserve"> Interface</w:t>
+        <w:t>Microservice Interface</w:t>
       </w:r>
       <w:r>
         <w:rPr>
@@ -4990,7 +4918,6 @@
           <w:lang w:val="fr-FR"/>
         </w:rPr>
       </w:pPr>
-      <w:proofErr w:type="spellStart"/>
       <w:r>
         <w:rPr>
           <w:rFonts w:ascii="Times New Roman" w:hAnsi="Times New Roman" w:cs="Times New Roman"/>
@@ -4999,18 +4926,7 @@
           <w:szCs w:val="22"/>
           <w:lang w:val="fr-FR"/>
         </w:rPr>
-        <w:t>Microservice</w:t>
-      </w:r>
-      <w:proofErr w:type="spellEnd"/>
-      <w:r>
-        <w:rPr>
-          <w:rFonts w:ascii="Times New Roman" w:hAnsi="Times New Roman" w:cs="Times New Roman"/>
-          <w:b/>
-          <w:bCs/>
-          <w:szCs w:val="22"/>
-          <w:lang w:val="fr-FR"/>
-        </w:rPr>
-        <w:t xml:space="preserve"> Authentification :</w:t>
+        <w:t>Microservice Authentification :</w:t>
       </w:r>
       <w:r>
         <w:rPr>
@@ -5034,7 +4950,6 @@
           <w:lang w:val="fr-FR"/>
         </w:rPr>
       </w:pPr>
-      <w:proofErr w:type="spellStart"/>
       <w:r>
         <w:rPr>
           <w:rFonts w:ascii="Times New Roman" w:hAnsi="Times New Roman" w:cs="Times New Roman"/>
@@ -5043,18 +4958,7 @@
           <w:szCs w:val="22"/>
           <w:lang w:val="fr-FR"/>
         </w:rPr>
-        <w:t>Microservice</w:t>
-      </w:r>
-      <w:proofErr w:type="spellEnd"/>
-      <w:r>
-        <w:rPr>
-          <w:rFonts w:ascii="Times New Roman" w:hAnsi="Times New Roman" w:cs="Times New Roman"/>
-          <w:b/>
-          <w:bCs/>
-          <w:szCs w:val="22"/>
-          <w:lang w:val="fr-FR"/>
-        </w:rPr>
-        <w:t xml:space="preserve"> Gestion Utilisateur</w:t>
+        <w:t>Microservice Gestion Utilisateur</w:t>
       </w:r>
       <w:r>
         <w:rPr>
@@ -5096,7 +5000,6 @@
           <w:lang w:val="fr-FR"/>
         </w:rPr>
       </w:pPr>
-      <w:proofErr w:type="spellStart"/>
       <w:r>
         <w:rPr>
           <w:rFonts w:ascii="Times New Roman" w:hAnsi="Times New Roman" w:cs="Times New Roman"/>
@@ -5105,18 +5008,7 @@
           <w:szCs w:val="22"/>
           <w:lang w:val="fr-FR"/>
         </w:rPr>
-        <w:t>Microservice</w:t>
-      </w:r>
-      <w:proofErr w:type="spellEnd"/>
-      <w:r>
-        <w:rPr>
-          <w:rFonts w:ascii="Times New Roman" w:hAnsi="Times New Roman" w:cs="Times New Roman"/>
-          <w:b/>
-          <w:bCs/>
-          <w:szCs w:val="22"/>
-          <w:lang w:val="fr-FR"/>
-        </w:rPr>
-        <w:t xml:space="preserve"> Gestion Commande : </w:t>
+        <w:t xml:space="preserve">Microservice Gestion Commande : </w:t>
       </w:r>
       <w:r>
         <w:rPr>
@@ -5140,7 +5032,6 @@
           <w:lang w:val="fr-FR"/>
         </w:rPr>
       </w:pPr>
-      <w:proofErr w:type="spellStart"/>
       <w:r>
         <w:rPr>
           <w:rFonts w:ascii="Times New Roman" w:hAnsi="Times New Roman" w:cs="Times New Roman"/>
@@ -5150,18 +5041,7 @@
           <w:lang w:val="fr-FR"/>
         </w:rPr>
         <w:lastRenderedPageBreak/>
-        <w:t>Microservice</w:t>
-      </w:r>
-      <w:proofErr w:type="spellEnd"/>
-      <w:r>
-        <w:rPr>
-          <w:rFonts w:ascii="Times New Roman" w:hAnsi="Times New Roman" w:cs="Times New Roman"/>
-          <w:b/>
-          <w:bCs/>
-          <w:szCs w:val="22"/>
-          <w:lang w:val="fr-FR"/>
-        </w:rPr>
-        <w:t xml:space="preserve"> Gestion Produit : </w:t>
+        <w:t xml:space="preserve">Microservice Gestion Produit : </w:t>
       </w:r>
       <w:r>
         <w:rPr>
@@ -5185,7 +5065,6 @@
           <w:lang w:val="fr-FR"/>
         </w:rPr>
       </w:pPr>
-      <w:proofErr w:type="spellStart"/>
       <w:r>
         <w:rPr>
           <w:rFonts w:ascii="Times New Roman" w:hAnsi="Times New Roman" w:cs="Times New Roman"/>
@@ -5194,18 +5073,7 @@
           <w:szCs w:val="22"/>
           <w:lang w:val="fr-FR"/>
         </w:rPr>
-        <w:t>Microservice</w:t>
-      </w:r>
-      <w:proofErr w:type="spellEnd"/>
-      <w:r>
-        <w:rPr>
-          <w:rFonts w:ascii="Times New Roman" w:hAnsi="Times New Roman" w:cs="Times New Roman"/>
-          <w:b/>
-          <w:bCs/>
-          <w:szCs w:val="22"/>
-          <w:lang w:val="fr-FR"/>
-        </w:rPr>
-        <w:t xml:space="preserve"> Gestion Batch :</w:t>
+        <w:t>Microservice Gestion Batch :</w:t>
       </w:r>
       <w:r>
         <w:rPr>
@@ -5341,18 +5209,8 @@
           <w:szCs w:val="22"/>
           <w:lang w:val="fr-FR"/>
         </w:rPr>
-        <w:t xml:space="preserve"> fichier </w:t>
-      </w:r>
-      <w:proofErr w:type="spellStart"/>
-      <w:r>
-        <w:rPr>
-          <w:rFonts w:ascii="Times New Roman" w:hAnsi="Times New Roman" w:cs="Times New Roman"/>
-          <w:szCs w:val="22"/>
-          <w:lang w:val="fr-FR"/>
-        </w:rPr>
-        <w:t>OCPizza_application.war</w:t>
-      </w:r>
-      <w:proofErr w:type="spellEnd"/>
+        <w:t xml:space="preserve"> fichier OCPizza_application.war</w:t>
+      </w:r>
       <w:r>
         <w:rPr>
           <w:rFonts w:ascii="Times New Roman" w:hAnsi="Times New Roman" w:cs="Times New Roman"/>
@@ -5367,18 +5225,16 @@
           <w:szCs w:val="22"/>
           <w:lang w:val="fr-FR"/>
         </w:rPr>
-        <w:t xml:space="preserve">e serveur </w:t>
-      </w:r>
-      <w:proofErr w:type="spellStart"/>
-      <w:r>
-        <w:rPr>
-          <w:rFonts w:ascii="Times New Roman" w:hAnsi="Times New Roman" w:cs="Times New Roman"/>
-          <w:szCs w:val="22"/>
-          <w:lang w:val="fr-FR"/>
-        </w:rPr>
-        <w:t>tomcat</w:t>
-      </w:r>
-      <w:proofErr w:type="spellEnd"/>
+        <w:t xml:space="preserve">e serveur tomcat </w:t>
+      </w:r>
+      <w:r>
+        <w:rPr>
+          <w:rFonts w:ascii="Times New Roman" w:hAnsi="Times New Roman" w:cs="Times New Roman"/>
+          <w:szCs w:val="22"/>
+          <w:lang w:val="fr-FR"/>
+        </w:rPr>
+        <w:t>déploiera alors l’application</w:t>
+      </w:r>
       <w:r>
         <w:rPr>
           <w:rFonts w:ascii="Times New Roman" w:hAnsi="Times New Roman" w:cs="Times New Roman"/>
@@ -5393,7 +5249,31 @@
           <w:szCs w:val="22"/>
           <w:lang w:val="fr-FR"/>
         </w:rPr>
-        <w:t>déploiera alors l’application</w:t>
+        <w:t>à partir du fichier</w:t>
+      </w:r>
+      <w:r>
+        <w:rPr>
+          <w:rFonts w:ascii="Times New Roman" w:hAnsi="Times New Roman" w:cs="Times New Roman"/>
+          <w:szCs w:val="22"/>
+          <w:lang w:val="fr-FR"/>
+        </w:rPr>
+        <w:t xml:space="preserve"> war</w:t>
+      </w:r>
+      <w:r>
+        <w:rPr>
+          <w:rFonts w:ascii="Times New Roman" w:hAnsi="Times New Roman" w:cs="Times New Roman"/>
+          <w:szCs w:val="22"/>
+          <w:lang w:val="fr-FR"/>
+        </w:rPr>
+        <w:t xml:space="preserve">. </w:t>
+      </w:r>
+      <w:r>
+        <w:rPr>
+          <w:rFonts w:ascii="Times New Roman" w:hAnsi="Times New Roman" w:cs="Times New Roman"/>
+          <w:szCs w:val="22"/>
+          <w:lang w:val="fr-FR"/>
+        </w:rPr>
+        <w:t>JDK</w:t>
       </w:r>
       <w:r>
         <w:rPr>
@@ -5409,7 +5289,143 @@
           <w:szCs w:val="22"/>
           <w:lang w:val="fr-FR"/>
         </w:rPr>
-        <w:t>à partir du fichier</w:t>
+        <w:t xml:space="preserve">grâce à </w:t>
+      </w:r>
+      <w:r>
+        <w:rPr>
+          <w:rFonts w:ascii="Times New Roman" w:hAnsi="Times New Roman" w:cs="Times New Roman"/>
+          <w:szCs w:val="22"/>
+          <w:lang w:val="fr-FR"/>
+        </w:rPr>
+        <w:t>ses bibliothèque</w:t>
+      </w:r>
+      <w:r>
+        <w:rPr>
+          <w:rFonts w:ascii="Times New Roman" w:hAnsi="Times New Roman" w:cs="Times New Roman"/>
+          <w:szCs w:val="22"/>
+          <w:lang w:val="fr-FR"/>
+        </w:rPr>
+        <w:t>s</w:t>
+      </w:r>
+      <w:r>
+        <w:rPr>
+          <w:rFonts w:ascii="Times New Roman" w:hAnsi="Times New Roman" w:cs="Times New Roman"/>
+          <w:szCs w:val="22"/>
+          <w:lang w:val="fr-FR"/>
+        </w:rPr>
+        <w:t xml:space="preserve"> et son </w:t>
+      </w:r>
+      <w:r>
+        <w:rPr>
+          <w:rFonts w:ascii="Times New Roman" w:hAnsi="Times New Roman" w:cs="Times New Roman"/>
+          <w:szCs w:val="22"/>
+          <w:lang w:val="fr-FR"/>
+        </w:rPr>
+        <w:t>compile</w:t>
+      </w:r>
+      <w:r>
+        <w:rPr>
+          <w:rFonts w:ascii="Times New Roman" w:hAnsi="Times New Roman" w:cs="Times New Roman"/>
+          <w:szCs w:val="22"/>
+          <w:lang w:val="fr-FR"/>
+        </w:rPr>
+        <w:t>ur per</w:t>
+      </w:r>
+      <w:r>
+        <w:rPr>
+          <w:rFonts w:ascii="Times New Roman" w:hAnsi="Times New Roman" w:cs="Times New Roman"/>
+          <w:szCs w:val="22"/>
+          <w:lang w:val="fr-FR"/>
+        </w:rPr>
+        <w:t xml:space="preserve">mets de </w:t>
+      </w:r>
+      <w:r>
+        <w:rPr>
+          <w:rFonts w:ascii="Times New Roman" w:hAnsi="Times New Roman" w:cs="Times New Roman"/>
+          <w:szCs w:val="22"/>
+          <w:lang w:val="fr-FR"/>
+        </w:rPr>
+        <w:t>transformer</w:t>
+      </w:r>
+      <w:r>
+        <w:rPr>
+          <w:rFonts w:ascii="Times New Roman" w:hAnsi="Times New Roman" w:cs="Times New Roman"/>
+          <w:szCs w:val="22"/>
+          <w:lang w:val="fr-FR"/>
+        </w:rPr>
+        <w:t xml:space="preserve"> le code d</w:t>
+      </w:r>
+      <w:r>
+        <w:rPr>
+          <w:rFonts w:ascii="Times New Roman" w:hAnsi="Times New Roman" w:cs="Times New Roman"/>
+          <w:szCs w:val="22"/>
+          <w:lang w:val="fr-FR"/>
+        </w:rPr>
+        <w:t>e</w:t>
+      </w:r>
+      <w:r>
+        <w:rPr>
+          <w:rFonts w:ascii="Times New Roman" w:hAnsi="Times New Roman" w:cs="Times New Roman"/>
+          <w:szCs w:val="22"/>
+          <w:lang w:val="fr-FR"/>
+        </w:rPr>
+        <w:t>stiné</w:t>
+      </w:r>
+      <w:r>
+        <w:rPr>
+          <w:rFonts w:ascii="Times New Roman" w:hAnsi="Times New Roman" w:cs="Times New Roman"/>
+          <w:szCs w:val="22"/>
+          <w:lang w:val="fr-FR"/>
+        </w:rPr>
+        <w:t xml:space="preserve"> à la machine virtuelle Java.</w:t>
+      </w:r>
+      <w:r>
+        <w:rPr>
+          <w:rFonts w:ascii="Times New Roman" w:hAnsi="Times New Roman" w:cs="Times New Roman"/>
+          <w:szCs w:val="22"/>
+          <w:lang w:val="fr-FR"/>
+        </w:rPr>
+        <w:t xml:space="preserve"> Les données </w:t>
+      </w:r>
+      <w:r>
+        <w:rPr>
+          <w:rFonts w:ascii="Times New Roman" w:hAnsi="Times New Roman" w:cs="Times New Roman"/>
+          <w:szCs w:val="22"/>
+          <w:lang w:val="fr-FR"/>
+        </w:rPr>
+        <w:t xml:space="preserve">de la base </w:t>
+      </w:r>
+      <w:r>
+        <w:rPr>
+          <w:rFonts w:ascii="Times New Roman" w:hAnsi="Times New Roman" w:cs="Times New Roman"/>
+          <w:szCs w:val="22"/>
+          <w:lang w:val="fr-FR"/>
+        </w:rPr>
+        <w:t xml:space="preserve">seront </w:t>
+      </w:r>
+      <w:r>
+        <w:rPr>
+          <w:rFonts w:ascii="Times New Roman" w:hAnsi="Times New Roman" w:cs="Times New Roman"/>
+          <w:szCs w:val="22"/>
+          <w:lang w:val="fr-FR"/>
+        </w:rPr>
+        <w:t>lues</w:t>
+      </w:r>
+      <w:r>
+        <w:rPr>
+          <w:rFonts w:ascii="Times New Roman" w:hAnsi="Times New Roman" w:cs="Times New Roman"/>
+          <w:szCs w:val="22"/>
+          <w:lang w:val="fr-FR"/>
+        </w:rPr>
+        <w:t xml:space="preserve"> par l’</w:t>
+      </w:r>
+      <w:r>
+        <w:rPr>
+          <w:rFonts w:ascii="Times New Roman" w:hAnsi="Times New Roman" w:cs="Times New Roman"/>
+          <w:szCs w:val="22"/>
+          <w:lang w:val="fr-FR"/>
+        </w:rPr>
+        <w:t>intermédiaire</w:t>
       </w:r>
       <w:r>
         <w:rPr>
@@ -5419,202 +5435,6 @@
         </w:rPr>
         <w:t xml:space="preserve"> </w:t>
       </w:r>
-      <w:proofErr w:type="spellStart"/>
-      <w:r>
-        <w:rPr>
-          <w:rFonts w:ascii="Times New Roman" w:hAnsi="Times New Roman" w:cs="Times New Roman"/>
-          <w:szCs w:val="22"/>
-          <w:lang w:val="fr-FR"/>
-        </w:rPr>
-        <w:t>war</w:t>
-      </w:r>
-      <w:proofErr w:type="spellEnd"/>
-      <w:r>
-        <w:rPr>
-          <w:rFonts w:ascii="Times New Roman" w:hAnsi="Times New Roman" w:cs="Times New Roman"/>
-          <w:szCs w:val="22"/>
-          <w:lang w:val="fr-FR"/>
-        </w:rPr>
-        <w:t xml:space="preserve">. </w:t>
-      </w:r>
-      <w:r>
-        <w:rPr>
-          <w:rFonts w:ascii="Times New Roman" w:hAnsi="Times New Roman" w:cs="Times New Roman"/>
-          <w:szCs w:val="22"/>
-          <w:lang w:val="fr-FR"/>
-        </w:rPr>
-        <w:t>JDK</w:t>
-      </w:r>
-      <w:r>
-        <w:rPr>
-          <w:rFonts w:ascii="Times New Roman" w:hAnsi="Times New Roman" w:cs="Times New Roman"/>
-          <w:szCs w:val="22"/>
-          <w:lang w:val="fr-FR"/>
-        </w:rPr>
-        <w:t xml:space="preserve"> </w:t>
-      </w:r>
-      <w:r>
-        <w:rPr>
-          <w:rFonts w:ascii="Times New Roman" w:hAnsi="Times New Roman" w:cs="Times New Roman"/>
-          <w:szCs w:val="22"/>
-          <w:lang w:val="fr-FR"/>
-        </w:rPr>
-        <w:t xml:space="preserve">grâce à </w:t>
-      </w:r>
-      <w:r>
-        <w:rPr>
-          <w:rFonts w:ascii="Times New Roman" w:hAnsi="Times New Roman" w:cs="Times New Roman"/>
-          <w:szCs w:val="22"/>
-          <w:lang w:val="fr-FR"/>
-        </w:rPr>
-        <w:t>ses bibliothèque</w:t>
-      </w:r>
-      <w:r>
-        <w:rPr>
-          <w:rFonts w:ascii="Times New Roman" w:hAnsi="Times New Roman" w:cs="Times New Roman"/>
-          <w:szCs w:val="22"/>
-          <w:lang w:val="fr-FR"/>
-        </w:rPr>
-        <w:t>s</w:t>
-      </w:r>
-      <w:r>
-        <w:rPr>
-          <w:rFonts w:ascii="Times New Roman" w:hAnsi="Times New Roman" w:cs="Times New Roman"/>
-          <w:szCs w:val="22"/>
-          <w:lang w:val="fr-FR"/>
-        </w:rPr>
-        <w:t xml:space="preserve"> et son </w:t>
-      </w:r>
-      <w:proofErr w:type="spellStart"/>
-      <w:r>
-        <w:rPr>
-          <w:rFonts w:ascii="Times New Roman" w:hAnsi="Times New Roman" w:cs="Times New Roman"/>
-          <w:szCs w:val="22"/>
-          <w:lang w:val="fr-FR"/>
-        </w:rPr>
-        <w:t>compile</w:t>
-      </w:r>
-      <w:r>
-        <w:rPr>
-          <w:rFonts w:ascii="Times New Roman" w:hAnsi="Times New Roman" w:cs="Times New Roman"/>
-          <w:szCs w:val="22"/>
-          <w:lang w:val="fr-FR"/>
-        </w:rPr>
-        <w:t>ur</w:t>
-      </w:r>
-      <w:proofErr w:type="spellEnd"/>
-      <w:r>
-        <w:rPr>
-          <w:rFonts w:ascii="Times New Roman" w:hAnsi="Times New Roman" w:cs="Times New Roman"/>
-          <w:szCs w:val="22"/>
-          <w:lang w:val="fr-FR"/>
-        </w:rPr>
-        <w:t xml:space="preserve"> per</w:t>
-      </w:r>
-      <w:r>
-        <w:rPr>
-          <w:rFonts w:ascii="Times New Roman" w:hAnsi="Times New Roman" w:cs="Times New Roman"/>
-          <w:szCs w:val="22"/>
-          <w:lang w:val="fr-FR"/>
-        </w:rPr>
-        <w:t xml:space="preserve">mets de </w:t>
-      </w:r>
-      <w:r>
-        <w:rPr>
-          <w:rFonts w:ascii="Times New Roman" w:hAnsi="Times New Roman" w:cs="Times New Roman"/>
-          <w:szCs w:val="22"/>
-          <w:lang w:val="fr-FR"/>
-        </w:rPr>
-        <w:t>transformer</w:t>
-      </w:r>
-      <w:r>
-        <w:rPr>
-          <w:rFonts w:ascii="Times New Roman" w:hAnsi="Times New Roman" w:cs="Times New Roman"/>
-          <w:szCs w:val="22"/>
-          <w:lang w:val="fr-FR"/>
-        </w:rPr>
-        <w:t xml:space="preserve"> le code d</w:t>
-      </w:r>
-      <w:r>
-        <w:rPr>
-          <w:rFonts w:ascii="Times New Roman" w:hAnsi="Times New Roman" w:cs="Times New Roman"/>
-          <w:szCs w:val="22"/>
-          <w:lang w:val="fr-FR"/>
-        </w:rPr>
-        <w:t>e</w:t>
-      </w:r>
-      <w:r>
-        <w:rPr>
-          <w:rFonts w:ascii="Times New Roman" w:hAnsi="Times New Roman" w:cs="Times New Roman"/>
-          <w:szCs w:val="22"/>
-          <w:lang w:val="fr-FR"/>
-        </w:rPr>
-        <w:t>stiné</w:t>
-      </w:r>
-      <w:r>
-        <w:rPr>
-          <w:rFonts w:ascii="Times New Roman" w:hAnsi="Times New Roman" w:cs="Times New Roman"/>
-          <w:szCs w:val="22"/>
-          <w:lang w:val="fr-FR"/>
-        </w:rPr>
-        <w:t xml:space="preserve"> à la machine virtuelle Java.</w:t>
-      </w:r>
-      <w:r>
-        <w:rPr>
-          <w:rFonts w:ascii="Times New Roman" w:hAnsi="Times New Roman" w:cs="Times New Roman"/>
-          <w:szCs w:val="22"/>
-          <w:lang w:val="fr-FR"/>
-        </w:rPr>
-        <w:t xml:space="preserve"> Les données </w:t>
-      </w:r>
-      <w:r>
-        <w:rPr>
-          <w:rFonts w:ascii="Times New Roman" w:hAnsi="Times New Roman" w:cs="Times New Roman"/>
-          <w:szCs w:val="22"/>
-          <w:lang w:val="fr-FR"/>
-        </w:rPr>
-        <w:t xml:space="preserve">de la base </w:t>
-      </w:r>
-      <w:r>
-        <w:rPr>
-          <w:rFonts w:ascii="Times New Roman" w:hAnsi="Times New Roman" w:cs="Times New Roman"/>
-          <w:szCs w:val="22"/>
-          <w:lang w:val="fr-FR"/>
-        </w:rPr>
-        <w:t xml:space="preserve">seront </w:t>
-      </w:r>
-      <w:r>
-        <w:rPr>
-          <w:rFonts w:ascii="Times New Roman" w:hAnsi="Times New Roman" w:cs="Times New Roman"/>
-          <w:szCs w:val="22"/>
-          <w:lang w:val="fr-FR"/>
-        </w:rPr>
-        <w:t>lues</w:t>
-      </w:r>
-      <w:r>
-        <w:rPr>
-          <w:rFonts w:ascii="Times New Roman" w:hAnsi="Times New Roman" w:cs="Times New Roman"/>
-          <w:szCs w:val="22"/>
-          <w:lang w:val="fr-FR"/>
-        </w:rPr>
-        <w:t xml:space="preserve"> par l’</w:t>
-      </w:r>
-      <w:r>
-        <w:rPr>
-          <w:rFonts w:ascii="Times New Roman" w:hAnsi="Times New Roman" w:cs="Times New Roman"/>
-          <w:szCs w:val="22"/>
-          <w:lang w:val="fr-FR"/>
-        </w:rPr>
-        <w:t>intermédiaire</w:t>
-      </w:r>
-      <w:r>
-        <w:rPr>
-          <w:rFonts w:ascii="Times New Roman" w:hAnsi="Times New Roman" w:cs="Times New Roman"/>
-          <w:szCs w:val="22"/>
-          <w:lang w:val="fr-FR"/>
-        </w:rPr>
-        <w:t xml:space="preserve"> </w:t>
-      </w:r>
       <w:r>
         <w:rPr>
           <w:rFonts w:ascii="Times New Roman" w:hAnsi="Times New Roman" w:cs="Times New Roman"/>
@@ -5645,25 +5465,7 @@
           <w:szCs w:val="22"/>
           <w:lang w:val="fr-FR"/>
         </w:rPr>
-        <w:t xml:space="preserve">à </w:t>
-      </w:r>
-      <w:proofErr w:type="spellStart"/>
-      <w:r>
-        <w:rPr>
-          <w:rFonts w:ascii="Times New Roman" w:hAnsi="Times New Roman" w:cs="Times New Roman"/>
-          <w:szCs w:val="22"/>
-          <w:lang w:val="fr-FR"/>
-        </w:rPr>
-        <w:t>tomcat</w:t>
-      </w:r>
-      <w:proofErr w:type="spellEnd"/>
-      <w:r>
-        <w:rPr>
-          <w:rFonts w:ascii="Times New Roman" w:hAnsi="Times New Roman" w:cs="Times New Roman"/>
-          <w:szCs w:val="22"/>
-          <w:lang w:val="fr-FR"/>
-        </w:rPr>
-        <w:t>.</w:t>
+        <w:t>à tomcat.</w:t>
       </w:r>
     </w:p>
     <w:p>
@@ -5869,19 +5671,8 @@
           <w:szCs w:val="22"/>
           <w:lang w:val="fr-FR" w:eastAsia="fr-FR" w:bidi="ar-SA"/>
         </w:rPr>
-        <w:t>est C:\Program Files\Java\</w:t>
-      </w:r>
-      <w:proofErr w:type="spellStart"/>
-      <w:r>
-        <w:rPr>
-          <w:rFonts w:ascii="Times New Roman" w:eastAsia="Times New Roman" w:hAnsi="Times New Roman" w:cs="Times New Roman"/>
-          <w:kern w:val="0"/>
-          <w:szCs w:val="22"/>
-          <w:lang w:val="fr-FR" w:eastAsia="fr-FR" w:bidi="ar-SA"/>
-        </w:rPr>
-        <w:t>jdk</w:t>
-      </w:r>
-      <w:proofErr w:type="spellEnd"/>
+        <w:t>est C:\Program Files\Java\jdk</w:t>
+      </w:r>
       <w:r>
         <w:rPr>
           <w:rFonts w:ascii="Times New Roman" w:eastAsia="Times New Roman" w:hAnsi="Times New Roman" w:cs="Times New Roman"/>
@@ -6456,25 +6247,7 @@
             <w:szCs w:val="22"/>
             <w:lang w:val="fr-FR"/>
           </w:rPr>
-          <w:t>à part</w:t>
-        </w:r>
-        <w:r>
-          <w:rPr>
-            <w:rStyle w:val="Lienhypertexte"/>
-            <w:rFonts w:ascii="Times New Roman" w:hAnsi="Times New Roman" w:cs="Times New Roman"/>
-            <w:szCs w:val="22"/>
-            <w:lang w:val="fr-FR"/>
-          </w:rPr>
-          <w:t>i</w:t>
-        </w:r>
-        <w:r>
-          <w:rPr>
-            <w:rStyle w:val="Lienhypertexte"/>
-            <w:rFonts w:ascii="Times New Roman" w:hAnsi="Times New Roman" w:cs="Times New Roman"/>
-            <w:szCs w:val="22"/>
-            <w:lang w:val="fr-FR"/>
-          </w:rPr>
-          <w:t>r</w:t>
+          <w:t>à partir</w:t>
         </w:r>
         <w:r>
           <w:rPr>
@@ -6932,39 +6705,14 @@
           <w:rFonts w:ascii="Times New Roman" w:hAnsi="Times New Roman" w:cs="Times New Roman"/>
           <w:lang w:val="fr-FR"/>
         </w:rPr>
-        <w:t xml:space="preserve">à l’aide de </w:t>
-      </w:r>
-      <w:proofErr w:type="spellStart"/>
-      <w:r>
-        <w:rPr>
-          <w:rFonts w:ascii="Times New Roman" w:hAnsi="Times New Roman" w:cs="Times New Roman"/>
-          <w:lang w:val="fr-FR"/>
-        </w:rPr>
-        <w:t>keytool</w:t>
-      </w:r>
-      <w:proofErr w:type="spellEnd"/>
-      <w:r>
-        <w:rPr>
-          <w:rFonts w:ascii="Times New Roman" w:hAnsi="Times New Roman" w:cs="Times New Roman"/>
-          <w:lang w:val="fr-FR"/>
-        </w:rPr>
-        <w:t xml:space="preserve">, un </w:t>
-      </w:r>
-      <w:proofErr w:type="spellStart"/>
-      <w:r>
-        <w:rPr>
-          <w:rFonts w:ascii="Times New Roman" w:hAnsi="Times New Roman" w:cs="Times New Roman"/>
-          <w:lang w:val="fr-FR"/>
-        </w:rPr>
-        <w:t>executable</w:t>
-      </w:r>
-      <w:proofErr w:type="spellEnd"/>
-      <w:r>
-        <w:rPr>
-          <w:rFonts w:ascii="Times New Roman" w:hAnsi="Times New Roman" w:cs="Times New Roman"/>
-          <w:lang w:val="fr-FR"/>
-        </w:rPr>
-        <w:t xml:space="preserve"> que l’on retrouve dans </w:t>
+        <w:t>à l’aide de keytool</w:t>
+      </w:r>
+      <w:r>
+        <w:rPr>
+          <w:rFonts w:ascii="Times New Roman" w:hAnsi="Times New Roman" w:cs="Times New Roman"/>
+          <w:lang w:val="fr-FR"/>
+        </w:rPr>
+        <w:t xml:space="preserve">, un executable que l’on retrouve dans </w:t>
       </w:r>
       <w:r>
         <w:rPr>
@@ -7083,39 +6831,12 @@
         <w:tab/>
         <w:t>« </w:t>
       </w:r>
-      <w:proofErr w:type="spellStart"/>
-      <w:proofErr w:type="gramStart"/>
-      <w:r>
-        <w:rPr>
-          <w:rFonts w:ascii="Times New Roman" w:hAnsi="Times New Roman" w:cs="Times New Roman"/>
-          <w:lang w:val="fr-FR"/>
-        </w:rPr>
-        <w:t>keytool</w:t>
-      </w:r>
-      <w:proofErr w:type="spellEnd"/>
-      <w:proofErr w:type="gramEnd"/>
-      <w:r>
-        <w:rPr>
-          <w:rFonts w:ascii="Times New Roman" w:hAnsi="Times New Roman" w:cs="Times New Roman"/>
-          <w:lang w:val="fr-FR"/>
-        </w:rPr>
-        <w:t xml:space="preserve"> -</w:t>
-      </w:r>
-      <w:proofErr w:type="spellStart"/>
-      <w:r>
-        <w:rPr>
-          <w:rFonts w:ascii="Times New Roman" w:hAnsi="Times New Roman" w:cs="Times New Roman"/>
-          <w:lang w:val="fr-FR"/>
-        </w:rPr>
-        <w:t>genkey</w:t>
-      </w:r>
-      <w:proofErr w:type="spellEnd"/>
-      <w:r>
-        <w:rPr>
-          <w:rFonts w:ascii="Times New Roman" w:hAnsi="Times New Roman" w:cs="Times New Roman"/>
-          <w:lang w:val="fr-FR"/>
-        </w:rPr>
-        <w:t xml:space="preserve"> -alias </w:t>
+      <w:r>
+        <w:rPr>
+          <w:rFonts w:ascii="Times New Roman" w:hAnsi="Times New Roman" w:cs="Times New Roman"/>
+          <w:lang w:val="fr-FR"/>
+        </w:rPr>
+        <w:t xml:space="preserve">keytool -genkey -alias </w:t>
       </w:r>
       <w:r>
         <w:rPr>
@@ -7129,33 +6850,8 @@
           <w:rFonts w:ascii="Times New Roman" w:hAnsi="Times New Roman" w:cs="Times New Roman"/>
           <w:lang w:val="fr-FR"/>
         </w:rPr>
-        <w:t>-</w:t>
-      </w:r>
-      <w:proofErr w:type="spellStart"/>
-      <w:r>
-        <w:rPr>
-          <w:rFonts w:ascii="Times New Roman" w:hAnsi="Times New Roman" w:cs="Times New Roman"/>
-          <w:lang w:val="fr-FR"/>
-        </w:rPr>
-        <w:t>keyalg</w:t>
-      </w:r>
-      <w:proofErr w:type="spellEnd"/>
-      <w:r>
-        <w:rPr>
-          <w:rFonts w:ascii="Times New Roman" w:hAnsi="Times New Roman" w:cs="Times New Roman"/>
-          <w:lang w:val="fr-FR"/>
-        </w:rPr>
-        <w:t xml:space="preserve"> RSA -</w:t>
-      </w:r>
-      <w:proofErr w:type="spellStart"/>
-      <w:r>
-        <w:rPr>
-          <w:rFonts w:ascii="Times New Roman" w:hAnsi="Times New Roman" w:cs="Times New Roman"/>
-          <w:lang w:val="fr-FR"/>
-        </w:rPr>
-        <w:t>keystore</w:t>
-      </w:r>
-      <w:proofErr w:type="spellEnd"/>
+        <w:t>-keyalg RSA -keystore</w:t>
+      </w:r>
       <w:r>
         <w:rPr>
           <w:rFonts w:ascii="Times New Roman" w:hAnsi="Times New Roman" w:cs="Times New Roman"/>
@@ -7228,79 +6924,13 @@
         </w:rPr>
         <w:t xml:space="preserve">Exemple : </w:t>
       </w:r>
-      <w:proofErr w:type="spellStart"/>
-      <w:r>
-        <w:rPr>
-          <w:rFonts w:ascii="Times New Roman" w:hAnsi="Times New Roman" w:cs="Times New Roman"/>
-          <w:lang w:val="fr-FR"/>
-        </w:rPr>
-        <w:t>keytool</w:t>
-      </w:r>
-      <w:proofErr w:type="spellEnd"/>
-      <w:r>
-        <w:rPr>
-          <w:rFonts w:ascii="Times New Roman" w:hAnsi="Times New Roman" w:cs="Times New Roman"/>
-          <w:lang w:val="fr-FR"/>
-        </w:rPr>
-        <w:t xml:space="preserve"> -</w:t>
-      </w:r>
-      <w:proofErr w:type="spellStart"/>
-      <w:r>
-        <w:rPr>
-          <w:rFonts w:ascii="Times New Roman" w:hAnsi="Times New Roman" w:cs="Times New Roman"/>
-          <w:lang w:val="fr-FR"/>
-        </w:rPr>
-        <w:t>genkey</w:t>
-      </w:r>
-      <w:proofErr w:type="spellEnd"/>
-      <w:r>
-        <w:rPr>
-          <w:rFonts w:ascii="Times New Roman" w:hAnsi="Times New Roman" w:cs="Times New Roman"/>
-          <w:lang w:val="fr-FR"/>
-        </w:rPr>
-        <w:t xml:space="preserve"> -alias </w:t>
-      </w:r>
-      <w:proofErr w:type="spellStart"/>
-      <w:r>
-        <w:rPr>
-          <w:rFonts w:ascii="Times New Roman" w:hAnsi="Times New Roman" w:cs="Times New Roman"/>
-          <w:lang w:val="fr-FR"/>
-        </w:rPr>
-        <w:t>alexCertificat</w:t>
-      </w:r>
-      <w:proofErr w:type="spellEnd"/>
-      <w:r>
-        <w:rPr>
-          <w:rFonts w:ascii="Times New Roman" w:hAnsi="Times New Roman" w:cs="Times New Roman"/>
-          <w:lang w:val="fr-FR"/>
-        </w:rPr>
-        <w:t xml:space="preserve"> -</w:t>
-      </w:r>
-      <w:proofErr w:type="spellStart"/>
-      <w:r>
-        <w:rPr>
-          <w:rFonts w:ascii="Times New Roman" w:hAnsi="Times New Roman" w:cs="Times New Roman"/>
-          <w:lang w:val="fr-FR"/>
-        </w:rPr>
-        <w:t>keyalg</w:t>
-      </w:r>
-      <w:proofErr w:type="spellEnd"/>
-      <w:r>
-        <w:rPr>
-          <w:rFonts w:ascii="Times New Roman" w:hAnsi="Times New Roman" w:cs="Times New Roman"/>
-          <w:lang w:val="fr-FR"/>
-        </w:rPr>
-        <w:t xml:space="preserve"> RSA -</w:t>
-      </w:r>
-      <w:proofErr w:type="spellStart"/>
-      <w:r>
-        <w:rPr>
-          <w:rFonts w:ascii="Times New Roman" w:hAnsi="Times New Roman" w:cs="Times New Roman"/>
-          <w:lang w:val="fr-FR"/>
-        </w:rPr>
-        <w:t>keystore</w:t>
-      </w:r>
-      <w:proofErr w:type="spellEnd"/>
+      <w:r>
+        <w:rPr>
+          <w:rFonts w:ascii="Times New Roman" w:hAnsi="Times New Roman" w:cs="Times New Roman"/>
+          <w:lang w:val="fr-FR"/>
+        </w:rPr>
+        <w:t>keytool -genkey -alias alexCertificat -keyalg RSA -keystore</w:t>
+      </w:r>
       <w:r>
         <w:rPr>
           <w:rFonts w:ascii="Times New Roman" w:hAnsi="Times New Roman" w:cs="Times New Roman"/>
@@ -7327,41 +6957,8 @@
           <w:rFonts w:ascii="Times New Roman" w:hAnsi="Times New Roman" w:cs="Times New Roman"/>
           <w:lang w:val="fr-FR"/>
         </w:rPr>
-        <w:t xml:space="preserve"> \</w:t>
-      </w:r>
-      <w:proofErr w:type="spellStart"/>
-      <w:r>
-        <w:rPr>
-          <w:rFonts w:ascii="Times New Roman" w:hAnsi="Times New Roman" w:cs="Times New Roman"/>
-          <w:lang w:val="fr-FR"/>
-        </w:rPr>
-        <w:t>env</w:t>
-      </w:r>
-      <w:proofErr w:type="spellEnd"/>
-      <w:r>
-        <w:rPr>
-          <w:rFonts w:ascii="Times New Roman" w:hAnsi="Times New Roman" w:cs="Times New Roman"/>
-          <w:lang w:val="fr-FR"/>
-        </w:rPr>
-        <w:t>\</w:t>
-      </w:r>
-      <w:proofErr w:type="spellStart"/>
-      <w:r>
-        <w:rPr>
-          <w:rFonts w:ascii="Times New Roman" w:hAnsi="Times New Roman" w:cs="Times New Roman"/>
-          <w:lang w:val="fr-FR"/>
-        </w:rPr>
-        <w:t>tomcat</w:t>
-      </w:r>
-      <w:proofErr w:type="spellEnd"/>
-      <w:r>
-        <w:rPr>
-          <w:rFonts w:ascii="Times New Roman" w:hAnsi="Times New Roman" w:cs="Times New Roman"/>
-          <w:lang w:val="fr-FR"/>
-        </w:rPr>
-        <w:t>\</w:t>
-      </w:r>
-      <w:proofErr w:type="spellStart"/>
+        <w:t xml:space="preserve"> \env\tomcat\</w:t>
+      </w:r>
       <w:r>
         <w:rPr>
           <w:rFonts w:ascii="Times New Roman" w:hAnsi="Times New Roman" w:cs="Times New Roman"/>
@@ -7376,7 +6973,6 @@
         </w:rPr>
         <w:t>ertif</w:t>
       </w:r>
-      <w:proofErr w:type="spellEnd"/>
     </w:p>
     <w:p>
       <w:pPr>
@@ -7539,23 +7135,7 @@
           <w:rFonts w:ascii="Times New Roman" w:hAnsi="Times New Roman" w:cs="Times New Roman"/>
           <w:lang w:val="fr-FR"/>
         </w:rPr>
-        <w:t xml:space="preserve"> de </w:t>
-      </w:r>
-      <w:proofErr w:type="spellStart"/>
-      <w:r>
-        <w:rPr>
-          <w:rFonts w:ascii="Times New Roman" w:hAnsi="Times New Roman" w:cs="Times New Roman"/>
-          <w:lang w:val="fr-FR"/>
-        </w:rPr>
-        <w:t>tomcat</w:t>
-      </w:r>
-      <w:proofErr w:type="spellEnd"/>
-      <w:r>
-        <w:rPr>
-          <w:rFonts w:ascii="Times New Roman" w:hAnsi="Times New Roman" w:cs="Times New Roman"/>
-          <w:lang w:val="fr-FR"/>
-        </w:rPr>
-        <w:t xml:space="preserve"> et ouvr</w:t>
+        <w:t xml:space="preserve"> de tomcat et ouvr</w:t>
       </w:r>
       <w:r>
         <w:rPr>
@@ -7641,7 +7221,6 @@
         </w:rPr>
         <w:t xml:space="preserve"> la balise &lt;</w:t>
       </w:r>
-      <w:proofErr w:type="spellStart"/>
       <w:r>
         <w:rPr>
           <w:rFonts w:ascii="Times New Roman" w:hAnsi="Times New Roman" w:cs="Times New Roman"/>
@@ -7654,15 +7233,7 @@
           <w:rFonts w:ascii="Times New Roman" w:hAnsi="Times New Roman" w:cs="Times New Roman"/>
           <w:lang w:val="fr-FR"/>
         </w:rPr>
-        <w:t>onnector</w:t>
-      </w:r>
-      <w:proofErr w:type="spellEnd"/>
-      <w:r>
-        <w:rPr>
-          <w:rFonts w:ascii="Times New Roman" w:hAnsi="Times New Roman" w:cs="Times New Roman"/>
-          <w:lang w:val="fr-FR"/>
-        </w:rPr>
-        <w:t>&gt; :</w:t>
+        <w:t>onnector&gt; :</w:t>
       </w:r>
     </w:p>
     <w:p>
@@ -7677,21 +7248,7 @@
         <w:rPr>
           <w:color w:val="E8BF6A"/>
         </w:rPr>
-        <w:t>&lt;</w:t>
-      </w:r>
-      <w:proofErr w:type="spellStart"/>
-      <w:r>
-        <w:rPr>
-          <w:color w:val="E8BF6A"/>
-        </w:rPr>
-        <w:t>Connector</w:t>
-      </w:r>
-      <w:proofErr w:type="spellEnd"/>
-      <w:r>
-        <w:rPr>
-          <w:color w:val="E8BF6A"/>
-        </w:rPr>
-        <w:t xml:space="preserve"> </w:t>
+        <w:t xml:space="preserve">&lt;Connector </w:t>
       </w:r>
       <w:r>
         <w:rPr>
@@ -7705,47 +7262,29 @@
         </w:rPr>
         <w:t xml:space="preserve">="8443" </w:t>
       </w:r>
-      <w:proofErr w:type="spellStart"/>
       <w:r>
         <w:rPr>
           <w:color w:val="BABABA"/>
         </w:rPr>
         <w:t>protocol</w:t>
       </w:r>
-      <w:proofErr w:type="spellEnd"/>
       <w:r>
         <w:rPr>
           <w:color w:val="6A8759"/>
         </w:rPr>
         <w:t xml:space="preserve">="HTTP/1.1" </w:t>
       </w:r>
-      <w:proofErr w:type="spellStart"/>
       <w:r>
         <w:rPr>
           <w:color w:val="BABABA"/>
         </w:rPr>
         <w:t>SSLEnabled</w:t>
       </w:r>
-      <w:proofErr w:type="spellEnd"/>
       <w:r>
         <w:rPr>
           <w:color w:val="6A8759"/>
         </w:rPr>
-        <w:t>="</w:t>
-      </w:r>
-      <w:proofErr w:type="spellStart"/>
-      <w:r>
-        <w:rPr>
-          <w:color w:val="6A8759"/>
-        </w:rPr>
-        <w:t>true</w:t>
-      </w:r>
-      <w:proofErr w:type="spellEnd"/>
-      <w:r>
-        <w:rPr>
-          <w:color w:val="6A8759"/>
-        </w:rPr>
-        <w:t>"</w:t>
+        <w:t>="true"</w:t>
       </w:r>
       <w:r>
         <w:rPr>
@@ -7754,61 +7293,41 @@
         <w:br/>
         <w:t xml:space="preserve">           </w:t>
       </w:r>
-      <w:proofErr w:type="spellStart"/>
       <w:r>
         <w:rPr>
           <w:color w:val="BABABA"/>
         </w:rPr>
         <w:t>maxThreads</w:t>
       </w:r>
-      <w:proofErr w:type="spellEnd"/>
       <w:r>
         <w:rPr>
           <w:color w:val="6A8759"/>
         </w:rPr>
         <w:t xml:space="preserve">="150" </w:t>
       </w:r>
-      <w:proofErr w:type="spellStart"/>
       <w:r>
         <w:rPr>
           <w:color w:val="BABABA"/>
         </w:rPr>
         <w:t>scheme</w:t>
       </w:r>
-      <w:proofErr w:type="spellEnd"/>
       <w:r>
         <w:rPr>
           <w:color w:val="6A8759"/>
         </w:rPr>
         <w:t xml:space="preserve">="https" </w:t>
       </w:r>
-      <w:proofErr w:type="spellStart"/>
       <w:r>
         <w:rPr>
           <w:color w:val="BABABA"/>
         </w:rPr>
         <w:t>secure</w:t>
       </w:r>
-      <w:proofErr w:type="spellEnd"/>
       <w:r>
         <w:rPr>
           <w:color w:val="6A8759"/>
         </w:rPr>
-        <w:t>="</w:t>
-      </w:r>
-      <w:proofErr w:type="spellStart"/>
-      <w:r>
-        <w:rPr>
-          <w:color w:val="6A8759"/>
-        </w:rPr>
-        <w:t>true</w:t>
-      </w:r>
-      <w:proofErr w:type="spellEnd"/>
-      <w:r>
-        <w:rPr>
-          <w:color w:val="6A8759"/>
-        </w:rPr>
-        <w:t>"</w:t>
+        <w:t>="true"</w:t>
       </w:r>
       <w:r>
         <w:rPr>
@@ -7817,28 +7336,24 @@
         <w:br/>
         <w:t xml:space="preserve">           </w:t>
       </w:r>
-      <w:proofErr w:type="spellStart"/>
       <w:r>
         <w:rPr>
           <w:color w:val="BABABA"/>
         </w:rPr>
         <w:t>clientAuth</w:t>
       </w:r>
-      <w:proofErr w:type="spellEnd"/>
       <w:r>
         <w:rPr>
           <w:color w:val="6A8759"/>
         </w:rPr>
         <w:t xml:space="preserve">="false" </w:t>
       </w:r>
-      <w:proofErr w:type="spellStart"/>
       <w:r>
         <w:rPr>
           <w:color w:val="BABABA"/>
         </w:rPr>
         <w:t>sslProtocol</w:t>
       </w:r>
-      <w:proofErr w:type="spellEnd"/>
       <w:r>
         <w:rPr>
           <w:color w:val="6A8759"/>
@@ -7852,14 +7367,12 @@
         <w:br/>
         <w:t xml:space="preserve">           </w:t>
       </w:r>
-      <w:proofErr w:type="spellStart"/>
       <w:r>
         <w:rPr>
           <w:color w:val="BABABA"/>
         </w:rPr>
         <w:t>keystoreFile</w:t>
       </w:r>
-      <w:proofErr w:type="spellEnd"/>
       <w:r>
         <w:rPr>
           <w:color w:val="6A8759"/>
@@ -7891,14 +7404,12 @@
         <w:br/>
         <w:t xml:space="preserve">           </w:t>
       </w:r>
-      <w:proofErr w:type="spellStart"/>
       <w:r>
         <w:rPr>
           <w:color w:val="BABABA"/>
         </w:rPr>
         <w:t>keystorePass</w:t>
       </w:r>
-      <w:proofErr w:type="spellEnd"/>
       <w:r>
         <w:rPr>
           <w:color w:val="6A8759"/>
@@ -8193,7 +7704,7 @@
             <v:path o:extrusionok="f" gradientshapeok="t" o:connecttype="rect"/>
             <o:lock v:ext="edit" aspectratio="t"/>
           </v:shapetype>
-          <v:shape id="Image 1" o:spid="_x0000_i1025" type="#_x0000_t75" style="width:441.85pt;height:280.7pt;visibility:visible;mso-wrap-style:square">
+          <v:shape id="Image 1" o:spid="_x0000_i1025" type="#_x0000_t75" style="width:441.75pt;height:280.5pt;visibility:visible;mso-wrap-style:square">
             <v:imagedata r:id="rId14" o:title=""/>
           </v:shape>
         </w:pict>
@@ -8210,7 +7721,6 @@
         </w:rPr>
       </w:pPr>
       <w:bookmarkStart w:id="23" w:name="_Toc70436910"/>
-      <w:proofErr w:type="spellStart"/>
       <w:r>
         <w:rPr>
           <w:rFonts w:ascii="Times New Roman" w:hAnsi="Times New Roman" w:cs="Times New Roman"/>
@@ -8222,7 +7732,6 @@
         <w:t>Microservice</w:t>
       </w:r>
       <w:bookmarkEnd w:id="23"/>
-      <w:proofErr w:type="spellEnd"/>
     </w:p>
     <w:p>
       <w:pPr>
@@ -8239,21 +7748,12 @@
         </w:rPr>
         <w:t xml:space="preserve">Les </w:t>
       </w:r>
-      <w:proofErr w:type="spellStart"/>
-      <w:r>
-        <w:rPr>
-          <w:rFonts w:ascii="Times New Roman" w:hAnsi="Times New Roman" w:cs="Times New Roman"/>
-          <w:lang w:val="fr-FR"/>
-        </w:rPr>
-        <w:t>microservices</w:t>
-      </w:r>
-      <w:proofErr w:type="spellEnd"/>
-      <w:r>
-        <w:rPr>
-          <w:rFonts w:ascii="Times New Roman" w:hAnsi="Times New Roman" w:cs="Times New Roman"/>
-          <w:lang w:val="fr-FR"/>
-        </w:rPr>
-        <w:t xml:space="preserve"> </w:t>
+      <w:r>
+        <w:rPr>
+          <w:rFonts w:ascii="Times New Roman" w:hAnsi="Times New Roman" w:cs="Times New Roman"/>
+          <w:lang w:val="fr-FR"/>
+        </w:rPr>
+        <w:t xml:space="preserve">microservices </w:t>
       </w:r>
       <w:r>
         <w:rPr>
@@ -8318,23 +7818,7 @@
           <w:rFonts w:ascii="Times New Roman" w:hAnsi="Times New Roman" w:cs="Times New Roman"/>
           <w:lang w:val="fr-FR"/>
         </w:rPr>
-        <w:t>fichiers WAR dans le dossier ‘</w:t>
-      </w:r>
-      <w:proofErr w:type="spellStart"/>
-      <w:r>
-        <w:rPr>
-          <w:rFonts w:ascii="Times New Roman" w:hAnsi="Times New Roman" w:cs="Times New Roman"/>
-          <w:lang w:val="fr-FR"/>
-        </w:rPr>
-        <w:t>webapps</w:t>
-      </w:r>
-      <w:proofErr w:type="spellEnd"/>
-      <w:r>
-        <w:rPr>
-          <w:rFonts w:ascii="Times New Roman" w:hAnsi="Times New Roman" w:cs="Times New Roman"/>
-          <w:lang w:val="fr-FR"/>
-        </w:rPr>
-        <w:t>’</w:t>
+        <w:t>fichiers WAR dans le dossier ‘webapps’</w:t>
       </w:r>
       <w:r>
         <w:rPr>
@@ -8365,23 +7849,7 @@
           <w:rFonts w:ascii="Times New Roman" w:hAnsi="Times New Roman" w:cs="Times New Roman"/>
           <w:lang w:val="fr-FR"/>
         </w:rPr>
-        <w:t xml:space="preserve"> dossiers contenants les </w:t>
-      </w:r>
-      <w:proofErr w:type="spellStart"/>
-      <w:r>
-        <w:rPr>
-          <w:rFonts w:ascii="Times New Roman" w:hAnsi="Times New Roman" w:cs="Times New Roman"/>
-          <w:lang w:val="fr-FR"/>
-        </w:rPr>
-        <w:t>microservices</w:t>
-      </w:r>
-      <w:proofErr w:type="spellEnd"/>
-      <w:r>
-        <w:rPr>
-          <w:rFonts w:ascii="Times New Roman" w:hAnsi="Times New Roman" w:cs="Times New Roman"/>
-          <w:lang w:val="fr-FR"/>
-        </w:rPr>
-        <w:t xml:space="preserve"> sont générés</w:t>
+        <w:t xml:space="preserve"> dossiers contenants les microservices sont générés</w:t>
       </w:r>
       <w:r>
         <w:rPr>
@@ -8424,6 +7892,7 @@
         </w:rPr>
       </w:pPr>
       <w:bookmarkStart w:id="25" w:name="_Toc70436912"/>
+      <w:bookmarkStart w:id="26" w:name="PowerArchitect"/>
       <w:r>
         <w:rPr>
           <w:rFonts w:ascii="Times New Roman" w:hAnsi="Times New Roman" w:cs="Times New Roman"/>
@@ -8435,6 +7904,7 @@
       </w:r>
       <w:bookmarkEnd w:id="25"/>
     </w:p>
+    <w:bookmarkEnd w:id="26"/>
     <w:p>
       <w:pPr>
         <w:pStyle w:val="Corpsdetexte"/>
@@ -8460,25 +7930,7 @@
             <w:szCs w:val="22"/>
             <w:lang w:val="fr-FR"/>
           </w:rPr>
-          <w:t>modèle ph</w:t>
-        </w:r>
-        <w:r>
-          <w:rPr>
-            <w:rStyle w:val="Lienhypertexte"/>
-            <w:rFonts w:ascii="Times New Roman" w:hAnsi="Times New Roman" w:cs="Times New Roman"/>
-            <w:szCs w:val="22"/>
-            <w:lang w:val="fr-FR"/>
-          </w:rPr>
-          <w:t>y</w:t>
-        </w:r>
-        <w:r>
-          <w:rPr>
-            <w:rStyle w:val="Lienhypertexte"/>
-            <w:rFonts w:ascii="Times New Roman" w:hAnsi="Times New Roman" w:cs="Times New Roman"/>
-            <w:szCs w:val="22"/>
-            <w:lang w:val="fr-FR"/>
-          </w:rPr>
-          <w:t>sique de données</w:t>
+          <w:t>modèle physique de données</w:t>
         </w:r>
       </w:hyperlink>
       <w:r>
@@ -8608,7 +8060,7 @@
           <w:lang w:val="fr-FR"/>
         </w:rPr>
         <w:pict w14:anchorId="7CC9078B">
-          <v:shape id="_x0000_i1026" type="#_x0000_t75" style="width:482.15pt;height:375.85pt;visibility:visible;mso-wrap-style:square">
+          <v:shape id="_x0000_i1026" type="#_x0000_t75" style="width:482.25pt;height:375.75pt;visibility:visible;mso-wrap-style:square">
             <v:imagedata r:id="rId17" o:title=""/>
           </v:shape>
         </w:pict>
@@ -8743,7 +8195,7 @@
           <w:lang w:val="fr-FR"/>
         </w:rPr>
         <w:pict w14:anchorId="3095ED32">
-          <v:shape id="_x0000_i1027" type="#_x0000_t75" style="width:327pt;height:141.85pt;visibility:visible;mso-wrap-style:square">
+          <v:shape id="_x0000_i1027" type="#_x0000_t75" style="width:327pt;height:141.75pt;visibility:visible;mso-wrap-style:square">
             <v:imagedata r:id="rId18" o:title=""/>
           </v:shape>
         </w:pict>
@@ -8782,23 +8234,13 @@
         </w:rPr>
         <w:t xml:space="preserve">rchitect va ensuite générer la requête </w:t>
       </w:r>
-      <w:proofErr w:type="spellStart"/>
-      <w:r>
-        <w:rPr>
-          <w:rFonts w:ascii="Times New Roman" w:hAnsi="Times New Roman" w:cs="Times New Roman"/>
-          <w:szCs w:val="22"/>
-          <w:lang w:val="fr-FR"/>
-        </w:rPr>
-        <w:t>Postgresql</w:t>
-      </w:r>
-      <w:proofErr w:type="spellEnd"/>
-      <w:r>
-        <w:rPr>
-          <w:rFonts w:ascii="Times New Roman" w:hAnsi="Times New Roman" w:cs="Times New Roman"/>
-          <w:szCs w:val="22"/>
-          <w:lang w:val="fr-FR"/>
-        </w:rPr>
-        <w:t xml:space="preserve"> permettant la création de la structure de la base de données</w:t>
+      <w:r>
+        <w:rPr>
+          <w:rFonts w:ascii="Times New Roman" w:hAnsi="Times New Roman" w:cs="Times New Roman"/>
+          <w:szCs w:val="22"/>
+          <w:lang w:val="fr-FR"/>
+        </w:rPr>
+        <w:t>Postgresql permettant la création de la structure de la base de données</w:t>
       </w:r>
       <w:r>
         <w:rPr>
@@ -8827,7 +8269,8 @@
           <w:lang w:val="fr-FR"/>
         </w:rPr>
       </w:pPr>
-      <w:bookmarkStart w:id="26" w:name="_Toc70436913"/>
+      <w:bookmarkStart w:id="27" w:name="_Toc70436913"/>
+      <w:bookmarkStart w:id="28" w:name="base_de_données"/>
       <w:r>
         <w:rPr>
           <w:rFonts w:ascii="Times New Roman" w:hAnsi="Times New Roman" w:cs="Times New Roman"/>
@@ -8837,8 +8280,9 @@
         </w:rPr>
         <w:t>Création Base de données</w:t>
       </w:r>
-      <w:bookmarkEnd w:id="26"/>
-    </w:p>
+      <w:bookmarkEnd w:id="27"/>
+    </w:p>
+    <w:bookmarkEnd w:id="28"/>
     <w:p>
       <w:pPr>
         <w:pStyle w:val="Corpsdetexte"/>
@@ -8892,17 +8336,8 @@
           <w:rFonts w:ascii="Times New Roman" w:hAnsi="Times New Roman" w:cs="Times New Roman"/>
           <w:lang w:val="fr-FR"/>
         </w:rPr>
-        <w:t xml:space="preserve">, puis sélectionnons notre système et la version 4 de </w:t>
-      </w:r>
-      <w:proofErr w:type="spellStart"/>
-      <w:r>
-        <w:rPr>
-          <w:rFonts w:ascii="Times New Roman" w:hAnsi="Times New Roman" w:cs="Times New Roman"/>
-          <w:lang w:val="fr-FR"/>
-        </w:rPr>
-        <w:t>pgAdmin</w:t>
-      </w:r>
-      <w:proofErr w:type="spellEnd"/>
+        <w:t>, puis sélectionnons notre système et la version 4 de pgAdmin</w:t>
+      </w:r>
       <w:r>
         <w:rPr>
           <w:rFonts w:ascii="Times New Roman" w:hAnsi="Times New Roman" w:cs="Times New Roman"/>
@@ -8931,39 +8366,7 @@
           <w:rFonts w:ascii="Times New Roman" w:hAnsi="Times New Roman" w:cs="Times New Roman"/>
           <w:lang w:val="fr-FR"/>
         </w:rPr>
-        <w:t xml:space="preserve"> installe l’interface </w:t>
-      </w:r>
-      <w:proofErr w:type="spellStart"/>
-      <w:r>
-        <w:rPr>
-          <w:rFonts w:ascii="Times New Roman" w:hAnsi="Times New Roman" w:cs="Times New Roman"/>
-          <w:lang w:val="fr-FR"/>
-        </w:rPr>
-        <w:t>pgAdmin</w:t>
-      </w:r>
-      <w:proofErr w:type="spellEnd"/>
-      <w:r>
-        <w:rPr>
-          <w:rFonts w:ascii="Times New Roman" w:hAnsi="Times New Roman" w:cs="Times New Roman"/>
-          <w:lang w:val="fr-FR"/>
-        </w:rPr>
-        <w:t xml:space="preserve"> et le système de gestion de base de données </w:t>
-      </w:r>
-      <w:proofErr w:type="spellStart"/>
-      <w:r>
-        <w:rPr>
-          <w:rFonts w:ascii="Times New Roman" w:hAnsi="Times New Roman" w:cs="Times New Roman"/>
-          <w:lang w:val="fr-FR"/>
-        </w:rPr>
-        <w:t>Postgresql</w:t>
-      </w:r>
-      <w:proofErr w:type="spellEnd"/>
-      <w:r>
-        <w:rPr>
-          <w:rFonts w:ascii="Times New Roman" w:hAnsi="Times New Roman" w:cs="Times New Roman"/>
-          <w:lang w:val="fr-FR"/>
-        </w:rPr>
-        <w:t xml:space="preserve">. </w:t>
+        <w:t xml:space="preserve"> installe l’interface pgAdmin et le système de gestion de base de données Postgresql. </w:t>
       </w:r>
     </w:p>
     <w:p>
@@ -9016,17 +8419,8 @@
           <w:rFonts w:ascii="Times New Roman" w:hAnsi="Times New Roman" w:cs="Times New Roman"/>
           <w:lang w:val="fr-FR"/>
         </w:rPr>
-        <w:t xml:space="preserve">’interface de </w:t>
-      </w:r>
-      <w:proofErr w:type="spellStart"/>
-      <w:r>
-        <w:rPr>
-          <w:rFonts w:ascii="Times New Roman" w:hAnsi="Times New Roman" w:cs="Times New Roman"/>
-          <w:lang w:val="fr-FR"/>
-        </w:rPr>
-        <w:t>pgAdmin</w:t>
-      </w:r>
-      <w:proofErr w:type="spellEnd"/>
+        <w:t>’interface de pgAdmin</w:t>
+      </w:r>
       <w:r>
         <w:rPr>
           <w:rFonts w:ascii="Times New Roman" w:hAnsi="Times New Roman" w:cs="Times New Roman"/>
@@ -9060,7 +8454,7 @@
           <w:lang w:val="fr-FR"/>
         </w:rPr>
         <w:pict w14:anchorId="3D84C156">
-          <v:shape id="_x0000_i1028" type="#_x0000_t75" style="width:372pt;height:290.15pt;visibility:visible;mso-wrap-style:square">
+          <v:shape id="_x0000_i1028" type="#_x0000_t75" style="width:372pt;height:290.25pt;visibility:visible;mso-wrap-style:square">
             <v:imagedata r:id="rId20" o:title=""/>
           </v:shape>
         </w:pict>
@@ -9174,7 +8568,7 @@
           <w:lang w:val="fr-FR"/>
         </w:rPr>
         <w:pict w14:anchorId="5EEB04D6">
-          <v:shape id="_x0000_i1029" type="#_x0000_t75" style="width:481.3pt;height:170.15pt;visibility:visible;mso-wrap-style:square">
+          <v:shape id="_x0000_i1029" type="#_x0000_t75" style="width:481.5pt;height:170.25pt;visibility:visible;mso-wrap-style:square">
             <v:imagedata r:id="rId21" o:title=""/>
           </v:shape>
         </w:pict>
@@ -9275,7 +8669,7 @@
           <w:lang w:val="fr-FR"/>
         </w:rPr>
         <w:pict w14:anchorId="7E6DDBEC">
-          <v:shape id="_x0000_i1030" type="#_x0000_t75" style="width:189pt;height:347.15pt;visibility:visible;mso-wrap-style:square">
+          <v:shape id="_x0000_i1030" type="#_x0000_t75" style="width:189pt;height:347.25pt;visibility:visible;mso-wrap-style:square">
             <v:imagedata r:id="rId22" o:title=""/>
           </v:shape>
         </w:pict>
@@ -9394,7 +8788,6 @@
         </w:rPr>
         <w:t xml:space="preserve">l’interface </w:t>
       </w:r>
-      <w:proofErr w:type="spellStart"/>
       <w:r>
         <w:rPr>
           <w:rFonts w:ascii="Times New Roman" w:hAnsi="Times New Roman" w:cs="Times New Roman"/>
@@ -9403,7 +8796,6 @@
         </w:rPr>
         <w:t>pgAdmin</w:t>
       </w:r>
-      <w:proofErr w:type="spellEnd"/>
       <w:r>
         <w:rPr>
           <w:rFonts w:ascii="Times New Roman" w:hAnsi="Times New Roman" w:cs="Times New Roman"/>
@@ -9457,7 +8849,7 @@
           <w:lang w:val="fr-FR"/>
         </w:rPr>
         <w:pict w14:anchorId="65C1DC19">
-          <v:shape id="_x0000_i1031" type="#_x0000_t75" style="width:482.55pt;height:247.3pt;visibility:visible;mso-wrap-style:square">
+          <v:shape id="_x0000_i1031" type="#_x0000_t75" style="width:482.25pt;height:247.5pt;visibility:visible;mso-wrap-style:square">
             <v:imagedata r:id="rId24" o:title=""/>
           </v:shape>
         </w:pict>
@@ -9473,8 +8865,7 @@
           <w:lang w:val="fr-FR"/>
         </w:rPr>
       </w:pPr>
-      <w:bookmarkStart w:id="27" w:name="_Toc70436914"/>
-      <w:proofErr w:type="spellStart"/>
+      <w:bookmarkStart w:id="29" w:name="_Toc70436914"/>
       <w:r>
         <w:rPr>
           <w:rFonts w:ascii="Times New Roman" w:hAnsi="Times New Roman" w:cs="Times New Roman"/>
@@ -9484,8 +8875,7 @@
         </w:rPr>
         <w:t>Feign</w:t>
       </w:r>
-      <w:bookmarkEnd w:id="27"/>
-      <w:proofErr w:type="spellEnd"/>
+      <w:bookmarkEnd w:id="29"/>
     </w:p>
     <w:p>
       <w:pPr>
@@ -9495,37 +8885,12 @@
           <w:lang w:val="fr-FR"/>
         </w:rPr>
       </w:pPr>
-      <w:proofErr w:type="spellStart"/>
-      <w:r>
-        <w:rPr>
-          <w:rFonts w:ascii="Times New Roman" w:hAnsi="Times New Roman" w:cs="Times New Roman"/>
-          <w:lang w:val="fr-FR"/>
-        </w:rPr>
-        <w:t>Feign</w:t>
-      </w:r>
-      <w:proofErr w:type="spellEnd"/>
-      <w:r>
-        <w:rPr>
-          <w:rFonts w:ascii="Times New Roman" w:hAnsi="Times New Roman" w:cs="Times New Roman"/>
-          <w:lang w:val="fr-FR"/>
-        </w:rPr>
-        <w:t xml:space="preserve"> est un client http qui permet de faire communiquer les </w:t>
-      </w:r>
-      <w:proofErr w:type="spellStart"/>
-      <w:r>
-        <w:rPr>
-          <w:rFonts w:ascii="Times New Roman" w:hAnsi="Times New Roman" w:cs="Times New Roman"/>
-          <w:lang w:val="fr-FR"/>
-        </w:rPr>
-        <w:t>microservices</w:t>
-      </w:r>
-      <w:proofErr w:type="spellEnd"/>
-      <w:r>
-        <w:rPr>
-          <w:rFonts w:ascii="Times New Roman" w:hAnsi="Times New Roman" w:cs="Times New Roman"/>
-          <w:lang w:val="fr-FR"/>
-        </w:rPr>
-        <w:t xml:space="preserve"> entre eux par le biais de requêtes http.</w:t>
+      <w:r>
+        <w:rPr>
+          <w:rFonts w:ascii="Times New Roman" w:hAnsi="Times New Roman" w:cs="Times New Roman"/>
+          <w:lang w:val="fr-FR"/>
+        </w:rPr>
+        <w:t>Feign est un client http qui permet de faire communiquer les microservices entre eux par le biais de requêtes http.</w:t>
       </w:r>
     </w:p>
     <w:p>
@@ -9541,23 +8906,7 @@
           <w:rFonts w:ascii="Times New Roman" w:hAnsi="Times New Roman" w:cs="Times New Roman"/>
           <w:lang w:val="fr-FR"/>
         </w:rPr>
-        <w:t xml:space="preserve">Pour que </w:t>
-      </w:r>
-      <w:proofErr w:type="spellStart"/>
-      <w:r>
-        <w:rPr>
-          <w:rFonts w:ascii="Times New Roman" w:hAnsi="Times New Roman" w:cs="Times New Roman"/>
-          <w:lang w:val="fr-FR"/>
-        </w:rPr>
-        <w:t>feign</w:t>
-      </w:r>
-      <w:proofErr w:type="spellEnd"/>
-      <w:r>
-        <w:rPr>
-          <w:rFonts w:ascii="Times New Roman" w:hAnsi="Times New Roman" w:cs="Times New Roman"/>
-          <w:lang w:val="fr-FR"/>
-        </w:rPr>
-        <w:t xml:space="preserve"> puisse fonctionner il faut :</w:t>
+        <w:t>Pour que feign puisse fonctionner il faut :</w:t>
       </w:r>
     </w:p>
     <w:p>
@@ -9577,41 +8926,7 @@
           <w:rFonts w:ascii="Times New Roman" w:hAnsi="Times New Roman" w:cs="Times New Roman"/>
           <w:lang w:val="fr-FR"/>
         </w:rPr>
-        <w:t xml:space="preserve">Indiquer les noms des </w:t>
-      </w:r>
-      <w:proofErr w:type="spellStart"/>
-      <w:r>
-        <w:rPr>
-          <w:rFonts w:ascii="Times New Roman" w:hAnsi="Times New Roman" w:cs="Times New Roman"/>
-          <w:lang w:val="fr-FR"/>
-        </w:rPr>
-        <w:t>microservices</w:t>
-      </w:r>
-      <w:proofErr w:type="spellEnd"/>
-      <w:r>
-        <w:rPr>
-          <w:rFonts w:ascii="Times New Roman" w:hAnsi="Times New Roman" w:cs="Times New Roman"/>
-          <w:lang w:val="fr-FR"/>
-        </w:rPr>
-        <w:t xml:space="preserve"> dans les fichiers </w:t>
-      </w:r>
-      <w:proofErr w:type="spellStart"/>
-      <w:proofErr w:type="gramStart"/>
-      <w:r>
-        <w:rPr>
-          <w:rFonts w:ascii="Times New Roman" w:hAnsi="Times New Roman" w:cs="Times New Roman"/>
-          <w:lang w:val="fr-FR"/>
-        </w:rPr>
-        <w:t>application.properties</w:t>
-      </w:r>
-      <w:proofErr w:type="spellEnd"/>
-      <w:proofErr w:type="gramEnd"/>
-      <w:r>
-        <w:rPr>
-          <w:rFonts w:ascii="Times New Roman" w:hAnsi="Times New Roman" w:cs="Times New Roman"/>
-          <w:lang w:val="fr-FR"/>
-        </w:rPr>
-        <w:t xml:space="preserve">, pour qu’il puisse </w:t>
+        <w:t xml:space="preserve">Indiquer les noms des microservices dans les fichiers application.properties, pour qu’il puisse </w:t>
       </w:r>
       <w:r>
         <w:rPr>
@@ -9645,23 +8960,7 @@
           <w:rFonts w:ascii="Times New Roman" w:hAnsi="Times New Roman" w:cs="Times New Roman"/>
           <w:lang w:val="fr-FR"/>
         </w:rPr>
-        <w:t xml:space="preserve">Indiquer les </w:t>
-      </w:r>
-      <w:proofErr w:type="gramStart"/>
-      <w:r>
-        <w:rPr>
-          <w:rFonts w:ascii="Times New Roman" w:hAnsi="Times New Roman" w:cs="Times New Roman"/>
-          <w:lang w:val="fr-FR"/>
-        </w:rPr>
-        <w:t>packages</w:t>
-      </w:r>
-      <w:proofErr w:type="gramEnd"/>
-      <w:r>
-        <w:rPr>
-          <w:rFonts w:ascii="Times New Roman" w:hAnsi="Times New Roman" w:cs="Times New Roman"/>
-          <w:lang w:val="fr-FR"/>
-        </w:rPr>
-        <w:t xml:space="preserve"> à scanner.</w:t>
+        <w:t>Indiquer les packages à scanner.</w:t>
       </w:r>
     </w:p>
     <w:p>
@@ -9681,23 +8980,7 @@
           <w:rFonts w:ascii="Times New Roman" w:hAnsi="Times New Roman" w:cs="Times New Roman"/>
           <w:lang w:val="fr-FR"/>
         </w:rPr>
-        <w:t xml:space="preserve">Indiquer les informations du </w:t>
-      </w:r>
-      <w:proofErr w:type="spellStart"/>
-      <w:r>
-        <w:rPr>
-          <w:rFonts w:ascii="Times New Roman" w:hAnsi="Times New Roman" w:cs="Times New Roman"/>
-          <w:lang w:val="fr-FR"/>
-        </w:rPr>
-        <w:t>microservices</w:t>
-      </w:r>
-      <w:proofErr w:type="spellEnd"/>
-      <w:r>
-        <w:rPr>
-          <w:rFonts w:ascii="Times New Roman" w:hAnsi="Times New Roman" w:cs="Times New Roman"/>
-          <w:lang w:val="fr-FR"/>
-        </w:rPr>
-        <w:t xml:space="preserve"> que l’on souhaite appeler.</w:t>
+        <w:t>Indiquer les informations du microservices que l’on souhaite appeler.</w:t>
       </w:r>
     </w:p>
     <w:p>
@@ -9705,33 +8988,15 @@
         <w:pStyle w:val="Corpsdetexte"/>
         <w:rPr>
           <w:rFonts w:ascii="Times New Roman" w:hAnsi="Times New Roman" w:cs="Times New Roman"/>
-          <w:noProof/>
-          <w:szCs w:val="22"/>
-          <w:lang w:val="fr-FR"/>
-        </w:rPr>
-      </w:pPr>
-      <w:r>
-        <w:rPr>
-          <w:rFonts w:ascii="Times New Roman" w:hAnsi="Times New Roman" w:cs="Times New Roman"/>
-          <w:lang w:val="fr-FR"/>
-        </w:rPr>
-        <w:t xml:space="preserve">Une fois ces informations entrées, </w:t>
-      </w:r>
-      <w:proofErr w:type="spellStart"/>
-      <w:r>
-        <w:rPr>
-          <w:rFonts w:ascii="Times New Roman" w:hAnsi="Times New Roman" w:cs="Times New Roman"/>
-          <w:lang w:val="fr-FR"/>
-        </w:rPr>
-        <w:t>Feign</w:t>
-      </w:r>
-      <w:proofErr w:type="spellEnd"/>
-      <w:r>
-        <w:rPr>
-          <w:rFonts w:ascii="Times New Roman" w:hAnsi="Times New Roman" w:cs="Times New Roman"/>
-          <w:lang w:val="fr-FR"/>
-        </w:rPr>
-        <w:t xml:space="preserve"> est fonctionnel.</w:t>
+          <w:lang w:val="fr-FR"/>
+        </w:rPr>
+      </w:pPr>
+      <w:r>
+        <w:rPr>
+          <w:rFonts w:ascii="Times New Roman" w:hAnsi="Times New Roman" w:cs="Times New Roman"/>
+          <w:lang w:val="fr-FR"/>
+        </w:rPr>
+        <w:t>Une fois ces informations entrées, Feign est fonctionnel.</w:t>
       </w:r>
     </w:p>
     <w:p>
@@ -9744,7 +9009,6 @@
           <w:lang w:val="fr-FR"/>
         </w:rPr>
       </w:pPr>
-      <w:bookmarkStart w:id="28" w:name="_Toc70436915"/>
       <w:r>
         <w:rPr>
           <w:rFonts w:ascii="Times New Roman" w:hAnsi="Times New Roman" w:cs="Times New Roman"/>
@@ -9752,9 +9016,324 @@
           <w:szCs w:val="22"/>
           <w:lang w:val="fr-FR"/>
         </w:rPr>
+        <w:t>Spring</w:t>
+      </w:r>
+    </w:p>
+    <w:p>
+      <w:pPr>
+        <w:pStyle w:val="Corpsdetexte"/>
+        <w:rPr>
+          <w:rFonts w:ascii="Times New Roman" w:hAnsi="Times New Roman" w:cs="Times New Roman"/>
+          <w:lang w:val="fr-FR"/>
+        </w:rPr>
+      </w:pPr>
+      <w:r>
+        <w:rPr>
+          <w:rFonts w:ascii="Times New Roman" w:hAnsi="Times New Roman" w:cs="Times New Roman"/>
+          <w:lang w:val="fr-FR"/>
+        </w:rPr>
+        <w:t>Spring est un framework Java pour construire et définir l'infrastructure d'une application Java, dont il facilite le développement et les tests.</w:t>
+      </w:r>
+    </w:p>
+    <w:p>
+      <w:pPr>
+        <w:pStyle w:val="Corpsdetexte"/>
+        <w:rPr>
+          <w:rFonts w:ascii="Times New Roman" w:hAnsi="Times New Roman" w:cs="Times New Roman"/>
+          <w:lang w:val="fr-FR"/>
+        </w:rPr>
+      </w:pPr>
+      <w:r>
+        <w:rPr>
+          <w:rFonts w:ascii="Times New Roman" w:hAnsi="Times New Roman" w:cs="Times New Roman"/>
+          <w:lang w:val="fr-FR"/>
+        </w:rPr>
+        <w:t>Dans ce projet</w:t>
+      </w:r>
+      <w:r>
+        <w:rPr>
+          <w:rFonts w:ascii="Times New Roman" w:hAnsi="Times New Roman" w:cs="Times New Roman"/>
+          <w:lang w:val="fr-FR"/>
+        </w:rPr>
+        <w:t>,</w:t>
+      </w:r>
+      <w:r>
+        <w:rPr>
+          <w:rFonts w:ascii="Times New Roman" w:hAnsi="Times New Roman" w:cs="Times New Roman"/>
+          <w:lang w:val="fr-FR"/>
+        </w:rPr>
+        <w:t xml:space="preserve"> Spring est utilisé pour définir un rôle au</w:t>
+      </w:r>
+      <w:r>
+        <w:rPr>
+          <w:rFonts w:ascii="Times New Roman" w:hAnsi="Times New Roman" w:cs="Times New Roman"/>
+          <w:lang w:val="fr-FR"/>
+        </w:rPr>
+        <w:t>x</w:t>
+      </w:r>
+      <w:r>
+        <w:rPr>
+          <w:rFonts w:ascii="Times New Roman" w:hAnsi="Times New Roman" w:cs="Times New Roman"/>
+          <w:lang w:val="fr-FR"/>
+        </w:rPr>
+        <w:t xml:space="preserve"> classe</w:t>
+      </w:r>
+      <w:r>
+        <w:rPr>
+          <w:rFonts w:ascii="Times New Roman" w:hAnsi="Times New Roman" w:cs="Times New Roman"/>
+          <w:lang w:val="fr-FR"/>
+        </w:rPr>
+        <w:t>s</w:t>
+      </w:r>
+      <w:r>
+        <w:rPr>
+          <w:rFonts w:ascii="Times New Roman" w:hAnsi="Times New Roman" w:cs="Times New Roman"/>
+          <w:lang w:val="fr-FR"/>
+        </w:rPr>
+        <w:t xml:space="preserve"> souhaité</w:t>
+      </w:r>
+      <w:r>
+        <w:rPr>
+          <w:rFonts w:ascii="Times New Roman" w:hAnsi="Times New Roman" w:cs="Times New Roman"/>
+          <w:lang w:val="fr-FR"/>
+        </w:rPr>
+        <w:t>es,</w:t>
+      </w:r>
+      <w:r>
+        <w:rPr>
+          <w:rFonts w:ascii="Times New Roman" w:hAnsi="Times New Roman" w:cs="Times New Roman"/>
+          <w:lang w:val="fr-FR"/>
+        </w:rPr>
+        <w:t xml:space="preserve"> par le biais d’annotation (ex : @controller pour définir une classe en tant que controller</w:t>
+      </w:r>
+      <w:r>
+        <w:rPr>
+          <w:rFonts w:ascii="Times New Roman" w:hAnsi="Times New Roman" w:cs="Times New Roman"/>
+          <w:lang w:val="fr-FR"/>
+        </w:rPr>
+        <w:t>).</w:t>
+      </w:r>
+    </w:p>
+    <w:p>
+      <w:pPr>
+        <w:pStyle w:val="Corpsdetexte"/>
+        <w:rPr>
+          <w:rFonts w:ascii="Times New Roman" w:hAnsi="Times New Roman" w:cs="Times New Roman"/>
+          <w:lang w:val="fr-FR"/>
+        </w:rPr>
+      </w:pPr>
+      <w:r>
+        <w:rPr>
+          <w:rFonts w:ascii="Times New Roman" w:hAnsi="Times New Roman" w:cs="Times New Roman"/>
+          <w:lang w:val="fr-FR"/>
+        </w:rPr>
+        <w:t>Il permet également la mise en application de l’injection de dépendance. Elle permet d</w:t>
+      </w:r>
+      <w:r>
+        <w:rPr>
+          <w:rFonts w:ascii="Times New Roman" w:hAnsi="Times New Roman" w:cs="Times New Roman"/>
+          <w:lang w:val="fr-FR"/>
+        </w:rPr>
+        <w:t xml:space="preserve">’injecter dans les controllers, l’accès aux interfaces DAO ou proxie, pour en avoir l’accès </w:t>
+      </w:r>
+      <w:r>
+        <w:rPr>
+          <w:rFonts w:ascii="Times New Roman" w:hAnsi="Times New Roman" w:cs="Times New Roman"/>
+          <w:lang w:val="fr-FR"/>
+        </w:rPr>
+        <w:t>en les implémentant directement.</w:t>
+      </w:r>
+    </w:p>
+    <w:p>
+      <w:pPr>
+        <w:pStyle w:val="Titre3"/>
+        <w:rPr>
+          <w:rFonts w:ascii="Times New Roman" w:hAnsi="Times New Roman" w:cs="Times New Roman"/>
+          <w:sz w:val="22"/>
+          <w:szCs w:val="22"/>
+          <w:lang w:val="fr-FR"/>
+        </w:rPr>
+      </w:pPr>
+      <w:r>
+        <w:rPr>
+          <w:rFonts w:ascii="Times New Roman" w:hAnsi="Times New Roman" w:cs="Times New Roman"/>
+          <w:sz w:val="22"/>
+          <w:szCs w:val="22"/>
+          <w:lang w:val="fr-FR"/>
+        </w:rPr>
+        <w:lastRenderedPageBreak/>
+        <w:t>Thymeleaf</w:t>
+      </w:r>
+    </w:p>
+    <w:p>
+      <w:pPr>
+        <w:pStyle w:val="Corpsdetexte"/>
+        <w:rPr>
+          <w:lang w:val="fr-FR"/>
+        </w:rPr>
+      </w:pPr>
+      <w:r>
+        <w:rPr>
+          <w:rFonts w:ascii="Calibri" w:eastAsia="Times New Roman" w:hAnsi="Calibri" w:cs="Times New Roman"/>
+          <w:color w:val="000000"/>
+          <w:kern w:val="0"/>
+          <w:szCs w:val="22"/>
+          <w:lang w:val="fr-FR" w:eastAsia="fr-FR" w:bidi="ar-SA"/>
+        </w:rPr>
+        <w:t>Moteur de template qui simplifie la syntaxe, par l'intermédiaire de tags HTML via des attributs</w:t>
+      </w:r>
+      <w:r>
+        <w:rPr>
+          <w:rFonts w:ascii="Calibri" w:eastAsia="Times New Roman" w:hAnsi="Calibri" w:cs="Times New Roman"/>
+          <w:color w:val="000000"/>
+          <w:kern w:val="0"/>
+          <w:szCs w:val="22"/>
+          <w:lang w:val="fr-FR" w:eastAsia="fr-FR" w:bidi="ar-SA"/>
+        </w:rPr>
+        <w:t>.</w:t>
+      </w:r>
+    </w:p>
+    <w:p>
+      <w:pPr>
+        <w:pStyle w:val="Corpsdetexte"/>
+        <w:rPr>
+          <w:rFonts w:ascii="Times New Roman" w:hAnsi="Times New Roman" w:cs="Times New Roman"/>
+          <w:lang w:val="fr-FR"/>
+        </w:rPr>
+      </w:pPr>
+      <w:r>
+        <w:rPr>
+          <w:rFonts w:ascii="Times New Roman" w:hAnsi="Times New Roman" w:cs="Times New Roman"/>
+          <w:lang w:val="fr-FR"/>
+        </w:rPr>
+        <w:t xml:space="preserve">Dans ce projet </w:t>
+      </w:r>
+      <w:r>
+        <w:rPr>
+          <w:rFonts w:ascii="Times New Roman" w:hAnsi="Times New Roman" w:cs="Times New Roman"/>
+          <w:lang w:val="fr-FR"/>
+        </w:rPr>
+        <w:t>thymeleaf permet d’accéder aux variables et objets dans les pages html, mais il permet également de récupérer dans les formulaires, les saisies de l’utilisateurs.</w:t>
+      </w:r>
+    </w:p>
+    <w:p>
+      <w:pPr>
+        <w:pStyle w:val="Corpsdetexte"/>
+        <w:rPr>
+          <w:rFonts w:ascii="Times New Roman" w:hAnsi="Times New Roman" w:cs="Times New Roman"/>
+          <w:lang w:val="fr-FR"/>
+        </w:rPr>
+      </w:pPr>
+      <w:r>
+        <w:rPr>
+          <w:rFonts w:ascii="Times New Roman" w:hAnsi="Times New Roman" w:cs="Times New Roman"/>
+          <w:lang w:val="fr-FR"/>
+        </w:rPr>
+        <w:t xml:space="preserve">Il est utilisé aussi </w:t>
+      </w:r>
+      <w:r>
+        <w:rPr>
+          <w:rFonts w:ascii="Times New Roman" w:hAnsi="Times New Roman" w:cs="Times New Roman"/>
+          <w:lang w:val="fr-FR"/>
+        </w:rPr>
+        <w:t>pour éviter la répétition du code grâce à la mise en place de ‘fragment’ pouvant être récupéré et affiché dans d’autre page html.</w:t>
+      </w:r>
+    </w:p>
+    <w:p>
+      <w:pPr>
+        <w:pStyle w:val="Titre3"/>
+        <w:rPr>
+          <w:rFonts w:ascii="Times New Roman" w:hAnsi="Times New Roman" w:cs="Times New Roman"/>
+          <w:sz w:val="22"/>
+          <w:szCs w:val="22"/>
+          <w:lang w:val="fr-FR"/>
+        </w:rPr>
+      </w:pPr>
+      <w:r>
+        <w:rPr>
+          <w:rFonts w:ascii="Times New Roman" w:hAnsi="Times New Roman" w:cs="Times New Roman"/>
+          <w:sz w:val="22"/>
+          <w:szCs w:val="22"/>
+          <w:lang w:val="fr-FR"/>
+        </w:rPr>
+        <w:t>Lombok</w:t>
+      </w:r>
+    </w:p>
+    <w:p>
+      <w:pPr>
+        <w:pStyle w:val="Corpsdetexte"/>
+        <w:rPr>
+          <w:rFonts w:ascii="Calibri" w:eastAsia="Times New Roman" w:hAnsi="Calibri" w:cs="Times New Roman"/>
+          <w:color w:val="000000"/>
+          <w:kern w:val="0"/>
+          <w:szCs w:val="22"/>
+          <w:lang w:val="fr-FR" w:eastAsia="fr-FR" w:bidi="ar-SA"/>
+        </w:rPr>
+      </w:pPr>
+      <w:r>
+        <w:rPr>
+          <w:rFonts w:ascii="Calibri" w:eastAsia="Times New Roman" w:hAnsi="Calibri" w:cs="Times New Roman"/>
+          <w:color w:val="000000"/>
+          <w:kern w:val="0"/>
+          <w:szCs w:val="22"/>
+          <w:lang w:val="fr-FR" w:eastAsia="fr-FR" w:bidi="ar-SA"/>
+        </w:rPr>
+        <w:t>Libraire Java qui permet par l’intermédiaire d’annotation, de générer les getters, setters, constructeur, toString, equals, Hashcode des objets Java</w:t>
+      </w:r>
+      <w:r>
+        <w:rPr>
+          <w:rFonts w:ascii="Calibri" w:eastAsia="Times New Roman" w:hAnsi="Calibri" w:cs="Times New Roman"/>
+          <w:color w:val="000000"/>
+          <w:kern w:val="0"/>
+          <w:szCs w:val="22"/>
+          <w:lang w:val="fr-FR" w:eastAsia="fr-FR" w:bidi="ar-SA"/>
+        </w:rPr>
+        <w:t>.</w:t>
+      </w:r>
+    </w:p>
+    <w:p>
+      <w:pPr>
+        <w:pStyle w:val="Corpsdetexte"/>
+        <w:rPr>
+          <w:rFonts w:ascii="Calibri" w:eastAsia="Times New Roman" w:hAnsi="Calibri" w:cs="Times New Roman"/>
+          <w:color w:val="000000"/>
+          <w:kern w:val="0"/>
+          <w:szCs w:val="22"/>
+          <w:lang w:val="fr-FR" w:eastAsia="fr-FR" w:bidi="ar-SA"/>
+        </w:rPr>
+      </w:pPr>
+      <w:r>
+        <w:rPr>
+          <w:rFonts w:ascii="Calibri" w:eastAsia="Times New Roman" w:hAnsi="Calibri" w:cs="Times New Roman"/>
+          <w:color w:val="000000"/>
+          <w:kern w:val="0"/>
+          <w:szCs w:val="22"/>
+          <w:lang w:val="fr-FR" w:eastAsia="fr-FR" w:bidi="ar-SA"/>
+        </w:rPr>
+        <w:t>Cela permet de faciliter la lisibilité du code et un gain de temps notable sur tous les beans du projet.</w:t>
+      </w:r>
+    </w:p>
+    <w:p>
+      <w:pPr>
+        <w:pStyle w:val="Titre3"/>
+        <w:rPr>
+          <w:rFonts w:ascii="Times New Roman" w:hAnsi="Times New Roman" w:cs="Times New Roman"/>
+          <w:sz w:val="22"/>
+          <w:szCs w:val="22"/>
+          <w:lang w:val="fr-FR"/>
+        </w:rPr>
+      </w:pPr>
+      <w:bookmarkStart w:id="30" w:name="_Toc70436915"/>
+      <w:r>
+        <w:rPr>
+          <w:rFonts w:ascii="Times New Roman" w:hAnsi="Times New Roman" w:cs="Times New Roman"/>
+          <w:sz w:val="22"/>
+          <w:szCs w:val="22"/>
+          <w:lang w:val="fr-FR"/>
+        </w:rPr>
         <w:t>JPA / Hibernate / JDBC</w:t>
       </w:r>
-      <w:bookmarkEnd w:id="28"/>
+      <w:bookmarkEnd w:id="30"/>
     </w:p>
     <w:p>
       <w:pPr>
@@ -9941,8 +9520,8 @@
           <w:lang w:val="fr-FR"/>
         </w:rPr>
       </w:pPr>
-      <w:bookmarkStart w:id="29" w:name="ressources"/>
-      <w:bookmarkStart w:id="30" w:name="_Toc70436916"/>
+      <w:bookmarkStart w:id="31" w:name="_Toc70436916"/>
+      <w:bookmarkStart w:id="32" w:name="ressources"/>
       <w:r>
         <w:rPr>
           <w:rFonts w:ascii="Times New Roman" w:hAnsi="Times New Roman" w:cs="Times New Roman"/>
@@ -9950,12 +9529,11 @@
           <w:szCs w:val="22"/>
           <w:lang w:val="fr-FR"/>
         </w:rPr>
-        <w:lastRenderedPageBreak/>
         <w:t>Ressources</w:t>
       </w:r>
-      <w:bookmarkEnd w:id="30"/>
-    </w:p>
-    <w:bookmarkEnd w:id="29"/>
+      <w:bookmarkEnd w:id="31"/>
+    </w:p>
+    <w:bookmarkEnd w:id="32"/>
     <w:p>
       <w:pPr>
         <w:pStyle w:val="Corpsdetexte"/>
@@ -9965,7 +9543,6 @@
           <w:lang w:val="fr-FR"/>
         </w:rPr>
       </w:pPr>
-      <w:proofErr w:type="spellStart"/>
       <w:r>
         <w:rPr>
           <w:rFonts w:ascii="Times New Roman" w:hAnsi="Times New Roman" w:cs="Times New Roman"/>
@@ -9976,7 +9553,6 @@
         </w:rPr>
         <w:t>configurationHttps.properties</w:t>
       </w:r>
-      <w:proofErr w:type="spellEnd"/>
       <w:r>
         <w:rPr>
           <w:rFonts w:ascii="Times New Roman" w:hAnsi="Times New Roman" w:cs="Times New Roman"/>
@@ -9999,25 +9575,7 @@
           <w:szCs w:val="22"/>
           <w:lang w:val="fr-FR"/>
         </w:rPr>
-        <w:t xml:space="preserve">dans le </w:t>
-      </w:r>
-      <w:proofErr w:type="spellStart"/>
-      <w:r>
-        <w:rPr>
-          <w:rFonts w:ascii="Times New Roman" w:hAnsi="Times New Roman" w:cs="Times New Roman"/>
-          <w:szCs w:val="22"/>
-          <w:lang w:val="fr-FR"/>
-        </w:rPr>
-        <w:t>microservice</w:t>
-      </w:r>
-      <w:proofErr w:type="spellEnd"/>
-      <w:r>
-        <w:rPr>
-          <w:rFonts w:ascii="Times New Roman" w:hAnsi="Times New Roman" w:cs="Times New Roman"/>
-          <w:szCs w:val="22"/>
-          <w:lang w:val="fr-FR"/>
-        </w:rPr>
-        <w:t xml:space="preserve"> interface.</w:t>
+        <w:t>dans le microservice interface.</w:t>
       </w:r>
       <w:r>
         <w:rPr>
@@ -10064,7 +9622,7 @@
           <w:lang w:val="fr-FR"/>
         </w:rPr>
         <w:pict w14:anchorId="0C08F16F">
-          <v:shape id="_x0000_i1032" type="#_x0000_t75" style="width:427.7pt;height:141pt;visibility:visible;mso-wrap-style:square">
+          <v:shape id="_x0000_i1032" type="#_x0000_t75" style="width:427.5pt;height:141pt;visibility:visible;mso-wrap-style:square">
             <v:imagedata r:id="rId25" o:title=""/>
           </v:shape>
         </w:pict>
@@ -10085,25 +9643,7 @@
           <w:szCs w:val="22"/>
           <w:lang w:val="fr-FR"/>
         </w:rPr>
-        <w:t xml:space="preserve">Le fichier </w:t>
-      </w:r>
-      <w:proofErr w:type="spellStart"/>
-      <w:r>
-        <w:rPr>
-          <w:rFonts w:ascii="Times New Roman" w:hAnsi="Times New Roman" w:cs="Times New Roman"/>
-          <w:szCs w:val="22"/>
-          <w:lang w:val="fr-FR"/>
-        </w:rPr>
-        <w:t>configurationHttps.properties</w:t>
-      </w:r>
-      <w:proofErr w:type="spellEnd"/>
-      <w:r>
-        <w:rPr>
-          <w:rFonts w:ascii="Times New Roman" w:hAnsi="Times New Roman" w:cs="Times New Roman"/>
-          <w:szCs w:val="22"/>
-          <w:lang w:val="fr-FR"/>
-        </w:rPr>
-        <w:t xml:space="preserve"> permet de configurer l’accès de l’application au certificat JKS en </w:t>
+        <w:t xml:space="preserve">Le fichier configurationHttps.properties permet de configurer l’accès de l’application au certificat JKS en </w:t>
       </w:r>
       <w:r>
         <w:rPr>
@@ -10131,8 +9671,6 @@
           <w:lang w:val="fr-FR"/>
         </w:rPr>
       </w:pPr>
-      <w:proofErr w:type="spellStart"/>
-      <w:proofErr w:type="gramStart"/>
       <w:r>
         <w:rPr>
           <w:rFonts w:ascii="Times New Roman" w:hAnsi="Times New Roman" w:cs="Times New Roman"/>
@@ -10151,19 +9689,7 @@
           <w:szCs w:val="22"/>
           <w:lang w:val="fr-FR"/>
         </w:rPr>
-        <w:t>pplication.properties</w:t>
-      </w:r>
-      <w:proofErr w:type="spellEnd"/>
-      <w:proofErr w:type="gramEnd"/>
-      <w:r>
-        <w:rPr>
-          <w:rFonts w:ascii="Times New Roman" w:hAnsi="Times New Roman" w:cs="Times New Roman"/>
-          <w:b/>
-          <w:bCs/>
-          <w:szCs w:val="22"/>
-          <w:lang w:val="fr-FR"/>
-        </w:rPr>
-        <w:t> :</w:t>
+        <w:t>pplication.properties :</w:t>
       </w:r>
       <w:r>
         <w:rPr>
@@ -10203,25 +9729,7 @@
           <w:szCs w:val="22"/>
           <w:lang w:val="fr-FR"/>
         </w:rPr>
-        <w:t xml:space="preserve">de chaque </w:t>
-      </w:r>
-      <w:proofErr w:type="spellStart"/>
-      <w:r>
-        <w:rPr>
-          <w:rFonts w:ascii="Times New Roman" w:hAnsi="Times New Roman" w:cs="Times New Roman"/>
-          <w:szCs w:val="22"/>
-          <w:lang w:val="fr-FR"/>
-        </w:rPr>
-        <w:t>microservice</w:t>
-      </w:r>
-      <w:proofErr w:type="spellEnd"/>
-      <w:r>
-        <w:rPr>
-          <w:rFonts w:ascii="Times New Roman" w:hAnsi="Times New Roman" w:cs="Times New Roman"/>
-          <w:szCs w:val="22"/>
-          <w:lang w:val="fr-FR"/>
-        </w:rPr>
-        <w:t xml:space="preserve"> </w:t>
+        <w:t xml:space="preserve">de chaque microservice </w:t>
       </w:r>
       <w:r>
         <w:rPr>
@@ -10245,25 +9753,7 @@
           <w:szCs w:val="22"/>
           <w:lang w:val="fr-FR"/>
         </w:rPr>
-        <w:t xml:space="preserve"> configurer à l'aide des fichiers </w:t>
-      </w:r>
-      <w:proofErr w:type="spellStart"/>
-      <w:r>
-        <w:rPr>
-          <w:rFonts w:ascii="Times New Roman" w:hAnsi="Times New Roman" w:cs="Times New Roman"/>
-          <w:szCs w:val="22"/>
-          <w:lang w:val="fr-FR"/>
-        </w:rPr>
-        <w:t>application.properties</w:t>
-      </w:r>
-      <w:proofErr w:type="spellEnd"/>
-      <w:r>
-        <w:rPr>
-          <w:rFonts w:ascii="Times New Roman" w:hAnsi="Times New Roman" w:cs="Times New Roman"/>
-          <w:szCs w:val="22"/>
-          <w:lang w:val="fr-FR"/>
-        </w:rPr>
-        <w:t>.</w:t>
+        <w:t xml:space="preserve"> configurer à l'aide des fichiers application.properties.</w:t>
       </w:r>
     </w:p>
     <w:p>
@@ -10281,6 +9771,7 @@
           <w:szCs w:val="22"/>
           <w:lang w:val="fr-FR"/>
         </w:rPr>
+        <w:lastRenderedPageBreak/>
         <w:t>A l’</w:t>
       </w:r>
       <w:r>
@@ -10375,7 +9866,7 @@
           <w:lang w:val="fr-FR"/>
         </w:rPr>
         <w:pict w14:anchorId="364D5526">
-          <v:shape id="_x0000_i1033" type="#_x0000_t75" style="width:288.85pt;height:244.7pt;visibility:visible;mso-wrap-style:square">
+          <v:shape id="_x0000_i1033" type="#_x0000_t75" style="width:288.75pt;height:244.5pt;visibility:visible;mso-wrap-style:square">
             <v:imagedata r:id="rId26" o:title=""/>
           </v:shape>
         </w:pict>
@@ -10403,7 +9894,7 @@
           <w:lang w:val="fr-FR"/>
         </w:rPr>
       </w:pPr>
-      <w:bookmarkStart w:id="31" w:name="_Toc70436917"/>
+      <w:bookmarkStart w:id="33" w:name="_Toc70436917"/>
       <w:r>
         <w:rPr>
           <w:rFonts w:ascii="Times New Roman" w:hAnsi="Times New Roman" w:cs="Times New Roman"/>
@@ -10411,10 +9902,9 @@
           <w:szCs w:val="22"/>
           <w:lang w:val="fr-FR"/>
         </w:rPr>
-        <w:lastRenderedPageBreak/>
         <w:t>Vérifications</w:t>
       </w:r>
-      <w:bookmarkEnd w:id="31"/>
+      <w:bookmarkEnd w:id="33"/>
     </w:p>
     <w:p>
       <w:pPr>
@@ -10455,18 +9945,8 @@
           <w:szCs w:val="22"/>
           <w:lang w:val="fr-FR"/>
         </w:rPr>
-        <w:t xml:space="preserve"> la mise en route de tous les </w:t>
-      </w:r>
-      <w:proofErr w:type="spellStart"/>
-      <w:r>
-        <w:rPr>
-          <w:rFonts w:ascii="Times New Roman" w:hAnsi="Times New Roman" w:cs="Times New Roman"/>
-          <w:szCs w:val="22"/>
-          <w:lang w:val="fr-FR"/>
-        </w:rPr>
-        <w:t>microservices</w:t>
-      </w:r>
-      <w:proofErr w:type="spellEnd"/>
+        <w:t xml:space="preserve"> la mise en route de tous les microservices</w:t>
+      </w:r>
       <w:r>
         <w:rPr>
           <w:rFonts w:ascii="Times New Roman" w:hAnsi="Times New Roman" w:cs="Times New Roman"/>
@@ -10551,25 +10031,7 @@
           <w:szCs w:val="22"/>
           <w:lang w:val="fr-FR"/>
         </w:rPr>
-        <w:t xml:space="preserve">Le serveur va automatiquement démarrer tous les </w:t>
-      </w:r>
-      <w:proofErr w:type="spellStart"/>
-      <w:r>
-        <w:rPr>
-          <w:rFonts w:ascii="Times New Roman" w:hAnsi="Times New Roman" w:cs="Times New Roman"/>
-          <w:szCs w:val="22"/>
-          <w:lang w:val="fr-FR"/>
-        </w:rPr>
-        <w:t>microservices</w:t>
-      </w:r>
-      <w:proofErr w:type="spellEnd"/>
-      <w:r>
-        <w:rPr>
-          <w:rFonts w:ascii="Times New Roman" w:hAnsi="Times New Roman" w:cs="Times New Roman"/>
-          <w:szCs w:val="22"/>
-          <w:lang w:val="fr-FR"/>
-        </w:rPr>
-        <w:t>.</w:t>
+        <w:t>Le serveur va automatiquement démarrer tous les microservices.</w:t>
       </w:r>
     </w:p>
     <w:p>
@@ -10636,26 +10098,16 @@
           <w:lang w:val="fr-FR"/>
         </w:rPr>
       </w:pPr>
-      <w:bookmarkStart w:id="32" w:name="_Toc70436918"/>
+      <w:bookmarkStart w:id="34" w:name="_Toc70436918"/>
       <w:r>
         <w:rPr>
           <w:rFonts w:ascii="Times New Roman" w:hAnsi="Times New Roman" w:cs="Times New Roman"/>
           <w:sz w:val="24"/>
           <w:lang w:val="fr-FR"/>
         </w:rPr>
-        <w:t xml:space="preserve">Déploiement des </w:t>
-      </w:r>
-      <w:proofErr w:type="spellStart"/>
-      <w:r>
-        <w:rPr>
-          <w:rFonts w:ascii="Times New Roman" w:hAnsi="Times New Roman" w:cs="Times New Roman"/>
-          <w:sz w:val="24"/>
-          <w:lang w:val="fr-FR"/>
-        </w:rPr>
-        <w:t>Batchs</w:t>
-      </w:r>
-      <w:bookmarkEnd w:id="32"/>
-      <w:proofErr w:type="spellEnd"/>
+        <w:t>Déploiement des Batchs</w:t>
+      </w:r>
+      <w:bookmarkEnd w:id="34"/>
     </w:p>
     <w:p>
       <w:pPr>
@@ -10667,7 +10119,7 @@
           <w:lang w:val="fr-FR"/>
         </w:rPr>
       </w:pPr>
-      <w:bookmarkStart w:id="33" w:name="_Toc70436919"/>
+      <w:bookmarkStart w:id="35" w:name="_Toc70436919"/>
       <w:r>
         <w:rPr>
           <w:rFonts w:ascii="Times New Roman" w:hAnsi="Times New Roman" w:cs="Times New Roman"/>
@@ -10677,7 +10129,7 @@
         </w:rPr>
         <w:t>Artefacts</w:t>
       </w:r>
-      <w:bookmarkEnd w:id="33"/>
+      <w:bookmarkEnd w:id="35"/>
     </w:p>
     <w:p>
       <w:pPr>
@@ -10694,25 +10146,7 @@
           <w:szCs w:val="22"/>
           <w:lang w:val="fr-FR"/>
         </w:rPr>
-        <w:t xml:space="preserve">Les </w:t>
-      </w:r>
-      <w:proofErr w:type="spellStart"/>
-      <w:r>
-        <w:rPr>
-          <w:rFonts w:ascii="Times New Roman" w:hAnsi="Times New Roman" w:cs="Times New Roman"/>
-          <w:szCs w:val="22"/>
-          <w:lang w:val="fr-FR"/>
-        </w:rPr>
-        <w:t>batchs</w:t>
-      </w:r>
-      <w:proofErr w:type="spellEnd"/>
-      <w:r>
-        <w:rPr>
-          <w:rFonts w:ascii="Times New Roman" w:hAnsi="Times New Roman" w:cs="Times New Roman"/>
-          <w:szCs w:val="22"/>
-          <w:lang w:val="fr-FR"/>
-        </w:rPr>
-        <w:t xml:space="preserve"> de l’application OC Pizza sont automatisés. L’envoi d’un batch survient à la suite de l’action d’un employé lorsque :</w:t>
+        <w:t>Les batchs de l’application OC Pizza sont automatisés. L’envoi d’un batch survient à la suite de l’action d’un employé lorsque :</w:t>
       </w:r>
     </w:p>
     <w:p>
@@ -10813,7 +10247,7 @@
           <w:lang w:val="fr-FR"/>
         </w:rPr>
       </w:pPr>
-      <w:bookmarkStart w:id="34" w:name="_Toc70436920"/>
+      <w:bookmarkStart w:id="36" w:name="_Toc70436920"/>
       <w:r>
         <w:rPr>
           <w:rFonts w:ascii="Times New Roman" w:hAnsi="Times New Roman" w:cs="Times New Roman"/>
@@ -10821,9 +10255,10 @@
           <w:szCs w:val="22"/>
           <w:lang w:val="fr-FR"/>
         </w:rPr>
+        <w:lastRenderedPageBreak/>
         <w:t>Configuration</w:t>
       </w:r>
-      <w:bookmarkEnd w:id="34"/>
+      <w:bookmarkEnd w:id="36"/>
     </w:p>
     <w:p>
       <w:pPr>
@@ -10888,7 +10323,6 @@
           <w:lang w:val="fr-FR"/>
         </w:rPr>
       </w:pPr>
-      <w:proofErr w:type="spellStart"/>
       <w:r>
         <w:rPr>
           <w:rFonts w:ascii="Times New Roman" w:hAnsi="Times New Roman" w:cs="Times New Roman"/>
@@ -10899,32 +10333,13 @@
         </w:rPr>
         <w:t>Application.properties</w:t>
       </w:r>
-      <w:proofErr w:type="spellEnd"/>
-      <w:r>
-        <w:rPr>
-          <w:rFonts w:ascii="Times New Roman" w:hAnsi="Times New Roman" w:cs="Times New Roman"/>
-          <w:szCs w:val="22"/>
-          <w:lang w:val="fr-FR"/>
-        </w:rPr>
-        <w:t xml:space="preserve"> : fichier de configuration de la base de données et de </w:t>
-      </w:r>
-      <w:proofErr w:type="spellStart"/>
-      <w:r>
-        <w:rPr>
-          <w:rFonts w:ascii="Times New Roman" w:hAnsi="Times New Roman" w:cs="Times New Roman"/>
-          <w:szCs w:val="22"/>
-          <w:lang w:val="fr-FR"/>
-        </w:rPr>
-        <w:t>spring</w:t>
-      </w:r>
-      <w:proofErr w:type="spellEnd"/>
-      <w:r>
-        <w:rPr>
-          <w:rFonts w:ascii="Times New Roman" w:hAnsi="Times New Roman" w:cs="Times New Roman"/>
-          <w:szCs w:val="22"/>
-          <w:lang w:val="fr-FR"/>
-        </w:rPr>
-        <w:t xml:space="preserve"> data JPA / Hibernate, et des variables d’environnement</w:t>
+      <w:r>
+        <w:rPr>
+          <w:rFonts w:ascii="Times New Roman" w:hAnsi="Times New Roman" w:cs="Times New Roman"/>
+          <w:szCs w:val="22"/>
+          <w:lang w:val="fr-FR"/>
+        </w:rPr>
+        <w:t> : fichier de configuration de la base de données et de spring data JPA / Hibernate, et des variables d’environnement</w:t>
       </w:r>
       <w:r>
         <w:rPr>
@@ -10969,7 +10384,7 @@
           <w:lang w:val="fr-FR"/>
         </w:rPr>
       </w:pPr>
-      <w:bookmarkStart w:id="35" w:name="_Toc70436921"/>
+      <w:bookmarkStart w:id="37" w:name="_Toc70436921"/>
       <w:r>
         <w:rPr>
           <w:rFonts w:ascii="Times New Roman" w:hAnsi="Times New Roman" w:cs="Times New Roman"/>
@@ -10979,7 +10394,7 @@
         </w:rPr>
         <w:t>Fichier Log4j2.xml :</w:t>
       </w:r>
-      <w:bookmarkEnd w:id="35"/>
+      <w:bookmarkEnd w:id="37"/>
     </w:p>
     <w:p>
       <w:pPr>
@@ -11009,7 +10424,7 @@
           <w:lang w:val="fr-FR"/>
         </w:rPr>
       </w:pPr>
-      <w:bookmarkStart w:id="36" w:name="_Toc70436922"/>
+      <w:bookmarkStart w:id="38" w:name="_Toc70436922"/>
       <w:r>
         <w:rPr>
           <w:rFonts w:ascii="Times New Roman" w:hAnsi="Times New Roman" w:cs="Times New Roman"/>
@@ -11017,10 +10432,9 @@
           <w:szCs w:val="22"/>
           <w:lang w:val="fr-FR"/>
         </w:rPr>
-        <w:t xml:space="preserve">Fichier </w:t>
-      </w:r>
-      <w:proofErr w:type="spellStart"/>
-      <w:proofErr w:type="gramStart"/>
+        <w:t>Fichier application.properties :</w:t>
+      </w:r>
+      <w:bookmarkEnd w:id="38"/>
       <w:r>
         <w:rPr>
           <w:rFonts w:ascii="Times New Roman" w:hAnsi="Times New Roman" w:cs="Times New Roman"/>
@@ -11028,27 +10442,6 @@
           <w:szCs w:val="22"/>
           <w:lang w:val="fr-FR"/>
         </w:rPr>
-        <w:t>application.properties</w:t>
-      </w:r>
-      <w:proofErr w:type="spellEnd"/>
-      <w:proofErr w:type="gramEnd"/>
-      <w:r>
-        <w:rPr>
-          <w:rFonts w:ascii="Times New Roman" w:hAnsi="Times New Roman" w:cs="Times New Roman"/>
-          <w:sz w:val="22"/>
-          <w:szCs w:val="22"/>
-          <w:lang w:val="fr-FR"/>
-        </w:rPr>
-        <w:t xml:space="preserve"> :</w:t>
-      </w:r>
-      <w:bookmarkEnd w:id="36"/>
-      <w:r>
-        <w:rPr>
-          <w:rFonts w:ascii="Times New Roman" w:hAnsi="Times New Roman" w:cs="Times New Roman"/>
-          <w:sz w:val="22"/>
-          <w:szCs w:val="22"/>
-          <w:lang w:val="fr-FR"/>
-        </w:rPr>
         <w:t xml:space="preserve"> </w:t>
       </w:r>
     </w:p>
@@ -11067,27 +10460,7 @@
           <w:szCs w:val="22"/>
           <w:lang w:val="fr-FR"/>
         </w:rPr>
-        <w:t xml:space="preserve">Le fichiers </w:t>
-      </w:r>
-      <w:proofErr w:type="spellStart"/>
-      <w:proofErr w:type="gramStart"/>
-      <w:r>
-        <w:rPr>
-          <w:rFonts w:ascii="Times New Roman" w:hAnsi="Times New Roman" w:cs="Times New Roman"/>
-          <w:szCs w:val="22"/>
-          <w:lang w:val="fr-FR"/>
-        </w:rPr>
-        <w:t>application.properties</w:t>
-      </w:r>
-      <w:proofErr w:type="spellEnd"/>
-      <w:proofErr w:type="gramEnd"/>
-      <w:r>
-        <w:rPr>
-          <w:rFonts w:ascii="Times New Roman" w:hAnsi="Times New Roman" w:cs="Times New Roman"/>
-          <w:szCs w:val="22"/>
-          <w:lang w:val="fr-FR"/>
-        </w:rPr>
-        <w:t xml:space="preserve"> se situe dans le package ressource. Nous retrouvons dans le fichier, les identifiants d’accès à la base de données ainsi que les paramètres servant à configurer Spring Data JPA et Hibernate.</w:t>
+        <w:t>Le fichiers application.properties se situe dans le package ressource. Nous retrouvons dans le fichier, les identifiants d’accès à la base de données ainsi que les paramètres servant à configurer Spring Data JPA et Hibernate.</w:t>
       </w:r>
       <w:r>
         <w:rPr>
@@ -11113,25 +10486,7 @@
           <w:szCs w:val="22"/>
           <w:lang w:val="fr-FR"/>
         </w:rPr>
-        <w:t xml:space="preserve">Nous retrouvons également la configuration de l’adresse </w:t>
-      </w:r>
-      <w:proofErr w:type="gramStart"/>
-      <w:r>
-        <w:rPr>
-          <w:rFonts w:ascii="Times New Roman" w:hAnsi="Times New Roman" w:cs="Times New Roman"/>
-          <w:szCs w:val="22"/>
-          <w:lang w:val="fr-FR"/>
-        </w:rPr>
-        <w:t>mail</w:t>
-      </w:r>
-      <w:proofErr w:type="gramEnd"/>
-      <w:r>
-        <w:rPr>
-          <w:rFonts w:ascii="Times New Roman" w:hAnsi="Times New Roman" w:cs="Times New Roman"/>
-          <w:szCs w:val="22"/>
-          <w:lang w:val="fr-FR"/>
-        </w:rPr>
-        <w:t xml:space="preserve"> permettant l’</w:t>
+        <w:t>Nous retrouvons également la configuration de l’adresse mail permettant l’</w:t>
       </w:r>
       <w:r>
         <w:rPr>
@@ -11169,7 +10524,7 @@
         </w:rPr>
         <w:lastRenderedPageBreak/>
         <w:pict w14:anchorId="6A9377F4">
-          <v:shape id="_x0000_i1034" type="#_x0000_t75" style="width:336.85pt;height:427.3pt;visibility:visible;mso-wrap-style:square">
+          <v:shape id="_x0000_i1034" type="#_x0000_t75" style="width:336.75pt;height:427.5pt;visibility:visible;mso-wrap-style:square">
             <v:imagedata r:id="rId28" o:title=""/>
           </v:shape>
         </w:pict>
@@ -11185,7 +10540,7 @@
           <w:lang w:val="fr-FR"/>
         </w:rPr>
       </w:pPr>
-      <w:bookmarkStart w:id="37" w:name="_Toc70436923"/>
+      <w:bookmarkStart w:id="39" w:name="_Toc70436923"/>
       <w:r>
         <w:rPr>
           <w:rFonts w:ascii="Times New Roman" w:hAnsi="Times New Roman" w:cs="Times New Roman"/>
@@ -11195,7 +10550,7 @@
         </w:rPr>
         <w:t>Envoi des mails</w:t>
       </w:r>
-      <w:bookmarkEnd w:id="37"/>
+      <w:bookmarkEnd w:id="39"/>
     </w:p>
     <w:p>
       <w:pPr>
@@ -11228,37 +10583,12 @@
           <w:lang w:val="fr-FR"/>
         </w:rPr>
       </w:pPr>
-      <w:proofErr w:type="spellStart"/>
-      <w:r>
-        <w:rPr>
-          <w:rFonts w:ascii="Times New Roman" w:hAnsi="Times New Roman" w:cs="Times New Roman"/>
-          <w:lang w:val="fr-FR"/>
-        </w:rPr>
-        <w:t>FreeMarker</w:t>
-      </w:r>
-      <w:proofErr w:type="spellEnd"/>
-      <w:r>
-        <w:rPr>
-          <w:rFonts w:ascii="Times New Roman" w:hAnsi="Times New Roman" w:cs="Times New Roman"/>
-          <w:lang w:val="fr-FR"/>
-        </w:rPr>
-        <w:t xml:space="preserve"> génère un </w:t>
-      </w:r>
-      <w:proofErr w:type="gramStart"/>
-      <w:r>
-        <w:rPr>
-          <w:rFonts w:ascii="Times New Roman" w:hAnsi="Times New Roman" w:cs="Times New Roman"/>
-          <w:lang w:val="fr-FR"/>
-        </w:rPr>
-        <w:t>email</w:t>
-      </w:r>
-      <w:proofErr w:type="gramEnd"/>
-      <w:r>
-        <w:rPr>
-          <w:rFonts w:ascii="Times New Roman" w:hAnsi="Times New Roman" w:cs="Times New Roman"/>
-          <w:lang w:val="fr-FR"/>
-        </w:rPr>
-        <w:t xml:space="preserve"> à partir du fichier html permettant l’envoi du mail via SMTP.</w:t>
+      <w:r>
+        <w:rPr>
+          <w:rFonts w:ascii="Times New Roman" w:hAnsi="Times New Roman" w:cs="Times New Roman"/>
+          <w:lang w:val="fr-FR"/>
+        </w:rPr>
+        <w:t>FreeMarker génère un email à partir du fichier html permettant l’envoi du mail via SMTP.</w:t>
       </w:r>
     </w:p>
     <w:p>
@@ -11271,7 +10601,7 @@
           <w:lang w:val="fr-FR"/>
         </w:rPr>
       </w:pPr>
-      <w:bookmarkStart w:id="38" w:name="_Toc70436924"/>
+      <w:bookmarkStart w:id="40" w:name="_Toc70436924"/>
       <w:r>
         <w:rPr>
           <w:rFonts w:ascii="Times New Roman" w:hAnsi="Times New Roman" w:cs="Times New Roman"/>
@@ -11281,7 +10611,7 @@
         </w:rPr>
         <w:t>Ressources</w:t>
       </w:r>
-      <w:bookmarkEnd w:id="38"/>
+      <w:bookmarkEnd w:id="40"/>
     </w:p>
     <w:p>
       <w:pPr>
@@ -11344,25 +10674,7 @@
           <w:szCs w:val="22"/>
           <w:lang w:val="fr-FR"/>
         </w:rPr>
-        <w:t xml:space="preserve">: </w:t>
-      </w:r>
-      <w:proofErr w:type="spellStart"/>
-      <w:r>
-        <w:rPr>
-          <w:rFonts w:ascii="Times New Roman" w:hAnsi="Times New Roman" w:cs="Times New Roman"/>
-          <w:szCs w:val="22"/>
-          <w:lang w:val="fr-FR"/>
-        </w:rPr>
-        <w:t>Postgresql</w:t>
-      </w:r>
-      <w:proofErr w:type="spellEnd"/>
-      <w:r>
-        <w:rPr>
-          <w:rFonts w:ascii="Times New Roman" w:hAnsi="Times New Roman" w:cs="Times New Roman"/>
-          <w:szCs w:val="22"/>
-          <w:lang w:val="fr-FR"/>
-        </w:rPr>
-        <w:t xml:space="preserve"> 12.2-2</w:t>
+        <w:t>: Postgresql 12.2-2</w:t>
       </w:r>
     </w:p>
     <w:p>
@@ -11386,10 +10698,16 @@
           <w:szCs w:val="22"/>
           <w:lang w:val="fr-FR"/>
         </w:rPr>
-        <w:t xml:space="preserve">Génération </w:t>
-      </w:r>
-      <w:proofErr w:type="spellStart"/>
-      <w:proofErr w:type="gramStart"/>
+        <w:t>Génération eMail </w:t>
+      </w:r>
+      <w:r>
+        <w:rPr>
+          <w:rFonts w:ascii="Times New Roman" w:hAnsi="Times New Roman" w:cs="Times New Roman"/>
+          <w:szCs w:val="22"/>
+          <w:lang w:val="fr-FR"/>
+        </w:rPr>
+        <w:t>: FreeMarker 2.3.30</w:t>
+      </w:r>
       <w:r>
         <w:rPr>
           <w:rFonts w:ascii="Times New Roman" w:hAnsi="Times New Roman" w:cs="Times New Roman"/>
@@ -11398,54 +10716,6 @@
           <w:szCs w:val="22"/>
           <w:lang w:val="fr-FR"/>
         </w:rPr>
-        <w:t>eMail</w:t>
-      </w:r>
-      <w:proofErr w:type="spellEnd"/>
-      <w:proofErr w:type="gramEnd"/>
-      <w:r>
-        <w:rPr>
-          <w:rFonts w:ascii="Times New Roman" w:hAnsi="Times New Roman" w:cs="Times New Roman"/>
-          <w:b/>
-          <w:bCs/>
-          <w:szCs w:val="22"/>
-          <w:lang w:val="fr-FR"/>
-        </w:rPr>
-        <w:t> </w:t>
-      </w:r>
-      <w:r>
-        <w:rPr>
-          <w:rFonts w:ascii="Times New Roman" w:hAnsi="Times New Roman" w:cs="Times New Roman"/>
-          <w:szCs w:val="22"/>
-          <w:lang w:val="fr-FR"/>
-        </w:rPr>
-        <w:t xml:space="preserve">: </w:t>
-      </w:r>
-      <w:proofErr w:type="spellStart"/>
-      <w:r>
-        <w:rPr>
-          <w:rFonts w:ascii="Times New Roman" w:hAnsi="Times New Roman" w:cs="Times New Roman"/>
-          <w:szCs w:val="22"/>
-          <w:lang w:val="fr-FR"/>
-        </w:rPr>
-        <w:t>FreeMarker</w:t>
-      </w:r>
-      <w:proofErr w:type="spellEnd"/>
-      <w:r>
-        <w:rPr>
-          <w:rFonts w:ascii="Times New Roman" w:hAnsi="Times New Roman" w:cs="Times New Roman"/>
-          <w:szCs w:val="22"/>
-          <w:lang w:val="fr-FR"/>
-        </w:rPr>
-        <w:t xml:space="preserve"> 2.3.30</w:t>
-      </w:r>
-      <w:r>
-        <w:rPr>
-          <w:rFonts w:ascii="Times New Roman" w:hAnsi="Times New Roman" w:cs="Times New Roman"/>
-          <w:b/>
-          <w:bCs/>
-          <w:szCs w:val="22"/>
-          <w:lang w:val="fr-FR"/>
-        </w:rPr>
         <w:t xml:space="preserve"> </w:t>
       </w:r>
     </w:p>
@@ -11469,7 +10739,7 @@
           <w:lang w:val="fr-FR"/>
         </w:rPr>
       </w:pPr>
-      <w:bookmarkStart w:id="39" w:name="_Toc70436925"/>
+      <w:bookmarkStart w:id="41" w:name="_Toc70436925"/>
       <w:r>
         <w:rPr>
           <w:rFonts w:ascii="Times New Roman" w:hAnsi="Times New Roman" w:cs="Times New Roman"/>
@@ -11480,7 +10750,7 @@
         <w:lastRenderedPageBreak/>
         <w:t>Vérifications</w:t>
       </w:r>
-      <w:bookmarkEnd w:id="39"/>
+      <w:bookmarkEnd w:id="41"/>
     </w:p>
     <w:p>
       <w:pPr>
@@ -11497,25 +10767,7 @@
           <w:szCs w:val="22"/>
           <w:lang w:val="fr-FR"/>
         </w:rPr>
-        <w:t xml:space="preserve">Afin de vérifier le bon déploiement des </w:t>
-      </w:r>
-      <w:proofErr w:type="spellStart"/>
-      <w:r>
-        <w:rPr>
-          <w:rFonts w:ascii="Times New Roman" w:hAnsi="Times New Roman" w:cs="Times New Roman"/>
-          <w:szCs w:val="22"/>
-          <w:lang w:val="fr-FR"/>
-        </w:rPr>
-        <w:t>batchs</w:t>
-      </w:r>
-      <w:proofErr w:type="spellEnd"/>
-      <w:r>
-        <w:rPr>
-          <w:rFonts w:ascii="Times New Roman" w:hAnsi="Times New Roman" w:cs="Times New Roman"/>
-          <w:szCs w:val="22"/>
-          <w:lang w:val="fr-FR"/>
-        </w:rPr>
-        <w:t>, il faut simuler une commande.</w:t>
+        <w:t>Afin de vérifier le bon déploiement des batchs, il faut simuler une commande.</w:t>
       </w:r>
     </w:p>
     <w:p>
@@ -11539,7 +10791,6 @@
         </w:rPr>
         <w:t xml:space="preserve">Pour cela, configurons la variable d’environnement ‘Test = </w:t>
       </w:r>
-      <w:proofErr w:type="spellStart"/>
       <w:r>
         <w:rPr>
           <w:rFonts w:ascii="Times New Roman" w:hAnsi="Times New Roman" w:cs="Times New Roman"/>
@@ -11548,42 +10799,7 @@
           <w:szCs w:val="22"/>
           <w:lang w:val="fr-FR"/>
         </w:rPr>
-        <w:t>true</w:t>
-      </w:r>
-      <w:proofErr w:type="spellEnd"/>
-      <w:r>
-        <w:rPr>
-          <w:rFonts w:ascii="Times New Roman" w:hAnsi="Times New Roman" w:cs="Times New Roman"/>
-          <w:i/>
-          <w:iCs/>
-          <w:szCs w:val="22"/>
-          <w:lang w:val="fr-FR"/>
-        </w:rPr>
-        <w:t xml:space="preserve">’ qui se trouve dans le fichier </w:t>
-      </w:r>
-      <w:proofErr w:type="spellStart"/>
-      <w:proofErr w:type="gramStart"/>
-      <w:r>
-        <w:rPr>
-          <w:rFonts w:ascii="Times New Roman" w:hAnsi="Times New Roman" w:cs="Times New Roman"/>
-          <w:i/>
-          <w:iCs/>
-          <w:szCs w:val="22"/>
-          <w:lang w:val="fr-FR"/>
-        </w:rPr>
-        <w:t>application.properties</w:t>
-      </w:r>
-      <w:proofErr w:type="spellEnd"/>
-      <w:proofErr w:type="gramEnd"/>
-      <w:r>
-        <w:rPr>
-          <w:rFonts w:ascii="Times New Roman" w:hAnsi="Times New Roman" w:cs="Times New Roman"/>
-          <w:i/>
-          <w:iCs/>
-          <w:szCs w:val="22"/>
-          <w:lang w:val="fr-FR"/>
-        </w:rPr>
-        <w:t xml:space="preserve">. </w:t>
+        <w:t xml:space="preserve">true’ qui se trouve dans le fichier application.properties. </w:t>
       </w:r>
       <w:r>
         <w:rPr>
@@ -11657,25 +10873,7 @@
           <w:szCs w:val="22"/>
           <w:lang w:val="fr-FR"/>
         </w:rPr>
-        <w:t xml:space="preserve">Vérifiez que vous avez bien reçu </w:t>
-      </w:r>
-      <w:proofErr w:type="gramStart"/>
-      <w:r>
-        <w:rPr>
-          <w:rFonts w:ascii="Times New Roman" w:hAnsi="Times New Roman" w:cs="Times New Roman"/>
-          <w:szCs w:val="22"/>
-          <w:lang w:val="fr-FR"/>
-        </w:rPr>
-        <w:t>l’email</w:t>
-      </w:r>
-      <w:proofErr w:type="gramEnd"/>
-      <w:r>
-        <w:rPr>
-          <w:rFonts w:ascii="Times New Roman" w:hAnsi="Times New Roman" w:cs="Times New Roman"/>
-          <w:szCs w:val="22"/>
-          <w:lang w:val="fr-FR"/>
-        </w:rPr>
-        <w:t xml:space="preserve"> de confirmation de la commande.</w:t>
+        <w:t>Vérifiez que vous avez bien reçu l’email de confirmation de la commande.</w:t>
       </w:r>
     </w:p>
     <w:p>
@@ -11697,25 +10895,7 @@
           <w:szCs w:val="22"/>
           <w:lang w:val="fr-FR"/>
         </w:rPr>
-        <w:t xml:space="preserve">Vérifiez que vous avez bien reçu </w:t>
-      </w:r>
-      <w:proofErr w:type="gramStart"/>
-      <w:r>
-        <w:rPr>
-          <w:rFonts w:ascii="Times New Roman" w:hAnsi="Times New Roman" w:cs="Times New Roman"/>
-          <w:szCs w:val="22"/>
-          <w:lang w:val="fr-FR"/>
-        </w:rPr>
-        <w:t>l’email</w:t>
-      </w:r>
-      <w:proofErr w:type="gramEnd"/>
-      <w:r>
-        <w:rPr>
-          <w:rFonts w:ascii="Times New Roman" w:hAnsi="Times New Roman" w:cs="Times New Roman"/>
-          <w:szCs w:val="22"/>
-          <w:lang w:val="fr-FR"/>
-        </w:rPr>
-        <w:t xml:space="preserve"> de retrait en point de vente ou celui détaillant la livraison à votre domicile avec la facture.</w:t>
+        <w:t>Vérifiez que vous avez bien reçu l’email de retrait en point de vente ou celui détaillant la livraison à votre domicile avec la facture.</w:t>
       </w:r>
     </w:p>
     <w:p>
@@ -11748,7 +10928,7 @@
           <w:lang w:val="fr-FR"/>
         </w:rPr>
       </w:pPr>
-      <w:bookmarkStart w:id="40" w:name="_Toc70436926"/>
+      <w:bookmarkStart w:id="42" w:name="_Toc70436926"/>
       <w:r>
         <w:rPr>
           <w:rFonts w:ascii="Times New Roman" w:hAnsi="Times New Roman" w:cs="Times New Roman"/>
@@ -11759,7 +10939,7 @@
         <w:lastRenderedPageBreak/>
         <w:t>Procédure de démarrage / arrêt</w:t>
       </w:r>
-      <w:bookmarkEnd w:id="40"/>
+      <w:bookmarkEnd w:id="42"/>
     </w:p>
     <w:p>
       <w:pPr>
@@ -11770,7 +10950,7 @@
           <w:lang w:val="fr-FR"/>
         </w:rPr>
       </w:pPr>
-      <w:bookmarkStart w:id="41" w:name="_Toc70436927"/>
+      <w:bookmarkStart w:id="43" w:name="_Toc70436927"/>
       <w:r>
         <w:rPr>
           <w:rFonts w:ascii="Times New Roman" w:hAnsi="Times New Roman" w:cs="Times New Roman"/>
@@ -11779,7 +10959,7 @@
         </w:rPr>
         <w:t>Base de données</w:t>
       </w:r>
-      <w:bookmarkEnd w:id="41"/>
+      <w:bookmarkEnd w:id="43"/>
     </w:p>
     <w:p>
       <w:pPr>
@@ -11796,27 +10976,7 @@
           <w:szCs w:val="22"/>
           <w:lang w:val="fr-FR"/>
         </w:rPr>
-        <w:t xml:space="preserve">Une fois les identifiants et l’adresse saisie dans les fichiers </w:t>
-      </w:r>
-      <w:proofErr w:type="spellStart"/>
-      <w:proofErr w:type="gramStart"/>
-      <w:r>
-        <w:rPr>
-          <w:rFonts w:ascii="Times New Roman" w:hAnsi="Times New Roman" w:cs="Times New Roman"/>
-          <w:szCs w:val="22"/>
-          <w:lang w:val="fr-FR"/>
-        </w:rPr>
-        <w:t>application.properties</w:t>
-      </w:r>
-      <w:proofErr w:type="spellEnd"/>
-      <w:proofErr w:type="gramEnd"/>
-      <w:r>
-        <w:rPr>
-          <w:rFonts w:ascii="Times New Roman" w:hAnsi="Times New Roman" w:cs="Times New Roman"/>
-          <w:szCs w:val="22"/>
-          <w:lang w:val="fr-FR"/>
-        </w:rPr>
-        <w:t>, l’accès à la base de données est automatique</w:t>
+        <w:t>Une fois les identifiants et l’adresse saisie dans les fichiers application.properties, l’accès à la base de données est automatique</w:t>
       </w:r>
       <w:r>
         <w:rPr>
@@ -11842,25 +11002,7 @@
           <w:szCs w:val="22"/>
           <w:lang w:val="fr-FR"/>
         </w:rPr>
-        <w:t xml:space="preserve">L’accès à la base de données se fait par l’intermédiaire de l’interface </w:t>
-      </w:r>
-      <w:proofErr w:type="spellStart"/>
-      <w:r>
-        <w:rPr>
-          <w:rFonts w:ascii="Times New Roman" w:hAnsi="Times New Roman" w:cs="Times New Roman"/>
-          <w:szCs w:val="22"/>
-          <w:lang w:val="fr-FR"/>
-        </w:rPr>
-        <w:t>pgAdmin</w:t>
-      </w:r>
-      <w:proofErr w:type="spellEnd"/>
-      <w:r>
-        <w:rPr>
-          <w:rFonts w:ascii="Times New Roman" w:hAnsi="Times New Roman" w:cs="Times New Roman"/>
-          <w:szCs w:val="22"/>
-          <w:lang w:val="fr-FR"/>
-        </w:rPr>
-        <w:t xml:space="preserve"> 4</w:t>
+        <w:t>L’accès à la base de données se fait par l’intermédiaire de l’interface pgAdmin 4</w:t>
       </w:r>
       <w:r>
         <w:rPr>
@@ -11880,8 +11022,7 @@
           <w:lang w:val="fr-FR"/>
         </w:rPr>
       </w:pPr>
-      <w:bookmarkStart w:id="42" w:name="_Toc70436928"/>
-      <w:proofErr w:type="spellStart"/>
+      <w:bookmarkStart w:id="44" w:name="_Toc70436928"/>
       <w:r>
         <w:rPr>
           <w:rFonts w:ascii="Times New Roman" w:hAnsi="Times New Roman" w:cs="Times New Roman"/>
@@ -11890,8 +11031,7 @@
         </w:rPr>
         <w:t>Batchs</w:t>
       </w:r>
-      <w:bookmarkEnd w:id="42"/>
-      <w:proofErr w:type="spellEnd"/>
+      <w:bookmarkEnd w:id="44"/>
     </w:p>
     <w:p>
       <w:pPr>
@@ -11908,51 +11048,15 @@
           <w:szCs w:val="22"/>
           <w:lang w:val="fr-FR"/>
         </w:rPr>
-        <w:t xml:space="preserve">Les </w:t>
-      </w:r>
-      <w:proofErr w:type="spellStart"/>
-      <w:r>
-        <w:rPr>
-          <w:rFonts w:ascii="Times New Roman" w:hAnsi="Times New Roman" w:cs="Times New Roman"/>
-          <w:szCs w:val="22"/>
-          <w:lang w:val="fr-FR"/>
-        </w:rPr>
-        <w:t>batchs</w:t>
-      </w:r>
-      <w:proofErr w:type="spellEnd"/>
-      <w:r>
-        <w:rPr>
-          <w:rFonts w:ascii="Times New Roman" w:hAnsi="Times New Roman" w:cs="Times New Roman"/>
-          <w:szCs w:val="22"/>
-          <w:lang w:val="fr-FR"/>
-        </w:rPr>
-        <w:t xml:space="preserve"> </w:t>
-      </w:r>
-      <w:r>
-        <w:rPr>
-          <w:rFonts w:ascii="Times New Roman" w:hAnsi="Times New Roman" w:cs="Times New Roman"/>
-          <w:szCs w:val="22"/>
-          <w:lang w:val="fr-FR"/>
-        </w:rPr>
-        <w:t xml:space="preserve">sont automatiques pour le démarrage ou l’arrêt du </w:t>
-      </w:r>
-      <w:proofErr w:type="spellStart"/>
-      <w:r>
-        <w:rPr>
-          <w:rFonts w:ascii="Times New Roman" w:hAnsi="Times New Roman" w:cs="Times New Roman"/>
-          <w:szCs w:val="22"/>
-          <w:lang w:val="fr-FR"/>
-        </w:rPr>
-        <w:t>microservice</w:t>
-      </w:r>
-      <w:proofErr w:type="spellEnd"/>
-      <w:r>
-        <w:rPr>
-          <w:rFonts w:ascii="Times New Roman" w:hAnsi="Times New Roman" w:cs="Times New Roman"/>
-          <w:szCs w:val="22"/>
-          <w:lang w:val="fr-FR"/>
-        </w:rPr>
-        <w:t xml:space="preserve"> batch, nous devons passer par le serveur p</w:t>
+        <w:t xml:space="preserve">Les batchs </w:t>
+      </w:r>
+      <w:r>
+        <w:rPr>
+          <w:rFonts w:ascii="Times New Roman" w:hAnsi="Times New Roman" w:cs="Times New Roman"/>
+          <w:szCs w:val="22"/>
+          <w:lang w:val="fr-FR"/>
+        </w:rPr>
+        <w:t>sont automatiques pour le démarrage ou l’arrêt du microservice batch, nous devons passer par le serveur p</w:t>
       </w:r>
       <w:r>
         <w:rPr>
@@ -12119,7 +11223,7 @@
           <w:lang w:val="fr-FR"/>
         </w:rPr>
         <w:pict w14:anchorId="59291372">
-          <v:shape id="_x0000_i1035" type="#_x0000_t75" style="width:423.85pt;height:389.55pt;visibility:visible;mso-wrap-style:square">
+          <v:shape id="_x0000_i1035" type="#_x0000_t75" style="width:423.75pt;height:390pt;visibility:visible;mso-wrap-style:square">
             <v:imagedata r:id="rId30" o:title=""/>
           </v:shape>
         </w:pict>
@@ -12213,7 +11317,7 @@
           <w:lang w:val="fr-FR"/>
         </w:rPr>
         <w:pict w14:anchorId="5E9A1423">
-          <v:shape id="_x0000_i1036" type="#_x0000_t75" style="width:482.15pt;height:185.55pt;visibility:visible;mso-wrap-style:square">
+          <v:shape id="_x0000_i1036" type="#_x0000_t75" style="width:482.25pt;height:185.25pt;visibility:visible;mso-wrap-style:square">
             <v:imagedata r:id="rId31" o:title=""/>
           </v:shape>
         </w:pict>
@@ -12228,7 +11332,7 @@
           <w:lang w:val="fr-FR"/>
         </w:rPr>
       </w:pPr>
-      <w:bookmarkStart w:id="43" w:name="_Toc70436929"/>
+      <w:bookmarkStart w:id="45" w:name="_Toc70436929"/>
       <w:r>
         <w:rPr>
           <w:rFonts w:ascii="Times New Roman" w:hAnsi="Times New Roman" w:cs="Times New Roman"/>
@@ -12237,7 +11341,7 @@
         </w:rPr>
         <w:t>Application web</w:t>
       </w:r>
-      <w:bookmarkEnd w:id="43"/>
+      <w:bookmarkEnd w:id="45"/>
     </w:p>
     <w:p>
       <w:pPr>
@@ -12294,18 +11398,8 @@
           <w:szCs w:val="22"/>
           <w:lang w:val="fr-FR"/>
         </w:rPr>
-        <w:t xml:space="preserve">du serveur complet ou des différents </w:t>
-      </w:r>
-      <w:proofErr w:type="spellStart"/>
-      <w:r>
-        <w:rPr>
-          <w:rFonts w:ascii="Times New Roman" w:hAnsi="Times New Roman" w:cs="Times New Roman"/>
-          <w:szCs w:val="22"/>
-          <w:lang w:val="fr-FR"/>
-        </w:rPr>
-        <w:t>microservices</w:t>
-      </w:r>
-      <w:proofErr w:type="spellEnd"/>
+        <w:t>du serveur complet ou des différents microservices</w:t>
+      </w:r>
       <w:r>
         <w:rPr>
           <w:rFonts w:ascii="Times New Roman" w:hAnsi="Times New Roman" w:cs="Times New Roman"/>
@@ -12333,7 +11427,7 @@
           <w:lang w:val="fr-FR"/>
         </w:rPr>
       </w:pPr>
-      <w:bookmarkStart w:id="44" w:name="_Toc70436930"/>
+      <w:bookmarkStart w:id="46" w:name="_Toc70436930"/>
       <w:r>
         <w:rPr>
           <w:rFonts w:ascii="Times New Roman" w:hAnsi="Times New Roman" w:cs="Times New Roman"/>
@@ -12344,7 +11438,7 @@
         <w:lastRenderedPageBreak/>
         <w:t>Procédure de mise à jour</w:t>
       </w:r>
-      <w:bookmarkEnd w:id="44"/>
+      <w:bookmarkEnd w:id="46"/>
     </w:p>
     <w:p>
       <w:pPr>
@@ -12355,7 +11449,7 @@
           <w:lang w:val="fr-FR"/>
         </w:rPr>
       </w:pPr>
-      <w:bookmarkStart w:id="45" w:name="_Toc70436931"/>
+      <w:bookmarkStart w:id="47" w:name="_Toc70436931"/>
       <w:r>
         <w:rPr>
           <w:rFonts w:ascii="Times New Roman" w:hAnsi="Times New Roman" w:cs="Times New Roman"/>
@@ -12364,7 +11458,7 @@
         </w:rPr>
         <w:t>Base de données</w:t>
       </w:r>
-      <w:bookmarkEnd w:id="45"/>
+      <w:bookmarkEnd w:id="47"/>
     </w:p>
     <w:p>
       <w:pPr>
@@ -12405,25 +11499,7 @@
           <w:szCs w:val="22"/>
           <w:lang w:val="fr-FR"/>
         </w:rPr>
-        <w:t xml:space="preserve"> dans chacun des </w:t>
-      </w:r>
-      <w:proofErr w:type="spellStart"/>
-      <w:r>
-        <w:rPr>
-          <w:rFonts w:ascii="Times New Roman" w:hAnsi="Times New Roman" w:cs="Times New Roman"/>
-          <w:szCs w:val="22"/>
-          <w:lang w:val="fr-FR"/>
-        </w:rPr>
-        <w:t>microservices</w:t>
-      </w:r>
-      <w:proofErr w:type="spellEnd"/>
-      <w:r>
-        <w:rPr>
-          <w:rFonts w:ascii="Times New Roman" w:hAnsi="Times New Roman" w:cs="Times New Roman"/>
-          <w:szCs w:val="22"/>
-          <w:lang w:val="fr-FR"/>
-        </w:rPr>
-        <w:t xml:space="preserve"> ayant accès à la base de données</w:t>
+        <w:t xml:space="preserve"> dans chacun des microservices ayant accès à la base de données</w:t>
       </w:r>
       <w:r>
         <w:rPr>
@@ -12457,43 +11533,7 @@
           <w:szCs w:val="22"/>
           <w:lang w:val="fr-FR"/>
         </w:rPr>
-        <w:t xml:space="preserve"> dans le fichier </w:t>
-      </w:r>
-      <w:proofErr w:type="spellStart"/>
-      <w:r>
-        <w:rPr>
-          <w:rFonts w:ascii="Times New Roman" w:hAnsi="Times New Roman" w:cs="Times New Roman"/>
-          <w:szCs w:val="22"/>
-          <w:lang w:val="fr-FR"/>
-        </w:rPr>
-        <w:t>pom</w:t>
-      </w:r>
-      <w:proofErr w:type="spellEnd"/>
-      <w:r>
-        <w:rPr>
-          <w:rFonts w:ascii="Times New Roman" w:hAnsi="Times New Roman" w:cs="Times New Roman"/>
-          <w:szCs w:val="22"/>
-          <w:lang w:val="fr-FR"/>
-        </w:rPr>
-        <w:t xml:space="preserve"> des </w:t>
-      </w:r>
-      <w:proofErr w:type="spellStart"/>
-      <w:r>
-        <w:rPr>
-          <w:rFonts w:ascii="Times New Roman" w:hAnsi="Times New Roman" w:cs="Times New Roman"/>
-          <w:szCs w:val="22"/>
-          <w:lang w:val="fr-FR"/>
-        </w:rPr>
-        <w:t>microservices</w:t>
-      </w:r>
-      <w:proofErr w:type="spellEnd"/>
-      <w:r>
-        <w:rPr>
-          <w:rFonts w:ascii="Times New Roman" w:hAnsi="Times New Roman" w:cs="Times New Roman"/>
-          <w:szCs w:val="22"/>
-          <w:lang w:val="fr-FR"/>
-        </w:rPr>
-        <w:t xml:space="preserve"> de l’application</w:t>
+        <w:t xml:space="preserve"> dans le fichier pom des microservices de l’application</w:t>
       </w:r>
       <w:r>
         <w:rPr>
@@ -12522,10 +11562,8 @@
           <w:sz w:val="22"/>
           <w:szCs w:val="22"/>
         </w:rPr>
-        <w:t>&lt;</w:t>
-      </w:r>
-      <w:proofErr w:type="spellStart"/>
-      <w:proofErr w:type="gramStart"/>
+        <w:t>&lt;dependency&gt;</w:t>
+      </w:r>
       <w:r>
         <w:rPr>
           <w:rFonts w:ascii="Times New Roman" w:hAnsi="Times New Roman" w:cs="Times New Roman"/>
@@ -12533,10 +11571,18 @@
           <w:sz w:val="22"/>
           <w:szCs w:val="22"/>
         </w:rPr>
-        <w:t>dependency</w:t>
-      </w:r>
-      <w:proofErr w:type="spellEnd"/>
-      <w:proofErr w:type="gramEnd"/>
+        <w:br/>
+        <w:t xml:space="preserve">   &lt;groupId&gt;</w:t>
+      </w:r>
+      <w:r>
+        <w:rPr>
+          <w:rFonts w:ascii="Times New Roman" w:hAnsi="Times New Roman" w:cs="Times New Roman"/>
+          <w:color w:val="A9B7C6"/>
+          <w:sz w:val="22"/>
+          <w:szCs w:val="22"/>
+        </w:rPr>
+        <w:t>org.postgresql</w:t>
+      </w:r>
       <w:r>
         <w:rPr>
           <w:rFonts w:ascii="Times New Roman" w:hAnsi="Times New Roman" w:cs="Times New Roman"/>
@@ -12544,7 +11590,7 @@
           <w:sz w:val="22"/>
           <w:szCs w:val="22"/>
         </w:rPr>
-        <w:t>&gt;</w:t>
+        <w:t>&lt;/groupId&gt;</w:t>
       </w:r>
       <w:r>
         <w:rPr>
@@ -12554,9 +11600,17 @@
           <w:szCs w:val="22"/>
         </w:rPr>
         <w:br/>
-        <w:t xml:space="preserve">   &lt;</w:t>
-      </w:r>
-      <w:proofErr w:type="spellStart"/>
+        <w:t xml:space="preserve">   &lt;artifactId&gt;</w:t>
+      </w:r>
+      <w:r>
+        <w:rPr>
+          <w:rFonts w:ascii="Times New Roman" w:hAnsi="Times New Roman" w:cs="Times New Roman"/>
+          <w:color w:val="A9B7C6"/>
+          <w:sz w:val="22"/>
+          <w:szCs w:val="22"/>
+        </w:rPr>
+        <w:t>postgresql</w:t>
+      </w:r>
       <w:r>
         <w:rPr>
           <w:rFonts w:ascii="Times New Roman" w:hAnsi="Times New Roman" w:cs="Times New Roman"/>
@@ -12564,9 +11618,8 @@
           <w:sz w:val="22"/>
           <w:szCs w:val="22"/>
         </w:rPr>
-        <w:t>groupId</w:t>
-      </w:r>
-      <w:proofErr w:type="spellEnd"/>
+        <w:t>&lt;/artifactId&gt;</w:t>
+      </w:r>
       <w:r>
         <w:rPr>
           <w:rFonts w:ascii="Times New Roman" w:hAnsi="Times New Roman" w:cs="Times New Roman"/>
@@ -12574,9 +11627,9 @@
           <w:sz w:val="22"/>
           <w:szCs w:val="22"/>
         </w:rPr>
-        <w:t>&gt;</w:t>
-      </w:r>
-      <w:proofErr w:type="spellStart"/>
+        <w:br/>
+        <w:t xml:space="preserve">   &lt;version&gt;</w:t>
+      </w:r>
       <w:r>
         <w:rPr>
           <w:rFonts w:ascii="Times New Roman" w:hAnsi="Times New Roman" w:cs="Times New Roman"/>
@@ -12584,9 +11637,8 @@
           <w:sz w:val="22"/>
           <w:szCs w:val="22"/>
         </w:rPr>
-        <w:t>org.postgresql</w:t>
-      </w:r>
-      <w:proofErr w:type="spellEnd"/>
+        <w:t>42.2.12</w:t>
+      </w:r>
       <w:r>
         <w:rPr>
           <w:rFonts w:ascii="Times New Roman" w:hAnsi="Times New Roman" w:cs="Times New Roman"/>
@@ -12594,9 +11646,8 @@
           <w:sz w:val="22"/>
           <w:szCs w:val="22"/>
         </w:rPr>
-        <w:t>&lt;/</w:t>
-      </w:r>
-      <w:proofErr w:type="spellStart"/>
+        <w:t>&lt;/version&gt;</w:t>
+      </w:r>
       <w:r>
         <w:rPr>
           <w:rFonts w:ascii="Times New Roman" w:hAnsi="Times New Roman" w:cs="Times New Roman"/>
@@ -12604,145 +11655,8 @@
           <w:sz w:val="22"/>
           <w:szCs w:val="22"/>
         </w:rPr>
-        <w:t>groupId</w:t>
-      </w:r>
-      <w:proofErr w:type="spellEnd"/>
-      <w:r>
-        <w:rPr>
-          <w:rFonts w:ascii="Times New Roman" w:hAnsi="Times New Roman" w:cs="Times New Roman"/>
-          <w:color w:val="E8BF6A"/>
-          <w:sz w:val="22"/>
-          <w:szCs w:val="22"/>
-        </w:rPr>
-        <w:t>&gt;</w:t>
-      </w:r>
-      <w:r>
-        <w:rPr>
-          <w:rFonts w:ascii="Times New Roman" w:hAnsi="Times New Roman" w:cs="Times New Roman"/>
-          <w:color w:val="E8BF6A"/>
-          <w:sz w:val="22"/>
-          <w:szCs w:val="22"/>
-        </w:rPr>
         <w:br/>
-        <w:t xml:space="preserve">   &lt;</w:t>
-      </w:r>
-      <w:proofErr w:type="spellStart"/>
-      <w:r>
-        <w:rPr>
-          <w:rFonts w:ascii="Times New Roman" w:hAnsi="Times New Roman" w:cs="Times New Roman"/>
-          <w:color w:val="E8BF6A"/>
-          <w:sz w:val="22"/>
-          <w:szCs w:val="22"/>
-        </w:rPr>
-        <w:t>artifactId</w:t>
-      </w:r>
-      <w:proofErr w:type="spellEnd"/>
-      <w:r>
-        <w:rPr>
-          <w:rFonts w:ascii="Times New Roman" w:hAnsi="Times New Roman" w:cs="Times New Roman"/>
-          <w:color w:val="E8BF6A"/>
-          <w:sz w:val="22"/>
-          <w:szCs w:val="22"/>
-        </w:rPr>
-        <w:t>&gt;</w:t>
-      </w:r>
-      <w:proofErr w:type="spellStart"/>
-      <w:r>
-        <w:rPr>
-          <w:rFonts w:ascii="Times New Roman" w:hAnsi="Times New Roman" w:cs="Times New Roman"/>
-          <w:color w:val="A9B7C6"/>
-          <w:sz w:val="22"/>
-          <w:szCs w:val="22"/>
-        </w:rPr>
-        <w:t>postgresql</w:t>
-      </w:r>
-      <w:proofErr w:type="spellEnd"/>
-      <w:r>
-        <w:rPr>
-          <w:rFonts w:ascii="Times New Roman" w:hAnsi="Times New Roman" w:cs="Times New Roman"/>
-          <w:color w:val="E8BF6A"/>
-          <w:sz w:val="22"/>
-          <w:szCs w:val="22"/>
-        </w:rPr>
-        <w:t>&lt;/</w:t>
-      </w:r>
-      <w:proofErr w:type="spellStart"/>
-      <w:r>
-        <w:rPr>
-          <w:rFonts w:ascii="Times New Roman" w:hAnsi="Times New Roman" w:cs="Times New Roman"/>
-          <w:color w:val="E8BF6A"/>
-          <w:sz w:val="22"/>
-          <w:szCs w:val="22"/>
-        </w:rPr>
-        <w:t>artifactId</w:t>
-      </w:r>
-      <w:proofErr w:type="spellEnd"/>
-      <w:r>
-        <w:rPr>
-          <w:rFonts w:ascii="Times New Roman" w:hAnsi="Times New Roman" w:cs="Times New Roman"/>
-          <w:color w:val="E8BF6A"/>
-          <w:sz w:val="22"/>
-          <w:szCs w:val="22"/>
-        </w:rPr>
-        <w:t>&gt;</w:t>
-      </w:r>
-      <w:r>
-        <w:rPr>
-          <w:rFonts w:ascii="Times New Roman" w:hAnsi="Times New Roman" w:cs="Times New Roman"/>
-          <w:color w:val="E8BF6A"/>
-          <w:sz w:val="22"/>
-          <w:szCs w:val="22"/>
-        </w:rPr>
-        <w:br/>
-        <w:t xml:space="preserve">   &lt;version&gt;</w:t>
-      </w:r>
-      <w:r>
-        <w:rPr>
-          <w:rFonts w:ascii="Times New Roman" w:hAnsi="Times New Roman" w:cs="Times New Roman"/>
-          <w:color w:val="A9B7C6"/>
-          <w:sz w:val="22"/>
-          <w:szCs w:val="22"/>
-        </w:rPr>
-        <w:t>42.2.12</w:t>
-      </w:r>
-      <w:r>
-        <w:rPr>
-          <w:rFonts w:ascii="Times New Roman" w:hAnsi="Times New Roman" w:cs="Times New Roman"/>
-          <w:color w:val="E8BF6A"/>
-          <w:sz w:val="22"/>
-          <w:szCs w:val="22"/>
-        </w:rPr>
-        <w:t>&lt;/version&gt;</w:t>
-      </w:r>
-      <w:r>
-        <w:rPr>
-          <w:rFonts w:ascii="Times New Roman" w:hAnsi="Times New Roman" w:cs="Times New Roman"/>
-          <w:color w:val="E8BF6A"/>
-          <w:sz w:val="22"/>
-          <w:szCs w:val="22"/>
-        </w:rPr>
-        <w:br/>
-        <w:t>&lt;/</w:t>
-      </w:r>
-      <w:proofErr w:type="spellStart"/>
-      <w:r>
-        <w:rPr>
-          <w:rFonts w:ascii="Times New Roman" w:hAnsi="Times New Roman" w:cs="Times New Roman"/>
-          <w:color w:val="E8BF6A"/>
-          <w:sz w:val="22"/>
-          <w:szCs w:val="22"/>
-        </w:rPr>
-        <w:t>dependency</w:t>
-      </w:r>
-      <w:proofErr w:type="spellEnd"/>
-      <w:r>
-        <w:rPr>
-          <w:rFonts w:ascii="Times New Roman" w:hAnsi="Times New Roman" w:cs="Times New Roman"/>
-          <w:color w:val="E8BF6A"/>
-          <w:sz w:val="22"/>
-          <w:szCs w:val="22"/>
-        </w:rPr>
-        <w:t>&gt;</w:t>
+        <w:t>&lt;/dependency&gt;</w:t>
       </w:r>
     </w:p>
     <w:p>
@@ -12764,8 +11678,7 @@
           <w:lang w:val="fr-FR"/>
         </w:rPr>
       </w:pPr>
-      <w:bookmarkStart w:id="46" w:name="_Toc70436932"/>
-      <w:proofErr w:type="spellStart"/>
+      <w:bookmarkStart w:id="48" w:name="_Toc70436932"/>
       <w:r>
         <w:rPr>
           <w:rFonts w:ascii="Times New Roman" w:hAnsi="Times New Roman" w:cs="Times New Roman"/>
@@ -12774,8 +11687,7 @@
         </w:rPr>
         <w:t>Batchs</w:t>
       </w:r>
-      <w:bookmarkEnd w:id="46"/>
-      <w:proofErr w:type="spellEnd"/>
+      <w:bookmarkEnd w:id="48"/>
     </w:p>
     <w:p>
       <w:pPr>
@@ -12792,25 +11704,7 @@
           <w:szCs w:val="22"/>
           <w:lang w:val="fr-FR"/>
         </w:rPr>
-        <w:t xml:space="preserve">Les </w:t>
-      </w:r>
-      <w:proofErr w:type="spellStart"/>
-      <w:r>
-        <w:rPr>
-          <w:rFonts w:ascii="Times New Roman" w:hAnsi="Times New Roman" w:cs="Times New Roman"/>
-          <w:szCs w:val="22"/>
-          <w:lang w:val="fr-FR"/>
-        </w:rPr>
-        <w:t>batchs</w:t>
-      </w:r>
-      <w:proofErr w:type="spellEnd"/>
-      <w:r>
-        <w:rPr>
-          <w:rFonts w:ascii="Times New Roman" w:hAnsi="Times New Roman" w:cs="Times New Roman"/>
-          <w:szCs w:val="22"/>
-          <w:lang w:val="fr-FR"/>
-        </w:rPr>
-        <w:t xml:space="preserve"> peuvent être </w:t>
+        <w:t xml:space="preserve">Les batchs peuvent être </w:t>
       </w:r>
       <w:r>
         <w:rPr>
@@ -12850,69 +11744,15 @@
           <w:szCs w:val="22"/>
           <w:lang w:val="fr-FR"/>
         </w:rPr>
-        <w:t>‘</w:t>
-      </w:r>
-      <w:proofErr w:type="spellStart"/>
-      <w:r>
-        <w:rPr>
-          <w:rFonts w:ascii="Times New Roman" w:hAnsi="Times New Roman" w:cs="Times New Roman"/>
-          <w:szCs w:val="22"/>
-          <w:lang w:val="fr-FR"/>
-        </w:rPr>
-        <w:t>resources</w:t>
-      </w:r>
-      <w:proofErr w:type="spellEnd"/>
-      <w:r>
-        <w:rPr>
-          <w:rFonts w:ascii="Times New Roman" w:hAnsi="Times New Roman" w:cs="Times New Roman"/>
-          <w:szCs w:val="22"/>
-          <w:lang w:val="fr-FR"/>
-        </w:rPr>
-        <w:t>/</w:t>
-      </w:r>
-      <w:proofErr w:type="spellStart"/>
-      <w:r>
-        <w:rPr>
-          <w:rFonts w:ascii="Times New Roman" w:hAnsi="Times New Roman" w:cs="Times New Roman"/>
-          <w:szCs w:val="22"/>
-          <w:lang w:val="fr-FR"/>
-        </w:rPr>
-        <w:t>templates</w:t>
-      </w:r>
-      <w:proofErr w:type="spellEnd"/>
-      <w:r>
-        <w:rPr>
-          <w:rFonts w:ascii="Times New Roman" w:hAnsi="Times New Roman" w:cs="Times New Roman"/>
-          <w:szCs w:val="22"/>
-          <w:lang w:val="fr-FR"/>
-        </w:rPr>
-        <w:t>’</w:t>
-      </w:r>
-      <w:r>
-        <w:rPr>
-          <w:rFonts w:ascii="Times New Roman" w:hAnsi="Times New Roman" w:cs="Times New Roman"/>
-          <w:szCs w:val="22"/>
-          <w:lang w:val="fr-FR"/>
-        </w:rPr>
-        <w:t xml:space="preserve"> du </w:t>
-      </w:r>
-      <w:proofErr w:type="spellStart"/>
-      <w:r>
-        <w:rPr>
-          <w:rFonts w:ascii="Times New Roman" w:hAnsi="Times New Roman" w:cs="Times New Roman"/>
-          <w:szCs w:val="22"/>
-          <w:lang w:val="fr-FR"/>
-        </w:rPr>
-        <w:t>microservices</w:t>
-      </w:r>
-      <w:proofErr w:type="spellEnd"/>
-      <w:r>
-        <w:rPr>
-          <w:rFonts w:ascii="Times New Roman" w:hAnsi="Times New Roman" w:cs="Times New Roman"/>
-          <w:szCs w:val="22"/>
-          <w:lang w:val="fr-FR"/>
-        </w:rPr>
-        <w:t xml:space="preserve"> batch</w:t>
+        <w:t>‘resources/templates’</w:t>
+      </w:r>
+      <w:r>
+        <w:rPr>
+          <w:rFonts w:ascii="Times New Roman" w:hAnsi="Times New Roman" w:cs="Times New Roman"/>
+          <w:szCs w:val="22"/>
+          <w:lang w:val="fr-FR"/>
+        </w:rPr>
+        <w:t xml:space="preserve"> du microservices batch</w:t>
       </w:r>
       <w:r>
         <w:rPr>
@@ -12940,7 +11780,7 @@
           <w:lang w:val="fr-FR"/>
         </w:rPr>
       </w:pPr>
-      <w:bookmarkStart w:id="47" w:name="_Toc70436933"/>
+      <w:bookmarkStart w:id="49" w:name="_Toc70436933"/>
       <w:r>
         <w:rPr>
           <w:rFonts w:ascii="Times New Roman" w:hAnsi="Times New Roman" w:cs="Times New Roman"/>
@@ -12949,7 +11789,7 @@
         </w:rPr>
         <w:t>Application web</w:t>
       </w:r>
-      <w:bookmarkEnd w:id="47"/>
+      <w:bookmarkEnd w:id="49"/>
     </w:p>
     <w:p>
       <w:pPr>
@@ -12966,18 +11806,8 @@
           <w:szCs w:val="22"/>
           <w:lang w:val="fr-FR"/>
         </w:rPr>
-        <w:t xml:space="preserve">L’application web est mise à jour par l’intermédiaire des différents </w:t>
-      </w:r>
-      <w:proofErr w:type="spellStart"/>
-      <w:r>
-        <w:rPr>
-          <w:rFonts w:ascii="Times New Roman" w:hAnsi="Times New Roman" w:cs="Times New Roman"/>
-          <w:szCs w:val="22"/>
-          <w:lang w:val="fr-FR"/>
-        </w:rPr>
-        <w:t>microservices</w:t>
-      </w:r>
-      <w:proofErr w:type="spellEnd"/>
+        <w:t>L’application web est mise à jour par l’intermédiaire des différents microservices</w:t>
+      </w:r>
       <w:r>
         <w:rPr>
           <w:rFonts w:ascii="Times New Roman" w:hAnsi="Times New Roman" w:cs="Times New Roman"/>
@@ -12997,7 +11827,7 @@
           <w:lang w:val="fr-FR"/>
         </w:rPr>
       </w:pPr>
-      <w:bookmarkStart w:id="48" w:name="_Toc70436934"/>
+      <w:bookmarkStart w:id="50" w:name="_Toc70436934"/>
       <w:r>
         <w:rPr>
           <w:rFonts w:ascii="Times New Roman" w:hAnsi="Times New Roman" w:cs="Times New Roman"/>
@@ -13008,7 +11838,7 @@
         <w:lastRenderedPageBreak/>
         <w:t>Supervision/Monitoring</w:t>
       </w:r>
-      <w:bookmarkEnd w:id="48"/>
+      <w:bookmarkEnd w:id="50"/>
     </w:p>
     <w:p>
       <w:pPr>
@@ -13019,7 +11849,7 @@
           <w:lang w:val="fr-FR"/>
         </w:rPr>
       </w:pPr>
-      <w:bookmarkStart w:id="49" w:name="_Toc70436935"/>
+      <w:bookmarkStart w:id="51" w:name="_Toc70436935"/>
       <w:r>
         <w:rPr>
           <w:rFonts w:ascii="Times New Roman" w:hAnsi="Times New Roman" w:cs="Times New Roman"/>
@@ -13028,7 +11858,7 @@
         </w:rPr>
         <w:t>Supervision de l’application web</w:t>
       </w:r>
-      <w:bookmarkEnd w:id="49"/>
+      <w:bookmarkEnd w:id="51"/>
     </w:p>
     <w:p>
       <w:pPr>
@@ -13135,25 +11965,7 @@
           <w:szCs w:val="22"/>
           <w:lang w:val="fr-FR"/>
         </w:rPr>
-        <w:t xml:space="preserve"> la ligne de commande : </w:t>
-      </w:r>
-      <w:proofErr w:type="spellStart"/>
-      <w:r>
-        <w:rPr>
-          <w:rFonts w:ascii="Times New Roman" w:hAnsi="Times New Roman" w:cs="Times New Roman"/>
-          <w:szCs w:val="22"/>
-          <w:lang w:val="fr-FR"/>
-        </w:rPr>
-        <w:t>mvn</w:t>
-      </w:r>
-      <w:proofErr w:type="spellEnd"/>
-      <w:r>
-        <w:rPr>
-          <w:rFonts w:ascii="Times New Roman" w:hAnsi="Times New Roman" w:cs="Times New Roman"/>
-          <w:szCs w:val="22"/>
-          <w:lang w:val="fr-FR"/>
-        </w:rPr>
-        <w:t xml:space="preserve"> test </w:t>
+        <w:t xml:space="preserve"> la ligne de commande : mvn test </w:t>
       </w:r>
     </w:p>
     <w:p>
@@ -13234,7 +12046,7 @@
           <w:lang w:val="fr-FR"/>
         </w:rPr>
       </w:pPr>
-      <w:bookmarkStart w:id="50" w:name="_Toc70436936"/>
+      <w:bookmarkStart w:id="52" w:name="_Toc70436936"/>
       <w:r>
         <w:rPr>
           <w:rFonts w:ascii="Times New Roman" w:hAnsi="Times New Roman" w:cs="Times New Roman"/>
@@ -13245,7 +12057,7 @@
         <w:lastRenderedPageBreak/>
         <w:t>Procédure de sauvegarde et restauration</w:t>
       </w:r>
-      <w:bookmarkEnd w:id="50"/>
+      <w:bookmarkEnd w:id="52"/>
     </w:p>
     <w:p>
       <w:pPr>
@@ -13256,8 +12068,8 @@
           <w:lang w:val="fr-FR"/>
         </w:rPr>
       </w:pPr>
-      <w:bookmarkStart w:id="51" w:name="git"/>
-      <w:bookmarkStart w:id="52" w:name="_Toc70436937"/>
+      <w:bookmarkStart w:id="53" w:name="_Toc70436937"/>
+      <w:bookmarkStart w:id="54" w:name="git"/>
       <w:r>
         <w:rPr>
           <w:rFonts w:ascii="Times New Roman" w:hAnsi="Times New Roman" w:cs="Times New Roman"/>
@@ -13266,9 +12078,9 @@
         </w:rPr>
         <w:t>GitHub</w:t>
       </w:r>
-      <w:bookmarkEnd w:id="52"/>
-    </w:p>
-    <w:bookmarkEnd w:id="51"/>
+      <w:bookmarkEnd w:id="53"/>
+    </w:p>
+    <w:bookmarkEnd w:id="54"/>
     <w:p>
       <w:pPr>
         <w:pStyle w:val="Corpsdetexte"/>
@@ -13327,29 +12139,7 @@
             <w:szCs w:val="22"/>
             <w:lang w:val="fr-FR"/>
           </w:rPr>
-          <w:t>https://github.com/aque</w:t>
-        </w:r>
-        <w:r>
-          <w:rPr>
-            <w:rStyle w:val="Lienhypertexte"/>
-            <w:rFonts w:ascii="Times New Roman" w:hAnsi="Times New Roman" w:cs="Times New Roman"/>
-            <w:b/>
-            <w:bCs/>
-            <w:szCs w:val="22"/>
-            <w:lang w:val="fr-FR"/>
-          </w:rPr>
-          <w:t>l</w:t>
-        </w:r>
-        <w:r>
-          <w:rPr>
-            <w:rStyle w:val="Lienhypertexte"/>
-            <w:rFonts w:ascii="Times New Roman" w:hAnsi="Times New Roman" w:cs="Times New Roman"/>
-            <w:b/>
-            <w:bCs/>
-            <w:szCs w:val="22"/>
-            <w:lang w:val="fr-FR"/>
-          </w:rPr>
-          <w:t>69/Projet8_OCPizza</w:t>
+          <w:t>https://github.com/aquel69/Projet8_OCPizza</w:t>
         </w:r>
       </w:hyperlink>
     </w:p>
@@ -13381,7 +12171,7 @@
           <w:lang w:val="fr-FR"/>
         </w:rPr>
       </w:pPr>
-      <w:bookmarkStart w:id="53" w:name="_Toc70436938"/>
+      <w:bookmarkStart w:id="55" w:name="_Toc70436938"/>
       <w:r>
         <w:rPr>
           <w:rFonts w:ascii="Times New Roman" w:hAnsi="Times New Roman" w:cs="Times New Roman"/>
@@ -13390,7 +12180,7 @@
         </w:rPr>
         <w:t>Base de données</w:t>
       </w:r>
-      <w:bookmarkEnd w:id="53"/>
+      <w:bookmarkEnd w:id="55"/>
     </w:p>
     <w:p>
       <w:pPr>
@@ -13474,25 +12264,7 @@
           <w:szCs w:val="22"/>
           <w:lang w:val="fr-FR"/>
         </w:rPr>
-        <w:t xml:space="preserve">Par l’intermédiaire de </w:t>
-      </w:r>
-      <w:proofErr w:type="spellStart"/>
-      <w:r>
-        <w:rPr>
-          <w:rFonts w:ascii="Times New Roman" w:hAnsi="Times New Roman" w:cs="Times New Roman"/>
-          <w:szCs w:val="22"/>
-          <w:lang w:val="fr-FR"/>
-        </w:rPr>
-        <w:t>pgAdmin</w:t>
-      </w:r>
-      <w:proofErr w:type="spellEnd"/>
-      <w:r>
-        <w:rPr>
-          <w:rFonts w:ascii="Times New Roman" w:hAnsi="Times New Roman" w:cs="Times New Roman"/>
-          <w:szCs w:val="22"/>
-          <w:lang w:val="fr-FR"/>
-        </w:rPr>
-        <w:t xml:space="preserve"> 4, </w:t>
+        <w:t xml:space="preserve">Par l’intermédiaire de pgAdmin 4, </w:t>
       </w:r>
       <w:r>
         <w:rPr>
@@ -13531,7 +12303,7 @@
           <w:lang w:val="fr-FR"/>
         </w:rPr>
         <w:pict w14:anchorId="35FFBFE4">
-          <v:shape id="_x0000_i1037" type="#_x0000_t75" style="width:373.7pt;height:308.15pt;visibility:visible;mso-wrap-style:square">
+          <v:shape id="_x0000_i1037" type="#_x0000_t75" style="width:373.5pt;height:308.25pt;visibility:visible;mso-wrap-style:square">
             <v:imagedata r:id="rId33" o:title=""/>
           </v:shape>
         </w:pict>
@@ -13657,16 +12429,7 @@
           <w:szCs w:val="22"/>
           <w:lang w:val="fr-FR"/>
         </w:rPr>
-        <w:t>champ ‘</w:t>
-      </w:r>
-      <w:proofErr w:type="spellStart"/>
-      <w:r>
-        <w:rPr>
-          <w:rFonts w:ascii="Times New Roman" w:hAnsi="Times New Roman" w:cs="Times New Roman"/>
-          <w:szCs w:val="22"/>
-          <w:lang w:val="fr-FR"/>
-        </w:rPr>
-        <w:t>F</w:t>
+        <w:t>champ ‘F</w:t>
       </w:r>
       <w:r>
         <w:rPr>
@@ -13676,7 +12439,6 @@
         </w:rPr>
         <w:t>ilename</w:t>
       </w:r>
-      <w:proofErr w:type="spellEnd"/>
       <w:r>
         <w:rPr>
           <w:rFonts w:ascii="Times New Roman" w:hAnsi="Times New Roman" w:cs="Times New Roman"/>
@@ -13713,7 +12475,7 @@
           <w:lang w:val="fr-FR"/>
         </w:rPr>
         <w:pict w14:anchorId="66F7F7B7">
-          <v:shape id="_x0000_i1038" type="#_x0000_t75" style="width:421.3pt;height:241.3pt;visibility:visible;mso-wrap-style:square">
+          <v:shape id="_x0000_i1038" type="#_x0000_t75" style="width:421.5pt;height:241.5pt;visibility:visible;mso-wrap-style:square">
             <v:imagedata r:id="rId34" o:title=""/>
           </v:shape>
         </w:pict>
@@ -13772,7 +12534,7 @@
           <w:lang w:val="fr-FR"/>
         </w:rPr>
         <w:pict w14:anchorId="1E29854D">
-          <v:shape id="_x0000_i1039" type="#_x0000_t75" style="width:270.45pt;height:248.55pt;visibility:visible;mso-wrap-style:square">
+          <v:shape id="_x0000_i1039" type="#_x0000_t75" style="width:270.75pt;height:249pt;visibility:visible;mso-wrap-style:square">
             <v:imagedata r:id="rId35" o:title=""/>
           </v:shape>
         </w:pict>
@@ -13821,7 +12583,7 @@
           <w:lang w:val="fr-FR"/>
         </w:rPr>
       </w:pPr>
-      <w:bookmarkStart w:id="54" w:name="_Toc70436939"/>
+      <w:bookmarkStart w:id="56" w:name="_Toc70436939"/>
       <w:r>
         <w:rPr>
           <w:rFonts w:ascii="Times New Roman" w:hAnsi="Times New Roman" w:cs="Times New Roman"/>
@@ -13832,7 +12594,7 @@
         <w:lastRenderedPageBreak/>
         <w:t>Glossaire</w:t>
       </w:r>
-      <w:bookmarkEnd w:id="54"/>
+      <w:bookmarkEnd w:id="56"/>
     </w:p>
     <w:tbl>
       <w:tblPr>
@@ -13861,11 +12623,17 @@
       </w:tblGrid>
       <w:tr>
         <w:trPr>
-          <w:trHeight w:val="303"/>
+          <w:trHeight w:val="591"/>
         </w:trPr>
         <w:tc>
           <w:tcPr>
             <w:tcW w:w="2051" w:type="dxa"/>
+            <w:tcBorders>
+              <w:top w:val="single" w:sz="4" w:space="0" w:color="auto"/>
+              <w:left w:val="single" w:sz="4" w:space="0" w:color="auto"/>
+              <w:bottom w:val="single" w:sz="4" w:space="0" w:color="auto"/>
+              <w:right w:val="single" w:sz="4" w:space="0" w:color="auto"/>
+            </w:tcBorders>
             <w:shd w:val="clear" w:color="auto" w:fill="auto"/>
           </w:tcPr>
           <w:p>
@@ -13888,269 +12656,46 @@
                 <w:szCs w:val="22"/>
                 <w:lang w:val="fr-FR"/>
               </w:rPr>
-              <w:t>Log4j2</w:t>
+              <w:t>API</w:t>
             </w:r>
           </w:p>
         </w:tc>
         <w:tc>
           <w:tcPr>
             <w:tcW w:w="7589" w:type="dxa"/>
+            <w:tcBorders>
+              <w:top w:val="single" w:sz="4" w:space="0" w:color="auto"/>
+              <w:left w:val="single" w:sz="4" w:space="0" w:color="auto"/>
+              <w:bottom w:val="single" w:sz="4" w:space="0" w:color="auto"/>
+              <w:right w:val="single" w:sz="4" w:space="0" w:color="auto"/>
+            </w:tcBorders>
             <w:shd w:val="clear" w:color="auto" w:fill="auto"/>
           </w:tcPr>
           <w:p>
             <w:pPr>
-              <w:pStyle w:val="Contenudetableau"/>
-              <w:jc w:val="both"/>
+              <w:widowControl/>
+              <w:suppressAutoHyphens w:val="0"/>
+              <w:autoSpaceDE w:val="0"/>
+              <w:autoSpaceDN w:val="0"/>
+              <w:adjustRightInd w:val="0"/>
+              <w:spacing w:line="288" w:lineRule="auto"/>
               <w:rPr>
-                <w:rFonts w:ascii="Times New Roman" w:hAnsi="Times New Roman" w:cs="Times New Roman"/>
+                <w:rFonts w:ascii="Times New Roman" w:eastAsia="Times New Roman" w:hAnsi="Times New Roman" w:cs="Times New Roman"/>
+                <w:color w:val="000000"/>
+                <w:kern w:val="0"/>
                 <w:szCs w:val="22"/>
-                <w:lang w:val="fr-FR"/>
+                <w:lang w:val="fr-FR" w:eastAsia="fr-FR" w:bidi="ar-SA"/>
               </w:rPr>
             </w:pPr>
             <w:r>
               <w:rPr>
-                <w:rFonts w:ascii="Times New Roman" w:hAnsi="Times New Roman" w:cs="Times New Roman"/>
+                <w:rFonts w:ascii="Times New Roman" w:eastAsia="Times New Roman" w:hAnsi="Times New Roman" w:cs="Times New Roman"/>
+                <w:color w:val="000000"/>
+                <w:kern w:val="0"/>
                 <w:szCs w:val="22"/>
-                <w:lang w:val="fr-FR"/>
+                <w:lang w:val="fr-FR" w:eastAsia="fr-FR" w:bidi="ar-SA"/>
               </w:rPr>
-              <w:t>Log4J</w:t>
-            </w:r>
-            <w:r>
-              <w:rPr>
-                <w:rFonts w:ascii="Times New Roman" w:hAnsi="Times New Roman" w:cs="Times New Roman"/>
-                <w:szCs w:val="22"/>
-                <w:lang w:val="fr-FR"/>
-              </w:rPr>
-              <w:t>2</w:t>
-            </w:r>
-            <w:r>
-              <w:rPr>
-                <w:rFonts w:ascii="Times New Roman" w:hAnsi="Times New Roman" w:cs="Times New Roman"/>
-                <w:szCs w:val="22"/>
-                <w:lang w:val="fr-FR"/>
-              </w:rPr>
-              <w:t xml:space="preserve"> est une API de log proposée par la fondation Apache</w:t>
-            </w:r>
-            <w:r>
-              <w:rPr>
-                <w:rFonts w:ascii="Times New Roman" w:hAnsi="Times New Roman" w:cs="Times New Roman"/>
-                <w:szCs w:val="22"/>
-                <w:lang w:val="fr-FR"/>
-              </w:rPr>
-              <w:t>, pour la gestion des logs</w:t>
-            </w:r>
-            <w:r>
-              <w:rPr>
-                <w:rFonts w:ascii="Times New Roman" w:hAnsi="Times New Roman" w:cs="Times New Roman"/>
-                <w:szCs w:val="22"/>
-                <w:lang w:val="fr-FR"/>
-              </w:rPr>
-              <w:t>.</w:t>
-            </w:r>
-          </w:p>
-        </w:tc>
-      </w:tr>
-      <w:tr>
-        <w:trPr>
-          <w:trHeight w:val="591"/>
-        </w:trPr>
-        <w:tc>
-          <w:tcPr>
-            <w:tcW w:w="2051" w:type="dxa"/>
-            <w:shd w:val="clear" w:color="auto" w:fill="auto"/>
-          </w:tcPr>
-          <w:p>
-            <w:pPr>
-              <w:pStyle w:val="Contenudetableau"/>
-              <w:jc w:val="center"/>
-              <w:rPr>
-                <w:rFonts w:ascii="Times New Roman" w:hAnsi="Times New Roman" w:cs="Times New Roman"/>
-                <w:b/>
-                <w:bCs/>
-                <w:szCs w:val="22"/>
-                <w:lang w:val="fr-FR"/>
-              </w:rPr>
-            </w:pPr>
-            <w:proofErr w:type="spellStart"/>
-            <w:r>
-              <w:rPr>
-                <w:rFonts w:ascii="Times New Roman" w:hAnsi="Times New Roman" w:cs="Times New Roman"/>
-                <w:b/>
-                <w:bCs/>
-                <w:szCs w:val="22"/>
-                <w:lang w:val="fr-FR"/>
-              </w:rPr>
-              <w:t>Postgresql</w:t>
-            </w:r>
-            <w:proofErr w:type="spellEnd"/>
-          </w:p>
-        </w:tc>
-        <w:tc>
-          <w:tcPr>
-            <w:tcW w:w="7589" w:type="dxa"/>
-            <w:shd w:val="clear" w:color="auto" w:fill="auto"/>
-          </w:tcPr>
-          <w:p>
-            <w:pPr>
-              <w:pStyle w:val="Contenudetableau"/>
-              <w:jc w:val="both"/>
-              <w:rPr>
-                <w:rFonts w:ascii="Times New Roman" w:hAnsi="Times New Roman" w:cs="Times New Roman"/>
-                <w:szCs w:val="22"/>
-                <w:lang w:val="fr-FR"/>
-              </w:rPr>
-            </w:pPr>
-            <w:r>
-              <w:rPr>
-                <w:rFonts w:ascii="Times New Roman" w:hAnsi="Times New Roman" w:cs="Times New Roman"/>
-                <w:szCs w:val="22"/>
-                <w:lang w:val="fr-FR"/>
-              </w:rPr>
-              <w:t>PostgreSQL est un système de gestion de base de données relationnelle et objet</w:t>
-            </w:r>
-            <w:r>
-              <w:rPr>
-                <w:rFonts w:ascii="Times New Roman" w:hAnsi="Times New Roman" w:cs="Times New Roman"/>
-                <w:szCs w:val="22"/>
-                <w:lang w:val="fr-FR"/>
-              </w:rPr>
-              <w:t xml:space="preserve"> permettant la gestion de la base de données.</w:t>
-            </w:r>
-          </w:p>
-        </w:tc>
-      </w:tr>
-      <w:tr>
-        <w:trPr>
-          <w:trHeight w:val="591"/>
-        </w:trPr>
-        <w:tc>
-          <w:tcPr>
-            <w:tcW w:w="2051" w:type="dxa"/>
-            <w:shd w:val="clear" w:color="auto" w:fill="auto"/>
-          </w:tcPr>
-          <w:p>
-            <w:pPr>
-              <w:pStyle w:val="Contenudetableau"/>
-              <w:jc w:val="center"/>
-              <w:rPr>
-                <w:rFonts w:ascii="Times New Roman" w:hAnsi="Times New Roman" w:cs="Times New Roman"/>
-                <w:b/>
-                <w:bCs/>
-                <w:szCs w:val="22"/>
-                <w:lang w:val="fr-FR"/>
-              </w:rPr>
-            </w:pPr>
-            <w:r>
-              <w:rPr>
-                <w:rFonts w:ascii="Times New Roman" w:hAnsi="Times New Roman" w:cs="Times New Roman"/>
-                <w:b/>
-                <w:bCs/>
-                <w:szCs w:val="22"/>
-                <w:lang w:val="fr-FR"/>
-              </w:rPr>
-              <w:t>Maven</w:t>
-            </w:r>
-          </w:p>
-        </w:tc>
-        <w:tc>
-          <w:tcPr>
-            <w:tcW w:w="7589" w:type="dxa"/>
-            <w:shd w:val="clear" w:color="auto" w:fill="auto"/>
-          </w:tcPr>
-          <w:p>
-            <w:pPr>
-              <w:pStyle w:val="Contenudetableau"/>
-              <w:jc w:val="both"/>
-              <w:rPr>
-                <w:rFonts w:ascii="Times New Roman" w:hAnsi="Times New Roman" w:cs="Times New Roman"/>
-                <w:szCs w:val="22"/>
-                <w:lang w:val="fr-FR"/>
-              </w:rPr>
-            </w:pPr>
-            <w:r>
-              <w:rPr>
-                <w:rFonts w:ascii="Times New Roman" w:hAnsi="Times New Roman" w:cs="Times New Roman"/>
-                <w:szCs w:val="22"/>
-                <w:lang w:val="fr-FR"/>
-              </w:rPr>
-              <w:t xml:space="preserve">Maven est un outil de gestion et d’automatisation de production des projets logiciels Java en général et </w:t>
-            </w:r>
-            <w:proofErr w:type="spellStart"/>
-            <w:r>
-              <w:rPr>
-                <w:rFonts w:ascii="Times New Roman" w:hAnsi="Times New Roman" w:cs="Times New Roman"/>
-                <w:szCs w:val="22"/>
-                <w:lang w:val="fr-FR"/>
-              </w:rPr>
-              <w:t>JavaEE</w:t>
-            </w:r>
-            <w:proofErr w:type="spellEnd"/>
-            <w:r>
-              <w:rPr>
-                <w:rFonts w:ascii="Times New Roman" w:hAnsi="Times New Roman" w:cs="Times New Roman"/>
-                <w:szCs w:val="22"/>
-                <w:lang w:val="fr-FR"/>
-              </w:rPr>
-              <w:t xml:space="preserve"> en particulier.</w:t>
-            </w:r>
-          </w:p>
-        </w:tc>
-      </w:tr>
-      <w:tr>
-        <w:trPr>
-          <w:trHeight w:val="591"/>
-        </w:trPr>
-        <w:tc>
-          <w:tcPr>
-            <w:tcW w:w="2051" w:type="dxa"/>
-            <w:shd w:val="clear" w:color="auto" w:fill="auto"/>
-          </w:tcPr>
-          <w:p>
-            <w:pPr>
-              <w:pStyle w:val="Contenudetableau"/>
-              <w:jc w:val="center"/>
-              <w:rPr>
-                <w:rFonts w:ascii="Times New Roman" w:hAnsi="Times New Roman" w:cs="Times New Roman"/>
-                <w:b/>
-                <w:bCs/>
-                <w:szCs w:val="22"/>
-                <w:lang w:val="fr-FR"/>
-              </w:rPr>
-            </w:pPr>
-            <w:r>
-              <w:rPr>
-                <w:rFonts w:ascii="Times New Roman" w:hAnsi="Times New Roman" w:cs="Times New Roman"/>
-                <w:b/>
-                <w:bCs/>
-                <w:szCs w:val="22"/>
-                <w:lang w:val="fr-FR"/>
-              </w:rPr>
-              <w:t>Tomcat</w:t>
-            </w:r>
-          </w:p>
-        </w:tc>
-        <w:tc>
-          <w:tcPr>
-            <w:tcW w:w="7589" w:type="dxa"/>
-            <w:shd w:val="clear" w:color="auto" w:fill="auto"/>
-          </w:tcPr>
-          <w:p>
-            <w:pPr>
-              <w:pStyle w:val="Contenudetableau"/>
-              <w:jc w:val="both"/>
-              <w:rPr>
-                <w:rFonts w:ascii="Times New Roman" w:hAnsi="Times New Roman" w:cs="Times New Roman"/>
-                <w:szCs w:val="22"/>
-                <w:lang w:val="fr-FR"/>
-              </w:rPr>
-            </w:pPr>
-            <w:r>
-              <w:rPr>
-                <w:rFonts w:ascii="Times New Roman" w:hAnsi="Times New Roman" w:cs="Times New Roman"/>
-                <w:szCs w:val="22"/>
-                <w:lang w:val="fr-FR"/>
-              </w:rPr>
-              <w:t>Serveur permettant d’exécuter des applications Web développées avec les technologies Java.</w:t>
+              <w:t>API (Application Programming Interface) Interface permettant à un logiciel d’accéder aux services d’un autre logiciel par le biais d’un ensemble normalisé de classes, de méthodes, de fonctions et de constantes.</w:t>
             </w:r>
           </w:p>
         </w:tc>
@@ -14190,7 +12735,7 @@
                 <w:szCs w:val="22"/>
                 <w:lang w:val="fr-FR"/>
               </w:rPr>
-              <w:t>Power Architect</w:t>
+              <w:t>FreeMarker</w:t>
             </w:r>
           </w:p>
         </w:tc>
@@ -14207,8 +12752,12 @@
           </w:tcPr>
           <w:p>
             <w:pPr>
-              <w:pStyle w:val="Contenudetableau"/>
-              <w:jc w:val="both"/>
+              <w:widowControl/>
+              <w:suppressAutoHyphens w:val="0"/>
+              <w:autoSpaceDE w:val="0"/>
+              <w:autoSpaceDN w:val="0"/>
+              <w:adjustRightInd w:val="0"/>
+              <w:spacing w:line="288" w:lineRule="auto"/>
               <w:rPr>
                 <w:rFonts w:ascii="Times New Roman" w:hAnsi="Times New Roman" w:cs="Times New Roman"/>
                 <w:szCs w:val="22"/>
@@ -14217,11 +12766,207 @@
             </w:pPr>
             <w:r>
               <w:rPr>
+                <w:rStyle w:val="lev"/>
+                <w:rFonts w:ascii="Times New Roman" w:hAnsi="Times New Roman" w:cs="Times New Roman"/>
+                <w:b w:val="0"/>
+                <w:bCs w:val="0"/>
+                <w:szCs w:val="22"/>
+                <w:lang w:val="fr-FR"/>
+              </w:rPr>
+              <w:t>FreeMarker</w:t>
+            </w:r>
+            <w:r>
+              <w:rPr>
+                <w:rStyle w:val="lev"/>
                 <w:rFonts w:ascii="Times New Roman" w:hAnsi="Times New Roman" w:cs="Times New Roman"/>
                 <w:szCs w:val="22"/>
                 <w:lang w:val="fr-FR"/>
               </w:rPr>
-              <w:t>Logiciel qui permet de modéliser une base de données puis de générer automatiquement le schéma dans le système de gestion de base de données de notre choix.</w:t>
+              <w:t xml:space="preserve"> </w:t>
+            </w:r>
+            <w:r>
+              <w:rPr>
+                <w:rFonts w:ascii="Times New Roman" w:hAnsi="Times New Roman" w:cs="Times New Roman"/>
+                <w:szCs w:val="22"/>
+                <w:lang w:val="fr-FR"/>
+              </w:rPr>
+              <w:t>est un moteur de template, il est fourni par </w:t>
+            </w:r>
+            <w:r>
+              <w:rPr>
+                <w:rStyle w:val="lev"/>
+                <w:rFonts w:ascii="Times New Roman" w:hAnsi="Times New Roman" w:cs="Times New Roman"/>
+                <w:b w:val="0"/>
+                <w:bCs w:val="0"/>
+                <w:szCs w:val="22"/>
+                <w:lang w:val="fr-FR"/>
+              </w:rPr>
+              <w:t>Apache</w:t>
+            </w:r>
+            <w:r>
+              <w:rPr>
+                <w:rStyle w:val="lev"/>
+                <w:rFonts w:ascii="Times New Roman" w:hAnsi="Times New Roman" w:cs="Times New Roman"/>
+                <w:szCs w:val="22"/>
+                <w:lang w:val="fr-FR"/>
+              </w:rPr>
+              <w:t xml:space="preserve"> </w:t>
+            </w:r>
+            <w:r>
+              <w:rPr>
+                <w:rFonts w:ascii="Times New Roman" w:hAnsi="Times New Roman" w:cs="Times New Roman"/>
+                <w:szCs w:val="22"/>
+                <w:lang w:val="fr-FR"/>
+              </w:rPr>
+              <w:t>comme une bibliothèque </w:t>
+            </w:r>
+            <w:r>
+              <w:rPr>
+                <w:rStyle w:val="lev"/>
+                <w:rFonts w:ascii="Times New Roman" w:hAnsi="Times New Roman" w:cs="Times New Roman"/>
+                <w:b w:val="0"/>
+                <w:bCs w:val="0"/>
+                <w:szCs w:val="22"/>
+                <w:lang w:val="fr-FR"/>
+              </w:rPr>
+              <w:t>Java</w:t>
+            </w:r>
+            <w:r>
+              <w:rPr>
+                <w:rStyle w:val="lev"/>
+                <w:rFonts w:ascii="Times New Roman" w:hAnsi="Times New Roman" w:cs="Times New Roman"/>
+                <w:szCs w:val="22"/>
+                <w:lang w:val="fr-FR"/>
+              </w:rPr>
+              <w:t xml:space="preserve"> </w:t>
+            </w:r>
+            <w:r>
+              <w:rPr>
+                <w:rFonts w:ascii="Times New Roman" w:hAnsi="Times New Roman" w:cs="Times New Roman"/>
+                <w:szCs w:val="22"/>
+                <w:lang w:val="fr-FR"/>
+              </w:rPr>
+              <w:t xml:space="preserve">source ouverte. </w:t>
+            </w:r>
+            <w:r>
+              <w:rPr>
+                <w:rStyle w:val="lev"/>
+                <w:rFonts w:ascii="Times New Roman" w:hAnsi="Times New Roman" w:cs="Times New Roman"/>
+                <w:b w:val="0"/>
+                <w:bCs w:val="0"/>
+                <w:szCs w:val="22"/>
+                <w:lang w:val="fr-FR"/>
+              </w:rPr>
+              <w:t>FreeMarker</w:t>
+            </w:r>
+            <w:r>
+              <w:rPr>
+                <w:rStyle w:val="lev"/>
+                <w:rFonts w:ascii="Times New Roman" w:hAnsi="Times New Roman" w:cs="Times New Roman"/>
+                <w:szCs w:val="22"/>
+                <w:lang w:val="fr-FR"/>
+              </w:rPr>
+              <w:t xml:space="preserve"> </w:t>
+            </w:r>
+            <w:r>
+              <w:rPr>
+                <w:rFonts w:ascii="Times New Roman" w:hAnsi="Times New Roman" w:cs="Times New Roman"/>
+                <w:szCs w:val="22"/>
+                <w:lang w:val="fr-FR"/>
+              </w:rPr>
+              <w:t xml:space="preserve">lit des fichiers modèle et les combine avec des objets </w:t>
+            </w:r>
+            <w:r>
+              <w:rPr>
+                <w:rStyle w:val="lev"/>
+                <w:rFonts w:ascii="Times New Roman" w:hAnsi="Times New Roman" w:cs="Times New Roman"/>
+                <w:b w:val="0"/>
+                <w:bCs w:val="0"/>
+                <w:szCs w:val="22"/>
+                <w:lang w:val="fr-FR"/>
+              </w:rPr>
+              <w:t>Java</w:t>
+            </w:r>
+            <w:r>
+              <w:rPr>
+                <w:rFonts w:ascii="Times New Roman" w:hAnsi="Times New Roman" w:cs="Times New Roman"/>
+                <w:szCs w:val="22"/>
+                <w:lang w:val="fr-FR"/>
+              </w:rPr>
+              <w:t xml:space="preserve"> pour générer un texte de sortie (Html, email, etc…).</w:t>
+            </w:r>
+          </w:p>
+        </w:tc>
+      </w:tr>
+      <w:tr>
+        <w:trPr>
+          <w:trHeight w:val="591"/>
+        </w:trPr>
+        <w:tc>
+          <w:tcPr>
+            <w:tcW w:w="2051" w:type="dxa"/>
+            <w:tcBorders>
+              <w:top w:val="single" w:sz="4" w:space="0" w:color="auto"/>
+              <w:left w:val="single" w:sz="4" w:space="0" w:color="auto"/>
+              <w:bottom w:val="single" w:sz="4" w:space="0" w:color="auto"/>
+              <w:right w:val="single" w:sz="4" w:space="0" w:color="auto"/>
+            </w:tcBorders>
+            <w:shd w:val="clear" w:color="auto" w:fill="auto"/>
+          </w:tcPr>
+          <w:p>
+            <w:pPr>
+              <w:pStyle w:val="Contenudetableau"/>
+              <w:jc w:val="center"/>
+              <w:rPr>
+                <w:rFonts w:ascii="Times New Roman" w:hAnsi="Times New Roman" w:cs="Times New Roman"/>
+                <w:b/>
+                <w:bCs/>
+                <w:szCs w:val="22"/>
+                <w:lang w:val="fr-FR"/>
+              </w:rPr>
+            </w:pPr>
+            <w:r>
+              <w:rPr>
+                <w:rFonts w:ascii="Times New Roman" w:hAnsi="Times New Roman" w:cs="Times New Roman"/>
+                <w:b/>
+                <w:bCs/>
+                <w:szCs w:val="22"/>
+                <w:lang w:val="fr-FR"/>
+              </w:rPr>
+              <w:t>GitHub</w:t>
+            </w:r>
+          </w:p>
+        </w:tc>
+        <w:tc>
+          <w:tcPr>
+            <w:tcW w:w="7589" w:type="dxa"/>
+            <w:tcBorders>
+              <w:top w:val="single" w:sz="4" w:space="0" w:color="auto"/>
+              <w:left w:val="single" w:sz="4" w:space="0" w:color="auto"/>
+              <w:bottom w:val="single" w:sz="4" w:space="0" w:color="auto"/>
+              <w:right w:val="single" w:sz="4" w:space="0" w:color="auto"/>
+            </w:tcBorders>
+            <w:shd w:val="clear" w:color="auto" w:fill="auto"/>
+          </w:tcPr>
+          <w:p>
+            <w:pPr>
+              <w:widowControl/>
+              <w:suppressAutoHyphens w:val="0"/>
+              <w:autoSpaceDE w:val="0"/>
+              <w:autoSpaceDN w:val="0"/>
+              <w:adjustRightInd w:val="0"/>
+              <w:spacing w:line="288" w:lineRule="auto"/>
+              <w:rPr>
+                <w:rFonts w:ascii="Times New Roman" w:hAnsi="Times New Roman" w:cs="Times New Roman"/>
+                <w:lang w:val="fr-FR"/>
+              </w:rPr>
+            </w:pPr>
+            <w:r>
+              <w:rPr>
+                <w:rFonts w:ascii="Times New Roman" w:hAnsi="Times New Roman" w:cs="Times New Roman"/>
+                <w:lang w:val="fr-FR"/>
+              </w:rPr>
+              <w:t>GitHub est un service web d’hébergement et de gestion de développement de logiciels, utilisant le logiciel de gestion de versions Git.</w:t>
             </w:r>
           </w:p>
         </w:tc>
@@ -14306,11 +13051,94 @@
                 <w:szCs w:val="22"/>
                 <w:lang w:val="fr-FR" w:eastAsia="fr-FR" w:bidi="ar-SA"/>
               </w:rPr>
-              <w:t>ORM</w:t>
+              <w:t>ORM (Object Relation Mapping). C’est un framework permettant d’implémenter les interfaces d’accès aux données afin de les stocker dans des objets.</w:t>
+            </w:r>
+          </w:p>
+        </w:tc>
+      </w:tr>
+      <w:tr>
+        <w:trPr>
+          <w:trHeight w:val="591"/>
+        </w:trPr>
+        <w:tc>
+          <w:tcPr>
+            <w:tcW w:w="2051" w:type="dxa"/>
+            <w:tcBorders>
+              <w:top w:val="single" w:sz="4" w:space="0" w:color="auto"/>
+              <w:left w:val="single" w:sz="4" w:space="0" w:color="auto"/>
+              <w:bottom w:val="single" w:sz="4" w:space="0" w:color="auto"/>
+              <w:right w:val="single" w:sz="4" w:space="0" w:color="auto"/>
+            </w:tcBorders>
+            <w:shd w:val="clear" w:color="auto" w:fill="auto"/>
+          </w:tcPr>
+          <w:p>
+            <w:pPr>
+              <w:pStyle w:val="Contenudetableau"/>
+              <w:jc w:val="center"/>
+              <w:rPr>
+                <w:rFonts w:ascii="Times New Roman" w:hAnsi="Times New Roman" w:cs="Times New Roman"/>
+                <w:b/>
+                <w:bCs/>
+                <w:szCs w:val="22"/>
+                <w:lang w:val="fr-FR"/>
+              </w:rPr>
+            </w:pPr>
+            <w:r>
+              <w:rPr>
+                <w:rFonts w:ascii="Times New Roman" w:eastAsia="Times New Roman" w:hAnsi="Times New Roman" w:cs="Times New Roman"/>
+                <w:b/>
+                <w:bCs/>
+                <w:color w:val="000000"/>
+                <w:kern w:val="0"/>
+                <w:sz w:val="24"/>
+                <w:lang w:val="fr-FR" w:eastAsia="fr-FR" w:bidi="ar-SA"/>
+              </w:rPr>
+              <w:t>HTML</w:t>
+            </w:r>
+          </w:p>
+        </w:tc>
+        <w:tc>
+          <w:tcPr>
+            <w:tcW w:w="7589" w:type="dxa"/>
+            <w:tcBorders>
+              <w:top w:val="single" w:sz="4" w:space="0" w:color="auto"/>
+              <w:left w:val="single" w:sz="4" w:space="0" w:color="auto"/>
+              <w:bottom w:val="single" w:sz="4" w:space="0" w:color="auto"/>
+              <w:right w:val="single" w:sz="4" w:space="0" w:color="auto"/>
+            </w:tcBorders>
+            <w:shd w:val="clear" w:color="auto" w:fill="auto"/>
+          </w:tcPr>
+          <w:p>
+            <w:pPr>
+              <w:widowControl/>
+              <w:suppressAutoHyphens w:val="0"/>
+              <w:autoSpaceDE w:val="0"/>
+              <w:autoSpaceDN w:val="0"/>
+              <w:adjustRightInd w:val="0"/>
+              <w:spacing w:line="288" w:lineRule="auto"/>
+              <w:rPr>
+                <w:rFonts w:ascii="Times New Roman" w:eastAsia="Times New Roman" w:hAnsi="Times New Roman" w:cs="Times New Roman"/>
+                <w:color w:val="000000"/>
+                <w:kern w:val="0"/>
+                <w:szCs w:val="22"/>
+                <w:lang w:val="fr-FR" w:eastAsia="fr-FR" w:bidi="ar-SA"/>
+              </w:rPr>
+            </w:pPr>
+            <w:r>
+              <w:rPr>
+                <w:rFonts w:ascii="Times New Roman" w:eastAsia="Times New Roman" w:hAnsi="Times New Roman" w:cs="Times New Roman"/>
+                <w:color w:val="000000"/>
+                <w:kern w:val="0"/>
+                <w:szCs w:val="22"/>
+                <w:lang w:val="fr-FR" w:eastAsia="fr-FR" w:bidi="ar-SA"/>
+              </w:rPr>
+              <w:t>HTML</w:t>
             </w:r>
             <w:r>
               <w:rPr>
                 <w:rFonts w:ascii="Times New Roman" w:eastAsia="Times New Roman" w:hAnsi="Times New Roman" w:cs="Times New Roman"/>
+                <w:b/>
+                <w:bCs/>
                 <w:color w:val="000000"/>
                 <w:kern w:val="0"/>
                 <w:szCs w:val="22"/>
@@ -14326,10 +13154,69 @@
                 <w:szCs w:val="22"/>
                 <w:lang w:val="fr-FR" w:eastAsia="fr-FR" w:bidi="ar-SA"/>
               </w:rPr>
-              <w:t xml:space="preserve">(Object Relation Mapping). C’est un </w:t>
+              <w:t>(Hyper Text Markup Language) Langage de balisage conçu pour représenter les pages web.</w:t>
             </w:r>
-            <w:proofErr w:type="spellStart"/>
+          </w:p>
+        </w:tc>
+      </w:tr>
+      <w:tr>
+        <w:trPr>
+          <w:trHeight w:val="591"/>
+        </w:trPr>
+        <w:tc>
+          <w:tcPr>
+            <w:tcW w:w="2051" w:type="dxa"/>
+            <w:tcBorders>
+              <w:top w:val="single" w:sz="4" w:space="0" w:color="auto"/>
+              <w:left w:val="single" w:sz="4" w:space="0" w:color="auto"/>
+              <w:bottom w:val="single" w:sz="4" w:space="0" w:color="auto"/>
+              <w:right w:val="single" w:sz="4" w:space="0" w:color="auto"/>
+            </w:tcBorders>
+            <w:shd w:val="clear" w:color="auto" w:fill="auto"/>
+          </w:tcPr>
+          <w:p>
+            <w:pPr>
+              <w:pStyle w:val="Contenudetableau"/>
+              <w:jc w:val="center"/>
+              <w:rPr>
+                <w:rFonts w:ascii="Times New Roman" w:hAnsi="Times New Roman" w:cs="Times New Roman"/>
+                <w:b/>
+                <w:bCs/>
+                <w:szCs w:val="22"/>
+                <w:lang w:val="fr-FR"/>
+              </w:rPr>
+            </w:pPr>
             <w:r>
+              <w:rPr>
+                <w:rFonts w:ascii="Times New Roman" w:hAnsi="Times New Roman" w:cs="Times New Roman"/>
+                <w:b/>
+                <w:bCs/>
+                <w:szCs w:val="22"/>
+                <w:lang w:val="fr-FR"/>
+              </w:rPr>
+              <w:t>HTTPS</w:t>
+            </w:r>
+          </w:p>
+        </w:tc>
+        <w:tc>
+          <w:tcPr>
+            <w:tcW w:w="7589" w:type="dxa"/>
+            <w:tcBorders>
+              <w:top w:val="single" w:sz="4" w:space="0" w:color="auto"/>
+              <w:left w:val="single" w:sz="4" w:space="0" w:color="auto"/>
+              <w:bottom w:val="single" w:sz="4" w:space="0" w:color="auto"/>
+              <w:right w:val="single" w:sz="4" w:space="0" w:color="auto"/>
+            </w:tcBorders>
+            <w:shd w:val="clear" w:color="auto" w:fill="auto"/>
+          </w:tcPr>
+          <w:p>
+            <w:pPr>
+              <w:widowControl/>
+              <w:suppressAutoHyphens w:val="0"/>
+              <w:autoSpaceDE w:val="0"/>
+              <w:autoSpaceDN w:val="0"/>
+              <w:adjustRightInd w:val="0"/>
+              <w:spacing w:line="288" w:lineRule="auto"/>
               <w:rPr>
                 <w:rFonts w:ascii="Times New Roman" w:eastAsia="Times New Roman" w:hAnsi="Times New Roman" w:cs="Times New Roman"/>
                 <w:color w:val="000000"/>
@@ -14337,38 +13224,38 @@
                 <w:szCs w:val="22"/>
                 <w:lang w:val="fr-FR" w:eastAsia="fr-FR" w:bidi="ar-SA"/>
               </w:rPr>
-              <w:t>framework</w:t>
-            </w:r>
-            <w:proofErr w:type="spellEnd"/>
+            </w:pPr>
             <w:r>
               <w:rPr>
                 <w:rFonts w:ascii="Times New Roman" w:eastAsia="Times New Roman" w:hAnsi="Times New Roman" w:cs="Times New Roman"/>
                 <w:color w:val="000000"/>
                 <w:kern w:val="0"/>
-                <w:szCs w:val="22"/>
+                <w:sz w:val="24"/>
                 <w:lang w:val="fr-FR" w:eastAsia="fr-FR" w:bidi="ar-SA"/>
               </w:rPr>
-              <w:t xml:space="preserve"> permettant d’implémenter les interfaces d’accès au</w:t>
+              <w:t>HTTPS</w:t>
+            </w:r>
+            <w:r>
+              <w:rPr>
+                <w:rFonts w:ascii="Times New Roman" w:eastAsia="Times New Roman" w:hAnsi="Times New Roman" w:cs="Times New Roman"/>
+                <w:b/>
+                <w:bCs/>
+                <w:color w:val="000000"/>
+                <w:kern w:val="0"/>
+                <w:sz w:val="24"/>
+                <w:lang w:val="fr-FR" w:eastAsia="fr-FR" w:bidi="ar-SA"/>
+              </w:rPr>
+              <w:t xml:space="preserve"> </w:t>
             </w:r>
             <w:r>
               <w:rPr>
                 <w:rFonts w:ascii="Times New Roman" w:eastAsia="Times New Roman" w:hAnsi="Times New Roman" w:cs="Times New Roman"/>
                 <w:color w:val="000000"/>
                 <w:kern w:val="0"/>
-                <w:szCs w:val="22"/>
+                <w:sz w:val="24"/>
                 <w:lang w:val="fr-FR" w:eastAsia="fr-FR" w:bidi="ar-SA"/>
               </w:rPr>
-              <w:t>x</w:t>
-            </w:r>
-            <w:r>
-              <w:rPr>
-                <w:rFonts w:ascii="Times New Roman" w:eastAsia="Times New Roman" w:hAnsi="Times New Roman" w:cs="Times New Roman"/>
-                <w:color w:val="000000"/>
-                <w:kern w:val="0"/>
-                <w:szCs w:val="22"/>
-                <w:lang w:val="fr-FR" w:eastAsia="fr-FR" w:bidi="ar-SA"/>
-              </w:rPr>
-              <w:t xml:space="preserve"> données afin de les stocker dans des objets.</w:t>
+              <w:t>(HyperText Transfer Protocole Secure) Protocole permettant de sécuriser les données échangées entre le client et le serveur.</w:t>
             </w:r>
           </w:p>
         </w:tc>
@@ -14515,9 +13402,77 @@
                 <w:szCs w:val="22"/>
                 <w:lang w:val="fr-FR" w:eastAsia="fr-FR" w:bidi="ar-SA"/>
               </w:rPr>
-              <w:t xml:space="preserve">JDBC (Java </w:t>
+              <w:t>JDBC (Java DataBase Connectivity) est une API Java constituée d'un ensemble d'interfaces et de classes permettant de se connecter à n’importe quelle base de données et d’interagir avec elle.</w:t>
             </w:r>
-            <w:proofErr w:type="spellStart"/>
+          </w:p>
+        </w:tc>
+      </w:tr>
+      <w:tr>
+        <w:trPr>
+          <w:trHeight w:val="591"/>
+        </w:trPr>
+        <w:tc>
+          <w:tcPr>
+            <w:tcW w:w="2051" w:type="dxa"/>
+            <w:tcBorders>
+              <w:top w:val="single" w:sz="4" w:space="0" w:color="auto"/>
+              <w:left w:val="single" w:sz="4" w:space="0" w:color="auto"/>
+              <w:bottom w:val="single" w:sz="4" w:space="0" w:color="auto"/>
+              <w:right w:val="single" w:sz="4" w:space="0" w:color="auto"/>
+            </w:tcBorders>
+            <w:shd w:val="clear" w:color="auto" w:fill="auto"/>
+          </w:tcPr>
+          <w:p>
+            <w:pPr>
+              <w:pStyle w:val="Contenudetableau"/>
+              <w:jc w:val="center"/>
+              <w:rPr>
+                <w:rFonts w:ascii="Times New Roman" w:hAnsi="Times New Roman" w:cs="Times New Roman"/>
+                <w:b/>
+                <w:bCs/>
+                <w:szCs w:val="22"/>
+                <w:lang w:val="fr-FR"/>
+              </w:rPr>
+            </w:pPr>
+            <w:r>
+              <w:rPr>
+                <w:rFonts w:ascii="Times New Roman" w:hAnsi="Times New Roman" w:cs="Times New Roman"/>
+                <w:b/>
+                <w:bCs/>
+                <w:szCs w:val="22"/>
+                <w:lang w:val="fr-FR"/>
+              </w:rPr>
+              <w:t>JDBC</w:t>
+            </w:r>
+          </w:p>
+        </w:tc>
+        <w:tc>
+          <w:tcPr>
+            <w:tcW w:w="7589" w:type="dxa"/>
+            <w:tcBorders>
+              <w:top w:val="single" w:sz="4" w:space="0" w:color="auto"/>
+              <w:left w:val="single" w:sz="4" w:space="0" w:color="auto"/>
+              <w:bottom w:val="single" w:sz="4" w:space="0" w:color="auto"/>
+              <w:right w:val="single" w:sz="4" w:space="0" w:color="auto"/>
+            </w:tcBorders>
+            <w:shd w:val="clear" w:color="auto" w:fill="auto"/>
+          </w:tcPr>
+          <w:p>
+            <w:pPr>
+              <w:widowControl/>
+              <w:suppressAutoHyphens w:val="0"/>
+              <w:autoSpaceDE w:val="0"/>
+              <w:autoSpaceDN w:val="0"/>
+              <w:adjustRightInd w:val="0"/>
+              <w:spacing w:line="288" w:lineRule="auto"/>
+              <w:rPr>
+                <w:rFonts w:ascii="Times New Roman" w:eastAsia="Times New Roman" w:hAnsi="Times New Roman" w:cs="Times New Roman"/>
+                <w:color w:val="000000"/>
+                <w:kern w:val="0"/>
+                <w:szCs w:val="22"/>
+                <w:lang w:val="fr-FR" w:eastAsia="fr-FR" w:bidi="ar-SA"/>
+              </w:rPr>
+            </w:pPr>
             <w:r>
               <w:rPr>
                 <w:rFonts w:ascii="Times New Roman" w:eastAsia="Times New Roman" w:hAnsi="Times New Roman" w:cs="Times New Roman"/>
@@ -14526,10 +13481,69 @@
                 <w:szCs w:val="22"/>
                 <w:lang w:val="fr-FR" w:eastAsia="fr-FR" w:bidi="ar-SA"/>
               </w:rPr>
-              <w:t>DataBase</w:t>
+              <w:t>JDBC (Java DataBase Connectivity) est une API Java constituée d'un ensemble d'interfaces et de classes permettant de se connecter à n’importe quelle base de données et d’interagir avec elle.</w:t>
             </w:r>
-            <w:proofErr w:type="spellEnd"/>
+          </w:p>
+        </w:tc>
+      </w:tr>
+      <w:tr>
+        <w:trPr>
+          <w:trHeight w:val="591"/>
+        </w:trPr>
+        <w:tc>
+          <w:tcPr>
+            <w:tcW w:w="2051" w:type="dxa"/>
+            <w:tcBorders>
+              <w:top w:val="single" w:sz="4" w:space="0" w:color="auto"/>
+              <w:left w:val="single" w:sz="4" w:space="0" w:color="auto"/>
+              <w:bottom w:val="single" w:sz="4" w:space="0" w:color="auto"/>
+              <w:right w:val="single" w:sz="4" w:space="0" w:color="auto"/>
+            </w:tcBorders>
+            <w:shd w:val="clear" w:color="auto" w:fill="auto"/>
+          </w:tcPr>
+          <w:p>
+            <w:pPr>
+              <w:pStyle w:val="Contenudetableau"/>
+              <w:jc w:val="center"/>
+              <w:rPr>
+                <w:rFonts w:ascii="Times New Roman" w:hAnsi="Times New Roman" w:cs="Times New Roman"/>
+                <w:b/>
+                <w:bCs/>
+                <w:szCs w:val="22"/>
+                <w:lang w:val="fr-FR"/>
+              </w:rPr>
+            </w:pPr>
             <w:r>
+              <w:rPr>
+                <w:rFonts w:ascii="Times New Roman" w:hAnsi="Times New Roman" w:cs="Times New Roman"/>
+                <w:b/>
+                <w:bCs/>
+                <w:szCs w:val="22"/>
+                <w:lang w:val="fr-FR"/>
+              </w:rPr>
+              <w:t>JDK</w:t>
+            </w:r>
+          </w:p>
+        </w:tc>
+        <w:tc>
+          <w:tcPr>
+            <w:tcW w:w="7589" w:type="dxa"/>
+            <w:tcBorders>
+              <w:top w:val="single" w:sz="4" w:space="0" w:color="auto"/>
+              <w:left w:val="single" w:sz="4" w:space="0" w:color="auto"/>
+              <w:bottom w:val="single" w:sz="4" w:space="0" w:color="auto"/>
+              <w:right w:val="single" w:sz="4" w:space="0" w:color="auto"/>
+            </w:tcBorders>
+            <w:shd w:val="clear" w:color="auto" w:fill="auto"/>
+          </w:tcPr>
+          <w:p>
+            <w:pPr>
+              <w:widowControl/>
+              <w:suppressAutoHyphens w:val="0"/>
+              <w:autoSpaceDE w:val="0"/>
+              <w:autoSpaceDN w:val="0"/>
+              <w:adjustRightInd w:val="0"/>
+              <w:spacing w:line="288" w:lineRule="auto"/>
               <w:rPr>
                 <w:rFonts w:ascii="Times New Roman" w:eastAsia="Times New Roman" w:hAnsi="Times New Roman" w:cs="Times New Roman"/>
                 <w:color w:val="000000"/>
@@ -14537,7 +13551,13 @@
                 <w:szCs w:val="22"/>
                 <w:lang w:val="fr-FR" w:eastAsia="fr-FR" w:bidi="ar-SA"/>
               </w:rPr>
-              <w:t xml:space="preserve"> Connectivity) est une API Java constituée d'un ensemble d'interfaces et de classes permettant de se connecter à n’importe quelle base de données et d’interagir avec elle.</w:t>
+            </w:pPr>
+            <w:r>
+              <w:rPr>
+                <w:rFonts w:ascii="Times New Roman" w:hAnsi="Times New Roman" w:cs="Times New Roman"/>
+                <w:lang w:val="fr-FR"/>
+              </w:rPr>
+              <w:t>Le JDK (Java Development Kit) désigne un ensemble de bibliothèques logicelles de base du langage de programmation Java, ainsi que les outils avec lesquels le code Java peut être compilé, transformé en bytecode destiné à la machine virtuelle Java.</w:t>
             </w:r>
           </w:p>
         </w:tc>
@@ -14638,49 +13658,184 @@
                 <w:szCs w:val="22"/>
                 <w:lang w:val="fr-FR" w:eastAsia="fr-FR" w:bidi="ar-SA"/>
               </w:rPr>
-              <w:t xml:space="preserve">Java </w:t>
+              <w:t>Java Persistence API) Interface Java, définissant un certain nombre de mots-clés et de normes à respecter. Elle est utilisée pour accéder, gérer et conserver les données entre l'objet Java et la base de données relationnelle.</w:t>
             </w:r>
-            <w:proofErr w:type="spellStart"/>
+          </w:p>
+        </w:tc>
+      </w:tr>
+      <w:tr>
+        <w:trPr>
+          <w:trHeight w:val="303"/>
+        </w:trPr>
+        <w:tc>
+          <w:tcPr>
+            <w:tcW w:w="2051" w:type="dxa"/>
+            <w:shd w:val="clear" w:color="auto" w:fill="auto"/>
+          </w:tcPr>
+          <w:p>
+            <w:pPr>
+              <w:pStyle w:val="Contenudetableau"/>
+              <w:jc w:val="center"/>
+              <w:rPr>
+                <w:rFonts w:ascii="Times New Roman" w:hAnsi="Times New Roman" w:cs="Times New Roman"/>
+                <w:b/>
+                <w:bCs/>
+                <w:szCs w:val="22"/>
+                <w:lang w:val="fr-FR"/>
+              </w:rPr>
+            </w:pPr>
             <w:r>
               <w:rPr>
-                <w:rFonts w:ascii="Times New Roman" w:eastAsia="Times New Roman" w:hAnsi="Times New Roman" w:cs="Times New Roman"/>
-                <w:color w:val="000000"/>
-                <w:kern w:val="0"/>
+                <w:rFonts w:ascii="Times New Roman" w:hAnsi="Times New Roman" w:cs="Times New Roman"/>
+                <w:b/>
+                <w:bCs/>
                 <w:szCs w:val="22"/>
-                <w:lang w:val="fr-FR" w:eastAsia="fr-FR" w:bidi="ar-SA"/>
+                <w:lang w:val="fr-FR"/>
               </w:rPr>
-              <w:t>Persistence</w:t>
+              <w:t>Log4j2</w:t>
             </w:r>
-            <w:proofErr w:type="spellEnd"/>
+          </w:p>
+        </w:tc>
+        <w:tc>
+          <w:tcPr>
+            <w:tcW w:w="7589" w:type="dxa"/>
+            <w:shd w:val="clear" w:color="auto" w:fill="auto"/>
+          </w:tcPr>
+          <w:p>
+            <w:pPr>
+              <w:pStyle w:val="Contenudetableau"/>
+              <w:jc w:val="both"/>
+              <w:rPr>
+                <w:rFonts w:ascii="Times New Roman" w:hAnsi="Times New Roman" w:cs="Times New Roman"/>
+                <w:szCs w:val="22"/>
+                <w:lang w:val="fr-FR"/>
+              </w:rPr>
+            </w:pPr>
             <w:r>
               <w:rPr>
-                <w:rFonts w:ascii="Times New Roman" w:eastAsia="Times New Roman" w:hAnsi="Times New Roman" w:cs="Times New Roman"/>
-                <w:color w:val="000000"/>
-                <w:kern w:val="0"/>
+                <w:rFonts w:ascii="Times New Roman" w:hAnsi="Times New Roman" w:cs="Times New Roman"/>
                 <w:szCs w:val="22"/>
-                <w:lang w:val="fr-FR" w:eastAsia="fr-FR" w:bidi="ar-SA"/>
+                <w:lang w:val="fr-FR"/>
               </w:rPr>
-              <w:t xml:space="preserve"> API)</w:t>
+              <w:t>Log4J2 est une API de log proposée par la fondation Apache, pour la gestion des logs.</w:t>
             </w:r>
+          </w:p>
+        </w:tc>
+      </w:tr>
+      <w:tr>
+        <w:trPr>
+          <w:trHeight w:val="591"/>
+        </w:trPr>
+        <w:tc>
+          <w:tcPr>
+            <w:tcW w:w="2051" w:type="dxa"/>
+            <w:shd w:val="clear" w:color="auto" w:fill="auto"/>
+          </w:tcPr>
+          <w:p>
+            <w:pPr>
+              <w:pStyle w:val="Contenudetableau"/>
+              <w:jc w:val="center"/>
+              <w:rPr>
+                <w:rFonts w:ascii="Times New Roman" w:hAnsi="Times New Roman" w:cs="Times New Roman"/>
+                <w:b/>
+                <w:bCs/>
+                <w:szCs w:val="22"/>
+                <w:lang w:val="fr-FR"/>
+              </w:rPr>
+            </w:pPr>
             <w:r>
               <w:rPr>
-                <w:rFonts w:ascii="Times New Roman" w:eastAsia="Times New Roman" w:hAnsi="Times New Roman" w:cs="Times New Roman"/>
-                <w:color w:val="000000"/>
-                <w:kern w:val="0"/>
+                <w:rFonts w:ascii="Times New Roman" w:hAnsi="Times New Roman" w:cs="Times New Roman"/>
+                <w:b/>
+                <w:bCs/>
                 <w:szCs w:val="22"/>
-                <w:lang w:val="fr-FR" w:eastAsia="fr-FR" w:bidi="ar-SA"/>
+                <w:lang w:val="fr-FR"/>
               </w:rPr>
-              <w:t xml:space="preserve"> </w:t>
+              <w:t>Maven</w:t>
             </w:r>
+          </w:p>
+        </w:tc>
+        <w:tc>
+          <w:tcPr>
+            <w:tcW w:w="7589" w:type="dxa"/>
+            <w:shd w:val="clear" w:color="auto" w:fill="auto"/>
+          </w:tcPr>
+          <w:p>
+            <w:pPr>
+              <w:pStyle w:val="Contenudetableau"/>
+              <w:jc w:val="both"/>
+              <w:rPr>
+                <w:rFonts w:ascii="Times New Roman" w:hAnsi="Times New Roman" w:cs="Times New Roman"/>
+                <w:szCs w:val="22"/>
+                <w:lang w:val="fr-FR"/>
+              </w:rPr>
+            </w:pPr>
             <w:r>
               <w:rPr>
-                <w:rFonts w:ascii="Times New Roman" w:eastAsia="Times New Roman" w:hAnsi="Times New Roman" w:cs="Times New Roman"/>
-                <w:color w:val="000000"/>
-                <w:kern w:val="0"/>
+                <w:rFonts w:ascii="Times New Roman" w:hAnsi="Times New Roman" w:cs="Times New Roman"/>
                 <w:szCs w:val="22"/>
-                <w:lang w:val="fr-FR" w:eastAsia="fr-FR" w:bidi="ar-SA"/>
+                <w:lang w:val="fr-FR"/>
               </w:rPr>
-              <w:t>Interface Java, définissant un certain nombre de mots-clés et de normes à respecter. Elle est utilisée pour accéder, gérer et conserver les données entre l'objet Java et la base de données relationnelle.</w:t>
+              <w:t>Maven est un outil de gestion et d’automatisation de production des projets logiciels Java en général et JavaEE en particulier.</w:t>
+            </w:r>
+          </w:p>
+        </w:tc>
+      </w:tr>
+      <w:tr>
+        <w:trPr>
+          <w:trHeight w:val="591"/>
+        </w:trPr>
+        <w:tc>
+          <w:tcPr>
+            <w:tcW w:w="2051" w:type="dxa"/>
+            <w:shd w:val="clear" w:color="auto" w:fill="auto"/>
+          </w:tcPr>
+          <w:p>
+            <w:pPr>
+              <w:pStyle w:val="Contenudetableau"/>
+              <w:jc w:val="center"/>
+              <w:rPr>
+                <w:rFonts w:ascii="Times New Roman" w:hAnsi="Times New Roman" w:cs="Times New Roman"/>
+                <w:b/>
+                <w:bCs/>
+                <w:szCs w:val="22"/>
+                <w:lang w:val="fr-FR"/>
+              </w:rPr>
+            </w:pPr>
+            <w:r>
+              <w:rPr>
+                <w:rFonts w:ascii="Times New Roman" w:hAnsi="Times New Roman" w:cs="Times New Roman"/>
+                <w:b/>
+                <w:bCs/>
+                <w:szCs w:val="22"/>
+                <w:lang w:val="fr-FR"/>
+              </w:rPr>
+              <w:t>Postgresql</w:t>
+            </w:r>
+          </w:p>
+        </w:tc>
+        <w:tc>
+          <w:tcPr>
+            <w:tcW w:w="7589" w:type="dxa"/>
+            <w:shd w:val="clear" w:color="auto" w:fill="auto"/>
+          </w:tcPr>
+          <w:p>
+            <w:pPr>
+              <w:pStyle w:val="Contenudetableau"/>
+              <w:jc w:val="both"/>
+              <w:rPr>
+                <w:rFonts w:ascii="Times New Roman" w:hAnsi="Times New Roman" w:cs="Times New Roman"/>
+                <w:szCs w:val="22"/>
+                <w:lang w:val="fr-FR"/>
+              </w:rPr>
+            </w:pPr>
+            <w:r>
+              <w:rPr>
+                <w:rFonts w:ascii="Times New Roman" w:hAnsi="Times New Roman" w:cs="Times New Roman"/>
+                <w:szCs w:val="22"/>
+                <w:lang w:val="fr-FR"/>
+              </w:rPr>
+              <w:t>PostgreSQL est un système de gestion de base de données relationnelle et objet permettant la gestion de la base de données.</w:t>
             </w:r>
           </w:p>
         </w:tc>
@@ -14720,7 +13875,8 @@
                 <w:szCs w:val="22"/>
                 <w:lang w:val="fr-FR"/>
               </w:rPr>
-              <w:t>JDBC</w:t>
+              <w:lastRenderedPageBreak/>
+              <w:t>Power Architect</w:t>
             </w:r>
           </w:p>
         </w:tc>
@@ -14737,51 +13893,21 @@
           </w:tcPr>
           <w:p>
             <w:pPr>
-              <w:widowControl/>
-              <w:suppressAutoHyphens w:val="0"/>
-              <w:autoSpaceDE w:val="0"/>
-              <w:autoSpaceDN w:val="0"/>
-              <w:adjustRightInd w:val="0"/>
-              <w:spacing w:line="288" w:lineRule="auto"/>
+              <w:pStyle w:val="Contenudetableau"/>
+              <w:jc w:val="both"/>
               <w:rPr>
-                <w:rFonts w:ascii="Times New Roman" w:eastAsia="Times New Roman" w:hAnsi="Times New Roman" w:cs="Times New Roman"/>
-                <w:color w:val="000000"/>
-                <w:kern w:val="0"/>
+                <w:rFonts w:ascii="Times New Roman" w:hAnsi="Times New Roman" w:cs="Times New Roman"/>
                 <w:szCs w:val="22"/>
-                <w:lang w:val="fr-FR" w:eastAsia="fr-FR" w:bidi="ar-SA"/>
+                <w:lang w:val="fr-FR"/>
               </w:rPr>
             </w:pPr>
             <w:r>
               <w:rPr>
-                <w:rFonts w:ascii="Times New Roman" w:eastAsia="Times New Roman" w:hAnsi="Times New Roman" w:cs="Times New Roman"/>
-                <w:color w:val="000000"/>
-                <w:kern w:val="0"/>
+                <w:rFonts w:ascii="Times New Roman" w:hAnsi="Times New Roman" w:cs="Times New Roman"/>
                 <w:szCs w:val="22"/>
-                <w:lang w:val="fr-FR" w:eastAsia="fr-FR" w:bidi="ar-SA"/>
+                <w:lang w:val="fr-FR"/>
               </w:rPr>
-              <w:t xml:space="preserve">JDBC (Java </w:t>
-            </w:r>
-            <w:proofErr w:type="spellStart"/>
-            <w:r>
-              <w:rPr>
-                <w:rFonts w:ascii="Times New Roman" w:eastAsia="Times New Roman" w:hAnsi="Times New Roman" w:cs="Times New Roman"/>
-                <w:color w:val="000000"/>
-                <w:kern w:val="0"/>
-                <w:szCs w:val="22"/>
-                <w:lang w:val="fr-FR" w:eastAsia="fr-FR" w:bidi="ar-SA"/>
-              </w:rPr>
-              <w:t>DataBase</w:t>
-            </w:r>
-            <w:proofErr w:type="spellEnd"/>
-            <w:r>
-              <w:rPr>
-                <w:rFonts w:ascii="Times New Roman" w:eastAsia="Times New Roman" w:hAnsi="Times New Roman" w:cs="Times New Roman"/>
-                <w:color w:val="000000"/>
-                <w:kern w:val="0"/>
-                <w:szCs w:val="22"/>
-                <w:lang w:val="fr-FR" w:eastAsia="fr-FR" w:bidi="ar-SA"/>
-              </w:rPr>
-              <w:t xml:space="preserve"> Connectivity) est une API Java constituée d'un ensemble d'interfaces et de classes permettant de se connecter à n’importe quelle base de données et d’interagir avec elle.</w:t>
+              <w:t>Logiciel qui permet de modéliser une base de données puis de générer automatiquement le schéma dans le système de gestion de base de données de notre choix.</w:t>
             </w:r>
           </w:p>
         </w:tc>
@@ -14815,128 +13941,7 @@
             </w:pPr>
             <w:r>
               <w:rPr>
-                <w:rFonts w:ascii="Times New Roman" w:hAnsi="Times New Roman" w:cs="Times New Roman"/>
-                <w:b/>
-                <w:bCs/>
-                <w:szCs w:val="22"/>
-                <w:lang w:val="fr-FR"/>
-              </w:rPr>
-              <w:t>API</w:t>
-            </w:r>
-          </w:p>
-        </w:tc>
-        <w:tc>
-          <w:tcPr>
-            <w:tcW w:w="7589" w:type="dxa"/>
-            <w:tcBorders>
-              <w:top w:val="single" w:sz="4" w:space="0" w:color="auto"/>
-              <w:left w:val="single" w:sz="4" w:space="0" w:color="auto"/>
-              <w:bottom w:val="single" w:sz="4" w:space="0" w:color="auto"/>
-              <w:right w:val="single" w:sz="4" w:space="0" w:color="auto"/>
-            </w:tcBorders>
-            <w:shd w:val="clear" w:color="auto" w:fill="auto"/>
-          </w:tcPr>
-          <w:p>
-            <w:pPr>
-              <w:widowControl/>
-              <w:suppressAutoHyphens w:val="0"/>
-              <w:autoSpaceDE w:val="0"/>
-              <w:autoSpaceDN w:val="0"/>
-              <w:adjustRightInd w:val="0"/>
-              <w:spacing w:line="288" w:lineRule="auto"/>
-              <w:rPr>
                 <w:rFonts w:ascii="Times New Roman" w:eastAsia="Times New Roman" w:hAnsi="Times New Roman" w:cs="Times New Roman"/>
-                <w:color w:val="000000"/>
-                <w:kern w:val="0"/>
-                <w:szCs w:val="22"/>
-                <w:lang w:val="fr-FR" w:eastAsia="fr-FR" w:bidi="ar-SA"/>
-              </w:rPr>
-            </w:pPr>
-            <w:r>
-              <w:rPr>
-                <w:rFonts w:ascii="Times New Roman" w:eastAsia="Times New Roman" w:hAnsi="Times New Roman" w:cs="Times New Roman"/>
-                <w:color w:val="000000"/>
-                <w:kern w:val="0"/>
-                <w:szCs w:val="22"/>
-                <w:lang w:val="fr-FR" w:eastAsia="fr-FR" w:bidi="ar-SA"/>
-              </w:rPr>
-              <w:t xml:space="preserve">API (Application </w:t>
-            </w:r>
-            <w:proofErr w:type="spellStart"/>
-            <w:r>
-              <w:rPr>
-                <w:rFonts w:ascii="Times New Roman" w:eastAsia="Times New Roman" w:hAnsi="Times New Roman" w:cs="Times New Roman"/>
-                <w:color w:val="000000"/>
-                <w:kern w:val="0"/>
-                <w:szCs w:val="22"/>
-                <w:lang w:val="fr-FR" w:eastAsia="fr-FR" w:bidi="ar-SA"/>
-              </w:rPr>
-              <w:t>Programming</w:t>
-            </w:r>
-            <w:proofErr w:type="spellEnd"/>
-            <w:r>
-              <w:rPr>
-                <w:rFonts w:ascii="Times New Roman" w:eastAsia="Times New Roman" w:hAnsi="Times New Roman" w:cs="Times New Roman"/>
-                <w:color w:val="000000"/>
-                <w:kern w:val="0"/>
-                <w:szCs w:val="22"/>
-                <w:lang w:val="fr-FR" w:eastAsia="fr-FR" w:bidi="ar-SA"/>
-              </w:rPr>
-              <w:t xml:space="preserve"> Interface)</w:t>
-            </w:r>
-            <w:r>
-              <w:rPr>
-                <w:rFonts w:ascii="Times New Roman" w:eastAsia="Times New Roman" w:hAnsi="Times New Roman" w:cs="Times New Roman"/>
-                <w:color w:val="000000"/>
-                <w:kern w:val="0"/>
-                <w:szCs w:val="22"/>
-                <w:lang w:val="fr-FR" w:eastAsia="fr-FR" w:bidi="ar-SA"/>
-              </w:rPr>
-              <w:t xml:space="preserve"> </w:t>
-            </w:r>
-            <w:r>
-              <w:rPr>
-                <w:rFonts w:ascii="Times New Roman" w:eastAsia="Times New Roman" w:hAnsi="Times New Roman" w:cs="Times New Roman"/>
-                <w:color w:val="000000"/>
-                <w:kern w:val="0"/>
-                <w:szCs w:val="22"/>
-                <w:lang w:val="fr-FR" w:eastAsia="fr-FR" w:bidi="ar-SA"/>
-              </w:rPr>
-              <w:t>Interface permettant à un logiciel d’accéder aux services d’un autre logiciel par le biais d’un ensemble normalisé de classes, de méthodes, de fonctions et de constantes.</w:t>
-            </w:r>
-          </w:p>
-        </w:tc>
-      </w:tr>
-      <w:tr>
-        <w:trPr>
-          <w:trHeight w:val="591"/>
-        </w:trPr>
-        <w:tc>
-          <w:tcPr>
-            <w:tcW w:w="2051" w:type="dxa"/>
-            <w:tcBorders>
-              <w:top w:val="single" w:sz="4" w:space="0" w:color="auto"/>
-              <w:left w:val="single" w:sz="4" w:space="0" w:color="auto"/>
-              <w:bottom w:val="single" w:sz="4" w:space="0" w:color="auto"/>
-              <w:right w:val="single" w:sz="4" w:space="0" w:color="auto"/>
-            </w:tcBorders>
-            <w:shd w:val="clear" w:color="auto" w:fill="auto"/>
-          </w:tcPr>
-          <w:p>
-            <w:pPr>
-              <w:pStyle w:val="Contenudetableau"/>
-              <w:jc w:val="center"/>
-              <w:rPr>
-                <w:rFonts w:ascii="Times New Roman" w:hAnsi="Times New Roman" w:cs="Times New Roman"/>
-                <w:b/>
-                <w:bCs/>
-                <w:szCs w:val="22"/>
-                <w:lang w:val="fr-FR"/>
-              </w:rPr>
-            </w:pPr>
-            <w:r>
-              <w:rPr>
-                <w:rFonts w:ascii="Calibri" w:eastAsia="Times New Roman" w:hAnsi="Calibri" w:cs="Calibri"/>
                 <w:b/>
                 <w:bCs/>
                 <w:color w:val="000000"/>
@@ -14983,420 +13988,7 @@
                 <w:szCs w:val="22"/>
                 <w:lang w:val="fr-FR" w:eastAsia="fr-FR" w:bidi="ar-SA"/>
               </w:rPr>
-              <w:t>SMTP (Simple Mail Transfer Protocol)</w:t>
-            </w:r>
-            <w:r>
-              <w:rPr>
-                <w:rFonts w:ascii="Times New Roman" w:eastAsia="Times New Roman" w:hAnsi="Times New Roman" w:cs="Times New Roman"/>
-                <w:color w:val="000000"/>
-                <w:kern w:val="0"/>
-                <w:szCs w:val="22"/>
-                <w:lang w:val="fr-FR" w:eastAsia="fr-FR" w:bidi="ar-SA"/>
-              </w:rPr>
-              <w:t xml:space="preserve"> </w:t>
-            </w:r>
-            <w:r>
-              <w:rPr>
-                <w:rFonts w:ascii="Times New Roman" w:eastAsia="Times New Roman" w:hAnsi="Times New Roman" w:cs="Times New Roman"/>
-                <w:color w:val="000000"/>
-                <w:kern w:val="0"/>
-                <w:szCs w:val="22"/>
-                <w:lang w:val="fr-FR" w:eastAsia="fr-FR" w:bidi="ar-SA"/>
-              </w:rPr>
-              <w:t>protocole de communication utilisé pour transférer le courrier électronique.</w:t>
-            </w:r>
-          </w:p>
-        </w:tc>
-      </w:tr>
-      <w:tr>
-        <w:trPr>
-          <w:trHeight w:val="591"/>
-        </w:trPr>
-        <w:tc>
-          <w:tcPr>
-            <w:tcW w:w="2051" w:type="dxa"/>
-            <w:tcBorders>
-              <w:top w:val="single" w:sz="4" w:space="0" w:color="auto"/>
-              <w:left w:val="single" w:sz="4" w:space="0" w:color="auto"/>
-              <w:bottom w:val="single" w:sz="4" w:space="0" w:color="auto"/>
-              <w:right w:val="single" w:sz="4" w:space="0" w:color="auto"/>
-            </w:tcBorders>
-            <w:shd w:val="clear" w:color="auto" w:fill="auto"/>
-          </w:tcPr>
-          <w:p>
-            <w:pPr>
-              <w:pStyle w:val="Contenudetableau"/>
-              <w:jc w:val="center"/>
-              <w:rPr>
-                <w:rFonts w:ascii="Times New Roman" w:hAnsi="Times New Roman" w:cs="Times New Roman"/>
-                <w:b/>
-                <w:bCs/>
-                <w:szCs w:val="22"/>
-                <w:lang w:val="fr-FR"/>
-              </w:rPr>
-            </w:pPr>
-            <w:r>
-              <w:rPr>
-                <w:rFonts w:ascii="Times New Roman" w:hAnsi="Times New Roman" w:cs="Times New Roman"/>
-                <w:b/>
-                <w:bCs/>
-                <w:szCs w:val="22"/>
-                <w:lang w:val="fr-FR"/>
-              </w:rPr>
-              <w:t>HTTPS</w:t>
-            </w:r>
-          </w:p>
-        </w:tc>
-        <w:tc>
-          <w:tcPr>
-            <w:tcW w:w="7589" w:type="dxa"/>
-            <w:tcBorders>
-              <w:top w:val="single" w:sz="4" w:space="0" w:color="auto"/>
-              <w:left w:val="single" w:sz="4" w:space="0" w:color="auto"/>
-              <w:bottom w:val="single" w:sz="4" w:space="0" w:color="auto"/>
-              <w:right w:val="single" w:sz="4" w:space="0" w:color="auto"/>
-            </w:tcBorders>
-            <w:shd w:val="clear" w:color="auto" w:fill="auto"/>
-          </w:tcPr>
-          <w:p>
-            <w:pPr>
-              <w:widowControl/>
-              <w:suppressAutoHyphens w:val="0"/>
-              <w:autoSpaceDE w:val="0"/>
-              <w:autoSpaceDN w:val="0"/>
-              <w:adjustRightInd w:val="0"/>
-              <w:spacing w:line="288" w:lineRule="auto"/>
-              <w:rPr>
-                <w:rFonts w:ascii="Times New Roman" w:eastAsia="Times New Roman" w:hAnsi="Times New Roman" w:cs="Times New Roman"/>
-                <w:color w:val="000000"/>
-                <w:kern w:val="0"/>
-                <w:szCs w:val="22"/>
-                <w:lang w:val="fr-FR" w:eastAsia="fr-FR" w:bidi="ar-SA"/>
-              </w:rPr>
-            </w:pPr>
-            <w:r>
-              <w:rPr>
-                <w:rFonts w:ascii="Calibri" w:eastAsia="Times New Roman" w:hAnsi="Calibri" w:cs="Calibri"/>
-                <w:color w:val="000000"/>
-                <w:kern w:val="0"/>
-                <w:sz w:val="24"/>
-                <w:lang w:val="fr-FR" w:eastAsia="fr-FR" w:bidi="ar-SA"/>
-              </w:rPr>
-              <w:t>HTTPS</w:t>
-            </w:r>
-            <w:r>
-              <w:rPr>
-                <w:rFonts w:ascii="Calibri" w:eastAsia="Times New Roman" w:hAnsi="Calibri" w:cs="Calibri"/>
-                <w:b/>
-                <w:bCs/>
-                <w:color w:val="000000"/>
-                <w:kern w:val="0"/>
-                <w:sz w:val="24"/>
-                <w:lang w:val="fr-FR" w:eastAsia="fr-FR" w:bidi="ar-SA"/>
-              </w:rPr>
-              <w:t xml:space="preserve"> </w:t>
-            </w:r>
-            <w:r>
-              <w:rPr>
-                <w:rFonts w:ascii="Calibri" w:eastAsia="Times New Roman" w:hAnsi="Calibri" w:cs="Calibri"/>
-                <w:color w:val="000000"/>
-                <w:kern w:val="0"/>
-                <w:sz w:val="24"/>
-                <w:lang w:val="fr-FR" w:eastAsia="fr-FR" w:bidi="ar-SA"/>
-              </w:rPr>
-              <w:t>(HyperText Transfer Protocole Secure) Protocole permettant de sécuriser les données échangées entre le client et le serveur.</w:t>
-            </w:r>
-          </w:p>
-        </w:tc>
-      </w:tr>
-      <w:tr>
-        <w:trPr>
-          <w:trHeight w:val="591"/>
-        </w:trPr>
-        <w:tc>
-          <w:tcPr>
-            <w:tcW w:w="2051" w:type="dxa"/>
-            <w:tcBorders>
-              <w:top w:val="single" w:sz="4" w:space="0" w:color="auto"/>
-              <w:left w:val="single" w:sz="4" w:space="0" w:color="auto"/>
-              <w:bottom w:val="single" w:sz="4" w:space="0" w:color="auto"/>
-              <w:right w:val="single" w:sz="4" w:space="0" w:color="auto"/>
-            </w:tcBorders>
-            <w:shd w:val="clear" w:color="auto" w:fill="auto"/>
-          </w:tcPr>
-          <w:p>
-            <w:pPr>
-              <w:pStyle w:val="Contenudetableau"/>
-              <w:jc w:val="center"/>
-              <w:rPr>
-                <w:rFonts w:ascii="Times New Roman" w:hAnsi="Times New Roman" w:cs="Times New Roman"/>
-                <w:b/>
-                <w:bCs/>
-                <w:szCs w:val="22"/>
-                <w:lang w:val="fr-FR"/>
-              </w:rPr>
-            </w:pPr>
-            <w:r>
-              <w:rPr>
-                <w:rFonts w:ascii="Calibri" w:eastAsia="Times New Roman" w:hAnsi="Calibri" w:cs="Calibri"/>
-                <w:b/>
-                <w:bCs/>
-                <w:color w:val="000000"/>
-                <w:kern w:val="0"/>
-                <w:sz w:val="24"/>
-                <w:lang w:val="fr-FR" w:eastAsia="fr-FR" w:bidi="ar-SA"/>
-              </w:rPr>
-              <w:t>HTML</w:t>
-            </w:r>
-          </w:p>
-        </w:tc>
-        <w:tc>
-          <w:tcPr>
-            <w:tcW w:w="7589" w:type="dxa"/>
-            <w:tcBorders>
-              <w:top w:val="single" w:sz="4" w:space="0" w:color="auto"/>
-              <w:left w:val="single" w:sz="4" w:space="0" w:color="auto"/>
-              <w:bottom w:val="single" w:sz="4" w:space="0" w:color="auto"/>
-              <w:right w:val="single" w:sz="4" w:space="0" w:color="auto"/>
-            </w:tcBorders>
-            <w:shd w:val="clear" w:color="auto" w:fill="auto"/>
-          </w:tcPr>
-          <w:p>
-            <w:pPr>
-              <w:widowControl/>
-              <w:suppressAutoHyphens w:val="0"/>
-              <w:autoSpaceDE w:val="0"/>
-              <w:autoSpaceDN w:val="0"/>
-              <w:adjustRightInd w:val="0"/>
-              <w:spacing w:line="288" w:lineRule="auto"/>
-              <w:rPr>
-                <w:rFonts w:ascii="Times New Roman" w:eastAsia="Times New Roman" w:hAnsi="Times New Roman" w:cs="Times New Roman"/>
-                <w:color w:val="000000"/>
-                <w:kern w:val="0"/>
-                <w:szCs w:val="22"/>
-                <w:lang w:val="fr-FR" w:eastAsia="fr-FR" w:bidi="ar-SA"/>
-              </w:rPr>
-            </w:pPr>
-            <w:r>
-              <w:rPr>
-                <w:rFonts w:ascii="Times New Roman" w:eastAsia="Times New Roman" w:hAnsi="Times New Roman" w:cs="Times New Roman"/>
-                <w:color w:val="000000"/>
-                <w:kern w:val="0"/>
-                <w:szCs w:val="22"/>
-                <w:lang w:val="fr-FR" w:eastAsia="fr-FR" w:bidi="ar-SA"/>
-              </w:rPr>
-              <w:t>HTML</w:t>
-            </w:r>
-            <w:r>
-              <w:rPr>
-                <w:rFonts w:ascii="Times New Roman" w:eastAsia="Times New Roman" w:hAnsi="Times New Roman" w:cs="Times New Roman"/>
-                <w:b/>
-                <w:bCs/>
-                <w:color w:val="000000"/>
-                <w:kern w:val="0"/>
-                <w:szCs w:val="22"/>
-                <w:lang w:val="fr-FR" w:eastAsia="fr-FR" w:bidi="ar-SA"/>
-              </w:rPr>
-              <w:t xml:space="preserve"> </w:t>
-            </w:r>
-            <w:r>
-              <w:rPr>
-                <w:rFonts w:ascii="Times New Roman" w:eastAsia="Times New Roman" w:hAnsi="Times New Roman" w:cs="Times New Roman"/>
-                <w:color w:val="000000"/>
-                <w:kern w:val="0"/>
-                <w:szCs w:val="22"/>
-                <w:lang w:val="fr-FR" w:eastAsia="fr-FR" w:bidi="ar-SA"/>
-              </w:rPr>
-              <w:t xml:space="preserve">(Hyper </w:t>
-            </w:r>
-            <w:proofErr w:type="spellStart"/>
-            <w:r>
-              <w:rPr>
-                <w:rFonts w:ascii="Times New Roman" w:eastAsia="Times New Roman" w:hAnsi="Times New Roman" w:cs="Times New Roman"/>
-                <w:color w:val="000000"/>
-                <w:kern w:val="0"/>
-                <w:szCs w:val="22"/>
-                <w:lang w:val="fr-FR" w:eastAsia="fr-FR" w:bidi="ar-SA"/>
-              </w:rPr>
-              <w:t>Text</w:t>
-            </w:r>
-            <w:proofErr w:type="spellEnd"/>
-            <w:r>
-              <w:rPr>
-                <w:rFonts w:ascii="Times New Roman" w:eastAsia="Times New Roman" w:hAnsi="Times New Roman" w:cs="Times New Roman"/>
-                <w:color w:val="000000"/>
-                <w:kern w:val="0"/>
-                <w:szCs w:val="22"/>
-                <w:lang w:val="fr-FR" w:eastAsia="fr-FR" w:bidi="ar-SA"/>
-              </w:rPr>
-              <w:t xml:space="preserve"> Markup </w:t>
-            </w:r>
-            <w:proofErr w:type="spellStart"/>
-            <w:r>
-              <w:rPr>
-                <w:rFonts w:ascii="Times New Roman" w:eastAsia="Times New Roman" w:hAnsi="Times New Roman" w:cs="Times New Roman"/>
-                <w:color w:val="000000"/>
-                <w:kern w:val="0"/>
-                <w:szCs w:val="22"/>
-                <w:lang w:val="fr-FR" w:eastAsia="fr-FR" w:bidi="ar-SA"/>
-              </w:rPr>
-              <w:t>Language</w:t>
-            </w:r>
-            <w:proofErr w:type="spellEnd"/>
-            <w:r>
-              <w:rPr>
-                <w:rFonts w:ascii="Times New Roman" w:eastAsia="Times New Roman" w:hAnsi="Times New Roman" w:cs="Times New Roman"/>
-                <w:color w:val="000000"/>
-                <w:kern w:val="0"/>
-                <w:szCs w:val="22"/>
-                <w:lang w:val="fr-FR" w:eastAsia="fr-FR" w:bidi="ar-SA"/>
-              </w:rPr>
-              <w:t>)</w:t>
-            </w:r>
-            <w:r>
-              <w:rPr>
-                <w:rFonts w:ascii="Times New Roman" w:eastAsia="Times New Roman" w:hAnsi="Times New Roman" w:cs="Times New Roman"/>
-                <w:color w:val="000000"/>
-                <w:kern w:val="0"/>
-                <w:szCs w:val="22"/>
-                <w:lang w:val="fr-FR" w:eastAsia="fr-FR" w:bidi="ar-SA"/>
-              </w:rPr>
-              <w:t xml:space="preserve"> </w:t>
-            </w:r>
-            <w:r>
-              <w:rPr>
-                <w:rFonts w:ascii="Times New Roman" w:eastAsia="Times New Roman" w:hAnsi="Times New Roman" w:cs="Times New Roman"/>
-                <w:color w:val="000000"/>
-                <w:kern w:val="0"/>
-                <w:szCs w:val="22"/>
-                <w:lang w:val="fr-FR" w:eastAsia="fr-FR" w:bidi="ar-SA"/>
-              </w:rPr>
-              <w:t>Langage de balisage conçu pour représenter les pages web.</w:t>
-            </w:r>
-          </w:p>
-        </w:tc>
-      </w:tr>
-      <w:tr>
-        <w:trPr>
-          <w:trHeight w:val="591"/>
-        </w:trPr>
-        <w:tc>
-          <w:tcPr>
-            <w:tcW w:w="2051" w:type="dxa"/>
-            <w:tcBorders>
-              <w:top w:val="single" w:sz="4" w:space="0" w:color="auto"/>
-              <w:left w:val="single" w:sz="4" w:space="0" w:color="auto"/>
-              <w:bottom w:val="single" w:sz="4" w:space="0" w:color="auto"/>
-              <w:right w:val="single" w:sz="4" w:space="0" w:color="auto"/>
-            </w:tcBorders>
-            <w:shd w:val="clear" w:color="auto" w:fill="auto"/>
-          </w:tcPr>
-          <w:p>
-            <w:pPr>
-              <w:pStyle w:val="Contenudetableau"/>
-              <w:jc w:val="center"/>
-              <w:rPr>
-                <w:rFonts w:ascii="Times New Roman" w:hAnsi="Times New Roman" w:cs="Times New Roman"/>
-                <w:b/>
-                <w:bCs/>
-                <w:szCs w:val="22"/>
-                <w:lang w:val="fr-FR"/>
-              </w:rPr>
-            </w:pPr>
-            <w:r>
-              <w:rPr>
-                <w:rFonts w:ascii="Times New Roman" w:hAnsi="Times New Roman" w:cs="Times New Roman"/>
-                <w:b/>
-                <w:bCs/>
-                <w:szCs w:val="22"/>
-                <w:lang w:val="fr-FR"/>
-              </w:rPr>
-              <w:lastRenderedPageBreak/>
-              <w:t>JDK</w:t>
-            </w:r>
-          </w:p>
-        </w:tc>
-        <w:tc>
-          <w:tcPr>
-            <w:tcW w:w="7589" w:type="dxa"/>
-            <w:tcBorders>
-              <w:top w:val="single" w:sz="4" w:space="0" w:color="auto"/>
-              <w:left w:val="single" w:sz="4" w:space="0" w:color="auto"/>
-              <w:bottom w:val="single" w:sz="4" w:space="0" w:color="auto"/>
-              <w:right w:val="single" w:sz="4" w:space="0" w:color="auto"/>
-            </w:tcBorders>
-            <w:shd w:val="clear" w:color="auto" w:fill="auto"/>
-          </w:tcPr>
-          <w:p>
-            <w:pPr>
-              <w:widowControl/>
-              <w:suppressAutoHyphens w:val="0"/>
-              <w:autoSpaceDE w:val="0"/>
-              <w:autoSpaceDN w:val="0"/>
-              <w:adjustRightInd w:val="0"/>
-              <w:spacing w:line="288" w:lineRule="auto"/>
-              <w:rPr>
-                <w:rFonts w:ascii="Times New Roman" w:eastAsia="Times New Roman" w:hAnsi="Times New Roman" w:cs="Times New Roman"/>
-                <w:color w:val="000000"/>
-                <w:kern w:val="0"/>
-                <w:szCs w:val="22"/>
-                <w:lang w:val="fr-FR" w:eastAsia="fr-FR" w:bidi="ar-SA"/>
-              </w:rPr>
-            </w:pPr>
-            <w:r>
-              <w:rPr>
-                <w:rFonts w:ascii="Times New Roman" w:hAnsi="Times New Roman" w:cs="Times New Roman"/>
-                <w:lang w:val="fr-FR"/>
-              </w:rPr>
-              <w:t xml:space="preserve">Le JDK (Java </w:t>
-            </w:r>
-            <w:proofErr w:type="spellStart"/>
-            <w:r>
-              <w:rPr>
-                <w:rFonts w:ascii="Times New Roman" w:hAnsi="Times New Roman" w:cs="Times New Roman"/>
-                <w:lang w:val="fr-FR"/>
-              </w:rPr>
-              <w:t>Development</w:t>
-            </w:r>
-            <w:proofErr w:type="spellEnd"/>
-            <w:r>
-              <w:rPr>
-                <w:rFonts w:ascii="Times New Roman" w:hAnsi="Times New Roman" w:cs="Times New Roman"/>
-                <w:lang w:val="fr-FR"/>
-              </w:rPr>
-              <w:t xml:space="preserve"> Kit) désigne un ensemble de bibliothèques </w:t>
-            </w:r>
-            <w:proofErr w:type="spellStart"/>
-            <w:r>
-              <w:rPr>
-                <w:rFonts w:ascii="Times New Roman" w:hAnsi="Times New Roman" w:cs="Times New Roman"/>
-                <w:lang w:val="fr-FR"/>
-              </w:rPr>
-              <w:t>logicelles</w:t>
-            </w:r>
-            <w:proofErr w:type="spellEnd"/>
-            <w:r>
-              <w:rPr>
-                <w:rFonts w:ascii="Times New Roman" w:hAnsi="Times New Roman" w:cs="Times New Roman"/>
-                <w:lang w:val="fr-FR"/>
-              </w:rPr>
-              <w:t xml:space="preserve"> de base du langage de programmation Java, ainsi que les outils avec lesquels le code Java peut être compilé, transformé en </w:t>
-            </w:r>
-            <w:proofErr w:type="spellStart"/>
-            <w:r>
-              <w:rPr>
-                <w:rFonts w:ascii="Times New Roman" w:hAnsi="Times New Roman" w:cs="Times New Roman"/>
-                <w:lang w:val="fr-FR"/>
-              </w:rPr>
-              <w:t>bytecode</w:t>
-            </w:r>
-            <w:proofErr w:type="spellEnd"/>
-            <w:r>
-              <w:rPr>
-                <w:rFonts w:ascii="Times New Roman" w:hAnsi="Times New Roman" w:cs="Times New Roman"/>
-                <w:lang w:val="fr-FR"/>
-              </w:rPr>
-              <w:t xml:space="preserve"> destiné à la machine virtuelle Java.</w:t>
+              <w:t>SMTP (Simple Mail Transfer Protocol) protocole de communication utilisé pour transférer le courrier électronique.</w:t>
             </w:r>
           </w:p>
         </w:tc>
@@ -15484,6 +14076,65 @@
         <w:tc>
           <w:tcPr>
             <w:tcW w:w="2051" w:type="dxa"/>
+            <w:shd w:val="clear" w:color="auto" w:fill="auto"/>
+          </w:tcPr>
+          <w:p>
+            <w:pPr>
+              <w:pStyle w:val="Contenudetableau"/>
+              <w:jc w:val="center"/>
+              <w:rPr>
+                <w:rFonts w:ascii="Times New Roman" w:hAnsi="Times New Roman" w:cs="Times New Roman"/>
+                <w:b/>
+                <w:bCs/>
+                <w:szCs w:val="22"/>
+                <w:lang w:val="fr-FR"/>
+              </w:rPr>
+            </w:pPr>
+            <w:r>
+              <w:rPr>
+                <w:rFonts w:ascii="Times New Roman" w:hAnsi="Times New Roman" w:cs="Times New Roman"/>
+                <w:b/>
+                <w:bCs/>
+                <w:szCs w:val="22"/>
+                <w:lang w:val="fr-FR"/>
+              </w:rPr>
+              <w:t>Tomcat</w:t>
+            </w:r>
+          </w:p>
+        </w:tc>
+        <w:tc>
+          <w:tcPr>
+            <w:tcW w:w="7589" w:type="dxa"/>
+            <w:shd w:val="clear" w:color="auto" w:fill="auto"/>
+          </w:tcPr>
+          <w:p>
+            <w:pPr>
+              <w:pStyle w:val="Contenudetableau"/>
+              <w:jc w:val="both"/>
+              <w:rPr>
+                <w:rFonts w:ascii="Times New Roman" w:hAnsi="Times New Roman" w:cs="Times New Roman"/>
+                <w:szCs w:val="22"/>
+                <w:lang w:val="fr-FR"/>
+              </w:rPr>
+            </w:pPr>
+            <w:r>
+              <w:rPr>
+                <w:rFonts w:ascii="Times New Roman" w:hAnsi="Times New Roman" w:cs="Times New Roman"/>
+                <w:szCs w:val="22"/>
+                <w:lang w:val="fr-FR"/>
+              </w:rPr>
+              <w:t>Serveur permettant d’exécuter des applications Web développées avec les technologies Java.</w:t>
+            </w:r>
+          </w:p>
+        </w:tc>
+      </w:tr>
+      <w:tr>
+        <w:trPr>
+          <w:trHeight w:val="591"/>
+        </w:trPr>
+        <w:tc>
+          <w:tcPr>
+            <w:tcW w:w="2051" w:type="dxa"/>
             <w:tcBorders>
               <w:top w:val="single" w:sz="4" w:space="0" w:color="auto"/>
               <w:left w:val="single" w:sz="4" w:space="0" w:color="auto"/>
@@ -15546,365 +14197,6 @@
                 <w:lang w:val="fr-FR"/>
               </w:rPr>
               <w:t>Le fichier WAR est une archive Java. Elle permet de structurer et de paramétrer l’application en elle-même. Il détermine également les dépendances et les variables lors du déploiement d’une application web.</w:t>
-            </w:r>
-          </w:p>
-        </w:tc>
-      </w:tr>
-      <w:tr>
-        <w:trPr>
-          <w:trHeight w:val="591"/>
-        </w:trPr>
-        <w:tc>
-          <w:tcPr>
-            <w:tcW w:w="2051" w:type="dxa"/>
-            <w:tcBorders>
-              <w:top w:val="single" w:sz="4" w:space="0" w:color="auto"/>
-              <w:left w:val="single" w:sz="4" w:space="0" w:color="auto"/>
-              <w:bottom w:val="single" w:sz="4" w:space="0" w:color="auto"/>
-              <w:right w:val="single" w:sz="4" w:space="0" w:color="auto"/>
-            </w:tcBorders>
-            <w:shd w:val="clear" w:color="auto" w:fill="auto"/>
-          </w:tcPr>
-          <w:p>
-            <w:pPr>
-              <w:pStyle w:val="Contenudetableau"/>
-              <w:jc w:val="center"/>
-              <w:rPr>
-                <w:rFonts w:ascii="Times New Roman" w:hAnsi="Times New Roman" w:cs="Times New Roman"/>
-                <w:b/>
-                <w:bCs/>
-                <w:szCs w:val="22"/>
-                <w:lang w:val="fr-FR"/>
-              </w:rPr>
-            </w:pPr>
-            <w:r>
-              <w:rPr>
-                <w:rFonts w:ascii="Times New Roman" w:hAnsi="Times New Roman" w:cs="Times New Roman"/>
-                <w:b/>
-                <w:bCs/>
-                <w:szCs w:val="22"/>
-                <w:lang w:val="fr-FR"/>
-              </w:rPr>
-              <w:t>GitHub</w:t>
-            </w:r>
-          </w:p>
-        </w:tc>
-        <w:tc>
-          <w:tcPr>
-            <w:tcW w:w="7589" w:type="dxa"/>
-            <w:tcBorders>
-              <w:top w:val="single" w:sz="4" w:space="0" w:color="auto"/>
-              <w:left w:val="single" w:sz="4" w:space="0" w:color="auto"/>
-              <w:bottom w:val="single" w:sz="4" w:space="0" w:color="auto"/>
-              <w:right w:val="single" w:sz="4" w:space="0" w:color="auto"/>
-            </w:tcBorders>
-            <w:shd w:val="clear" w:color="auto" w:fill="auto"/>
-          </w:tcPr>
-          <w:p>
-            <w:pPr>
-              <w:widowControl/>
-              <w:suppressAutoHyphens w:val="0"/>
-              <w:autoSpaceDE w:val="0"/>
-              <w:autoSpaceDN w:val="0"/>
-              <w:adjustRightInd w:val="0"/>
-              <w:spacing w:line="288" w:lineRule="auto"/>
-              <w:rPr>
-                <w:rFonts w:ascii="Times New Roman" w:hAnsi="Times New Roman" w:cs="Times New Roman"/>
-                <w:lang w:val="fr-FR"/>
-              </w:rPr>
-            </w:pPr>
-            <w:r>
-              <w:rPr>
-                <w:rFonts w:ascii="Times New Roman" w:hAnsi="Times New Roman" w:cs="Times New Roman"/>
-                <w:lang w:val="fr-FR"/>
-              </w:rPr>
-              <w:t>GitHub est un service web d’hébergement et de gestion de développement de logiciels, utilisant le logiciel</w:t>
-            </w:r>
-            <w:r>
-              <w:rPr>
-                <w:rFonts w:ascii="Times New Roman" w:hAnsi="Times New Roman" w:cs="Times New Roman"/>
-                <w:lang w:val="fr-FR"/>
-              </w:rPr>
-              <w:t xml:space="preserve"> </w:t>
-            </w:r>
-            <w:r>
-              <w:rPr>
-                <w:rFonts w:ascii="Times New Roman" w:hAnsi="Times New Roman" w:cs="Times New Roman"/>
-                <w:lang w:val="fr-FR"/>
-              </w:rPr>
-              <w:t>de gestion de versions Git.</w:t>
-            </w:r>
-          </w:p>
-        </w:tc>
-      </w:tr>
-      <w:tr>
-        <w:trPr>
-          <w:trHeight w:val="591"/>
-        </w:trPr>
-        <w:tc>
-          <w:tcPr>
-            <w:tcW w:w="2051" w:type="dxa"/>
-            <w:tcBorders>
-              <w:top w:val="single" w:sz="4" w:space="0" w:color="auto"/>
-              <w:left w:val="single" w:sz="4" w:space="0" w:color="auto"/>
-              <w:bottom w:val="single" w:sz="4" w:space="0" w:color="auto"/>
-              <w:right w:val="single" w:sz="4" w:space="0" w:color="auto"/>
-            </w:tcBorders>
-            <w:shd w:val="clear" w:color="auto" w:fill="auto"/>
-          </w:tcPr>
-          <w:p>
-            <w:pPr>
-              <w:pStyle w:val="Contenudetableau"/>
-              <w:jc w:val="center"/>
-              <w:rPr>
-                <w:rFonts w:ascii="Times New Roman" w:hAnsi="Times New Roman" w:cs="Times New Roman"/>
-                <w:b/>
-                <w:bCs/>
-                <w:szCs w:val="22"/>
-                <w:lang w:val="fr-FR"/>
-              </w:rPr>
-            </w:pPr>
-            <w:proofErr w:type="spellStart"/>
-            <w:r>
-              <w:rPr>
-                <w:rFonts w:ascii="Times New Roman" w:hAnsi="Times New Roman" w:cs="Times New Roman"/>
-                <w:b/>
-                <w:bCs/>
-                <w:szCs w:val="22"/>
-                <w:lang w:val="fr-FR"/>
-              </w:rPr>
-              <w:t>FreeMarker</w:t>
-            </w:r>
-            <w:proofErr w:type="spellEnd"/>
-          </w:p>
-        </w:tc>
-        <w:tc>
-          <w:tcPr>
-            <w:tcW w:w="7589" w:type="dxa"/>
-            <w:tcBorders>
-              <w:top w:val="single" w:sz="4" w:space="0" w:color="auto"/>
-              <w:left w:val="single" w:sz="4" w:space="0" w:color="auto"/>
-              <w:bottom w:val="single" w:sz="4" w:space="0" w:color="auto"/>
-              <w:right w:val="single" w:sz="4" w:space="0" w:color="auto"/>
-            </w:tcBorders>
-            <w:shd w:val="clear" w:color="auto" w:fill="auto"/>
-          </w:tcPr>
-          <w:p>
-            <w:pPr>
-              <w:widowControl/>
-              <w:suppressAutoHyphens w:val="0"/>
-              <w:autoSpaceDE w:val="0"/>
-              <w:autoSpaceDN w:val="0"/>
-              <w:adjustRightInd w:val="0"/>
-              <w:spacing w:line="288" w:lineRule="auto"/>
-              <w:rPr>
-                <w:rFonts w:ascii="Times New Roman" w:hAnsi="Times New Roman" w:cs="Times New Roman"/>
-                <w:szCs w:val="22"/>
-                <w:lang w:val="fr-FR"/>
-              </w:rPr>
-            </w:pPr>
-            <w:proofErr w:type="spellStart"/>
-            <w:r>
-              <w:rPr>
-                <w:rStyle w:val="lev"/>
-                <w:rFonts w:ascii="Times New Roman" w:hAnsi="Times New Roman" w:cs="Times New Roman"/>
-                <w:b w:val="0"/>
-                <w:bCs w:val="0"/>
-                <w:szCs w:val="22"/>
-                <w:lang w:val="fr-FR"/>
-              </w:rPr>
-              <w:t>FreeMarker</w:t>
-            </w:r>
-            <w:proofErr w:type="spellEnd"/>
-            <w:r>
-              <w:rPr>
-                <w:rStyle w:val="lev"/>
-                <w:rFonts w:ascii="Times New Roman" w:hAnsi="Times New Roman" w:cs="Times New Roman"/>
-                <w:szCs w:val="22"/>
-                <w:lang w:val="fr-FR"/>
-              </w:rPr>
-              <w:t xml:space="preserve"> </w:t>
-            </w:r>
-            <w:r>
-              <w:rPr>
-                <w:rFonts w:ascii="Times New Roman" w:hAnsi="Times New Roman" w:cs="Times New Roman"/>
-                <w:szCs w:val="22"/>
-                <w:lang w:val="fr-FR"/>
-              </w:rPr>
-              <w:t>est un moteur de </w:t>
-            </w:r>
-            <w:proofErr w:type="spellStart"/>
-            <w:r>
-              <w:rPr>
-                <w:rFonts w:ascii="Times New Roman" w:hAnsi="Times New Roman" w:cs="Times New Roman"/>
-                <w:szCs w:val="22"/>
-                <w:lang w:val="fr-FR"/>
-              </w:rPr>
-              <w:t>template</w:t>
-            </w:r>
-            <w:proofErr w:type="spellEnd"/>
-            <w:r>
-              <w:rPr>
-                <w:rFonts w:ascii="Times New Roman" w:hAnsi="Times New Roman" w:cs="Times New Roman"/>
-                <w:szCs w:val="22"/>
-                <w:lang w:val="fr-FR"/>
-              </w:rPr>
-              <w:t xml:space="preserve">, il est </w:t>
-            </w:r>
-            <w:r>
-              <w:rPr>
-                <w:rFonts w:ascii="Times New Roman" w:hAnsi="Times New Roman" w:cs="Times New Roman"/>
-                <w:szCs w:val="22"/>
-                <w:lang w:val="fr-FR"/>
-              </w:rPr>
-              <w:t>fourni</w:t>
-            </w:r>
-            <w:r>
-              <w:rPr>
-                <w:rFonts w:ascii="Times New Roman" w:hAnsi="Times New Roman" w:cs="Times New Roman"/>
-                <w:szCs w:val="22"/>
-                <w:lang w:val="fr-FR"/>
-              </w:rPr>
-              <w:t xml:space="preserve"> par </w:t>
-            </w:r>
-            <w:r>
-              <w:rPr>
-                <w:rStyle w:val="lev"/>
-                <w:rFonts w:ascii="Times New Roman" w:hAnsi="Times New Roman" w:cs="Times New Roman"/>
-                <w:b w:val="0"/>
-                <w:bCs w:val="0"/>
-                <w:szCs w:val="22"/>
-                <w:lang w:val="fr-FR"/>
-              </w:rPr>
-              <w:t>Apache</w:t>
-            </w:r>
-            <w:r>
-              <w:rPr>
-                <w:rStyle w:val="lev"/>
-                <w:rFonts w:ascii="Times New Roman" w:hAnsi="Times New Roman" w:cs="Times New Roman"/>
-                <w:szCs w:val="22"/>
-                <w:lang w:val="fr-FR"/>
-              </w:rPr>
-              <w:t xml:space="preserve"> </w:t>
-            </w:r>
-            <w:r>
-              <w:rPr>
-                <w:rFonts w:ascii="Times New Roman" w:hAnsi="Times New Roman" w:cs="Times New Roman"/>
-                <w:szCs w:val="22"/>
-                <w:lang w:val="fr-FR"/>
-              </w:rPr>
-              <w:t>comme une bibliothèque </w:t>
-            </w:r>
-            <w:r>
-              <w:rPr>
-                <w:rStyle w:val="lev"/>
-                <w:rFonts w:ascii="Times New Roman" w:hAnsi="Times New Roman" w:cs="Times New Roman"/>
-                <w:b w:val="0"/>
-                <w:bCs w:val="0"/>
-                <w:szCs w:val="22"/>
-                <w:lang w:val="fr-FR"/>
-              </w:rPr>
-              <w:t>Java</w:t>
-            </w:r>
-            <w:r>
-              <w:rPr>
-                <w:rStyle w:val="lev"/>
-                <w:rFonts w:ascii="Times New Roman" w:hAnsi="Times New Roman" w:cs="Times New Roman"/>
-                <w:szCs w:val="22"/>
-                <w:lang w:val="fr-FR"/>
-              </w:rPr>
-              <w:t xml:space="preserve"> </w:t>
-            </w:r>
-            <w:r>
-              <w:rPr>
-                <w:rFonts w:ascii="Times New Roman" w:hAnsi="Times New Roman" w:cs="Times New Roman"/>
-                <w:szCs w:val="22"/>
-                <w:lang w:val="fr-FR"/>
-              </w:rPr>
-              <w:t xml:space="preserve">source ouverte. </w:t>
-            </w:r>
-            <w:proofErr w:type="spellStart"/>
-            <w:r>
-              <w:rPr>
-                <w:rStyle w:val="lev"/>
-                <w:rFonts w:ascii="Times New Roman" w:hAnsi="Times New Roman" w:cs="Times New Roman"/>
-                <w:b w:val="0"/>
-                <w:bCs w:val="0"/>
-                <w:szCs w:val="22"/>
-                <w:lang w:val="fr-FR"/>
-              </w:rPr>
-              <w:t>FreeMarker</w:t>
-            </w:r>
-            <w:proofErr w:type="spellEnd"/>
-            <w:r>
-              <w:rPr>
-                <w:rStyle w:val="lev"/>
-                <w:rFonts w:ascii="Times New Roman" w:hAnsi="Times New Roman" w:cs="Times New Roman"/>
-                <w:szCs w:val="22"/>
-                <w:lang w:val="fr-FR"/>
-              </w:rPr>
-              <w:t xml:space="preserve"> </w:t>
-            </w:r>
-            <w:r>
-              <w:rPr>
-                <w:rFonts w:ascii="Times New Roman" w:hAnsi="Times New Roman" w:cs="Times New Roman"/>
-                <w:szCs w:val="22"/>
-                <w:lang w:val="fr-FR"/>
-              </w:rPr>
-              <w:t xml:space="preserve">lit des fichiers modèle et les combine avec des objets </w:t>
-            </w:r>
-            <w:r>
-              <w:rPr>
-                <w:rStyle w:val="lev"/>
-                <w:rFonts w:ascii="Times New Roman" w:hAnsi="Times New Roman" w:cs="Times New Roman"/>
-                <w:b w:val="0"/>
-                <w:bCs w:val="0"/>
-                <w:szCs w:val="22"/>
-                <w:lang w:val="fr-FR"/>
-              </w:rPr>
-              <w:t>Java</w:t>
-            </w:r>
-            <w:r>
-              <w:rPr>
-                <w:rFonts w:ascii="Times New Roman" w:hAnsi="Times New Roman" w:cs="Times New Roman"/>
-                <w:szCs w:val="22"/>
-                <w:lang w:val="fr-FR"/>
-              </w:rPr>
-              <w:t xml:space="preserve"> pour générer un texte de sortie (Html, </w:t>
-            </w:r>
-            <w:proofErr w:type="gramStart"/>
-            <w:r>
-              <w:rPr>
-                <w:rFonts w:ascii="Times New Roman" w:hAnsi="Times New Roman" w:cs="Times New Roman"/>
-                <w:szCs w:val="22"/>
-                <w:lang w:val="fr-FR"/>
-              </w:rPr>
-              <w:t>email</w:t>
-            </w:r>
-            <w:proofErr w:type="gramEnd"/>
-            <w:r>
-              <w:rPr>
-                <w:rFonts w:ascii="Times New Roman" w:hAnsi="Times New Roman" w:cs="Times New Roman"/>
-                <w:szCs w:val="22"/>
-                <w:lang w:val="fr-FR"/>
-              </w:rPr>
-              <w:t xml:space="preserve">, </w:t>
-            </w:r>
-            <w:r>
-              <w:rPr>
-                <w:rFonts w:ascii="Times New Roman" w:hAnsi="Times New Roman" w:cs="Times New Roman"/>
-                <w:szCs w:val="22"/>
-                <w:lang w:val="fr-FR"/>
-              </w:rPr>
-              <w:t>etc…</w:t>
-            </w:r>
-            <w:r>
-              <w:rPr>
-                <w:rFonts w:ascii="Times New Roman" w:hAnsi="Times New Roman" w:cs="Times New Roman"/>
-                <w:szCs w:val="22"/>
-                <w:lang w:val="fr-FR"/>
-              </w:rPr>
-              <w:t>).</w:t>
             </w:r>
           </w:p>
         </w:tc>
@@ -16024,7 +14316,6 @@
               <w:szCs w:val="18"/>
             </w:rPr>
           </w:pPr>
-          <w:proofErr w:type="spellStart"/>
           <w:r>
             <w:rPr>
               <w:rFonts w:ascii="Open Sans Condensed Light" w:hAnsi="Open Sans Condensed Light"/>
@@ -16032,17 +14323,7 @@
               <w:sz w:val="18"/>
               <w:szCs w:val="18"/>
             </w:rPr>
-            <w:t>OpenClassroms</w:t>
-          </w:r>
-          <w:proofErr w:type="spellEnd"/>
-          <w:r>
-            <w:rPr>
-              <w:rFonts w:ascii="Open Sans Condensed Light" w:hAnsi="Open Sans Condensed Light"/>
-              <w:color w:val="363636"/>
-              <w:sz w:val="18"/>
-              <w:szCs w:val="18"/>
-            </w:rPr>
-            <w:t xml:space="preserve"> – 01.80.88.80.30 – </w:t>
+            <w:t xml:space="preserve">OpenClassroms – 01.80.88.80.30 – </w:t>
           </w:r>
           <w:hyperlink r:id="rId1" w:history="1">
             <w:r>
@@ -16099,27 +14380,7 @@
               <w:sz w:val="16"/>
               <w:szCs w:val="16"/>
             </w:rPr>
-            <w:t xml:space="preserve">S.A.R.L. au capital de 1 000,00 € </w:t>
-          </w:r>
-          <w:proofErr w:type="spellStart"/>
-          <w:r>
-            <w:rPr>
-              <w:rFonts w:ascii="Open Sans Condensed Light" w:hAnsi="Open Sans Condensed Light"/>
-              <w:color w:val="363636"/>
-              <w:sz w:val="16"/>
-              <w:szCs w:val="16"/>
-            </w:rPr>
-            <w:t>enregistrée</w:t>
-          </w:r>
-          <w:proofErr w:type="spellEnd"/>
-          <w:r>
-            <w:rPr>
-              <w:rFonts w:ascii="Open Sans Condensed Light" w:hAnsi="Open Sans Condensed Light"/>
-              <w:color w:val="363636"/>
-              <w:sz w:val="16"/>
-              <w:szCs w:val="16"/>
-            </w:rPr>
-            <w:t xml:space="preserve"> au RCS de </w:t>
+            <w:t xml:space="preserve">S.A.R.L. au capital de 1 000,00 € enregistrée au RCS de </w:t>
           </w:r>
           <w:r>
             <w:rPr>
@@ -16137,27 +14398,7 @@
               <w:sz w:val="16"/>
               <w:szCs w:val="16"/>
             </w:rPr>
-            <w:t xml:space="preserve"> – SIREN 999 999 999 – Code </w:t>
-          </w:r>
-          <w:proofErr w:type="gramStart"/>
-          <w:r>
-            <w:rPr>
-              <w:rFonts w:ascii="Open Sans Condensed Light" w:hAnsi="Open Sans Condensed Light"/>
-              <w:color w:val="363636"/>
-              <w:sz w:val="16"/>
-              <w:szCs w:val="16"/>
-            </w:rPr>
-            <w:t>APE :</w:t>
-          </w:r>
-          <w:proofErr w:type="gramEnd"/>
-          <w:r>
-            <w:rPr>
-              <w:rFonts w:ascii="Open Sans Condensed Light" w:hAnsi="Open Sans Condensed Light"/>
-              <w:color w:val="363636"/>
-              <w:sz w:val="16"/>
-              <w:szCs w:val="16"/>
-            </w:rPr>
-            <w:t xml:space="preserve"> 6202A</w:t>
+            <w:t xml:space="preserve"> – SIREN 999 999 999 – Code APE : 6202A</w:t>
           </w:r>
         </w:p>
       </w:tc>
@@ -16265,7 +14506,7 @@
                 <v:path o:extrusionok="f" gradientshapeok="t" o:connecttype="rect"/>
                 <o:lock v:ext="edit" aspectratio="t"/>
               </v:shapetype>
-              <v:shape id="_x0000_i1040" type="#_x0000_t75" style="width:67.7pt;height:41.15pt;visibility:visible">
+              <v:shape id="_x0000_i1040" type="#_x0000_t75" style="width:67.5pt;height:41.25pt;visibility:visible">
                 <v:imagedata r:id="rId1" o:title=""/>
               </v:shape>
             </w:pict>

--- a/Projet OC Pizza - Dossier d_exploitation.docx
+++ b/Projet OC Pizza - Dossier d_exploitation.docx
@@ -358,7 +358,7 @@
         <w:rPr>
           <w:noProof/>
         </w:rPr>
-        <w:instrText xml:space="preserve"> PAGEREF _Toc70436889 \h </w:instrText>
+        <w:instrText xml:space="preserve"> PAGEREF _Toc70583153 \h </w:instrText>
       </w:r>
       <w:r>
         <w:rPr>
@@ -420,7 +420,7 @@
         <w:rPr>
           <w:noProof/>
         </w:rPr>
-        <w:instrText xml:space="preserve"> PAGEREF _Toc70436890 \h </w:instrText>
+        <w:instrText xml:space="preserve"> PAGEREF _Toc70583154 \h </w:instrText>
       </w:r>
       <w:r>
         <w:rPr>
@@ -481,7 +481,7 @@
         <w:rPr>
           <w:noProof/>
         </w:rPr>
-        <w:instrText xml:space="preserve"> PAGEREF _Toc70436891 \h </w:instrText>
+        <w:instrText xml:space="preserve"> PAGEREF _Toc70583155 \h </w:instrText>
       </w:r>
       <w:r>
         <w:rPr>
@@ -542,7 +542,7 @@
         <w:rPr>
           <w:noProof/>
         </w:rPr>
-        <w:instrText xml:space="preserve"> PAGEREF _Toc70436892 \h </w:instrText>
+        <w:instrText xml:space="preserve"> PAGEREF _Toc70583156 \h </w:instrText>
       </w:r>
       <w:r>
         <w:rPr>
@@ -604,7 +604,7 @@
         <w:rPr>
           <w:noProof/>
         </w:rPr>
-        <w:instrText xml:space="preserve"> PAGEREF _Toc70436893 \h </w:instrText>
+        <w:instrText xml:space="preserve"> PAGEREF _Toc70583157 \h </w:instrText>
       </w:r>
       <w:r>
         <w:rPr>
@@ -665,7 +665,7 @@
         <w:rPr>
           <w:noProof/>
         </w:rPr>
-        <w:instrText xml:space="preserve"> PAGEREF _Toc70436894 \h </w:instrText>
+        <w:instrText xml:space="preserve"> PAGEREF _Toc70583158 \h </w:instrText>
       </w:r>
       <w:r>
         <w:rPr>
@@ -728,7 +728,7 @@
         <w:rPr>
           <w:noProof/>
         </w:rPr>
-        <w:instrText xml:space="preserve"> PAGEREF _Toc70436895 \h </w:instrText>
+        <w:instrText xml:space="preserve"> PAGEREF _Toc70583159 \h </w:instrText>
       </w:r>
       <w:r>
         <w:rPr>
@@ -790,7 +790,7 @@
         <w:rPr>
           <w:noProof/>
         </w:rPr>
-        <w:instrText xml:space="preserve"> PAGEREF _Toc70436896 \h </w:instrText>
+        <w:instrText xml:space="preserve"> PAGEREF _Toc70583160 \h </w:instrText>
       </w:r>
       <w:r>
         <w:rPr>
@@ -853,7 +853,7 @@
         <w:rPr>
           <w:noProof/>
         </w:rPr>
-        <w:instrText xml:space="preserve"> PAGEREF _Toc70436897 \h </w:instrText>
+        <w:instrText xml:space="preserve"> PAGEREF _Toc70583161 \h </w:instrText>
       </w:r>
       <w:r>
         <w:rPr>
@@ -915,7 +915,7 @@
         <w:rPr>
           <w:noProof/>
         </w:rPr>
-        <w:instrText xml:space="preserve"> PAGEREF _Toc70436898 \h </w:instrText>
+        <w:instrText xml:space="preserve"> PAGEREF _Toc70583162 \h </w:instrText>
       </w:r>
       <w:r>
         <w:rPr>
@@ -978,7 +978,7 @@
         <w:rPr>
           <w:noProof/>
         </w:rPr>
-        <w:instrText xml:space="preserve"> PAGEREF _Toc70436899 \h </w:instrText>
+        <w:instrText xml:space="preserve"> PAGEREF _Toc70583163 \h </w:instrText>
       </w:r>
       <w:r>
         <w:rPr>
@@ -1041,7 +1041,7 @@
         <w:rPr>
           <w:noProof/>
         </w:rPr>
-        <w:instrText xml:space="preserve"> PAGEREF _Toc70436900 \h </w:instrText>
+        <w:instrText xml:space="preserve"> PAGEREF _Toc70583164 \h </w:instrText>
       </w:r>
       <w:r>
         <w:rPr>
@@ -1102,7 +1102,7 @@
         <w:rPr>
           <w:noProof/>
         </w:rPr>
-        <w:instrText xml:space="preserve"> PAGEREF _Toc70436901 \h </w:instrText>
+        <w:instrText xml:space="preserve"> PAGEREF _Toc70583165 \h </w:instrText>
       </w:r>
       <w:r>
         <w:rPr>
@@ -1163,7 +1163,7 @@
         <w:rPr>
           <w:noProof/>
         </w:rPr>
-        <w:instrText xml:space="preserve"> PAGEREF _Toc70436902 \h </w:instrText>
+        <w:instrText xml:space="preserve"> PAGEREF _Toc70583166 \h </w:instrText>
       </w:r>
       <w:r>
         <w:rPr>
@@ -1225,7 +1225,7 @@
         <w:rPr>
           <w:noProof/>
         </w:rPr>
-        <w:instrText xml:space="preserve"> PAGEREF _Toc70436903 \h </w:instrText>
+        <w:instrText xml:space="preserve"> PAGEREF _Toc70583167 \h </w:instrText>
       </w:r>
       <w:r>
         <w:rPr>
@@ -1286,7 +1286,7 @@
         <w:rPr>
           <w:noProof/>
         </w:rPr>
-        <w:instrText xml:space="preserve"> PAGEREF _Toc70436904 \h </w:instrText>
+        <w:instrText xml:space="preserve"> PAGEREF _Toc70583168 \h </w:instrText>
       </w:r>
       <w:r>
         <w:rPr>
@@ -1349,7 +1349,7 @@
         <w:rPr>
           <w:noProof/>
         </w:rPr>
-        <w:instrText xml:space="preserve"> PAGEREF _Toc70436905 \h </w:instrText>
+        <w:instrText xml:space="preserve"> PAGEREF _Toc70583169 \h </w:instrText>
       </w:r>
       <w:r>
         <w:rPr>
@@ -1412,7 +1412,7 @@
         <w:rPr>
           <w:noProof/>
         </w:rPr>
-        <w:instrText xml:space="preserve"> PAGEREF _Toc70436906 \h </w:instrText>
+        <w:instrText xml:space="preserve"> PAGEREF _Toc70583170 \h </w:instrText>
       </w:r>
       <w:r>
         <w:rPr>
@@ -1474,7 +1474,7 @@
         <w:rPr>
           <w:noProof/>
         </w:rPr>
-        <w:instrText xml:space="preserve"> PAGEREF _Toc70436907 \h </w:instrText>
+        <w:instrText xml:space="preserve"> PAGEREF _Toc70583171 \h </w:instrText>
       </w:r>
       <w:r>
         <w:rPr>
@@ -1536,7 +1536,7 @@
         <w:rPr>
           <w:noProof/>
         </w:rPr>
-        <w:instrText xml:space="preserve"> PAGEREF _Toc70436908 \h </w:instrText>
+        <w:instrText xml:space="preserve"> PAGEREF _Toc70583172 \h </w:instrText>
       </w:r>
       <w:r>
         <w:rPr>
@@ -1598,7 +1598,7 @@
         <w:rPr>
           <w:noProof/>
         </w:rPr>
-        <w:instrText xml:space="preserve"> PAGEREF _Toc70436909 \h </w:instrText>
+        <w:instrText xml:space="preserve"> PAGEREF _Toc70583173 \h </w:instrText>
       </w:r>
       <w:r>
         <w:rPr>
@@ -1661,7 +1661,7 @@
         <w:rPr>
           <w:noProof/>
         </w:rPr>
-        <w:instrText xml:space="preserve"> PAGEREF _Toc70436910 \h </w:instrText>
+        <w:instrText xml:space="preserve"> PAGEREF _Toc70583174 \h </w:instrText>
       </w:r>
       <w:r>
         <w:rPr>
@@ -1724,7 +1724,7 @@
         <w:rPr>
           <w:noProof/>
         </w:rPr>
-        <w:instrText xml:space="preserve"> PAGEREF _Toc70436911 \h </w:instrText>
+        <w:instrText xml:space="preserve"> PAGEREF _Toc70583175 \h </w:instrText>
       </w:r>
       <w:r>
         <w:rPr>
@@ -1786,7 +1786,7 @@
         <w:rPr>
           <w:noProof/>
         </w:rPr>
-        <w:instrText xml:space="preserve"> PAGEREF _Toc70436912 \h </w:instrText>
+        <w:instrText xml:space="preserve"> PAGEREF _Toc70583176 \h </w:instrText>
       </w:r>
       <w:r>
         <w:rPr>
@@ -1848,7 +1848,7 @@
         <w:rPr>
           <w:noProof/>
         </w:rPr>
-        <w:instrText xml:space="preserve"> PAGEREF _Toc70436913 \h </w:instrText>
+        <w:instrText xml:space="preserve"> PAGEREF _Toc70583177 \h </w:instrText>
       </w:r>
       <w:r>
         <w:rPr>
@@ -1911,7 +1911,7 @@
         <w:rPr>
           <w:noProof/>
         </w:rPr>
-        <w:instrText xml:space="preserve"> PAGEREF _Toc70436914 \h </w:instrText>
+        <w:instrText xml:space="preserve"> PAGEREF _Toc70583178 \h </w:instrText>
       </w:r>
       <w:r>
         <w:rPr>
@@ -1956,7 +1956,7 @@
           <w:noProof/>
           <w:lang w:val="fr-FR"/>
         </w:rPr>
-        <w:t>4.1.6 - JPA / Hibernate / JDBC</w:t>
+        <w:t>4.1.6 - Spring</w:t>
       </w:r>
       <w:r>
         <w:rPr>
@@ -1974,7 +1974,7 @@
         <w:rPr>
           <w:noProof/>
         </w:rPr>
-        <w:instrText xml:space="preserve"> PAGEREF _Toc70436915 \h </w:instrText>
+        <w:instrText xml:space="preserve"> PAGEREF _Toc70583179 \h </w:instrText>
       </w:r>
       <w:r>
         <w:rPr>
@@ -2019,7 +2019,7 @@
           <w:noProof/>
           <w:lang w:val="fr-FR"/>
         </w:rPr>
-        <w:t>4.1.7 - Ressources</w:t>
+        <w:t>4.1.7 - Thymeleaf</w:t>
       </w:r>
       <w:r>
         <w:rPr>
@@ -2037,7 +2037,7 @@
         <w:rPr>
           <w:noProof/>
         </w:rPr>
-        <w:instrText xml:space="preserve"> PAGEREF _Toc70436916 \h </w:instrText>
+        <w:instrText xml:space="preserve"> PAGEREF _Toc70583180 \h </w:instrText>
       </w:r>
       <w:r>
         <w:rPr>
@@ -2082,7 +2082,7 @@
           <w:noProof/>
           <w:lang w:val="fr-FR"/>
         </w:rPr>
-        <w:t>4.1.8 - Vérifications</w:t>
+        <w:t>4.1.8 - Lombok</w:t>
       </w:r>
       <w:r>
         <w:rPr>
@@ -2100,7 +2100,7 @@
         <w:rPr>
           <w:noProof/>
         </w:rPr>
-        <w:instrText xml:space="preserve"> PAGEREF _Toc70436917 \h </w:instrText>
+        <w:instrText xml:space="preserve"> PAGEREF _Toc70583181 \h </w:instrText>
       </w:r>
       <w:r>
         <w:rPr>
@@ -2117,68 +2117,7 @@
         <w:rPr>
           <w:noProof/>
         </w:rPr>
-        <w:t>15</w:t>
-      </w:r>
-      <w:r>
-        <w:rPr>
-          <w:noProof/>
-        </w:rPr>
-        <w:fldChar w:fldCharType="end"/>
-      </w:r>
-    </w:p>
-    <w:p>
-      <w:pPr>
-        <w:pStyle w:val="TM2"/>
-        <w:rPr>
-          <w:rFonts w:ascii="Calibri" w:eastAsia="Times New Roman" w:hAnsi="Calibri" w:cs="Times New Roman"/>
-          <w:noProof/>
-          <w:kern w:val="0"/>
-          <w:szCs w:val="22"/>
-          <w:lang w:val="fr-FR" w:eastAsia="fr-FR" w:bidi="ar-SA"/>
-        </w:rPr>
-      </w:pPr>
-      <w:r>
-        <w:rPr>
-          <w:rFonts w:ascii="Times New Roman" w:hAnsi="Times New Roman" w:cs="Times New Roman"/>
-          <w:noProof/>
-          <w:lang w:val="fr-FR"/>
-        </w:rPr>
-        <w:t>4.2 - Déploiement des Batchs</w:t>
-      </w:r>
-      <w:r>
-        <w:rPr>
-          <w:noProof/>
-        </w:rPr>
-        <w:tab/>
-      </w:r>
-      <w:r>
-        <w:rPr>
-          <w:noProof/>
-        </w:rPr>
-        <w:fldChar w:fldCharType="begin"/>
-      </w:r>
-      <w:r>
-        <w:rPr>
-          <w:noProof/>
-        </w:rPr>
-        <w:instrText xml:space="preserve"> PAGEREF _Toc70436918 \h </w:instrText>
-      </w:r>
-      <w:r>
-        <w:rPr>
-          <w:noProof/>
-        </w:rPr>
-      </w:r>
-      <w:r>
-        <w:rPr>
-          <w:noProof/>
-        </w:rPr>
-        <w:fldChar w:fldCharType="separate"/>
-      </w:r>
-      <w:r>
-        <w:rPr>
-          <w:noProof/>
-        </w:rPr>
-        <w:t>15</w:t>
+        <w:t>14</w:t>
       </w:r>
       <w:r>
         <w:rPr>
@@ -2206,7 +2145,7 @@
           <w:noProof/>
           <w:lang w:val="fr-FR"/>
         </w:rPr>
-        <w:t>4.2.1 - Artefacts</w:t>
+        <w:t>4.1.9 - JPA / Hibernate / JDBC</w:t>
       </w:r>
       <w:r>
         <w:rPr>
@@ -2224,7 +2163,7 @@
         <w:rPr>
           <w:noProof/>
         </w:rPr>
-        <w:instrText xml:space="preserve"> PAGEREF _Toc70436919 \h </w:instrText>
+        <w:instrText xml:space="preserve"> PAGEREF _Toc70583182 \h </w:instrText>
       </w:r>
       <w:r>
         <w:rPr>
@@ -2241,7 +2180,7 @@
         <w:rPr>
           <w:noProof/>
         </w:rPr>
-        <w:t>15</w:t>
+        <w:t>14</w:t>
       </w:r>
       <w:r>
         <w:rPr>
@@ -2269,7 +2208,7 @@
           <w:noProof/>
           <w:lang w:val="fr-FR"/>
         </w:rPr>
-        <w:t>4.2.2 - Configuration</w:t>
+        <w:t>4.1.10 - Ressources</w:t>
       </w:r>
       <w:r>
         <w:rPr>
@@ -2287,7 +2226,7 @@
         <w:rPr>
           <w:noProof/>
         </w:rPr>
-        <w:instrText xml:space="preserve"> PAGEREF _Toc70436920 \h </w:instrText>
+        <w:instrText xml:space="preserve"> PAGEREF _Toc70583183 \h </w:instrText>
       </w:r>
       <w:r>
         <w:rPr>
@@ -2304,7 +2243,7 @@
         <w:rPr>
           <w:noProof/>
         </w:rPr>
-        <w:t>15</w:t>
+        <w:t>14</w:t>
       </w:r>
       <w:r>
         <w:rPr>
@@ -2315,9 +2254,10 @@
     </w:p>
     <w:p>
       <w:pPr>
-        <w:pStyle w:val="TM4"/>
+        <w:pStyle w:val="TM3"/>
         <w:rPr>
           <w:rFonts w:ascii="Calibri" w:eastAsia="Times New Roman" w:hAnsi="Calibri" w:cs="Times New Roman"/>
+          <w:i w:val="0"/>
           <w:noProof/>
           <w:kern w:val="0"/>
           <w:sz w:val="22"/>
@@ -2331,7 +2271,7 @@
           <w:noProof/>
           <w:lang w:val="fr-FR"/>
         </w:rPr>
-        <w:t>4.2.2.1 - Fichier Log4j2.xml :</w:t>
+        <w:t>4.1.11 - Vérifications</w:t>
       </w:r>
       <w:r>
         <w:rPr>
@@ -2349,7 +2289,7 @@
         <w:rPr>
           <w:noProof/>
         </w:rPr>
-        <w:instrText xml:space="preserve"> PAGEREF _Toc70436921 \h </w:instrText>
+        <w:instrText xml:space="preserve"> PAGEREF _Toc70583184 \h </w:instrText>
       </w:r>
       <w:r>
         <w:rPr>
@@ -2377,9 +2317,71 @@
     </w:p>
     <w:p>
       <w:pPr>
-        <w:pStyle w:val="TM4"/>
+        <w:pStyle w:val="TM2"/>
         <w:rPr>
           <w:rFonts w:ascii="Calibri" w:eastAsia="Times New Roman" w:hAnsi="Calibri" w:cs="Times New Roman"/>
+          <w:noProof/>
+          <w:kern w:val="0"/>
+          <w:szCs w:val="22"/>
+          <w:lang w:val="fr-FR" w:eastAsia="fr-FR" w:bidi="ar-SA"/>
+        </w:rPr>
+      </w:pPr>
+      <w:r>
+        <w:rPr>
+          <w:rFonts w:ascii="Times New Roman" w:hAnsi="Times New Roman" w:cs="Times New Roman"/>
+          <w:noProof/>
+          <w:lang w:val="fr-FR"/>
+        </w:rPr>
+        <w:t>4.2 - Déploiement des Batchs</w:t>
+      </w:r>
+      <w:r>
+        <w:rPr>
+          <w:noProof/>
+        </w:rPr>
+        <w:tab/>
+      </w:r>
+      <w:r>
+        <w:rPr>
+          <w:noProof/>
+        </w:rPr>
+        <w:fldChar w:fldCharType="begin"/>
+      </w:r>
+      <w:r>
+        <w:rPr>
+          <w:noProof/>
+        </w:rPr>
+        <w:instrText xml:space="preserve"> PAGEREF _Toc70583185 \h </w:instrText>
+      </w:r>
+      <w:r>
+        <w:rPr>
+          <w:noProof/>
+        </w:rPr>
+      </w:r>
+      <w:r>
+        <w:rPr>
+          <w:noProof/>
+        </w:rPr>
+        <w:fldChar w:fldCharType="separate"/>
+      </w:r>
+      <w:r>
+        <w:rPr>
+          <w:noProof/>
+        </w:rPr>
+        <w:t>15</w:t>
+      </w:r>
+      <w:r>
+        <w:rPr>
+          <w:noProof/>
+        </w:rPr>
+        <w:fldChar w:fldCharType="end"/>
+      </w:r>
+    </w:p>
+    <w:p>
+      <w:pPr>
+        <w:pStyle w:val="TM3"/>
+        <w:rPr>
+          <w:rFonts w:ascii="Calibri" w:eastAsia="Times New Roman" w:hAnsi="Calibri" w:cs="Times New Roman"/>
+          <w:i w:val="0"/>
           <w:noProof/>
           <w:kern w:val="0"/>
           <w:sz w:val="22"/>
@@ -2393,7 +2395,7 @@
           <w:noProof/>
           <w:lang w:val="fr-FR"/>
         </w:rPr>
-        <w:t>4.2.2.2 - Fichier application.properties :</w:t>
+        <w:t>4.2.1 - Artefacts</w:t>
       </w:r>
       <w:r>
         <w:rPr>
@@ -2411,7 +2413,7 @@
         <w:rPr>
           <w:noProof/>
         </w:rPr>
-        <w:instrText xml:space="preserve"> PAGEREF _Toc70436922 \h </w:instrText>
+        <w:instrText xml:space="preserve"> PAGEREF _Toc70583186 \h </w:instrText>
       </w:r>
       <w:r>
         <w:rPr>
@@ -2456,7 +2458,7 @@
           <w:noProof/>
           <w:lang w:val="fr-FR"/>
         </w:rPr>
-        <w:t>4.2.3 - Envoi des mails</w:t>
+        <w:t>4.2.2 - Configuration</w:t>
       </w:r>
       <w:r>
         <w:rPr>
@@ -2474,7 +2476,131 @@
         <w:rPr>
           <w:noProof/>
         </w:rPr>
-        <w:instrText xml:space="preserve"> PAGEREF _Toc70436923 \h </w:instrText>
+        <w:instrText xml:space="preserve"> PAGEREF _Toc70583187 \h </w:instrText>
+      </w:r>
+      <w:r>
+        <w:rPr>
+          <w:noProof/>
+        </w:rPr>
+      </w:r>
+      <w:r>
+        <w:rPr>
+          <w:noProof/>
+        </w:rPr>
+        <w:fldChar w:fldCharType="separate"/>
+      </w:r>
+      <w:r>
+        <w:rPr>
+          <w:noProof/>
+        </w:rPr>
+        <w:t>16</w:t>
+      </w:r>
+      <w:r>
+        <w:rPr>
+          <w:noProof/>
+        </w:rPr>
+        <w:fldChar w:fldCharType="end"/>
+      </w:r>
+    </w:p>
+    <w:p>
+      <w:pPr>
+        <w:pStyle w:val="TM4"/>
+        <w:rPr>
+          <w:rFonts w:ascii="Calibri" w:eastAsia="Times New Roman" w:hAnsi="Calibri" w:cs="Times New Roman"/>
+          <w:noProof/>
+          <w:kern w:val="0"/>
+          <w:sz w:val="22"/>
+          <w:szCs w:val="22"/>
+          <w:lang w:val="fr-FR" w:eastAsia="fr-FR" w:bidi="ar-SA"/>
+        </w:rPr>
+      </w:pPr>
+      <w:r>
+        <w:rPr>
+          <w:rFonts w:ascii="Times New Roman" w:hAnsi="Times New Roman" w:cs="Times New Roman"/>
+          <w:noProof/>
+          <w:lang w:val="fr-FR"/>
+        </w:rPr>
+        <w:t>4.2.2.1 - Fichier Log4j2.xml :</w:t>
+      </w:r>
+      <w:r>
+        <w:rPr>
+          <w:noProof/>
+        </w:rPr>
+        <w:tab/>
+      </w:r>
+      <w:r>
+        <w:rPr>
+          <w:noProof/>
+        </w:rPr>
+        <w:fldChar w:fldCharType="begin"/>
+      </w:r>
+      <w:r>
+        <w:rPr>
+          <w:noProof/>
+        </w:rPr>
+        <w:instrText xml:space="preserve"> PAGEREF _Toc70583188 \h </w:instrText>
+      </w:r>
+      <w:r>
+        <w:rPr>
+          <w:noProof/>
+        </w:rPr>
+      </w:r>
+      <w:r>
+        <w:rPr>
+          <w:noProof/>
+        </w:rPr>
+        <w:fldChar w:fldCharType="separate"/>
+      </w:r>
+      <w:r>
+        <w:rPr>
+          <w:noProof/>
+        </w:rPr>
+        <w:t>16</w:t>
+      </w:r>
+      <w:r>
+        <w:rPr>
+          <w:noProof/>
+        </w:rPr>
+        <w:fldChar w:fldCharType="end"/>
+      </w:r>
+    </w:p>
+    <w:p>
+      <w:pPr>
+        <w:pStyle w:val="TM4"/>
+        <w:rPr>
+          <w:rFonts w:ascii="Calibri" w:eastAsia="Times New Roman" w:hAnsi="Calibri" w:cs="Times New Roman"/>
+          <w:noProof/>
+          <w:kern w:val="0"/>
+          <w:sz w:val="22"/>
+          <w:szCs w:val="22"/>
+          <w:lang w:val="fr-FR" w:eastAsia="fr-FR" w:bidi="ar-SA"/>
+        </w:rPr>
+      </w:pPr>
+      <w:r>
+        <w:rPr>
+          <w:rFonts w:ascii="Times New Roman" w:hAnsi="Times New Roman" w:cs="Times New Roman"/>
+          <w:noProof/>
+          <w:lang w:val="fr-FR"/>
+        </w:rPr>
+        <w:t>4.2.2.2 - Fichier application.properties :</w:t>
+      </w:r>
+      <w:r>
+        <w:rPr>
+          <w:noProof/>
+        </w:rPr>
+        <w:tab/>
+      </w:r>
+      <w:r>
+        <w:rPr>
+          <w:noProof/>
+        </w:rPr>
+        <w:fldChar w:fldCharType="begin"/>
+      </w:r>
+      <w:r>
+        <w:rPr>
+          <w:noProof/>
+        </w:rPr>
+        <w:instrText xml:space="preserve"> PAGEREF _Toc70583189 \h </w:instrText>
       </w:r>
       <w:r>
         <w:rPr>
@@ -2519,7 +2645,7 @@
           <w:noProof/>
           <w:lang w:val="fr-FR"/>
         </w:rPr>
-        <w:t>4.2.4 - Ressources</w:t>
+        <w:t>4.2.3 - Envoi des mails</w:t>
       </w:r>
       <w:r>
         <w:rPr>
@@ -2537,7 +2663,7 @@
         <w:rPr>
           <w:noProof/>
         </w:rPr>
-        <w:instrText xml:space="preserve"> PAGEREF _Toc70436924 \h </w:instrText>
+        <w:instrText xml:space="preserve"> PAGEREF _Toc70583190 \h </w:instrText>
       </w:r>
       <w:r>
         <w:rPr>
@@ -2554,7 +2680,7 @@
         <w:rPr>
           <w:noProof/>
         </w:rPr>
-        <w:t>16</w:t>
+        <w:t>17</w:t>
       </w:r>
       <w:r>
         <w:rPr>
@@ -2582,6 +2708,69 @@
           <w:noProof/>
           <w:lang w:val="fr-FR"/>
         </w:rPr>
+        <w:t>4.2.4 - Ressources</w:t>
+      </w:r>
+      <w:r>
+        <w:rPr>
+          <w:noProof/>
+        </w:rPr>
+        <w:tab/>
+      </w:r>
+      <w:r>
+        <w:rPr>
+          <w:noProof/>
+        </w:rPr>
+        <w:fldChar w:fldCharType="begin"/>
+      </w:r>
+      <w:r>
+        <w:rPr>
+          <w:noProof/>
+        </w:rPr>
+        <w:instrText xml:space="preserve"> PAGEREF _Toc70583191 \h </w:instrText>
+      </w:r>
+      <w:r>
+        <w:rPr>
+          <w:noProof/>
+        </w:rPr>
+      </w:r>
+      <w:r>
+        <w:rPr>
+          <w:noProof/>
+        </w:rPr>
+        <w:fldChar w:fldCharType="separate"/>
+      </w:r>
+      <w:r>
+        <w:rPr>
+          <w:noProof/>
+        </w:rPr>
+        <w:t>17</w:t>
+      </w:r>
+      <w:r>
+        <w:rPr>
+          <w:noProof/>
+        </w:rPr>
+        <w:fldChar w:fldCharType="end"/>
+      </w:r>
+    </w:p>
+    <w:p>
+      <w:pPr>
+        <w:pStyle w:val="TM3"/>
+        <w:rPr>
+          <w:rFonts w:ascii="Calibri" w:eastAsia="Times New Roman" w:hAnsi="Calibri" w:cs="Times New Roman"/>
+          <w:i w:val="0"/>
+          <w:noProof/>
+          <w:kern w:val="0"/>
+          <w:sz w:val="22"/>
+          <w:szCs w:val="22"/>
+          <w:lang w:val="fr-FR" w:eastAsia="fr-FR" w:bidi="ar-SA"/>
+        </w:rPr>
+      </w:pPr>
+      <w:r>
+        <w:rPr>
+          <w:rFonts w:ascii="Times New Roman" w:hAnsi="Times New Roman" w:cs="Times New Roman"/>
+          <w:noProof/>
+          <w:lang w:val="fr-FR"/>
+        </w:rPr>
         <w:t>4.2.5 - Vérifications</w:t>
       </w:r>
       <w:r>
@@ -2600,7 +2789,7 @@
         <w:rPr>
           <w:noProof/>
         </w:rPr>
-        <w:instrText xml:space="preserve"> PAGEREF _Toc70436925 \h </w:instrText>
+        <w:instrText xml:space="preserve"> PAGEREF _Toc70583192 \h </w:instrText>
       </w:r>
       <w:r>
         <w:rPr>
@@ -2617,7 +2806,7 @@
         <w:rPr>
           <w:noProof/>
         </w:rPr>
-        <w:t>17</w:t>
+        <w:t>18</w:t>
       </w:r>
       <w:r>
         <w:rPr>
@@ -2644,6 +2833,7 @@
           <w:noProof/>
           <w:lang w:val="fr-FR"/>
         </w:rPr>
+        <w:lastRenderedPageBreak/>
         <w:t>5 - Procédure de démarrage / arrêt</w:t>
       </w:r>
       <w:r>
@@ -2662,7 +2852,7 @@
         <w:rPr>
           <w:noProof/>
         </w:rPr>
-        <w:instrText xml:space="preserve"> PAGEREF _Toc70436926 \h </w:instrText>
+        <w:instrText xml:space="preserve"> PAGEREF _Toc70583193 \h </w:instrText>
       </w:r>
       <w:r>
         <w:rPr>
@@ -2679,7 +2869,7 @@
         <w:rPr>
           <w:noProof/>
         </w:rPr>
-        <w:t>18</w:t>
+        <w:t>19</w:t>
       </w:r>
       <w:r>
         <w:rPr>
@@ -2723,7 +2913,7 @@
         <w:rPr>
           <w:noProof/>
         </w:rPr>
-        <w:instrText xml:space="preserve"> PAGEREF _Toc70436927 \h </w:instrText>
+        <w:instrText xml:space="preserve"> PAGEREF _Toc70583194 \h </w:instrText>
       </w:r>
       <w:r>
         <w:rPr>
@@ -2740,7 +2930,7 @@
         <w:rPr>
           <w:noProof/>
         </w:rPr>
-        <w:t>18</w:t>
+        <w:t>19</w:t>
       </w:r>
       <w:r>
         <w:rPr>
@@ -2784,7 +2974,7 @@
         <w:rPr>
           <w:noProof/>
         </w:rPr>
-        <w:instrText xml:space="preserve"> PAGEREF _Toc70436928 \h </w:instrText>
+        <w:instrText xml:space="preserve"> PAGEREF _Toc70583195 \h </w:instrText>
       </w:r>
       <w:r>
         <w:rPr>
@@ -2801,7 +2991,7 @@
         <w:rPr>
           <w:noProof/>
         </w:rPr>
-        <w:t>18</w:t>
+        <w:t>19</w:t>
       </w:r>
       <w:r>
         <w:rPr>
@@ -2827,7 +3017,6 @@
           <w:noProof/>
           <w:lang w:val="fr-FR"/>
         </w:rPr>
-        <w:lastRenderedPageBreak/>
         <w:t>5.3 - Application web</w:t>
       </w:r>
       <w:r>
@@ -2846,7 +3035,7 @@
         <w:rPr>
           <w:noProof/>
         </w:rPr>
-        <w:instrText xml:space="preserve"> PAGEREF _Toc70436929 \h </w:instrText>
+        <w:instrText xml:space="preserve"> PAGEREF _Toc70583196 \h </w:instrText>
       </w:r>
       <w:r>
         <w:rPr>
@@ -2863,7 +3052,7 @@
         <w:rPr>
           <w:noProof/>
         </w:rPr>
-        <w:t>19</w:t>
+        <w:t>20</w:t>
       </w:r>
       <w:r>
         <w:rPr>
@@ -2908,7 +3097,7 @@
         <w:rPr>
           <w:noProof/>
         </w:rPr>
-        <w:instrText xml:space="preserve"> PAGEREF _Toc70436930 \h </w:instrText>
+        <w:instrText xml:space="preserve"> PAGEREF _Toc70583197 \h </w:instrText>
       </w:r>
       <w:r>
         <w:rPr>
@@ -2925,7 +3114,7 @@
         <w:rPr>
           <w:noProof/>
         </w:rPr>
-        <w:t>20</w:t>
+        <w:t>21</w:t>
       </w:r>
       <w:r>
         <w:rPr>
@@ -2969,7 +3158,7 @@
         <w:rPr>
           <w:noProof/>
         </w:rPr>
-        <w:instrText xml:space="preserve"> PAGEREF _Toc70436931 \h </w:instrText>
+        <w:instrText xml:space="preserve"> PAGEREF _Toc70583198 \h </w:instrText>
       </w:r>
       <w:r>
         <w:rPr>
@@ -2986,7 +3175,7 @@
         <w:rPr>
           <w:noProof/>
         </w:rPr>
-        <w:t>20</w:t>
+        <w:t>21</w:t>
       </w:r>
       <w:r>
         <w:rPr>
@@ -3030,7 +3219,7 @@
         <w:rPr>
           <w:noProof/>
         </w:rPr>
-        <w:instrText xml:space="preserve"> PAGEREF _Toc70436932 \h </w:instrText>
+        <w:instrText xml:space="preserve"> PAGEREF _Toc70583199 \h </w:instrText>
       </w:r>
       <w:r>
         <w:rPr>
@@ -3047,7 +3236,7 @@
         <w:rPr>
           <w:noProof/>
         </w:rPr>
-        <w:t>20</w:t>
+        <w:t>21</w:t>
       </w:r>
       <w:r>
         <w:rPr>
@@ -3091,7 +3280,7 @@
         <w:rPr>
           <w:noProof/>
         </w:rPr>
-        <w:instrText xml:space="preserve"> PAGEREF _Toc70436933 \h </w:instrText>
+        <w:instrText xml:space="preserve"> PAGEREF _Toc70583200 \h </w:instrText>
       </w:r>
       <w:r>
         <w:rPr>
@@ -3108,7 +3297,7 @@
         <w:rPr>
           <w:noProof/>
         </w:rPr>
-        <w:t>20</w:t>
+        <w:t>21</w:t>
       </w:r>
       <w:r>
         <w:rPr>
@@ -3153,7 +3342,7 @@
         <w:rPr>
           <w:noProof/>
         </w:rPr>
-        <w:instrText xml:space="preserve"> PAGEREF _Toc70436934 \h </w:instrText>
+        <w:instrText xml:space="preserve"> PAGEREF _Toc70583201 \h </w:instrText>
       </w:r>
       <w:r>
         <w:rPr>
@@ -3170,7 +3359,7 @@
         <w:rPr>
           <w:noProof/>
         </w:rPr>
-        <w:t>21</w:t>
+        <w:t>22</w:t>
       </w:r>
       <w:r>
         <w:rPr>
@@ -3214,7 +3403,7 @@
         <w:rPr>
           <w:noProof/>
         </w:rPr>
-        <w:instrText xml:space="preserve"> PAGEREF _Toc70436935 \h </w:instrText>
+        <w:instrText xml:space="preserve"> PAGEREF _Toc70583202 \h </w:instrText>
       </w:r>
       <w:r>
         <w:rPr>
@@ -3231,7 +3420,7 @@
         <w:rPr>
           <w:noProof/>
         </w:rPr>
-        <w:t>21</w:t>
+        <w:t>22</w:t>
       </w:r>
       <w:r>
         <w:rPr>
@@ -3276,7 +3465,7 @@
         <w:rPr>
           <w:noProof/>
         </w:rPr>
-        <w:instrText xml:space="preserve"> PAGEREF _Toc70436936 \h </w:instrText>
+        <w:instrText xml:space="preserve"> PAGEREF _Toc70583203 \h </w:instrText>
       </w:r>
       <w:r>
         <w:rPr>
@@ -3293,7 +3482,7 @@
         <w:rPr>
           <w:noProof/>
         </w:rPr>
-        <w:t>22</w:t>
+        <w:t>23</w:t>
       </w:r>
       <w:r>
         <w:rPr>
@@ -3337,7 +3526,7 @@
         <w:rPr>
           <w:noProof/>
         </w:rPr>
-        <w:instrText xml:space="preserve"> PAGEREF _Toc70436937 \h </w:instrText>
+        <w:instrText xml:space="preserve"> PAGEREF _Toc70583204 \h </w:instrText>
       </w:r>
       <w:r>
         <w:rPr>
@@ -3354,7 +3543,7 @@
         <w:rPr>
           <w:noProof/>
         </w:rPr>
-        <w:t>22</w:t>
+        <w:t>23</w:t>
       </w:r>
       <w:r>
         <w:rPr>
@@ -3398,7 +3587,7 @@
         <w:rPr>
           <w:noProof/>
         </w:rPr>
-        <w:instrText xml:space="preserve"> PAGEREF _Toc70436938 \h </w:instrText>
+        <w:instrText xml:space="preserve"> PAGEREF _Toc70583205 \h </w:instrText>
       </w:r>
       <w:r>
         <w:rPr>
@@ -3415,7 +3604,7 @@
         <w:rPr>
           <w:noProof/>
         </w:rPr>
-        <w:t>22</w:t>
+        <w:t>23</w:t>
       </w:r>
       <w:r>
         <w:rPr>
@@ -3460,7 +3649,7 @@
         <w:rPr>
           <w:noProof/>
         </w:rPr>
-        <w:instrText xml:space="preserve"> PAGEREF _Toc70436939 \h </w:instrText>
+        <w:instrText xml:space="preserve"> PAGEREF _Toc70583206 \h </w:instrText>
       </w:r>
       <w:r>
         <w:rPr>
@@ -3477,7 +3666,7 @@
         <w:rPr>
           <w:noProof/>
         </w:rPr>
-        <w:t>24</w:t>
+        <w:t>25</w:t>
       </w:r>
       <w:r>
         <w:rPr>
@@ -3542,7 +3731,7 @@
           <w:lang w:val="fr-FR"/>
         </w:rPr>
       </w:pPr>
-      <w:bookmarkStart w:id="0" w:name="_Toc70436889"/>
+      <w:bookmarkStart w:id="0" w:name="_Toc70583153"/>
       <w:r>
         <w:rPr>
           <w:rFonts w:ascii="Times New Roman" w:hAnsi="Times New Roman" w:cs="Times New Roman"/>
@@ -3861,7 +4050,7 @@
           <w:lang w:val="fr-FR"/>
         </w:rPr>
       </w:pPr>
-      <w:bookmarkStart w:id="1" w:name="_Toc70436890"/>
+      <w:bookmarkStart w:id="1" w:name="_Toc70583154"/>
       <w:r>
         <w:rPr>
           <w:rFonts w:ascii="Times New Roman" w:hAnsi="Times New Roman" w:cs="Times New Roman"/>
@@ -3883,7 +4072,7 @@
           <w:lang w:val="fr-FR"/>
         </w:rPr>
       </w:pPr>
-      <w:bookmarkStart w:id="2" w:name="_Toc70436891"/>
+      <w:bookmarkStart w:id="2" w:name="_Toc70583155"/>
       <w:r>
         <w:rPr>
           <w:rFonts w:ascii="Times New Roman" w:hAnsi="Times New Roman" w:cs="Times New Roman"/>
@@ -4011,7 +4200,7 @@
           <w:lang w:val="fr-FR"/>
         </w:rPr>
       </w:pPr>
-      <w:bookmarkStart w:id="3" w:name="_Toc70436892"/>
+      <w:bookmarkStart w:id="3" w:name="_Toc70583156"/>
       <w:r>
         <w:rPr>
           <w:rFonts w:ascii="Times New Roman" w:hAnsi="Times New Roman" w:cs="Times New Roman"/>
@@ -4311,7 +4500,8 @@
           <w:lang w:val="fr-FR"/>
         </w:rPr>
       </w:pPr>
-      <w:bookmarkStart w:id="6" w:name="_Toc70436893"/>
+      <w:bookmarkStart w:id="6" w:name="_Toc70583157"/>
+      <w:proofErr w:type="spellStart"/>
       <w:r>
         <w:rPr>
           <w:rFonts w:ascii="Times New Roman" w:hAnsi="Times New Roman" w:cs="Times New Roman"/>
@@ -4323,6 +4513,7 @@
         <w:t>Pré-requis</w:t>
       </w:r>
       <w:bookmarkEnd w:id="6"/>
+      <w:proofErr w:type="spellEnd"/>
     </w:p>
     <w:p>
       <w:pPr>
@@ -4333,7 +4524,7 @@
           <w:lang w:val="fr-FR"/>
         </w:rPr>
       </w:pPr>
-      <w:bookmarkStart w:id="7" w:name="_Toc70436894"/>
+      <w:bookmarkStart w:id="7" w:name="_Toc70583158"/>
       <w:r>
         <w:rPr>
           <w:rFonts w:ascii="Times New Roman" w:hAnsi="Times New Roman" w:cs="Times New Roman"/>
@@ -4354,7 +4545,7 @@
           <w:lang w:val="fr-FR"/>
         </w:rPr>
       </w:pPr>
-      <w:bookmarkStart w:id="8" w:name="_Toc70436895"/>
+      <w:bookmarkStart w:id="8" w:name="_Toc70583159"/>
       <w:r>
         <w:rPr>
           <w:rFonts w:ascii="Times New Roman" w:hAnsi="Times New Roman" w:cs="Times New Roman"/>
@@ -4399,13 +4590,23 @@
         </w:rPr>
         <w:t xml:space="preserve"> base de données </w:t>
       </w:r>
-      <w:r>
-        <w:rPr>
-          <w:rFonts w:ascii="Times New Roman" w:hAnsi="Times New Roman" w:cs="Times New Roman"/>
-          <w:szCs w:val="22"/>
-          <w:lang w:val="fr-FR"/>
-        </w:rPr>
-        <w:t xml:space="preserve">Postgresql </w:t>
+      <w:proofErr w:type="spellStart"/>
+      <w:r>
+        <w:rPr>
+          <w:rFonts w:ascii="Times New Roman" w:hAnsi="Times New Roman" w:cs="Times New Roman"/>
+          <w:szCs w:val="22"/>
+          <w:lang w:val="fr-FR"/>
+        </w:rPr>
+        <w:t>Postgresql</w:t>
+      </w:r>
+      <w:proofErr w:type="spellEnd"/>
+      <w:r>
+        <w:rPr>
+          <w:rFonts w:ascii="Times New Roman" w:hAnsi="Times New Roman" w:cs="Times New Roman"/>
+          <w:szCs w:val="22"/>
+          <w:lang w:val="fr-FR"/>
+        </w:rPr>
+        <w:t xml:space="preserve"> </w:t>
       </w:r>
       <w:r>
         <w:rPr>
@@ -4434,7 +4635,7 @@
           <w:lang w:val="fr-FR"/>
         </w:rPr>
       </w:pPr>
-      <w:bookmarkStart w:id="9" w:name="_Toc70436896"/>
+      <w:bookmarkStart w:id="9" w:name="_Toc70583160"/>
       <w:r>
         <w:rPr>
           <w:rFonts w:ascii="Times New Roman" w:hAnsi="Times New Roman" w:cs="Times New Roman"/>
@@ -4455,13 +4656,23 @@
           <w:lang w:val="fr-FR"/>
         </w:rPr>
       </w:pPr>
-      <w:r>
-        <w:rPr>
-          <w:rFonts w:ascii="Times New Roman" w:hAnsi="Times New Roman" w:cs="Times New Roman"/>
-          <w:szCs w:val="22"/>
-          <w:lang w:val="fr-FR"/>
-        </w:rPr>
-        <w:t>Postgresql : Version 12.2-2</w:t>
+      <w:proofErr w:type="spellStart"/>
+      <w:r>
+        <w:rPr>
+          <w:rFonts w:ascii="Times New Roman" w:hAnsi="Times New Roman" w:cs="Times New Roman"/>
+          <w:szCs w:val="22"/>
+          <w:lang w:val="fr-FR"/>
+        </w:rPr>
+        <w:t>Postgresql</w:t>
+      </w:r>
+      <w:proofErr w:type="spellEnd"/>
+      <w:r>
+        <w:rPr>
+          <w:rFonts w:ascii="Times New Roman" w:hAnsi="Times New Roman" w:cs="Times New Roman"/>
+          <w:szCs w:val="22"/>
+          <w:lang w:val="fr-FR"/>
+        </w:rPr>
+        <w:t> : Version 12.2-2</w:t>
       </w:r>
     </w:p>
     <w:p>
@@ -4474,7 +4685,7 @@
           <w:lang w:val="fr-FR"/>
         </w:rPr>
       </w:pPr>
-      <w:bookmarkStart w:id="10" w:name="_Toc70436897"/>
+      <w:bookmarkStart w:id="10" w:name="_Toc70583161"/>
       <w:r>
         <w:rPr>
           <w:rFonts w:ascii="Times New Roman" w:hAnsi="Times New Roman" w:cs="Times New Roman"/>
@@ -4546,7 +4757,7 @@
           <w:lang w:val="fr-FR"/>
         </w:rPr>
       </w:pPr>
-      <w:bookmarkStart w:id="11" w:name="_Toc70436898"/>
+      <w:bookmarkStart w:id="11" w:name="_Toc70583162"/>
       <w:r>
         <w:rPr>
           <w:rFonts w:ascii="Times New Roman" w:hAnsi="Times New Roman" w:cs="Times New Roman"/>
@@ -4586,7 +4797,7 @@
           <w:lang w:val="fr-FR"/>
         </w:rPr>
       </w:pPr>
-      <w:bookmarkStart w:id="12" w:name="_Toc70436899"/>
+      <w:bookmarkStart w:id="12" w:name="_Toc70583163"/>
       <w:r>
         <w:rPr>
           <w:rFonts w:ascii="Times New Roman" w:hAnsi="Times New Roman" w:cs="Times New Roman"/>
@@ -4613,7 +4824,25 @@
           <w:szCs w:val="22"/>
           <w:lang w:val="fr-FR"/>
         </w:rPr>
-        <w:t>Serveur physique Tomcat 9.0.33 hébergeant le système des Batchs.</w:t>
+        <w:t xml:space="preserve">Serveur physique Tomcat 9.0.33 hébergeant le système des </w:t>
+      </w:r>
+      <w:proofErr w:type="spellStart"/>
+      <w:r>
+        <w:rPr>
+          <w:rFonts w:ascii="Times New Roman" w:hAnsi="Times New Roman" w:cs="Times New Roman"/>
+          <w:szCs w:val="22"/>
+          <w:lang w:val="fr-FR"/>
+        </w:rPr>
+        <w:t>Batchs</w:t>
+      </w:r>
+      <w:proofErr w:type="spellEnd"/>
+      <w:r>
+        <w:rPr>
+          <w:rFonts w:ascii="Times New Roman" w:hAnsi="Times New Roman" w:cs="Times New Roman"/>
+          <w:szCs w:val="22"/>
+          <w:lang w:val="fr-FR"/>
+        </w:rPr>
+        <w:t>.</w:t>
       </w:r>
     </w:p>
     <w:p>
@@ -4626,7 +4855,7 @@
           <w:lang w:val="fr-FR"/>
         </w:rPr>
       </w:pPr>
-      <w:bookmarkStart w:id="13" w:name="_Toc70436900"/>
+      <w:bookmarkStart w:id="13" w:name="_Toc70583164"/>
       <w:r>
         <w:rPr>
           <w:rFonts w:ascii="Times New Roman" w:hAnsi="Times New Roman" w:cs="Times New Roman"/>
@@ -4665,7 +4894,7 @@
           <w:lang w:val="fr-FR"/>
         </w:rPr>
       </w:pPr>
-      <w:bookmarkStart w:id="14" w:name="_Toc70436901"/>
+      <w:bookmarkStart w:id="14" w:name="_Toc70583165"/>
       <w:r>
         <w:rPr>
           <w:rFonts w:ascii="Times New Roman" w:hAnsi="Times New Roman" w:cs="Times New Roman"/>
@@ -4821,7 +5050,25 @@
           <w:szCs w:val="22"/>
           <w:lang w:val="fr-FR"/>
         </w:rPr>
-        <w:t> : PgAdmin Version 4.19</w:t>
+        <w:t xml:space="preserve"> : </w:t>
+      </w:r>
+      <w:proofErr w:type="spellStart"/>
+      <w:r>
+        <w:rPr>
+          <w:rFonts w:ascii="Times New Roman" w:hAnsi="Times New Roman" w:cs="Times New Roman"/>
+          <w:szCs w:val="22"/>
+          <w:lang w:val="fr-FR"/>
+        </w:rPr>
+        <w:t>PgAdmin</w:t>
+      </w:r>
+      <w:proofErr w:type="spellEnd"/>
+      <w:r>
+        <w:rPr>
+          <w:rFonts w:ascii="Times New Roman" w:hAnsi="Times New Roman" w:cs="Times New Roman"/>
+          <w:szCs w:val="22"/>
+          <w:lang w:val="fr-FR"/>
+        </w:rPr>
+        <w:t> Version 4.19</w:t>
       </w:r>
     </w:p>
     <w:p>
@@ -4844,7 +5091,8 @@
           <w:lang w:val="fr-FR"/>
         </w:rPr>
       </w:pPr>
-      <w:bookmarkStart w:id="15" w:name="_Toc70436902"/>
+      <w:bookmarkStart w:id="15" w:name="_Toc70583166"/>
+      <w:proofErr w:type="spellStart"/>
       <w:r>
         <w:rPr>
           <w:rFonts w:ascii="Times New Roman" w:hAnsi="Times New Roman" w:cs="Times New Roman"/>
@@ -4854,6 +5102,7 @@
         <w:t>Web-services</w:t>
       </w:r>
       <w:bookmarkEnd w:id="15"/>
+      <w:proofErr w:type="spellEnd"/>
     </w:p>
     <w:p>
       <w:pPr>
@@ -4886,6 +5135,7 @@
           <w:lang w:val="fr-FR"/>
         </w:rPr>
       </w:pPr>
+      <w:proofErr w:type="spellStart"/>
       <w:r>
         <w:rPr>
           <w:rFonts w:ascii="Times New Roman" w:hAnsi="Times New Roman" w:cs="Times New Roman"/>
@@ -4894,7 +5144,18 @@
           <w:szCs w:val="22"/>
           <w:lang w:val="fr-FR"/>
         </w:rPr>
-        <w:t>Microservice Interface</w:t>
+        <w:t>Microservice</w:t>
+      </w:r>
+      <w:proofErr w:type="spellEnd"/>
+      <w:r>
+        <w:rPr>
+          <w:rFonts w:ascii="Times New Roman" w:hAnsi="Times New Roman" w:cs="Times New Roman"/>
+          <w:b/>
+          <w:bCs/>
+          <w:szCs w:val="22"/>
+          <w:lang w:val="fr-FR"/>
+        </w:rPr>
+        <w:t xml:space="preserve"> Interface</w:t>
       </w:r>
       <w:r>
         <w:rPr>
@@ -4918,6 +5179,7 @@
           <w:lang w:val="fr-FR"/>
         </w:rPr>
       </w:pPr>
+      <w:proofErr w:type="spellStart"/>
       <w:r>
         <w:rPr>
           <w:rFonts w:ascii="Times New Roman" w:hAnsi="Times New Roman" w:cs="Times New Roman"/>
@@ -4926,7 +5188,18 @@
           <w:szCs w:val="22"/>
           <w:lang w:val="fr-FR"/>
         </w:rPr>
-        <w:t>Microservice Authentification :</w:t>
+        <w:t>Microservice</w:t>
+      </w:r>
+      <w:proofErr w:type="spellEnd"/>
+      <w:r>
+        <w:rPr>
+          <w:rFonts w:ascii="Times New Roman" w:hAnsi="Times New Roman" w:cs="Times New Roman"/>
+          <w:b/>
+          <w:bCs/>
+          <w:szCs w:val="22"/>
+          <w:lang w:val="fr-FR"/>
+        </w:rPr>
+        <w:t xml:space="preserve"> Authentification :</w:t>
       </w:r>
       <w:r>
         <w:rPr>
@@ -4950,6 +5223,7 @@
           <w:lang w:val="fr-FR"/>
         </w:rPr>
       </w:pPr>
+      <w:proofErr w:type="spellStart"/>
       <w:r>
         <w:rPr>
           <w:rFonts w:ascii="Times New Roman" w:hAnsi="Times New Roman" w:cs="Times New Roman"/>
@@ -4958,7 +5232,18 @@
           <w:szCs w:val="22"/>
           <w:lang w:val="fr-FR"/>
         </w:rPr>
-        <w:t>Microservice Gestion Utilisateur</w:t>
+        <w:t>Microservice</w:t>
+      </w:r>
+      <w:proofErr w:type="spellEnd"/>
+      <w:r>
+        <w:rPr>
+          <w:rFonts w:ascii="Times New Roman" w:hAnsi="Times New Roman" w:cs="Times New Roman"/>
+          <w:b/>
+          <w:bCs/>
+          <w:szCs w:val="22"/>
+          <w:lang w:val="fr-FR"/>
+        </w:rPr>
+        <w:t xml:space="preserve"> Gestion Utilisateur</w:t>
       </w:r>
       <w:r>
         <w:rPr>
@@ -5000,6 +5285,7 @@
           <w:lang w:val="fr-FR"/>
         </w:rPr>
       </w:pPr>
+      <w:proofErr w:type="spellStart"/>
       <w:r>
         <w:rPr>
           <w:rFonts w:ascii="Times New Roman" w:hAnsi="Times New Roman" w:cs="Times New Roman"/>
@@ -5008,7 +5294,18 @@
           <w:szCs w:val="22"/>
           <w:lang w:val="fr-FR"/>
         </w:rPr>
-        <w:t xml:space="preserve">Microservice Gestion Commande : </w:t>
+        <w:t>Microservice</w:t>
+      </w:r>
+      <w:proofErr w:type="spellEnd"/>
+      <w:r>
+        <w:rPr>
+          <w:rFonts w:ascii="Times New Roman" w:hAnsi="Times New Roman" w:cs="Times New Roman"/>
+          <w:b/>
+          <w:bCs/>
+          <w:szCs w:val="22"/>
+          <w:lang w:val="fr-FR"/>
+        </w:rPr>
+        <w:t xml:space="preserve"> Gestion Commande : </w:t>
       </w:r>
       <w:r>
         <w:rPr>
@@ -5032,6 +5329,7 @@
           <w:lang w:val="fr-FR"/>
         </w:rPr>
       </w:pPr>
+      <w:proofErr w:type="spellStart"/>
       <w:r>
         <w:rPr>
           <w:rFonts w:ascii="Times New Roman" w:hAnsi="Times New Roman" w:cs="Times New Roman"/>
@@ -5041,7 +5339,18 @@
           <w:lang w:val="fr-FR"/>
         </w:rPr>
         <w:lastRenderedPageBreak/>
-        <w:t xml:space="preserve">Microservice Gestion Produit : </w:t>
+        <w:t>Microservice</w:t>
+      </w:r>
+      <w:proofErr w:type="spellEnd"/>
+      <w:r>
+        <w:rPr>
+          <w:rFonts w:ascii="Times New Roman" w:hAnsi="Times New Roman" w:cs="Times New Roman"/>
+          <w:b/>
+          <w:bCs/>
+          <w:szCs w:val="22"/>
+          <w:lang w:val="fr-FR"/>
+        </w:rPr>
+        <w:t xml:space="preserve"> Gestion Produit : </w:t>
       </w:r>
       <w:r>
         <w:rPr>
@@ -5065,6 +5374,7 @@
           <w:lang w:val="fr-FR"/>
         </w:rPr>
       </w:pPr>
+      <w:proofErr w:type="spellStart"/>
       <w:r>
         <w:rPr>
           <w:rFonts w:ascii="Times New Roman" w:hAnsi="Times New Roman" w:cs="Times New Roman"/>
@@ -5073,7 +5383,18 @@
           <w:szCs w:val="22"/>
           <w:lang w:val="fr-FR"/>
         </w:rPr>
-        <w:t>Microservice Gestion Batch :</w:t>
+        <w:t>Microservice</w:t>
+      </w:r>
+      <w:proofErr w:type="spellEnd"/>
+      <w:r>
+        <w:rPr>
+          <w:rFonts w:ascii="Times New Roman" w:hAnsi="Times New Roman" w:cs="Times New Roman"/>
+          <w:b/>
+          <w:bCs/>
+          <w:szCs w:val="22"/>
+          <w:lang w:val="fr-FR"/>
+        </w:rPr>
+        <w:t xml:space="preserve"> Gestion Batch :</w:t>
       </w:r>
       <w:r>
         <w:rPr>
@@ -5107,7 +5428,7 @@
           <w:lang w:val="fr-FR"/>
         </w:rPr>
       </w:pPr>
-      <w:bookmarkStart w:id="16" w:name="_Toc70436903"/>
+      <w:bookmarkStart w:id="16" w:name="_Toc70583167"/>
       <w:r>
         <w:rPr>
           <w:rFonts w:ascii="Times New Roman" w:hAnsi="Times New Roman" w:cs="Times New Roman"/>
@@ -5129,7 +5450,7 @@
           <w:lang w:val="fr-FR"/>
         </w:rPr>
       </w:pPr>
-      <w:bookmarkStart w:id="17" w:name="_Toc70436904"/>
+      <w:bookmarkStart w:id="17" w:name="_Toc70583168"/>
       <w:r>
         <w:rPr>
           <w:rFonts w:ascii="Times New Roman" w:hAnsi="Times New Roman" w:cs="Times New Roman"/>
@@ -5158,7 +5479,7 @@
           <w:lang w:val="fr-FR"/>
         </w:rPr>
       </w:pPr>
-      <w:bookmarkStart w:id="18" w:name="_Toc70436905"/>
+      <w:bookmarkStart w:id="18" w:name="_Toc70583169"/>
       <w:r>
         <w:rPr>
           <w:rFonts w:ascii="Times New Roman" w:hAnsi="Times New Roman" w:cs="Times New Roman"/>
@@ -5209,8 +5530,18 @@
           <w:szCs w:val="22"/>
           <w:lang w:val="fr-FR"/>
         </w:rPr>
-        <w:t xml:space="preserve"> fichier OCPizza_application.war</w:t>
-      </w:r>
+        <w:t xml:space="preserve"> fichier </w:t>
+      </w:r>
+      <w:proofErr w:type="spellStart"/>
+      <w:r>
+        <w:rPr>
+          <w:rFonts w:ascii="Times New Roman" w:hAnsi="Times New Roman" w:cs="Times New Roman"/>
+          <w:szCs w:val="22"/>
+          <w:lang w:val="fr-FR"/>
+        </w:rPr>
+        <w:t>OCPizza_application.war</w:t>
+      </w:r>
+      <w:proofErr w:type="spellEnd"/>
       <w:r>
         <w:rPr>
           <w:rFonts w:ascii="Times New Roman" w:hAnsi="Times New Roman" w:cs="Times New Roman"/>
@@ -5225,7 +5556,25 @@
           <w:szCs w:val="22"/>
           <w:lang w:val="fr-FR"/>
         </w:rPr>
-        <w:t xml:space="preserve">e serveur tomcat </w:t>
+        <w:t xml:space="preserve">e serveur </w:t>
+      </w:r>
+      <w:proofErr w:type="spellStart"/>
+      <w:r>
+        <w:rPr>
+          <w:rFonts w:ascii="Times New Roman" w:hAnsi="Times New Roman" w:cs="Times New Roman"/>
+          <w:szCs w:val="22"/>
+          <w:lang w:val="fr-FR"/>
+        </w:rPr>
+        <w:t>tomcat</w:t>
+      </w:r>
+      <w:proofErr w:type="spellEnd"/>
+      <w:r>
+        <w:rPr>
+          <w:rFonts w:ascii="Times New Roman" w:hAnsi="Times New Roman" w:cs="Times New Roman"/>
+          <w:szCs w:val="22"/>
+          <w:lang w:val="fr-FR"/>
+        </w:rPr>
+        <w:t xml:space="preserve"> </w:t>
       </w:r>
       <w:r>
         <w:rPr>
@@ -5257,8 +5606,18 @@
           <w:szCs w:val="22"/>
           <w:lang w:val="fr-FR"/>
         </w:rPr>
-        <w:t xml:space="preserve"> war</w:t>
-      </w:r>
+        <w:t xml:space="preserve"> </w:t>
+      </w:r>
+      <w:proofErr w:type="spellStart"/>
+      <w:r>
+        <w:rPr>
+          <w:rFonts w:ascii="Times New Roman" w:hAnsi="Times New Roman" w:cs="Times New Roman"/>
+          <w:szCs w:val="22"/>
+          <w:lang w:val="fr-FR"/>
+        </w:rPr>
+        <w:t>war</w:t>
+      </w:r>
+      <w:proofErr w:type="spellEnd"/>
       <w:r>
         <w:rPr>
           <w:rFonts w:ascii="Times New Roman" w:hAnsi="Times New Roman" w:cs="Times New Roman"/>
@@ -5315,6 +5674,7 @@
         </w:rPr>
         <w:t xml:space="preserve"> et son </w:t>
       </w:r>
+      <w:proofErr w:type="spellStart"/>
       <w:r>
         <w:rPr>
           <w:rFonts w:ascii="Times New Roman" w:hAnsi="Times New Roman" w:cs="Times New Roman"/>
@@ -5329,7 +5689,16 @@
           <w:szCs w:val="22"/>
           <w:lang w:val="fr-FR"/>
         </w:rPr>
-        <w:t>ur per</w:t>
+        <w:t>ur</w:t>
+      </w:r>
+      <w:proofErr w:type="spellEnd"/>
+      <w:r>
+        <w:rPr>
+          <w:rFonts w:ascii="Times New Roman" w:hAnsi="Times New Roman" w:cs="Times New Roman"/>
+          <w:szCs w:val="22"/>
+          <w:lang w:val="fr-FR"/>
+        </w:rPr>
+        <w:t xml:space="preserve"> per</w:t>
       </w:r>
       <w:r>
         <w:rPr>
@@ -5465,7 +5834,25 @@
           <w:szCs w:val="22"/>
           <w:lang w:val="fr-FR"/>
         </w:rPr>
-        <w:t>à tomcat.</w:t>
+        <w:t xml:space="preserve">à </w:t>
+      </w:r>
+      <w:proofErr w:type="spellStart"/>
+      <w:r>
+        <w:rPr>
+          <w:rFonts w:ascii="Times New Roman" w:hAnsi="Times New Roman" w:cs="Times New Roman"/>
+          <w:szCs w:val="22"/>
+          <w:lang w:val="fr-FR"/>
+        </w:rPr>
+        <w:t>tomcat</w:t>
+      </w:r>
+      <w:proofErr w:type="spellEnd"/>
+      <w:r>
+        <w:rPr>
+          <w:rFonts w:ascii="Times New Roman" w:hAnsi="Times New Roman" w:cs="Times New Roman"/>
+          <w:szCs w:val="22"/>
+          <w:lang w:val="fr-FR"/>
+        </w:rPr>
+        <w:t>.</w:t>
       </w:r>
     </w:p>
     <w:p>
@@ -5478,7 +5865,7 @@
           <w:lang w:val="fr-FR"/>
         </w:rPr>
       </w:pPr>
-      <w:bookmarkStart w:id="19" w:name="_Toc70436906"/>
+      <w:bookmarkStart w:id="19" w:name="_Toc70583170"/>
       <w:r>
         <w:rPr>
           <w:rFonts w:ascii="Times New Roman" w:hAnsi="Times New Roman" w:cs="Times New Roman"/>
@@ -5500,7 +5887,7 @@
           <w:lang w:val="fr-FR"/>
         </w:rPr>
       </w:pPr>
-      <w:bookmarkStart w:id="20" w:name="_Toc70436907"/>
+      <w:bookmarkStart w:id="20" w:name="_Toc70583171"/>
       <w:r>
         <w:rPr>
           <w:rFonts w:ascii="Times New Roman" w:hAnsi="Times New Roman" w:cs="Times New Roman"/>
@@ -5671,8 +6058,9 @@
           <w:szCs w:val="22"/>
           <w:lang w:val="fr-FR" w:eastAsia="fr-FR" w:bidi="ar-SA"/>
         </w:rPr>
-        <w:t>est C:\Program Files\Java\jdk</w:t>
-      </w:r>
+        <w:t>est C:\Program Files\Java\</w:t>
+      </w:r>
+      <w:proofErr w:type="spellStart"/>
       <w:r>
         <w:rPr>
           <w:rFonts w:ascii="Times New Roman" w:eastAsia="Times New Roman" w:hAnsi="Times New Roman" w:cs="Times New Roman"/>
@@ -5680,8 +6068,9 @@
           <w:szCs w:val="22"/>
           <w:lang w:val="fr-FR" w:eastAsia="fr-FR" w:bidi="ar-SA"/>
         </w:rPr>
-        <w:t xml:space="preserve"> </w:t>
-      </w:r>
+        <w:t>jdk</w:t>
+      </w:r>
+      <w:proofErr w:type="spellEnd"/>
       <w:r>
         <w:rPr>
           <w:rFonts w:ascii="Times New Roman" w:eastAsia="Times New Roman" w:hAnsi="Times New Roman" w:cs="Times New Roman"/>
@@ -5689,6 +6078,15 @@
           <w:szCs w:val="22"/>
           <w:lang w:val="fr-FR" w:eastAsia="fr-FR" w:bidi="ar-SA"/>
         </w:rPr>
+        <w:t xml:space="preserve"> </w:t>
+      </w:r>
+      <w:r>
+        <w:rPr>
+          <w:rFonts w:ascii="Times New Roman" w:eastAsia="Times New Roman" w:hAnsi="Times New Roman" w:cs="Times New Roman"/>
+          <w:kern w:val="0"/>
+          <w:szCs w:val="22"/>
+          <w:lang w:val="fr-FR" w:eastAsia="fr-FR" w:bidi="ar-SA"/>
+        </w:rPr>
         <w:t>&lt;numéro de version&gt;.</w:t>
       </w:r>
     </w:p>
@@ -6061,7 +6459,7 @@
           <w:lang w:val="fr-FR"/>
         </w:rPr>
       </w:pPr>
-      <w:bookmarkStart w:id="21" w:name="_Toc70436908"/>
+      <w:bookmarkStart w:id="21" w:name="_Toc70583172"/>
       <w:r>
         <w:rPr>
           <w:rFonts w:ascii="Times New Roman" w:hAnsi="Times New Roman" w:cs="Times New Roman"/>
@@ -6469,7 +6867,7 @@
           <w:lang w:val="fr-FR"/>
         </w:rPr>
       </w:pPr>
-      <w:bookmarkStart w:id="22" w:name="_Toc70436909"/>
+      <w:bookmarkStart w:id="22" w:name="_Toc70583173"/>
       <w:r>
         <w:rPr>
           <w:rFonts w:ascii="Times New Roman" w:hAnsi="Times New Roman" w:cs="Times New Roman"/>
@@ -6705,14 +7103,39 @@
           <w:rFonts w:ascii="Times New Roman" w:hAnsi="Times New Roman" w:cs="Times New Roman"/>
           <w:lang w:val="fr-FR"/>
         </w:rPr>
-        <w:t>à l’aide de keytool</w:t>
-      </w:r>
-      <w:r>
-        <w:rPr>
-          <w:rFonts w:ascii="Times New Roman" w:hAnsi="Times New Roman" w:cs="Times New Roman"/>
-          <w:lang w:val="fr-FR"/>
-        </w:rPr>
-        <w:t xml:space="preserve">, un executable que l’on retrouve dans </w:t>
+        <w:t xml:space="preserve">à l’aide de </w:t>
+      </w:r>
+      <w:proofErr w:type="spellStart"/>
+      <w:r>
+        <w:rPr>
+          <w:rFonts w:ascii="Times New Roman" w:hAnsi="Times New Roman" w:cs="Times New Roman"/>
+          <w:lang w:val="fr-FR"/>
+        </w:rPr>
+        <w:t>keytool</w:t>
+      </w:r>
+      <w:proofErr w:type="spellEnd"/>
+      <w:r>
+        <w:rPr>
+          <w:rFonts w:ascii="Times New Roman" w:hAnsi="Times New Roman" w:cs="Times New Roman"/>
+          <w:lang w:val="fr-FR"/>
+        </w:rPr>
+        <w:t xml:space="preserve">, un </w:t>
+      </w:r>
+      <w:proofErr w:type="spellStart"/>
+      <w:r>
+        <w:rPr>
+          <w:rFonts w:ascii="Times New Roman" w:hAnsi="Times New Roman" w:cs="Times New Roman"/>
+          <w:lang w:val="fr-FR"/>
+        </w:rPr>
+        <w:t>executable</w:t>
+      </w:r>
+      <w:proofErr w:type="spellEnd"/>
+      <w:r>
+        <w:rPr>
+          <w:rFonts w:ascii="Times New Roman" w:hAnsi="Times New Roman" w:cs="Times New Roman"/>
+          <w:lang w:val="fr-FR"/>
+        </w:rPr>
+        <w:t xml:space="preserve"> que l’on retrouve dans </w:t>
       </w:r>
       <w:r>
         <w:rPr>
@@ -6831,12 +7254,39 @@
         <w:tab/>
         <w:t>« </w:t>
       </w:r>
-      <w:r>
-        <w:rPr>
-          <w:rFonts w:ascii="Times New Roman" w:hAnsi="Times New Roman" w:cs="Times New Roman"/>
-          <w:lang w:val="fr-FR"/>
-        </w:rPr>
-        <w:t xml:space="preserve">keytool -genkey -alias </w:t>
+      <w:proofErr w:type="spellStart"/>
+      <w:proofErr w:type="gramStart"/>
+      <w:r>
+        <w:rPr>
+          <w:rFonts w:ascii="Times New Roman" w:hAnsi="Times New Roman" w:cs="Times New Roman"/>
+          <w:lang w:val="fr-FR"/>
+        </w:rPr>
+        <w:t>keytool</w:t>
+      </w:r>
+      <w:proofErr w:type="spellEnd"/>
+      <w:proofErr w:type="gramEnd"/>
+      <w:r>
+        <w:rPr>
+          <w:rFonts w:ascii="Times New Roman" w:hAnsi="Times New Roman" w:cs="Times New Roman"/>
+          <w:lang w:val="fr-FR"/>
+        </w:rPr>
+        <w:t xml:space="preserve"> -</w:t>
+      </w:r>
+      <w:proofErr w:type="spellStart"/>
+      <w:r>
+        <w:rPr>
+          <w:rFonts w:ascii="Times New Roman" w:hAnsi="Times New Roman" w:cs="Times New Roman"/>
+          <w:lang w:val="fr-FR"/>
+        </w:rPr>
+        <w:t>genkey</w:t>
+      </w:r>
+      <w:proofErr w:type="spellEnd"/>
+      <w:r>
+        <w:rPr>
+          <w:rFonts w:ascii="Times New Roman" w:hAnsi="Times New Roman" w:cs="Times New Roman"/>
+          <w:lang w:val="fr-FR"/>
+        </w:rPr>
+        <w:t xml:space="preserve"> -alias </w:t>
       </w:r>
       <w:r>
         <w:rPr>
@@ -6850,8 +7300,33 @@
           <w:rFonts w:ascii="Times New Roman" w:hAnsi="Times New Roman" w:cs="Times New Roman"/>
           <w:lang w:val="fr-FR"/>
         </w:rPr>
-        <w:t>-keyalg RSA -keystore</w:t>
-      </w:r>
+        <w:t>-</w:t>
+      </w:r>
+      <w:proofErr w:type="spellStart"/>
+      <w:r>
+        <w:rPr>
+          <w:rFonts w:ascii="Times New Roman" w:hAnsi="Times New Roman" w:cs="Times New Roman"/>
+          <w:lang w:val="fr-FR"/>
+        </w:rPr>
+        <w:t>keyalg</w:t>
+      </w:r>
+      <w:proofErr w:type="spellEnd"/>
+      <w:r>
+        <w:rPr>
+          <w:rFonts w:ascii="Times New Roman" w:hAnsi="Times New Roman" w:cs="Times New Roman"/>
+          <w:lang w:val="fr-FR"/>
+        </w:rPr>
+        <w:t xml:space="preserve"> RSA -</w:t>
+      </w:r>
+      <w:proofErr w:type="spellStart"/>
+      <w:r>
+        <w:rPr>
+          <w:rFonts w:ascii="Times New Roman" w:hAnsi="Times New Roman" w:cs="Times New Roman"/>
+          <w:lang w:val="fr-FR"/>
+        </w:rPr>
+        <w:t>keystore</w:t>
+      </w:r>
+      <w:proofErr w:type="spellEnd"/>
       <w:r>
         <w:rPr>
           <w:rFonts w:ascii="Times New Roman" w:hAnsi="Times New Roman" w:cs="Times New Roman"/>
@@ -6885,7 +7360,7 @@
           <w:rFonts w:ascii="Times New Roman" w:hAnsi="Times New Roman" w:cs="Times New Roman"/>
           <w:lang w:val="fr-FR"/>
         </w:rPr>
-        <w:t xml:space="preserve"> que le </w:t>
+        <w:t xml:space="preserve"> </w:t>
       </w:r>
       <w:r>
         <w:rPr>
@@ -6899,6 +7374,20 @@
           <w:rFonts w:ascii="Times New Roman" w:hAnsi="Times New Roman" w:cs="Times New Roman"/>
           <w:lang w:val="fr-FR"/>
         </w:rPr>
+        <w:t xml:space="preserve">que le </w:t>
+      </w:r>
+      <w:r>
+        <w:rPr>
+          <w:rFonts w:ascii="Times New Roman" w:hAnsi="Times New Roman" w:cs="Times New Roman"/>
+          <w:lang w:val="fr-FR"/>
+        </w:rPr>
+        <w:tab/>
+      </w:r>
+      <w:r>
+        <w:rPr>
+          <w:rFonts w:ascii="Times New Roman" w:hAnsi="Times New Roman" w:cs="Times New Roman"/>
+          <w:lang w:val="fr-FR"/>
+        </w:rPr>
         <w:t>fichier soit créé</w:t>
       </w:r>
       <w:r>
@@ -6924,13 +7413,79 @@
         </w:rPr>
         <w:t xml:space="preserve">Exemple : </w:t>
       </w:r>
-      <w:r>
-        <w:rPr>
-          <w:rFonts w:ascii="Times New Roman" w:hAnsi="Times New Roman" w:cs="Times New Roman"/>
-          <w:lang w:val="fr-FR"/>
-        </w:rPr>
-        <w:t>keytool -genkey -alias alexCertificat -keyalg RSA -keystore</w:t>
-      </w:r>
+      <w:proofErr w:type="spellStart"/>
+      <w:r>
+        <w:rPr>
+          <w:rFonts w:ascii="Times New Roman" w:hAnsi="Times New Roman" w:cs="Times New Roman"/>
+          <w:lang w:val="fr-FR"/>
+        </w:rPr>
+        <w:t>keytool</w:t>
+      </w:r>
+      <w:proofErr w:type="spellEnd"/>
+      <w:r>
+        <w:rPr>
+          <w:rFonts w:ascii="Times New Roman" w:hAnsi="Times New Roman" w:cs="Times New Roman"/>
+          <w:lang w:val="fr-FR"/>
+        </w:rPr>
+        <w:t xml:space="preserve"> -</w:t>
+      </w:r>
+      <w:proofErr w:type="spellStart"/>
+      <w:r>
+        <w:rPr>
+          <w:rFonts w:ascii="Times New Roman" w:hAnsi="Times New Roman" w:cs="Times New Roman"/>
+          <w:lang w:val="fr-FR"/>
+        </w:rPr>
+        <w:t>genkey</w:t>
+      </w:r>
+      <w:proofErr w:type="spellEnd"/>
+      <w:r>
+        <w:rPr>
+          <w:rFonts w:ascii="Times New Roman" w:hAnsi="Times New Roman" w:cs="Times New Roman"/>
+          <w:lang w:val="fr-FR"/>
+        </w:rPr>
+        <w:t xml:space="preserve"> -alias </w:t>
+      </w:r>
+      <w:proofErr w:type="spellStart"/>
+      <w:r>
+        <w:rPr>
+          <w:rFonts w:ascii="Times New Roman" w:hAnsi="Times New Roman" w:cs="Times New Roman"/>
+          <w:lang w:val="fr-FR"/>
+        </w:rPr>
+        <w:t>alexCertificat</w:t>
+      </w:r>
+      <w:proofErr w:type="spellEnd"/>
+      <w:r>
+        <w:rPr>
+          <w:rFonts w:ascii="Times New Roman" w:hAnsi="Times New Roman" w:cs="Times New Roman"/>
+          <w:lang w:val="fr-FR"/>
+        </w:rPr>
+        <w:t xml:space="preserve"> -</w:t>
+      </w:r>
+      <w:proofErr w:type="spellStart"/>
+      <w:r>
+        <w:rPr>
+          <w:rFonts w:ascii="Times New Roman" w:hAnsi="Times New Roman" w:cs="Times New Roman"/>
+          <w:lang w:val="fr-FR"/>
+        </w:rPr>
+        <w:t>keyalg</w:t>
+      </w:r>
+      <w:proofErr w:type="spellEnd"/>
+      <w:r>
+        <w:rPr>
+          <w:rFonts w:ascii="Times New Roman" w:hAnsi="Times New Roman" w:cs="Times New Roman"/>
+          <w:lang w:val="fr-FR"/>
+        </w:rPr>
+        <w:t xml:space="preserve"> RSA -</w:t>
+      </w:r>
+      <w:proofErr w:type="spellStart"/>
+      <w:r>
+        <w:rPr>
+          <w:rFonts w:ascii="Times New Roman" w:hAnsi="Times New Roman" w:cs="Times New Roman"/>
+          <w:lang w:val="fr-FR"/>
+        </w:rPr>
+        <w:t>keystore</w:t>
+      </w:r>
+      <w:proofErr w:type="spellEnd"/>
       <w:r>
         <w:rPr>
           <w:rFonts w:ascii="Times New Roman" w:hAnsi="Times New Roman" w:cs="Times New Roman"/>
@@ -6957,8 +7512,41 @@
           <w:rFonts w:ascii="Times New Roman" w:hAnsi="Times New Roman" w:cs="Times New Roman"/>
           <w:lang w:val="fr-FR"/>
         </w:rPr>
-        <w:t xml:space="preserve"> \env\tomcat\</w:t>
-      </w:r>
+        <w:t xml:space="preserve"> \</w:t>
+      </w:r>
+      <w:proofErr w:type="spellStart"/>
+      <w:r>
+        <w:rPr>
+          <w:rFonts w:ascii="Times New Roman" w:hAnsi="Times New Roman" w:cs="Times New Roman"/>
+          <w:lang w:val="fr-FR"/>
+        </w:rPr>
+        <w:t>env</w:t>
+      </w:r>
+      <w:proofErr w:type="spellEnd"/>
+      <w:r>
+        <w:rPr>
+          <w:rFonts w:ascii="Times New Roman" w:hAnsi="Times New Roman" w:cs="Times New Roman"/>
+          <w:lang w:val="fr-FR"/>
+        </w:rPr>
+        <w:t>\</w:t>
+      </w:r>
+      <w:proofErr w:type="spellStart"/>
+      <w:r>
+        <w:rPr>
+          <w:rFonts w:ascii="Times New Roman" w:hAnsi="Times New Roman" w:cs="Times New Roman"/>
+          <w:lang w:val="fr-FR"/>
+        </w:rPr>
+        <w:t>tomcat</w:t>
+      </w:r>
+      <w:proofErr w:type="spellEnd"/>
+      <w:r>
+        <w:rPr>
+          <w:rFonts w:ascii="Times New Roman" w:hAnsi="Times New Roman" w:cs="Times New Roman"/>
+          <w:lang w:val="fr-FR"/>
+        </w:rPr>
+        <w:t>\</w:t>
+      </w:r>
+      <w:proofErr w:type="spellStart"/>
       <w:r>
         <w:rPr>
           <w:rFonts w:ascii="Times New Roman" w:hAnsi="Times New Roman" w:cs="Times New Roman"/>
@@ -6973,6 +7561,7 @@
         </w:rPr>
         <w:t>ertif</w:t>
       </w:r>
+      <w:proofErr w:type="spellEnd"/>
     </w:p>
     <w:p>
       <w:pPr>
@@ -7135,7 +7724,23 @@
           <w:rFonts w:ascii="Times New Roman" w:hAnsi="Times New Roman" w:cs="Times New Roman"/>
           <w:lang w:val="fr-FR"/>
         </w:rPr>
-        <w:t xml:space="preserve"> de tomcat et ouvr</w:t>
+        <w:t xml:space="preserve"> de </w:t>
+      </w:r>
+      <w:proofErr w:type="spellStart"/>
+      <w:r>
+        <w:rPr>
+          <w:rFonts w:ascii="Times New Roman" w:hAnsi="Times New Roman" w:cs="Times New Roman"/>
+          <w:lang w:val="fr-FR"/>
+        </w:rPr>
+        <w:t>tomcat</w:t>
+      </w:r>
+      <w:proofErr w:type="spellEnd"/>
+      <w:r>
+        <w:rPr>
+          <w:rFonts w:ascii="Times New Roman" w:hAnsi="Times New Roman" w:cs="Times New Roman"/>
+          <w:lang w:val="fr-FR"/>
+        </w:rPr>
+        <w:t xml:space="preserve"> et ouvr</w:t>
       </w:r>
       <w:r>
         <w:rPr>
@@ -7221,6 +7826,7 @@
         </w:rPr>
         <w:t xml:space="preserve"> la balise &lt;</w:t>
       </w:r>
+      <w:proofErr w:type="spellStart"/>
       <w:r>
         <w:rPr>
           <w:rFonts w:ascii="Times New Roman" w:hAnsi="Times New Roman" w:cs="Times New Roman"/>
@@ -7233,7 +7839,15 @@
           <w:rFonts w:ascii="Times New Roman" w:hAnsi="Times New Roman" w:cs="Times New Roman"/>
           <w:lang w:val="fr-FR"/>
         </w:rPr>
-        <w:t>onnector&gt; :</w:t>
+        <w:t>onnector</w:t>
+      </w:r>
+      <w:proofErr w:type="spellEnd"/>
+      <w:r>
+        <w:rPr>
+          <w:rFonts w:ascii="Times New Roman" w:hAnsi="Times New Roman" w:cs="Times New Roman"/>
+          <w:lang w:val="fr-FR"/>
+        </w:rPr>
+        <w:t>&gt; :</w:t>
       </w:r>
     </w:p>
     <w:p>
@@ -7248,7 +7862,21 @@
         <w:rPr>
           <w:color w:val="E8BF6A"/>
         </w:rPr>
-        <w:t xml:space="preserve">&lt;Connector </w:t>
+        <w:t>&lt;</w:t>
+      </w:r>
+      <w:proofErr w:type="spellStart"/>
+      <w:r>
+        <w:rPr>
+          <w:color w:val="E8BF6A"/>
+        </w:rPr>
+        <w:t>Connector</w:t>
+      </w:r>
+      <w:proofErr w:type="spellEnd"/>
+      <w:r>
+        <w:rPr>
+          <w:color w:val="E8BF6A"/>
+        </w:rPr>
+        <w:t xml:space="preserve"> </w:t>
       </w:r>
       <w:r>
         <w:rPr>
@@ -7262,29 +7890,47 @@
         </w:rPr>
         <w:t xml:space="preserve">="8443" </w:t>
       </w:r>
+      <w:proofErr w:type="spellStart"/>
       <w:r>
         <w:rPr>
           <w:color w:val="BABABA"/>
         </w:rPr>
         <w:t>protocol</w:t>
       </w:r>
+      <w:proofErr w:type="spellEnd"/>
       <w:r>
         <w:rPr>
           <w:color w:val="6A8759"/>
         </w:rPr>
         <w:t xml:space="preserve">="HTTP/1.1" </w:t>
       </w:r>
+      <w:proofErr w:type="spellStart"/>
       <w:r>
         <w:rPr>
           <w:color w:val="BABABA"/>
         </w:rPr>
         <w:t>SSLEnabled</w:t>
       </w:r>
+      <w:proofErr w:type="spellEnd"/>
       <w:r>
         <w:rPr>
           <w:color w:val="6A8759"/>
         </w:rPr>
-        <w:t>="true"</w:t>
+        <w:t>="</w:t>
+      </w:r>
+      <w:proofErr w:type="spellStart"/>
+      <w:r>
+        <w:rPr>
+          <w:color w:val="6A8759"/>
+        </w:rPr>
+        <w:t>true</w:t>
+      </w:r>
+      <w:proofErr w:type="spellEnd"/>
+      <w:r>
+        <w:rPr>
+          <w:color w:val="6A8759"/>
+        </w:rPr>
+        <w:t>"</w:t>
       </w:r>
       <w:r>
         <w:rPr>
@@ -7293,41 +7939,61 @@
         <w:br/>
         <w:t xml:space="preserve">           </w:t>
       </w:r>
+      <w:proofErr w:type="spellStart"/>
       <w:r>
         <w:rPr>
           <w:color w:val="BABABA"/>
         </w:rPr>
         <w:t>maxThreads</w:t>
       </w:r>
+      <w:proofErr w:type="spellEnd"/>
       <w:r>
         <w:rPr>
           <w:color w:val="6A8759"/>
         </w:rPr>
         <w:t xml:space="preserve">="150" </w:t>
       </w:r>
+      <w:proofErr w:type="spellStart"/>
       <w:r>
         <w:rPr>
           <w:color w:val="BABABA"/>
         </w:rPr>
         <w:t>scheme</w:t>
       </w:r>
+      <w:proofErr w:type="spellEnd"/>
       <w:r>
         <w:rPr>
           <w:color w:val="6A8759"/>
         </w:rPr>
         <w:t xml:space="preserve">="https" </w:t>
       </w:r>
+      <w:proofErr w:type="spellStart"/>
       <w:r>
         <w:rPr>
           <w:color w:val="BABABA"/>
         </w:rPr>
         <w:t>secure</w:t>
       </w:r>
+      <w:proofErr w:type="spellEnd"/>
       <w:r>
         <w:rPr>
           <w:color w:val="6A8759"/>
         </w:rPr>
-        <w:t>="true"</w:t>
+        <w:t>="</w:t>
+      </w:r>
+      <w:proofErr w:type="spellStart"/>
+      <w:r>
+        <w:rPr>
+          <w:color w:val="6A8759"/>
+        </w:rPr>
+        <w:t>true</w:t>
+      </w:r>
+      <w:proofErr w:type="spellEnd"/>
+      <w:r>
+        <w:rPr>
+          <w:color w:val="6A8759"/>
+        </w:rPr>
+        <w:t>"</w:t>
       </w:r>
       <w:r>
         <w:rPr>
@@ -7336,24 +8002,28 @@
         <w:br/>
         <w:t xml:space="preserve">           </w:t>
       </w:r>
+      <w:proofErr w:type="spellStart"/>
       <w:r>
         <w:rPr>
           <w:color w:val="BABABA"/>
         </w:rPr>
         <w:t>clientAuth</w:t>
       </w:r>
+      <w:proofErr w:type="spellEnd"/>
       <w:r>
         <w:rPr>
           <w:color w:val="6A8759"/>
         </w:rPr>
         <w:t xml:space="preserve">="false" </w:t>
       </w:r>
+      <w:proofErr w:type="spellStart"/>
       <w:r>
         <w:rPr>
           <w:color w:val="BABABA"/>
         </w:rPr>
         <w:t>sslProtocol</w:t>
       </w:r>
+      <w:proofErr w:type="spellEnd"/>
       <w:r>
         <w:rPr>
           <w:color w:val="6A8759"/>
@@ -7367,12 +8037,14 @@
         <w:br/>
         <w:t xml:space="preserve">           </w:t>
       </w:r>
+      <w:proofErr w:type="spellStart"/>
       <w:r>
         <w:rPr>
           <w:color w:val="BABABA"/>
         </w:rPr>
         <w:t>keystoreFile</w:t>
       </w:r>
+      <w:proofErr w:type="spellEnd"/>
       <w:r>
         <w:rPr>
           <w:color w:val="6A8759"/>
@@ -7404,12 +8076,14 @@
         <w:br/>
         <w:t xml:space="preserve">           </w:t>
       </w:r>
+      <w:proofErr w:type="spellStart"/>
       <w:r>
         <w:rPr>
           <w:color w:val="BABABA"/>
         </w:rPr>
         <w:t>keystorePass</w:t>
       </w:r>
+      <w:proofErr w:type="spellEnd"/>
       <w:r>
         <w:rPr>
           <w:color w:val="6A8759"/>
@@ -7720,7 +8394,7 @@
           <w:lang w:val="fr-FR"/>
         </w:rPr>
       </w:pPr>
-      <w:bookmarkStart w:id="23" w:name="_Toc70436910"/>
+      <w:bookmarkStart w:id="23" w:name="_Toc70583174"/>
       <w:r>
         <w:rPr>
           <w:rFonts w:ascii="Times New Roman" w:hAnsi="Times New Roman" w:cs="Times New Roman"/>
@@ -7869,7 +8543,7 @@
           <w:lang w:val="fr-FR"/>
         </w:rPr>
       </w:pPr>
-      <w:bookmarkStart w:id="24" w:name="_Toc70436911"/>
+      <w:bookmarkStart w:id="24" w:name="_Toc70583175"/>
       <w:r>
         <w:rPr>
           <w:rFonts w:ascii="Times New Roman" w:hAnsi="Times New Roman" w:cs="Times New Roman"/>
@@ -7891,8 +8565,8 @@
           <w:lang w:val="fr-FR"/>
         </w:rPr>
       </w:pPr>
-      <w:bookmarkStart w:id="25" w:name="_Toc70436912"/>
-      <w:bookmarkStart w:id="26" w:name="PowerArchitect"/>
+      <w:bookmarkStart w:id="25" w:name="PowerArchitect"/>
+      <w:bookmarkStart w:id="26" w:name="_Toc70583176"/>
       <w:r>
         <w:rPr>
           <w:rFonts w:ascii="Times New Roman" w:hAnsi="Times New Roman" w:cs="Times New Roman"/>
@@ -7902,9 +8576,9 @@
         </w:rPr>
         <w:t>Power Architect</w:t>
       </w:r>
-      <w:bookmarkEnd w:id="25"/>
-    </w:p>
-    <w:bookmarkEnd w:id="26"/>
+      <w:bookmarkEnd w:id="26"/>
+    </w:p>
+    <w:bookmarkEnd w:id="25"/>
     <w:p>
       <w:pPr>
         <w:pStyle w:val="Corpsdetexte"/>
@@ -8269,8 +8943,8 @@
           <w:lang w:val="fr-FR"/>
         </w:rPr>
       </w:pPr>
-      <w:bookmarkStart w:id="27" w:name="_Toc70436913"/>
-      <w:bookmarkStart w:id="28" w:name="base_de_données"/>
+      <w:bookmarkStart w:id="27" w:name="base_de_données"/>
+      <w:bookmarkStart w:id="28" w:name="_Toc70583177"/>
       <w:r>
         <w:rPr>
           <w:rFonts w:ascii="Times New Roman" w:hAnsi="Times New Roman" w:cs="Times New Roman"/>
@@ -8280,9 +8954,9 @@
         </w:rPr>
         <w:t>Création Base de données</w:t>
       </w:r>
-      <w:bookmarkEnd w:id="27"/>
-    </w:p>
-    <w:bookmarkEnd w:id="28"/>
+      <w:bookmarkEnd w:id="28"/>
+    </w:p>
+    <w:bookmarkEnd w:id="27"/>
     <w:p>
       <w:pPr>
         <w:pStyle w:val="Corpsdetexte"/>
@@ -8865,7 +9539,7 @@
           <w:lang w:val="fr-FR"/>
         </w:rPr>
       </w:pPr>
-      <w:bookmarkStart w:id="29" w:name="_Toc70436914"/>
+      <w:bookmarkStart w:id="29" w:name="_Toc70583178"/>
       <w:r>
         <w:rPr>
           <w:rFonts w:ascii="Times New Roman" w:hAnsi="Times New Roman" w:cs="Times New Roman"/>
@@ -9009,6 +9683,7 @@
           <w:lang w:val="fr-FR"/>
         </w:rPr>
       </w:pPr>
+      <w:bookmarkStart w:id="30" w:name="_Toc70583179"/>
       <w:r>
         <w:rPr>
           <w:rFonts w:ascii="Times New Roman" w:hAnsi="Times New Roman" w:cs="Times New Roman"/>
@@ -9018,6 +9693,7 @@
         </w:rPr>
         <w:t>Spring</w:t>
       </w:r>
+      <w:bookmarkEnd w:id="30"/>
     </w:p>
     <w:p>
       <w:pPr>
@@ -9154,6 +9830,7 @@
           <w:lang w:val="fr-FR"/>
         </w:rPr>
       </w:pPr>
+      <w:bookmarkStart w:id="31" w:name="_Toc70583180"/>
       <w:r>
         <w:rPr>
           <w:rFonts w:ascii="Times New Roman" w:hAnsi="Times New Roman" w:cs="Times New Roman"/>
@@ -9164,6 +9841,7 @@
         <w:lastRenderedPageBreak/>
         <w:t>Thymeleaf</w:t>
       </w:r>
+      <w:bookmarkEnd w:id="31"/>
     </w:p>
     <w:p>
       <w:pPr>
@@ -9249,6 +9927,7 @@
           <w:lang w:val="fr-FR"/>
         </w:rPr>
       </w:pPr>
+      <w:bookmarkStart w:id="32" w:name="_Toc70583181"/>
       <w:r>
         <w:rPr>
           <w:rFonts w:ascii="Times New Roman" w:hAnsi="Times New Roman" w:cs="Times New Roman"/>
@@ -9258,6 +9937,7 @@
         </w:rPr>
         <w:t>Lombok</w:t>
       </w:r>
+      <w:bookmarkEnd w:id="32"/>
     </w:p>
     <w:p>
       <w:pPr>
@@ -9323,7 +10003,7 @@
           <w:lang w:val="fr-FR"/>
         </w:rPr>
       </w:pPr>
-      <w:bookmarkStart w:id="30" w:name="_Toc70436915"/>
+      <w:bookmarkStart w:id="33" w:name="_Toc70583182"/>
       <w:r>
         <w:rPr>
           <w:rFonts w:ascii="Times New Roman" w:hAnsi="Times New Roman" w:cs="Times New Roman"/>
@@ -9333,7 +10013,7 @@
         </w:rPr>
         <w:t>JPA / Hibernate / JDBC</w:t>
       </w:r>
-      <w:bookmarkEnd w:id="30"/>
+      <w:bookmarkEnd w:id="33"/>
     </w:p>
     <w:p>
       <w:pPr>
@@ -9520,8 +10200,8 @@
           <w:lang w:val="fr-FR"/>
         </w:rPr>
       </w:pPr>
-      <w:bookmarkStart w:id="31" w:name="_Toc70436916"/>
-      <w:bookmarkStart w:id="32" w:name="ressources"/>
+      <w:bookmarkStart w:id="34" w:name="ressources"/>
+      <w:bookmarkStart w:id="35" w:name="_Toc70583183"/>
       <w:r>
         <w:rPr>
           <w:rFonts w:ascii="Times New Roman" w:hAnsi="Times New Roman" w:cs="Times New Roman"/>
@@ -9531,9 +10211,9 @@
         </w:rPr>
         <w:t>Ressources</w:t>
       </w:r>
-      <w:bookmarkEnd w:id="31"/>
-    </w:p>
-    <w:bookmarkEnd w:id="32"/>
+      <w:bookmarkEnd w:id="35"/>
+    </w:p>
+    <w:bookmarkEnd w:id="34"/>
     <w:p>
       <w:pPr>
         <w:pStyle w:val="Corpsdetexte"/>
@@ -9894,7 +10574,7 @@
           <w:lang w:val="fr-FR"/>
         </w:rPr>
       </w:pPr>
-      <w:bookmarkStart w:id="33" w:name="_Toc70436917"/>
+      <w:bookmarkStart w:id="36" w:name="_Toc70583184"/>
       <w:r>
         <w:rPr>
           <w:rFonts w:ascii="Times New Roman" w:hAnsi="Times New Roman" w:cs="Times New Roman"/>
@@ -9904,7 +10584,7 @@
         </w:rPr>
         <w:t>Vérifications</w:t>
       </w:r>
-      <w:bookmarkEnd w:id="33"/>
+      <w:bookmarkEnd w:id="36"/>
     </w:p>
     <w:p>
       <w:pPr>
@@ -10098,7 +10778,7 @@
           <w:lang w:val="fr-FR"/>
         </w:rPr>
       </w:pPr>
-      <w:bookmarkStart w:id="34" w:name="_Toc70436918"/>
+      <w:bookmarkStart w:id="37" w:name="_Toc70583185"/>
       <w:r>
         <w:rPr>
           <w:rFonts w:ascii="Times New Roman" w:hAnsi="Times New Roman" w:cs="Times New Roman"/>
@@ -10107,7 +10787,7 @@
         </w:rPr>
         <w:t>Déploiement des Batchs</w:t>
       </w:r>
-      <w:bookmarkEnd w:id="34"/>
+      <w:bookmarkEnd w:id="37"/>
     </w:p>
     <w:p>
       <w:pPr>
@@ -10119,7 +10799,7 @@
           <w:lang w:val="fr-FR"/>
         </w:rPr>
       </w:pPr>
-      <w:bookmarkStart w:id="35" w:name="_Toc70436919"/>
+      <w:bookmarkStart w:id="38" w:name="_Toc70583186"/>
       <w:r>
         <w:rPr>
           <w:rFonts w:ascii="Times New Roman" w:hAnsi="Times New Roman" w:cs="Times New Roman"/>
@@ -10129,7 +10809,7 @@
         </w:rPr>
         <w:t>Artefacts</w:t>
       </w:r>
-      <w:bookmarkEnd w:id="35"/>
+      <w:bookmarkEnd w:id="38"/>
     </w:p>
     <w:p>
       <w:pPr>
@@ -10247,7 +10927,7 @@
           <w:lang w:val="fr-FR"/>
         </w:rPr>
       </w:pPr>
-      <w:bookmarkStart w:id="36" w:name="_Toc70436920"/>
+      <w:bookmarkStart w:id="39" w:name="_Toc70583187"/>
       <w:r>
         <w:rPr>
           <w:rFonts w:ascii="Times New Roman" w:hAnsi="Times New Roman" w:cs="Times New Roman"/>
@@ -10258,7 +10938,7 @@
         <w:lastRenderedPageBreak/>
         <w:t>Configuration</w:t>
       </w:r>
-      <w:bookmarkEnd w:id="36"/>
+      <w:bookmarkEnd w:id="39"/>
     </w:p>
     <w:p>
       <w:pPr>
@@ -10384,7 +11064,7 @@
           <w:lang w:val="fr-FR"/>
         </w:rPr>
       </w:pPr>
-      <w:bookmarkStart w:id="37" w:name="_Toc70436921"/>
+      <w:bookmarkStart w:id="40" w:name="_Toc70583188"/>
       <w:r>
         <w:rPr>
           <w:rFonts w:ascii="Times New Roman" w:hAnsi="Times New Roman" w:cs="Times New Roman"/>
@@ -10394,7 +11074,7 @@
         </w:rPr>
         <w:t>Fichier Log4j2.xml :</w:t>
       </w:r>
-      <w:bookmarkEnd w:id="37"/>
+      <w:bookmarkEnd w:id="40"/>
     </w:p>
     <w:p>
       <w:pPr>
@@ -10424,7 +11104,7 @@
           <w:lang w:val="fr-FR"/>
         </w:rPr>
       </w:pPr>
-      <w:bookmarkStart w:id="38" w:name="_Toc70436922"/>
+      <w:bookmarkStart w:id="41" w:name="_Toc70583189"/>
       <w:r>
         <w:rPr>
           <w:rFonts w:ascii="Times New Roman" w:hAnsi="Times New Roman" w:cs="Times New Roman"/>
@@ -10434,7 +11114,7 @@
         </w:rPr>
         <w:t>Fichier application.properties :</w:t>
       </w:r>
-      <w:bookmarkEnd w:id="38"/>
+      <w:bookmarkEnd w:id="41"/>
       <w:r>
         <w:rPr>
           <w:rFonts w:ascii="Times New Roman" w:hAnsi="Times New Roman" w:cs="Times New Roman"/>
@@ -10540,7 +11220,7 @@
           <w:lang w:val="fr-FR"/>
         </w:rPr>
       </w:pPr>
-      <w:bookmarkStart w:id="39" w:name="_Toc70436923"/>
+      <w:bookmarkStart w:id="42" w:name="_Toc70583190"/>
       <w:r>
         <w:rPr>
           <w:rFonts w:ascii="Times New Roman" w:hAnsi="Times New Roman" w:cs="Times New Roman"/>
@@ -10550,7 +11230,7 @@
         </w:rPr>
         <w:t>Envoi des mails</w:t>
       </w:r>
-      <w:bookmarkEnd w:id="39"/>
+      <w:bookmarkEnd w:id="42"/>
     </w:p>
     <w:p>
       <w:pPr>
@@ -10601,7 +11281,7 @@
           <w:lang w:val="fr-FR"/>
         </w:rPr>
       </w:pPr>
-      <w:bookmarkStart w:id="40" w:name="_Toc70436924"/>
+      <w:bookmarkStart w:id="43" w:name="_Toc70583191"/>
       <w:r>
         <w:rPr>
           <w:rFonts w:ascii="Times New Roman" w:hAnsi="Times New Roman" w:cs="Times New Roman"/>
@@ -10611,7 +11291,7 @@
         </w:rPr>
         <w:t>Ressources</w:t>
       </w:r>
-      <w:bookmarkEnd w:id="40"/>
+      <w:bookmarkEnd w:id="43"/>
     </w:p>
     <w:p>
       <w:pPr>
@@ -10739,7 +11419,7 @@
           <w:lang w:val="fr-FR"/>
         </w:rPr>
       </w:pPr>
-      <w:bookmarkStart w:id="41" w:name="_Toc70436925"/>
+      <w:bookmarkStart w:id="44" w:name="_Toc70583192"/>
       <w:r>
         <w:rPr>
           <w:rFonts w:ascii="Times New Roman" w:hAnsi="Times New Roman" w:cs="Times New Roman"/>
@@ -10750,7 +11430,7 @@
         <w:lastRenderedPageBreak/>
         <w:t>Vérifications</w:t>
       </w:r>
-      <w:bookmarkEnd w:id="41"/>
+      <w:bookmarkEnd w:id="44"/>
     </w:p>
     <w:p>
       <w:pPr>
@@ -10928,7 +11608,7 @@
           <w:lang w:val="fr-FR"/>
         </w:rPr>
       </w:pPr>
-      <w:bookmarkStart w:id="42" w:name="_Toc70436926"/>
+      <w:bookmarkStart w:id="45" w:name="_Toc70583193"/>
       <w:r>
         <w:rPr>
           <w:rFonts w:ascii="Times New Roman" w:hAnsi="Times New Roman" w:cs="Times New Roman"/>
@@ -10939,7 +11619,7 @@
         <w:lastRenderedPageBreak/>
         <w:t>Procédure de démarrage / arrêt</w:t>
       </w:r>
-      <w:bookmarkEnd w:id="42"/>
+      <w:bookmarkEnd w:id="45"/>
     </w:p>
     <w:p>
       <w:pPr>
@@ -10950,7 +11630,7 @@
           <w:lang w:val="fr-FR"/>
         </w:rPr>
       </w:pPr>
-      <w:bookmarkStart w:id="43" w:name="_Toc70436927"/>
+      <w:bookmarkStart w:id="46" w:name="_Toc70583194"/>
       <w:r>
         <w:rPr>
           <w:rFonts w:ascii="Times New Roman" w:hAnsi="Times New Roman" w:cs="Times New Roman"/>
@@ -10959,7 +11639,7 @@
         </w:rPr>
         <w:t>Base de données</w:t>
       </w:r>
-      <w:bookmarkEnd w:id="43"/>
+      <w:bookmarkEnd w:id="46"/>
     </w:p>
     <w:p>
       <w:pPr>
@@ -11022,7 +11702,7 @@
           <w:lang w:val="fr-FR"/>
         </w:rPr>
       </w:pPr>
-      <w:bookmarkStart w:id="44" w:name="_Toc70436928"/>
+      <w:bookmarkStart w:id="47" w:name="_Toc70583195"/>
       <w:r>
         <w:rPr>
           <w:rFonts w:ascii="Times New Roman" w:hAnsi="Times New Roman" w:cs="Times New Roman"/>
@@ -11031,7 +11711,7 @@
         </w:rPr>
         <w:t>Batchs</w:t>
       </w:r>
-      <w:bookmarkEnd w:id="44"/>
+      <w:bookmarkEnd w:id="47"/>
     </w:p>
     <w:p>
       <w:pPr>
@@ -11332,7 +12012,7 @@
           <w:lang w:val="fr-FR"/>
         </w:rPr>
       </w:pPr>
-      <w:bookmarkStart w:id="45" w:name="_Toc70436929"/>
+      <w:bookmarkStart w:id="48" w:name="_Toc70583196"/>
       <w:r>
         <w:rPr>
           <w:rFonts w:ascii="Times New Roman" w:hAnsi="Times New Roman" w:cs="Times New Roman"/>
@@ -11341,7 +12021,7 @@
         </w:rPr>
         <w:t>Application web</w:t>
       </w:r>
-      <w:bookmarkEnd w:id="45"/>
+      <w:bookmarkEnd w:id="48"/>
     </w:p>
     <w:p>
       <w:pPr>
@@ -11427,7 +12107,7 @@
           <w:lang w:val="fr-FR"/>
         </w:rPr>
       </w:pPr>
-      <w:bookmarkStart w:id="46" w:name="_Toc70436930"/>
+      <w:bookmarkStart w:id="49" w:name="_Toc70583197"/>
       <w:r>
         <w:rPr>
           <w:rFonts w:ascii="Times New Roman" w:hAnsi="Times New Roman" w:cs="Times New Roman"/>
@@ -11438,7 +12118,7 @@
         <w:lastRenderedPageBreak/>
         <w:t>Procédure de mise à jour</w:t>
       </w:r>
-      <w:bookmarkEnd w:id="46"/>
+      <w:bookmarkEnd w:id="49"/>
     </w:p>
     <w:p>
       <w:pPr>
@@ -11449,7 +12129,7 @@
           <w:lang w:val="fr-FR"/>
         </w:rPr>
       </w:pPr>
-      <w:bookmarkStart w:id="47" w:name="_Toc70436931"/>
+      <w:bookmarkStart w:id="50" w:name="_Toc70583198"/>
       <w:r>
         <w:rPr>
           <w:rFonts w:ascii="Times New Roman" w:hAnsi="Times New Roman" w:cs="Times New Roman"/>
@@ -11458,7 +12138,7 @@
         </w:rPr>
         <w:t>Base de données</w:t>
       </w:r>
-      <w:bookmarkEnd w:id="47"/>
+      <w:bookmarkEnd w:id="50"/>
     </w:p>
     <w:p>
       <w:pPr>
@@ -11678,7 +12358,7 @@
           <w:lang w:val="fr-FR"/>
         </w:rPr>
       </w:pPr>
-      <w:bookmarkStart w:id="48" w:name="_Toc70436932"/>
+      <w:bookmarkStart w:id="51" w:name="_Toc70583199"/>
       <w:r>
         <w:rPr>
           <w:rFonts w:ascii="Times New Roman" w:hAnsi="Times New Roman" w:cs="Times New Roman"/>
@@ -11687,7 +12367,7 @@
         </w:rPr>
         <w:t>Batchs</w:t>
       </w:r>
-      <w:bookmarkEnd w:id="48"/>
+      <w:bookmarkEnd w:id="51"/>
     </w:p>
     <w:p>
       <w:pPr>
@@ -11780,7 +12460,7 @@
           <w:lang w:val="fr-FR"/>
         </w:rPr>
       </w:pPr>
-      <w:bookmarkStart w:id="49" w:name="_Toc70436933"/>
+      <w:bookmarkStart w:id="52" w:name="_Toc70583200"/>
       <w:r>
         <w:rPr>
           <w:rFonts w:ascii="Times New Roman" w:hAnsi="Times New Roman" w:cs="Times New Roman"/>
@@ -11789,7 +12469,7 @@
         </w:rPr>
         <w:t>Application web</w:t>
       </w:r>
-      <w:bookmarkEnd w:id="49"/>
+      <w:bookmarkEnd w:id="52"/>
     </w:p>
     <w:p>
       <w:pPr>
@@ -11827,7 +12507,7 @@
           <w:lang w:val="fr-FR"/>
         </w:rPr>
       </w:pPr>
-      <w:bookmarkStart w:id="50" w:name="_Toc70436934"/>
+      <w:bookmarkStart w:id="53" w:name="_Toc70583201"/>
       <w:r>
         <w:rPr>
           <w:rFonts w:ascii="Times New Roman" w:hAnsi="Times New Roman" w:cs="Times New Roman"/>
@@ -11838,7 +12518,7 @@
         <w:lastRenderedPageBreak/>
         <w:t>Supervision/Monitoring</w:t>
       </w:r>
-      <w:bookmarkEnd w:id="50"/>
+      <w:bookmarkEnd w:id="53"/>
     </w:p>
     <w:p>
       <w:pPr>
@@ -11849,7 +12529,7 @@
           <w:lang w:val="fr-FR"/>
         </w:rPr>
       </w:pPr>
-      <w:bookmarkStart w:id="51" w:name="_Toc70436935"/>
+      <w:bookmarkStart w:id="54" w:name="_Toc70583202"/>
       <w:r>
         <w:rPr>
           <w:rFonts w:ascii="Times New Roman" w:hAnsi="Times New Roman" w:cs="Times New Roman"/>
@@ -11858,7 +12538,7 @@
         </w:rPr>
         <w:t>Supervision de l’application web</w:t>
       </w:r>
-      <w:bookmarkEnd w:id="51"/>
+      <w:bookmarkEnd w:id="54"/>
     </w:p>
     <w:p>
       <w:pPr>
@@ -12046,7 +12726,7 @@
           <w:lang w:val="fr-FR"/>
         </w:rPr>
       </w:pPr>
-      <w:bookmarkStart w:id="52" w:name="_Toc70436936"/>
+      <w:bookmarkStart w:id="55" w:name="_Toc70583203"/>
       <w:r>
         <w:rPr>
           <w:rFonts w:ascii="Times New Roman" w:hAnsi="Times New Roman" w:cs="Times New Roman"/>
@@ -12057,7 +12737,7 @@
         <w:lastRenderedPageBreak/>
         <w:t>Procédure de sauvegarde et restauration</w:t>
       </w:r>
-      <w:bookmarkEnd w:id="52"/>
+      <w:bookmarkEnd w:id="55"/>
     </w:p>
     <w:p>
       <w:pPr>
@@ -12068,8 +12748,8 @@
           <w:lang w:val="fr-FR"/>
         </w:rPr>
       </w:pPr>
-      <w:bookmarkStart w:id="53" w:name="_Toc70436937"/>
-      <w:bookmarkStart w:id="54" w:name="git"/>
+      <w:bookmarkStart w:id="56" w:name="git"/>
+      <w:bookmarkStart w:id="57" w:name="_Toc70583204"/>
       <w:r>
         <w:rPr>
           <w:rFonts w:ascii="Times New Roman" w:hAnsi="Times New Roman" w:cs="Times New Roman"/>
@@ -12078,9 +12758,9 @@
         </w:rPr>
         <w:t>GitHub</w:t>
       </w:r>
-      <w:bookmarkEnd w:id="53"/>
-    </w:p>
-    <w:bookmarkEnd w:id="54"/>
+      <w:bookmarkEnd w:id="57"/>
+    </w:p>
+    <w:bookmarkEnd w:id="56"/>
     <w:p>
       <w:pPr>
         <w:pStyle w:val="Corpsdetexte"/>
@@ -12171,7 +12851,7 @@
           <w:lang w:val="fr-FR"/>
         </w:rPr>
       </w:pPr>
-      <w:bookmarkStart w:id="55" w:name="_Toc70436938"/>
+      <w:bookmarkStart w:id="58" w:name="_Toc70583205"/>
       <w:r>
         <w:rPr>
           <w:rFonts w:ascii="Times New Roman" w:hAnsi="Times New Roman" w:cs="Times New Roman"/>
@@ -12180,7 +12860,7 @@
         </w:rPr>
         <w:t>Base de données</w:t>
       </w:r>
-      <w:bookmarkEnd w:id="55"/>
+      <w:bookmarkEnd w:id="58"/>
     </w:p>
     <w:p>
       <w:pPr>
@@ -12583,7 +13263,7 @@
           <w:lang w:val="fr-FR"/>
         </w:rPr>
       </w:pPr>
-      <w:bookmarkStart w:id="56" w:name="_Toc70436939"/>
+      <w:bookmarkStart w:id="59" w:name="_Toc70583206"/>
       <w:r>
         <w:rPr>
           <w:rFonts w:ascii="Times New Roman" w:hAnsi="Times New Roman" w:cs="Times New Roman"/>
@@ -12594,7 +13274,7 @@
         <w:lastRenderedPageBreak/>
         <w:t>Glossaire</w:t>
       </w:r>
-      <w:bookmarkEnd w:id="56"/>
+      <w:bookmarkEnd w:id="59"/>
     </w:p>
     <w:tbl>
       <w:tblPr>
@@ -14316,6 +14996,7 @@
               <w:szCs w:val="18"/>
             </w:rPr>
           </w:pPr>
+          <w:proofErr w:type="spellStart"/>
           <w:r>
             <w:rPr>
               <w:rFonts w:ascii="Open Sans Condensed Light" w:hAnsi="Open Sans Condensed Light"/>
@@ -14323,7 +15004,17 @@
               <w:sz w:val="18"/>
               <w:szCs w:val="18"/>
             </w:rPr>
-            <w:t xml:space="preserve">OpenClassroms – 01.80.88.80.30 – </w:t>
+            <w:t>OpenClassroms</w:t>
+          </w:r>
+          <w:proofErr w:type="spellEnd"/>
+          <w:r>
+            <w:rPr>
+              <w:rFonts w:ascii="Open Sans Condensed Light" w:hAnsi="Open Sans Condensed Light"/>
+              <w:color w:val="363636"/>
+              <w:sz w:val="18"/>
+              <w:szCs w:val="18"/>
+            </w:rPr>
+            <w:t xml:space="preserve"> – 01.80.88.80.30 – </w:t>
           </w:r>
           <w:hyperlink r:id="rId1" w:history="1">
             <w:r>
@@ -14380,7 +15071,27 @@
               <w:sz w:val="16"/>
               <w:szCs w:val="16"/>
             </w:rPr>
-            <w:t xml:space="preserve">S.A.R.L. au capital de 1 000,00 € enregistrée au RCS de </w:t>
+            <w:t xml:space="preserve">S.A.R.L. au capital de 1 000,00 € </w:t>
+          </w:r>
+          <w:proofErr w:type="spellStart"/>
+          <w:r>
+            <w:rPr>
+              <w:rFonts w:ascii="Open Sans Condensed Light" w:hAnsi="Open Sans Condensed Light"/>
+              <w:color w:val="363636"/>
+              <w:sz w:val="16"/>
+              <w:szCs w:val="16"/>
+            </w:rPr>
+            <w:t>enregistrée</w:t>
+          </w:r>
+          <w:proofErr w:type="spellEnd"/>
+          <w:r>
+            <w:rPr>
+              <w:rFonts w:ascii="Open Sans Condensed Light" w:hAnsi="Open Sans Condensed Light"/>
+              <w:color w:val="363636"/>
+              <w:sz w:val="16"/>
+              <w:szCs w:val="16"/>
+            </w:rPr>
+            <w:t xml:space="preserve"> au RCS de </w:t>
           </w:r>
           <w:r>
             <w:rPr>
@@ -14398,7 +15109,27 @@
               <w:sz w:val="16"/>
               <w:szCs w:val="16"/>
             </w:rPr>
-            <w:t xml:space="preserve"> – SIREN 999 999 999 – Code APE : 6202A</w:t>
+            <w:t xml:space="preserve"> – SIREN 999 999 999 – Code </w:t>
+          </w:r>
+          <w:proofErr w:type="gramStart"/>
+          <w:r>
+            <w:rPr>
+              <w:rFonts w:ascii="Open Sans Condensed Light" w:hAnsi="Open Sans Condensed Light"/>
+              <w:color w:val="363636"/>
+              <w:sz w:val="16"/>
+              <w:szCs w:val="16"/>
+            </w:rPr>
+            <w:t>APE :</w:t>
+          </w:r>
+          <w:proofErr w:type="gramEnd"/>
+          <w:r>
+            <w:rPr>
+              <w:rFonts w:ascii="Open Sans Condensed Light" w:hAnsi="Open Sans Condensed Light"/>
+              <w:color w:val="363636"/>
+              <w:sz w:val="16"/>
+              <w:szCs w:val="16"/>
+            </w:rPr>
+            <w:t xml:space="preserve"> 6202A</w:t>
           </w:r>
         </w:p>
       </w:tc>

--- a/Projet OC Pizza - Dossier d_exploitation.docx
+++ b/Projet OC Pizza - Dossier d_exploitation.docx
@@ -358,7 +358,7 @@
         <w:rPr>
           <w:noProof/>
         </w:rPr>
-        <w:instrText xml:space="preserve"> PAGEREF _Toc70583153 \h </w:instrText>
+        <w:instrText xml:space="preserve"> PAGEREF _Toc70776720 \h </w:instrText>
       </w:r>
       <w:r>
         <w:rPr>
@@ -420,7 +420,7 @@
         <w:rPr>
           <w:noProof/>
         </w:rPr>
-        <w:instrText xml:space="preserve"> PAGEREF _Toc70583154 \h </w:instrText>
+        <w:instrText xml:space="preserve"> PAGEREF _Toc70776721 \h </w:instrText>
       </w:r>
       <w:r>
         <w:rPr>
@@ -481,7 +481,7 @@
         <w:rPr>
           <w:noProof/>
         </w:rPr>
-        <w:instrText xml:space="preserve"> PAGEREF _Toc70583155 \h </w:instrText>
+        <w:instrText xml:space="preserve"> PAGEREF _Toc70776722 \h </w:instrText>
       </w:r>
       <w:r>
         <w:rPr>
@@ -542,7 +542,7 @@
         <w:rPr>
           <w:noProof/>
         </w:rPr>
-        <w:instrText xml:space="preserve"> PAGEREF _Toc70583156 \h </w:instrText>
+        <w:instrText xml:space="preserve"> PAGEREF _Toc70776723 \h </w:instrText>
       </w:r>
       <w:r>
         <w:rPr>
@@ -604,7 +604,7 @@
         <w:rPr>
           <w:noProof/>
         </w:rPr>
-        <w:instrText xml:space="preserve"> PAGEREF _Toc70583157 \h </w:instrText>
+        <w:instrText xml:space="preserve"> PAGEREF _Toc70776724 \h </w:instrText>
       </w:r>
       <w:r>
         <w:rPr>
@@ -665,7 +665,7 @@
         <w:rPr>
           <w:noProof/>
         </w:rPr>
-        <w:instrText xml:space="preserve"> PAGEREF _Toc70583158 \h </w:instrText>
+        <w:instrText xml:space="preserve"> PAGEREF _Toc70776725 \h </w:instrText>
       </w:r>
       <w:r>
         <w:rPr>
@@ -728,7 +728,7 @@
         <w:rPr>
           <w:noProof/>
         </w:rPr>
-        <w:instrText xml:space="preserve"> PAGEREF _Toc70583159 \h </w:instrText>
+        <w:instrText xml:space="preserve"> PAGEREF _Toc70776726 \h </w:instrText>
       </w:r>
       <w:r>
         <w:rPr>
@@ -790,7 +790,7 @@
         <w:rPr>
           <w:noProof/>
         </w:rPr>
-        <w:instrText xml:space="preserve"> PAGEREF _Toc70583160 \h </w:instrText>
+        <w:instrText xml:space="preserve"> PAGEREF _Toc70776727 \h </w:instrText>
       </w:r>
       <w:r>
         <w:rPr>
@@ -853,7 +853,7 @@
         <w:rPr>
           <w:noProof/>
         </w:rPr>
-        <w:instrText xml:space="preserve"> PAGEREF _Toc70583161 \h </w:instrText>
+        <w:instrText xml:space="preserve"> PAGEREF _Toc70776728 \h </w:instrText>
       </w:r>
       <w:r>
         <w:rPr>
@@ -915,7 +915,7 @@
         <w:rPr>
           <w:noProof/>
         </w:rPr>
-        <w:instrText xml:space="preserve"> PAGEREF _Toc70583162 \h </w:instrText>
+        <w:instrText xml:space="preserve"> PAGEREF _Toc70776729 \h </w:instrText>
       </w:r>
       <w:r>
         <w:rPr>
@@ -978,7 +978,7 @@
         <w:rPr>
           <w:noProof/>
         </w:rPr>
-        <w:instrText xml:space="preserve"> PAGEREF _Toc70583163 \h </w:instrText>
+        <w:instrText xml:space="preserve"> PAGEREF _Toc70776730 \h </w:instrText>
       </w:r>
       <w:r>
         <w:rPr>
@@ -1041,7 +1041,7 @@
         <w:rPr>
           <w:noProof/>
         </w:rPr>
-        <w:instrText xml:space="preserve"> PAGEREF _Toc70583164 \h </w:instrText>
+        <w:instrText xml:space="preserve"> PAGEREF _Toc70776731 \h </w:instrText>
       </w:r>
       <w:r>
         <w:rPr>
@@ -1102,7 +1102,7 @@
         <w:rPr>
           <w:noProof/>
         </w:rPr>
-        <w:instrText xml:space="preserve"> PAGEREF _Toc70583165 \h </w:instrText>
+        <w:instrText xml:space="preserve"> PAGEREF _Toc70776732 \h </w:instrText>
       </w:r>
       <w:r>
         <w:rPr>
@@ -1163,7 +1163,7 @@
         <w:rPr>
           <w:noProof/>
         </w:rPr>
-        <w:instrText xml:space="preserve"> PAGEREF _Toc70583166 \h </w:instrText>
+        <w:instrText xml:space="preserve"> PAGEREF _Toc70776733 \h </w:instrText>
       </w:r>
       <w:r>
         <w:rPr>
@@ -1225,7 +1225,7 @@
         <w:rPr>
           <w:noProof/>
         </w:rPr>
-        <w:instrText xml:space="preserve"> PAGEREF _Toc70583167 \h </w:instrText>
+        <w:instrText xml:space="preserve"> PAGEREF _Toc70776734 \h </w:instrText>
       </w:r>
       <w:r>
         <w:rPr>
@@ -1286,7 +1286,7 @@
         <w:rPr>
           <w:noProof/>
         </w:rPr>
-        <w:instrText xml:space="preserve"> PAGEREF _Toc70583168 \h </w:instrText>
+        <w:instrText xml:space="preserve"> PAGEREF _Toc70776735 \h </w:instrText>
       </w:r>
       <w:r>
         <w:rPr>
@@ -1349,7 +1349,7 @@
         <w:rPr>
           <w:noProof/>
         </w:rPr>
-        <w:instrText xml:space="preserve"> PAGEREF _Toc70583169 \h </w:instrText>
+        <w:instrText xml:space="preserve"> PAGEREF _Toc70776736 \h </w:instrText>
       </w:r>
       <w:r>
         <w:rPr>
@@ -1412,7 +1412,7 @@
         <w:rPr>
           <w:noProof/>
         </w:rPr>
-        <w:instrText xml:space="preserve"> PAGEREF _Toc70583170 \h </w:instrText>
+        <w:instrText xml:space="preserve"> PAGEREF _Toc70776737 \h </w:instrText>
       </w:r>
       <w:r>
         <w:rPr>
@@ -1474,7 +1474,7 @@
         <w:rPr>
           <w:noProof/>
         </w:rPr>
-        <w:instrText xml:space="preserve"> PAGEREF _Toc70583171 \h </w:instrText>
+        <w:instrText xml:space="preserve"> PAGEREF _Toc70776738 \h </w:instrText>
       </w:r>
       <w:r>
         <w:rPr>
@@ -1536,7 +1536,7 @@
         <w:rPr>
           <w:noProof/>
         </w:rPr>
-        <w:instrText xml:space="preserve"> PAGEREF _Toc70583172 \h </w:instrText>
+        <w:instrText xml:space="preserve"> PAGEREF _Toc70776739 \h </w:instrText>
       </w:r>
       <w:r>
         <w:rPr>
@@ -1598,7 +1598,7 @@
         <w:rPr>
           <w:noProof/>
         </w:rPr>
-        <w:instrText xml:space="preserve"> PAGEREF _Toc70583173 \h </w:instrText>
+        <w:instrText xml:space="preserve"> PAGEREF _Toc70776740 \h </w:instrText>
       </w:r>
       <w:r>
         <w:rPr>
@@ -1615,7 +1615,7 @@
         <w:rPr>
           <w:noProof/>
         </w:rPr>
-        <w:t>8</w:t>
+        <w:t>9</w:t>
       </w:r>
       <w:r>
         <w:rPr>
@@ -1661,7 +1661,7 @@
         <w:rPr>
           <w:noProof/>
         </w:rPr>
-        <w:instrText xml:space="preserve"> PAGEREF _Toc70583174 \h </w:instrText>
+        <w:instrText xml:space="preserve"> PAGEREF _Toc70776741 \h </w:instrText>
       </w:r>
       <w:r>
         <w:rPr>
@@ -1724,7 +1724,7 @@
         <w:rPr>
           <w:noProof/>
         </w:rPr>
-        <w:instrText xml:space="preserve"> PAGEREF _Toc70583175 \h </w:instrText>
+        <w:instrText xml:space="preserve"> PAGEREF _Toc70776742 \h </w:instrText>
       </w:r>
       <w:r>
         <w:rPr>
@@ -1786,7 +1786,7 @@
         <w:rPr>
           <w:noProof/>
         </w:rPr>
-        <w:instrText xml:space="preserve"> PAGEREF _Toc70583176 \h </w:instrText>
+        <w:instrText xml:space="preserve"> PAGEREF _Toc70776743 \h </w:instrText>
       </w:r>
       <w:r>
         <w:rPr>
@@ -1848,7 +1848,7 @@
         <w:rPr>
           <w:noProof/>
         </w:rPr>
-        <w:instrText xml:space="preserve"> PAGEREF _Toc70583177 \h </w:instrText>
+        <w:instrText xml:space="preserve"> PAGEREF _Toc70776744 \h </w:instrText>
       </w:r>
       <w:r>
         <w:rPr>
@@ -1911,7 +1911,7 @@
         <w:rPr>
           <w:noProof/>
         </w:rPr>
-        <w:instrText xml:space="preserve"> PAGEREF _Toc70583178 \h </w:instrText>
+        <w:instrText xml:space="preserve"> PAGEREF _Toc70776745 \h </w:instrText>
       </w:r>
       <w:r>
         <w:rPr>
@@ -1974,7 +1974,7 @@
         <w:rPr>
           <w:noProof/>
         </w:rPr>
-        <w:instrText xml:space="preserve"> PAGEREF _Toc70583179 \h </w:instrText>
+        <w:instrText xml:space="preserve"> PAGEREF _Toc70776746 \h </w:instrText>
       </w:r>
       <w:r>
         <w:rPr>
@@ -2037,7 +2037,7 @@
         <w:rPr>
           <w:noProof/>
         </w:rPr>
-        <w:instrText xml:space="preserve"> PAGEREF _Toc70583180 \h </w:instrText>
+        <w:instrText xml:space="preserve"> PAGEREF _Toc70776747 \h </w:instrText>
       </w:r>
       <w:r>
         <w:rPr>
@@ -2100,7 +2100,7 @@
         <w:rPr>
           <w:noProof/>
         </w:rPr>
-        <w:instrText xml:space="preserve"> PAGEREF _Toc70583181 \h </w:instrText>
+        <w:instrText xml:space="preserve"> PAGEREF _Toc70776748 \h </w:instrText>
       </w:r>
       <w:r>
         <w:rPr>
@@ -2163,7 +2163,7 @@
         <w:rPr>
           <w:noProof/>
         </w:rPr>
-        <w:instrText xml:space="preserve"> PAGEREF _Toc70583182 \h </w:instrText>
+        <w:instrText xml:space="preserve"> PAGEREF _Toc70776749 \h </w:instrText>
       </w:r>
       <w:r>
         <w:rPr>
@@ -2226,7 +2226,7 @@
         <w:rPr>
           <w:noProof/>
         </w:rPr>
-        <w:instrText xml:space="preserve"> PAGEREF _Toc70583183 \h </w:instrText>
+        <w:instrText xml:space="preserve"> PAGEREF _Toc70776750 \h </w:instrText>
       </w:r>
       <w:r>
         <w:rPr>
@@ -2289,7 +2289,7 @@
         <w:rPr>
           <w:noProof/>
         </w:rPr>
-        <w:instrText xml:space="preserve"> PAGEREF _Toc70583184 \h </w:instrText>
+        <w:instrText xml:space="preserve"> PAGEREF _Toc70776751 \h </w:instrText>
       </w:r>
       <w:r>
         <w:rPr>
@@ -2350,7 +2350,7 @@
         <w:rPr>
           <w:noProof/>
         </w:rPr>
-        <w:instrText xml:space="preserve"> PAGEREF _Toc70583185 \h </w:instrText>
+        <w:instrText xml:space="preserve"> PAGEREF _Toc70776752 \h </w:instrText>
       </w:r>
       <w:r>
         <w:rPr>
@@ -2413,7 +2413,7 @@
         <w:rPr>
           <w:noProof/>
         </w:rPr>
-        <w:instrText xml:space="preserve"> PAGEREF _Toc70583186 \h </w:instrText>
+        <w:instrText xml:space="preserve"> PAGEREF _Toc70776753 \h </w:instrText>
       </w:r>
       <w:r>
         <w:rPr>
@@ -2476,7 +2476,7 @@
         <w:rPr>
           <w:noProof/>
         </w:rPr>
-        <w:instrText xml:space="preserve"> PAGEREF _Toc70583187 \h </w:instrText>
+        <w:instrText xml:space="preserve"> PAGEREF _Toc70776754 \h </w:instrText>
       </w:r>
       <w:r>
         <w:rPr>
@@ -2538,7 +2538,7 @@
         <w:rPr>
           <w:noProof/>
         </w:rPr>
-        <w:instrText xml:space="preserve"> PAGEREF _Toc70583188 \h </w:instrText>
+        <w:instrText xml:space="preserve"> PAGEREF _Toc70776755 \h </w:instrText>
       </w:r>
       <w:r>
         <w:rPr>
@@ -2600,7 +2600,7 @@
         <w:rPr>
           <w:noProof/>
         </w:rPr>
-        <w:instrText xml:space="preserve"> PAGEREF _Toc70583189 \h </w:instrText>
+        <w:instrText xml:space="preserve"> PAGEREF _Toc70776756 \h </w:instrText>
       </w:r>
       <w:r>
         <w:rPr>
@@ -2663,7 +2663,7 @@
         <w:rPr>
           <w:noProof/>
         </w:rPr>
-        <w:instrText xml:space="preserve"> PAGEREF _Toc70583190 \h </w:instrText>
+        <w:instrText xml:space="preserve"> PAGEREF _Toc70776757 \h </w:instrText>
       </w:r>
       <w:r>
         <w:rPr>
@@ -2726,7 +2726,7 @@
         <w:rPr>
           <w:noProof/>
         </w:rPr>
-        <w:instrText xml:space="preserve"> PAGEREF _Toc70583191 \h </w:instrText>
+        <w:instrText xml:space="preserve"> PAGEREF _Toc70776758 \h </w:instrText>
       </w:r>
       <w:r>
         <w:rPr>
@@ -2789,7 +2789,7 @@
         <w:rPr>
           <w:noProof/>
         </w:rPr>
-        <w:instrText xml:space="preserve"> PAGEREF _Toc70583192 \h </w:instrText>
+        <w:instrText xml:space="preserve"> PAGEREF _Toc70776759 \h </w:instrText>
       </w:r>
       <w:r>
         <w:rPr>
@@ -2806,7 +2806,7 @@
         <w:rPr>
           <w:noProof/>
         </w:rPr>
-        <w:t>18</w:t>
+        <w:t>17</w:t>
       </w:r>
       <w:r>
         <w:rPr>
@@ -2852,7 +2852,7 @@
         <w:rPr>
           <w:noProof/>
         </w:rPr>
-        <w:instrText xml:space="preserve"> PAGEREF _Toc70583193 \h </w:instrText>
+        <w:instrText xml:space="preserve"> PAGEREF _Toc70776760 \h </w:instrText>
       </w:r>
       <w:r>
         <w:rPr>
@@ -2869,190 +2869,190 @@
         <w:rPr>
           <w:noProof/>
         </w:rPr>
+        <w:t>18</w:t>
+      </w:r>
+      <w:r>
+        <w:rPr>
+          <w:noProof/>
+        </w:rPr>
+        <w:fldChar w:fldCharType="end"/>
+      </w:r>
+    </w:p>
+    <w:p>
+      <w:pPr>
+        <w:pStyle w:val="TM2"/>
+        <w:rPr>
+          <w:rFonts w:ascii="Calibri" w:eastAsia="Times New Roman" w:hAnsi="Calibri" w:cs="Times New Roman"/>
+          <w:noProof/>
+          <w:kern w:val="0"/>
+          <w:szCs w:val="22"/>
+          <w:lang w:val="fr-FR" w:eastAsia="fr-FR" w:bidi="ar-SA"/>
+        </w:rPr>
+      </w:pPr>
+      <w:r>
+        <w:rPr>
+          <w:rFonts w:ascii="Times New Roman" w:hAnsi="Times New Roman" w:cs="Times New Roman"/>
+          <w:noProof/>
+          <w:lang w:val="fr-FR"/>
+        </w:rPr>
+        <w:t>5.1 - Base de données</w:t>
+      </w:r>
+      <w:r>
+        <w:rPr>
+          <w:noProof/>
+        </w:rPr>
+        <w:tab/>
+      </w:r>
+      <w:r>
+        <w:rPr>
+          <w:noProof/>
+        </w:rPr>
+        <w:fldChar w:fldCharType="begin"/>
+      </w:r>
+      <w:r>
+        <w:rPr>
+          <w:noProof/>
+        </w:rPr>
+        <w:instrText xml:space="preserve"> PAGEREF _Toc70776761 \h </w:instrText>
+      </w:r>
+      <w:r>
+        <w:rPr>
+          <w:noProof/>
+        </w:rPr>
+      </w:r>
+      <w:r>
+        <w:rPr>
+          <w:noProof/>
+        </w:rPr>
+        <w:fldChar w:fldCharType="separate"/>
+      </w:r>
+      <w:r>
+        <w:rPr>
+          <w:noProof/>
+        </w:rPr>
+        <w:t>18</w:t>
+      </w:r>
+      <w:r>
+        <w:rPr>
+          <w:noProof/>
+        </w:rPr>
+        <w:fldChar w:fldCharType="end"/>
+      </w:r>
+    </w:p>
+    <w:p>
+      <w:pPr>
+        <w:pStyle w:val="TM2"/>
+        <w:rPr>
+          <w:rFonts w:ascii="Calibri" w:eastAsia="Times New Roman" w:hAnsi="Calibri" w:cs="Times New Roman"/>
+          <w:noProof/>
+          <w:kern w:val="0"/>
+          <w:szCs w:val="22"/>
+          <w:lang w:val="fr-FR" w:eastAsia="fr-FR" w:bidi="ar-SA"/>
+        </w:rPr>
+      </w:pPr>
+      <w:r>
+        <w:rPr>
+          <w:rFonts w:ascii="Times New Roman" w:hAnsi="Times New Roman" w:cs="Times New Roman"/>
+          <w:noProof/>
+          <w:lang w:val="fr-FR"/>
+        </w:rPr>
+        <w:t>5.2 - Batchs</w:t>
+      </w:r>
+      <w:r>
+        <w:rPr>
+          <w:noProof/>
+        </w:rPr>
+        <w:tab/>
+      </w:r>
+      <w:r>
+        <w:rPr>
+          <w:noProof/>
+        </w:rPr>
+        <w:fldChar w:fldCharType="begin"/>
+      </w:r>
+      <w:r>
+        <w:rPr>
+          <w:noProof/>
+        </w:rPr>
+        <w:instrText xml:space="preserve"> PAGEREF _Toc70776762 \h </w:instrText>
+      </w:r>
+      <w:r>
+        <w:rPr>
+          <w:noProof/>
+        </w:rPr>
+      </w:r>
+      <w:r>
+        <w:rPr>
+          <w:noProof/>
+        </w:rPr>
+        <w:fldChar w:fldCharType="separate"/>
+      </w:r>
+      <w:r>
+        <w:rPr>
+          <w:noProof/>
+        </w:rPr>
+        <w:t>18</w:t>
+      </w:r>
+      <w:r>
+        <w:rPr>
+          <w:noProof/>
+        </w:rPr>
+        <w:fldChar w:fldCharType="end"/>
+      </w:r>
+    </w:p>
+    <w:p>
+      <w:pPr>
+        <w:pStyle w:val="TM2"/>
+        <w:rPr>
+          <w:rFonts w:ascii="Calibri" w:eastAsia="Times New Roman" w:hAnsi="Calibri" w:cs="Times New Roman"/>
+          <w:noProof/>
+          <w:kern w:val="0"/>
+          <w:szCs w:val="22"/>
+          <w:lang w:val="fr-FR" w:eastAsia="fr-FR" w:bidi="ar-SA"/>
+        </w:rPr>
+      </w:pPr>
+      <w:r>
+        <w:rPr>
+          <w:rFonts w:ascii="Times New Roman" w:hAnsi="Times New Roman" w:cs="Times New Roman"/>
+          <w:noProof/>
+          <w:lang w:val="fr-FR"/>
+        </w:rPr>
+        <w:t>5.3 - Application web</w:t>
+      </w:r>
+      <w:r>
+        <w:rPr>
+          <w:noProof/>
+        </w:rPr>
+        <w:tab/>
+      </w:r>
+      <w:r>
+        <w:rPr>
+          <w:noProof/>
+        </w:rPr>
+        <w:fldChar w:fldCharType="begin"/>
+      </w:r>
+      <w:r>
+        <w:rPr>
+          <w:noProof/>
+        </w:rPr>
+        <w:instrText xml:space="preserve"> PAGEREF _Toc70776763 \h </w:instrText>
+      </w:r>
+      <w:r>
+        <w:rPr>
+          <w:noProof/>
+        </w:rPr>
+      </w:r>
+      <w:r>
+        <w:rPr>
+          <w:noProof/>
+        </w:rPr>
+        <w:fldChar w:fldCharType="separate"/>
+      </w:r>
+      <w:r>
+        <w:rPr>
+          <w:noProof/>
+        </w:rPr>
         <w:t>19</w:t>
-      </w:r>
-      <w:r>
-        <w:rPr>
-          <w:noProof/>
-        </w:rPr>
-        <w:fldChar w:fldCharType="end"/>
-      </w:r>
-    </w:p>
-    <w:p>
-      <w:pPr>
-        <w:pStyle w:val="TM2"/>
-        <w:rPr>
-          <w:rFonts w:ascii="Calibri" w:eastAsia="Times New Roman" w:hAnsi="Calibri" w:cs="Times New Roman"/>
-          <w:noProof/>
-          <w:kern w:val="0"/>
-          <w:szCs w:val="22"/>
-          <w:lang w:val="fr-FR" w:eastAsia="fr-FR" w:bidi="ar-SA"/>
-        </w:rPr>
-      </w:pPr>
-      <w:r>
-        <w:rPr>
-          <w:rFonts w:ascii="Times New Roman" w:hAnsi="Times New Roman" w:cs="Times New Roman"/>
-          <w:noProof/>
-          <w:lang w:val="fr-FR"/>
-        </w:rPr>
-        <w:t>5.1 - Base de données</w:t>
-      </w:r>
-      <w:r>
-        <w:rPr>
-          <w:noProof/>
-        </w:rPr>
-        <w:tab/>
-      </w:r>
-      <w:r>
-        <w:rPr>
-          <w:noProof/>
-        </w:rPr>
-        <w:fldChar w:fldCharType="begin"/>
-      </w:r>
-      <w:r>
-        <w:rPr>
-          <w:noProof/>
-        </w:rPr>
-        <w:instrText xml:space="preserve"> PAGEREF _Toc70583194 \h </w:instrText>
-      </w:r>
-      <w:r>
-        <w:rPr>
-          <w:noProof/>
-        </w:rPr>
-      </w:r>
-      <w:r>
-        <w:rPr>
-          <w:noProof/>
-        </w:rPr>
-        <w:fldChar w:fldCharType="separate"/>
-      </w:r>
-      <w:r>
-        <w:rPr>
-          <w:noProof/>
-        </w:rPr>
-        <w:t>19</w:t>
-      </w:r>
-      <w:r>
-        <w:rPr>
-          <w:noProof/>
-        </w:rPr>
-        <w:fldChar w:fldCharType="end"/>
-      </w:r>
-    </w:p>
-    <w:p>
-      <w:pPr>
-        <w:pStyle w:val="TM2"/>
-        <w:rPr>
-          <w:rFonts w:ascii="Calibri" w:eastAsia="Times New Roman" w:hAnsi="Calibri" w:cs="Times New Roman"/>
-          <w:noProof/>
-          <w:kern w:val="0"/>
-          <w:szCs w:val="22"/>
-          <w:lang w:val="fr-FR" w:eastAsia="fr-FR" w:bidi="ar-SA"/>
-        </w:rPr>
-      </w:pPr>
-      <w:r>
-        <w:rPr>
-          <w:rFonts w:ascii="Times New Roman" w:hAnsi="Times New Roman" w:cs="Times New Roman"/>
-          <w:noProof/>
-          <w:lang w:val="fr-FR"/>
-        </w:rPr>
-        <w:t>5.2 - Batchs</w:t>
-      </w:r>
-      <w:r>
-        <w:rPr>
-          <w:noProof/>
-        </w:rPr>
-        <w:tab/>
-      </w:r>
-      <w:r>
-        <w:rPr>
-          <w:noProof/>
-        </w:rPr>
-        <w:fldChar w:fldCharType="begin"/>
-      </w:r>
-      <w:r>
-        <w:rPr>
-          <w:noProof/>
-        </w:rPr>
-        <w:instrText xml:space="preserve"> PAGEREF _Toc70583195 \h </w:instrText>
-      </w:r>
-      <w:r>
-        <w:rPr>
-          <w:noProof/>
-        </w:rPr>
-      </w:r>
-      <w:r>
-        <w:rPr>
-          <w:noProof/>
-        </w:rPr>
-        <w:fldChar w:fldCharType="separate"/>
-      </w:r>
-      <w:r>
-        <w:rPr>
-          <w:noProof/>
-        </w:rPr>
-        <w:t>19</w:t>
-      </w:r>
-      <w:r>
-        <w:rPr>
-          <w:noProof/>
-        </w:rPr>
-        <w:fldChar w:fldCharType="end"/>
-      </w:r>
-    </w:p>
-    <w:p>
-      <w:pPr>
-        <w:pStyle w:val="TM2"/>
-        <w:rPr>
-          <w:rFonts w:ascii="Calibri" w:eastAsia="Times New Roman" w:hAnsi="Calibri" w:cs="Times New Roman"/>
-          <w:noProof/>
-          <w:kern w:val="0"/>
-          <w:szCs w:val="22"/>
-          <w:lang w:val="fr-FR" w:eastAsia="fr-FR" w:bidi="ar-SA"/>
-        </w:rPr>
-      </w:pPr>
-      <w:r>
-        <w:rPr>
-          <w:rFonts w:ascii="Times New Roman" w:hAnsi="Times New Roman" w:cs="Times New Roman"/>
-          <w:noProof/>
-          <w:lang w:val="fr-FR"/>
-        </w:rPr>
-        <w:t>5.3 - Application web</w:t>
-      </w:r>
-      <w:r>
-        <w:rPr>
-          <w:noProof/>
-        </w:rPr>
-        <w:tab/>
-      </w:r>
-      <w:r>
-        <w:rPr>
-          <w:noProof/>
-        </w:rPr>
-        <w:fldChar w:fldCharType="begin"/>
-      </w:r>
-      <w:r>
-        <w:rPr>
-          <w:noProof/>
-        </w:rPr>
-        <w:instrText xml:space="preserve"> PAGEREF _Toc70583196 \h </w:instrText>
-      </w:r>
-      <w:r>
-        <w:rPr>
-          <w:noProof/>
-        </w:rPr>
-      </w:r>
-      <w:r>
-        <w:rPr>
-          <w:noProof/>
-        </w:rPr>
-        <w:fldChar w:fldCharType="separate"/>
-      </w:r>
-      <w:r>
-        <w:rPr>
-          <w:noProof/>
-        </w:rPr>
-        <w:t>20</w:t>
       </w:r>
       <w:r>
         <w:rPr>
@@ -3097,7 +3097,7 @@
         <w:rPr>
           <w:noProof/>
         </w:rPr>
-        <w:instrText xml:space="preserve"> PAGEREF _Toc70583197 \h </w:instrText>
+        <w:instrText xml:space="preserve"> PAGEREF _Toc70776764 \h </w:instrText>
       </w:r>
       <w:r>
         <w:rPr>
@@ -3114,7 +3114,7 @@
         <w:rPr>
           <w:noProof/>
         </w:rPr>
-        <w:t>21</w:t>
+        <w:t>20</w:t>
       </w:r>
       <w:r>
         <w:rPr>
@@ -3158,7 +3158,7 @@
         <w:rPr>
           <w:noProof/>
         </w:rPr>
-        <w:instrText xml:space="preserve"> PAGEREF _Toc70583198 \h </w:instrText>
+        <w:instrText xml:space="preserve"> PAGEREF _Toc70776765 \h </w:instrText>
       </w:r>
       <w:r>
         <w:rPr>
@@ -3175,7 +3175,7 @@
         <w:rPr>
           <w:noProof/>
         </w:rPr>
-        <w:t>21</w:t>
+        <w:t>20</w:t>
       </w:r>
       <w:r>
         <w:rPr>
@@ -3219,7 +3219,7 @@
         <w:rPr>
           <w:noProof/>
         </w:rPr>
-        <w:instrText xml:space="preserve"> PAGEREF _Toc70583199 \h </w:instrText>
+        <w:instrText xml:space="preserve"> PAGEREF _Toc70776766 \h </w:instrText>
       </w:r>
       <w:r>
         <w:rPr>
@@ -3236,7 +3236,7 @@
         <w:rPr>
           <w:noProof/>
         </w:rPr>
-        <w:t>21</w:t>
+        <w:t>20</w:t>
       </w:r>
       <w:r>
         <w:rPr>
@@ -3280,7 +3280,7 @@
         <w:rPr>
           <w:noProof/>
         </w:rPr>
-        <w:instrText xml:space="preserve"> PAGEREF _Toc70583200 \h </w:instrText>
+        <w:instrText xml:space="preserve"> PAGEREF _Toc70776767 \h </w:instrText>
       </w:r>
       <w:r>
         <w:rPr>
@@ -3297,7 +3297,7 @@
         <w:rPr>
           <w:noProof/>
         </w:rPr>
-        <w:t>21</w:t>
+        <w:t>20</w:t>
       </w:r>
       <w:r>
         <w:rPr>
@@ -3342,7 +3342,7 @@
         <w:rPr>
           <w:noProof/>
         </w:rPr>
-        <w:instrText xml:space="preserve"> PAGEREF _Toc70583201 \h </w:instrText>
+        <w:instrText xml:space="preserve"> PAGEREF _Toc70776768 \h </w:instrText>
       </w:r>
       <w:r>
         <w:rPr>
@@ -3359,7 +3359,7 @@
         <w:rPr>
           <w:noProof/>
         </w:rPr>
-        <w:t>22</w:t>
+        <w:t>21</w:t>
       </w:r>
       <w:r>
         <w:rPr>
@@ -3403,7 +3403,7 @@
         <w:rPr>
           <w:noProof/>
         </w:rPr>
-        <w:instrText xml:space="preserve"> PAGEREF _Toc70583202 \h </w:instrText>
+        <w:instrText xml:space="preserve"> PAGEREF _Toc70776769 \h </w:instrText>
       </w:r>
       <w:r>
         <w:rPr>
@@ -3420,7 +3420,7 @@
         <w:rPr>
           <w:noProof/>
         </w:rPr>
-        <w:t>22</w:t>
+        <w:t>21</w:t>
       </w:r>
       <w:r>
         <w:rPr>
@@ -3465,7 +3465,7 @@
         <w:rPr>
           <w:noProof/>
         </w:rPr>
-        <w:instrText xml:space="preserve"> PAGEREF _Toc70583203 \h </w:instrText>
+        <w:instrText xml:space="preserve"> PAGEREF _Toc70776770 \h </w:instrText>
       </w:r>
       <w:r>
         <w:rPr>
@@ -3482,7 +3482,7 @@
         <w:rPr>
           <w:noProof/>
         </w:rPr>
-        <w:t>23</w:t>
+        <w:t>22</w:t>
       </w:r>
       <w:r>
         <w:rPr>
@@ -3526,7 +3526,7 @@
         <w:rPr>
           <w:noProof/>
         </w:rPr>
-        <w:instrText xml:space="preserve"> PAGEREF _Toc70583204 \h </w:instrText>
+        <w:instrText xml:space="preserve"> PAGEREF _Toc70776771 \h </w:instrText>
       </w:r>
       <w:r>
         <w:rPr>
@@ -3543,7 +3543,7 @@
         <w:rPr>
           <w:noProof/>
         </w:rPr>
-        <w:t>23</w:t>
+        <w:t>22</w:t>
       </w:r>
       <w:r>
         <w:rPr>
@@ -3587,7 +3587,7 @@
         <w:rPr>
           <w:noProof/>
         </w:rPr>
-        <w:instrText xml:space="preserve"> PAGEREF _Toc70583205 \h </w:instrText>
+        <w:instrText xml:space="preserve"> PAGEREF _Toc70776772 \h </w:instrText>
       </w:r>
       <w:r>
         <w:rPr>
@@ -3604,7 +3604,7 @@
         <w:rPr>
           <w:noProof/>
         </w:rPr>
-        <w:t>23</w:t>
+        <w:t>22</w:t>
       </w:r>
       <w:r>
         <w:rPr>
@@ -3649,7 +3649,7 @@
         <w:rPr>
           <w:noProof/>
         </w:rPr>
-        <w:instrText xml:space="preserve"> PAGEREF _Toc70583206 \h </w:instrText>
+        <w:instrText xml:space="preserve"> PAGEREF _Toc70776773 \h </w:instrText>
       </w:r>
       <w:r>
         <w:rPr>
@@ -3666,7 +3666,7 @@
         <w:rPr>
           <w:noProof/>
         </w:rPr>
-        <w:t>25</w:t>
+        <w:t>24</w:t>
       </w:r>
       <w:r>
         <w:rPr>
@@ -3731,7 +3731,7 @@
           <w:lang w:val="fr-FR"/>
         </w:rPr>
       </w:pPr>
-      <w:bookmarkStart w:id="0" w:name="_Toc70583153"/>
+      <w:bookmarkStart w:id="0" w:name="_Toc70776720"/>
       <w:r>
         <w:rPr>
           <w:rFonts w:ascii="Times New Roman" w:hAnsi="Times New Roman" w:cs="Times New Roman"/>
@@ -4050,7 +4050,7 @@
           <w:lang w:val="fr-FR"/>
         </w:rPr>
       </w:pPr>
-      <w:bookmarkStart w:id="1" w:name="_Toc70583154"/>
+      <w:bookmarkStart w:id="1" w:name="_Toc70776721"/>
       <w:r>
         <w:rPr>
           <w:rFonts w:ascii="Times New Roman" w:hAnsi="Times New Roman" w:cs="Times New Roman"/>
@@ -4072,7 +4072,7 @@
           <w:lang w:val="fr-FR"/>
         </w:rPr>
       </w:pPr>
-      <w:bookmarkStart w:id="2" w:name="_Toc70583155"/>
+      <w:bookmarkStart w:id="2" w:name="_Toc70776722"/>
       <w:r>
         <w:rPr>
           <w:rFonts w:ascii="Times New Roman" w:hAnsi="Times New Roman" w:cs="Times New Roman"/>
@@ -4200,7 +4200,7 @@
           <w:lang w:val="fr-FR"/>
         </w:rPr>
       </w:pPr>
-      <w:bookmarkStart w:id="3" w:name="_Toc70583156"/>
+      <w:bookmarkStart w:id="3" w:name="_Toc70776723"/>
       <w:r>
         <w:rPr>
           <w:rFonts w:ascii="Times New Roman" w:hAnsi="Times New Roman" w:cs="Times New Roman"/>
@@ -4500,7 +4500,7 @@
           <w:lang w:val="fr-FR"/>
         </w:rPr>
       </w:pPr>
-      <w:bookmarkStart w:id="6" w:name="_Toc70583157"/>
+      <w:bookmarkStart w:id="6" w:name="_Toc70776724"/>
       <w:proofErr w:type="spellStart"/>
       <w:r>
         <w:rPr>
@@ -4524,7 +4524,7 @@
           <w:lang w:val="fr-FR"/>
         </w:rPr>
       </w:pPr>
-      <w:bookmarkStart w:id="7" w:name="_Toc70583158"/>
+      <w:bookmarkStart w:id="7" w:name="_Toc70776725"/>
       <w:r>
         <w:rPr>
           <w:rFonts w:ascii="Times New Roman" w:hAnsi="Times New Roman" w:cs="Times New Roman"/>
@@ -4545,7 +4545,7 @@
           <w:lang w:val="fr-FR"/>
         </w:rPr>
       </w:pPr>
-      <w:bookmarkStart w:id="8" w:name="_Toc70583159"/>
+      <w:bookmarkStart w:id="8" w:name="_Toc70776726"/>
       <w:r>
         <w:rPr>
           <w:rFonts w:ascii="Times New Roman" w:hAnsi="Times New Roman" w:cs="Times New Roman"/>
@@ -4635,7 +4635,7 @@
           <w:lang w:val="fr-FR"/>
         </w:rPr>
       </w:pPr>
-      <w:bookmarkStart w:id="9" w:name="_Toc70583160"/>
+      <w:bookmarkStart w:id="9" w:name="_Toc70776727"/>
       <w:r>
         <w:rPr>
           <w:rFonts w:ascii="Times New Roman" w:hAnsi="Times New Roman" w:cs="Times New Roman"/>
@@ -4685,7 +4685,7 @@
           <w:lang w:val="fr-FR"/>
         </w:rPr>
       </w:pPr>
-      <w:bookmarkStart w:id="10" w:name="_Toc70583161"/>
+      <w:bookmarkStart w:id="10" w:name="_Toc70776728"/>
       <w:r>
         <w:rPr>
           <w:rFonts w:ascii="Times New Roman" w:hAnsi="Times New Roman" w:cs="Times New Roman"/>
@@ -4757,7 +4757,7 @@
           <w:lang w:val="fr-FR"/>
         </w:rPr>
       </w:pPr>
-      <w:bookmarkStart w:id="11" w:name="_Toc70583162"/>
+      <w:bookmarkStart w:id="11" w:name="_Toc70776729"/>
       <w:r>
         <w:rPr>
           <w:rFonts w:ascii="Times New Roman" w:hAnsi="Times New Roman" w:cs="Times New Roman"/>
@@ -4797,7 +4797,7 @@
           <w:lang w:val="fr-FR"/>
         </w:rPr>
       </w:pPr>
-      <w:bookmarkStart w:id="12" w:name="_Toc70583163"/>
+      <w:bookmarkStart w:id="12" w:name="_Toc70776730"/>
       <w:r>
         <w:rPr>
           <w:rFonts w:ascii="Times New Roman" w:hAnsi="Times New Roman" w:cs="Times New Roman"/>
@@ -4855,7 +4855,7 @@
           <w:lang w:val="fr-FR"/>
         </w:rPr>
       </w:pPr>
-      <w:bookmarkStart w:id="13" w:name="_Toc70583164"/>
+      <w:bookmarkStart w:id="13" w:name="_Toc70776731"/>
       <w:r>
         <w:rPr>
           <w:rFonts w:ascii="Times New Roman" w:hAnsi="Times New Roman" w:cs="Times New Roman"/>
@@ -4894,7 +4894,7 @@
           <w:lang w:val="fr-FR"/>
         </w:rPr>
       </w:pPr>
-      <w:bookmarkStart w:id="14" w:name="_Toc70583165"/>
+      <w:bookmarkStart w:id="14" w:name="_Toc70776732"/>
       <w:r>
         <w:rPr>
           <w:rFonts w:ascii="Times New Roman" w:hAnsi="Times New Roman" w:cs="Times New Roman"/>
@@ -5091,7 +5091,7 @@
           <w:lang w:val="fr-FR"/>
         </w:rPr>
       </w:pPr>
-      <w:bookmarkStart w:id="15" w:name="_Toc70583166"/>
+      <w:bookmarkStart w:id="15" w:name="_Toc70776733"/>
       <w:proofErr w:type="spellStart"/>
       <w:r>
         <w:rPr>
@@ -5428,7 +5428,7 @@
           <w:lang w:val="fr-FR"/>
         </w:rPr>
       </w:pPr>
-      <w:bookmarkStart w:id="16" w:name="_Toc70583167"/>
+      <w:bookmarkStart w:id="16" w:name="_Toc70776734"/>
       <w:r>
         <w:rPr>
           <w:rFonts w:ascii="Times New Roman" w:hAnsi="Times New Roman" w:cs="Times New Roman"/>
@@ -5450,7 +5450,7 @@
           <w:lang w:val="fr-FR"/>
         </w:rPr>
       </w:pPr>
-      <w:bookmarkStart w:id="17" w:name="_Toc70583168"/>
+      <w:bookmarkStart w:id="17" w:name="_Toc70776735"/>
       <w:r>
         <w:rPr>
           <w:rFonts w:ascii="Times New Roman" w:hAnsi="Times New Roman" w:cs="Times New Roman"/>
@@ -5479,7 +5479,7 @@
           <w:lang w:val="fr-FR"/>
         </w:rPr>
       </w:pPr>
-      <w:bookmarkStart w:id="18" w:name="_Toc70583169"/>
+      <w:bookmarkStart w:id="18" w:name="_Toc70776736"/>
       <w:r>
         <w:rPr>
           <w:rFonts w:ascii="Times New Roman" w:hAnsi="Times New Roman" w:cs="Times New Roman"/>
@@ -5826,15 +5826,7 @@
           <w:szCs w:val="22"/>
           <w:lang w:val="fr-FR"/>
         </w:rPr>
-        <w:t xml:space="preserve">l’accès </w:t>
-      </w:r>
-      <w:r>
-        <w:rPr>
-          <w:rFonts w:ascii="Times New Roman" w:hAnsi="Times New Roman" w:cs="Times New Roman"/>
-          <w:szCs w:val="22"/>
-          <w:lang w:val="fr-FR"/>
-        </w:rPr>
-        <w:t xml:space="preserve">à </w:t>
+        <w:t xml:space="preserve">au serveur </w:t>
       </w:r>
       <w:proofErr w:type="spellStart"/>
       <w:r>
@@ -5852,6 +5844,14 @@
           <w:szCs w:val="22"/>
           <w:lang w:val="fr-FR"/>
         </w:rPr>
+        <w:t xml:space="preserve"> d’y avoir accès</w:t>
+      </w:r>
+      <w:r>
+        <w:rPr>
+          <w:rFonts w:ascii="Times New Roman" w:hAnsi="Times New Roman" w:cs="Times New Roman"/>
+          <w:szCs w:val="22"/>
+          <w:lang w:val="fr-FR"/>
+        </w:rPr>
         <w:t>.</w:t>
       </w:r>
     </w:p>
@@ -5865,7 +5865,7 @@
           <w:lang w:val="fr-FR"/>
         </w:rPr>
       </w:pPr>
-      <w:bookmarkStart w:id="19" w:name="_Toc70583170"/>
+      <w:bookmarkStart w:id="19" w:name="_Toc70776737"/>
       <w:r>
         <w:rPr>
           <w:rFonts w:ascii="Times New Roman" w:hAnsi="Times New Roman" w:cs="Times New Roman"/>
@@ -5887,7 +5887,7 @@
           <w:lang w:val="fr-FR"/>
         </w:rPr>
       </w:pPr>
-      <w:bookmarkStart w:id="20" w:name="_Toc70583171"/>
+      <w:bookmarkStart w:id="20" w:name="_Toc70776738"/>
       <w:r>
         <w:rPr>
           <w:rFonts w:ascii="Times New Roman" w:hAnsi="Times New Roman" w:cs="Times New Roman"/>
@@ -6459,7 +6459,7 @@
           <w:lang w:val="fr-FR"/>
         </w:rPr>
       </w:pPr>
-      <w:bookmarkStart w:id="21" w:name="_Toc70583172"/>
+      <w:bookmarkStart w:id="21" w:name="_Toc70776739"/>
       <w:r>
         <w:rPr>
           <w:rFonts w:ascii="Times New Roman" w:hAnsi="Times New Roman" w:cs="Times New Roman"/>
@@ -6859,6 +6859,36 @@
     </w:p>
     <w:p>
       <w:pPr>
+        <w:pStyle w:val="Corpsdetexte"/>
+        <w:rPr>
+          <w:rFonts w:ascii="Times New Roman" w:hAnsi="Times New Roman" w:cs="Times New Roman"/>
+          <w:szCs w:val="22"/>
+          <w:lang w:val="fr-FR"/>
+        </w:rPr>
+      </w:pPr>
+    </w:p>
+    <w:p>
+      <w:pPr>
+        <w:pStyle w:val="Corpsdetexte"/>
+        <w:rPr>
+          <w:rFonts w:ascii="Times New Roman" w:hAnsi="Times New Roman" w:cs="Times New Roman"/>
+          <w:szCs w:val="22"/>
+          <w:lang w:val="fr-FR"/>
+        </w:rPr>
+      </w:pPr>
+    </w:p>
+    <w:p>
+      <w:pPr>
+        <w:pStyle w:val="Corpsdetexte"/>
+        <w:rPr>
+          <w:rFonts w:ascii="Times New Roman" w:hAnsi="Times New Roman" w:cs="Times New Roman"/>
+          <w:szCs w:val="22"/>
+          <w:lang w:val="fr-FR"/>
+        </w:rPr>
+      </w:pPr>
+    </w:p>
+    <w:p>
+      <w:pPr>
         <w:pStyle w:val="Titre4"/>
         <w:rPr>
           <w:rFonts w:ascii="Times New Roman" w:hAnsi="Times New Roman" w:cs="Times New Roman"/>
@@ -6867,7 +6897,7 @@
           <w:lang w:val="fr-FR"/>
         </w:rPr>
       </w:pPr>
-      <w:bookmarkStart w:id="22" w:name="_Toc70583173"/>
+      <w:bookmarkStart w:id="22" w:name="_Toc70776740"/>
       <w:r>
         <w:rPr>
           <w:rFonts w:ascii="Times New Roman" w:hAnsi="Times New Roman" w:cs="Times New Roman"/>
@@ -6875,6 +6905,7 @@
           <w:szCs w:val="22"/>
           <w:lang w:val="fr-FR"/>
         </w:rPr>
+        <w:lastRenderedPageBreak/>
         <w:t xml:space="preserve">Sécurisation </w:t>
       </w:r>
       <w:r>
@@ -6973,14 +7004,7 @@
           <w:rFonts w:ascii="Times New Roman" w:hAnsi="Times New Roman" w:cs="Times New Roman"/>
           <w:lang w:val="fr-FR"/>
         </w:rPr>
-        <w:t xml:space="preserve"> serveur. </w:t>
-      </w:r>
-      <w:r>
-        <w:rPr>
-          <w:rFonts w:ascii="Times New Roman" w:hAnsi="Times New Roman" w:cs="Times New Roman"/>
-          <w:lang w:val="fr-FR"/>
-        </w:rPr>
-        <w:t xml:space="preserve"> </w:t>
+        <w:t xml:space="preserve"> serveur.</w:t>
       </w:r>
     </w:p>
     <w:p>
@@ -6991,30 +7015,11 @@
           <w:lang w:val="fr-FR"/>
         </w:rPr>
       </w:pPr>
-    </w:p>
-    <w:p>
-      <w:pPr>
-        <w:pStyle w:val="Corpsdetexte"/>
-        <w:rPr>
-          <w:rFonts w:ascii="Times New Roman" w:hAnsi="Times New Roman" w:cs="Times New Roman"/>
-          <w:lang w:val="fr-FR"/>
-        </w:rPr>
-      </w:pPr>
-    </w:p>
-    <w:p>
-      <w:pPr>
-        <w:pStyle w:val="Corpsdetexte"/>
-        <w:rPr>
-          <w:rFonts w:ascii="Times New Roman" w:hAnsi="Times New Roman" w:cs="Times New Roman"/>
-          <w:lang w:val="fr-FR"/>
-        </w:rPr>
-      </w:pPr>
-      <w:r>
-        <w:rPr>
-          <w:rFonts w:ascii="Times New Roman" w:hAnsi="Times New Roman" w:cs="Times New Roman"/>
-          <w:lang w:val="fr-FR"/>
-        </w:rPr>
-        <w:lastRenderedPageBreak/>
+      <w:r>
+        <w:rPr>
+          <w:rFonts w:ascii="Times New Roman" w:hAnsi="Times New Roman" w:cs="Times New Roman"/>
+          <w:lang w:val="fr-FR"/>
+        </w:rPr>
         <w:t>Pour réaliser cela</w:t>
       </w:r>
       <w:r>
@@ -8378,7 +8383,7 @@
             <v:path o:extrusionok="f" gradientshapeok="t" o:connecttype="rect"/>
             <o:lock v:ext="edit" aspectratio="t"/>
           </v:shapetype>
-          <v:shape id="Image 1" o:spid="_x0000_i1025" type="#_x0000_t75" style="width:441.75pt;height:280.5pt;visibility:visible;mso-wrap-style:square">
+          <v:shape id="Image 1" o:spid="_x0000_i1025" type="#_x0000_t75" style="width:373.3pt;height:236.55pt;visibility:visible;mso-wrap-style:square">
             <v:imagedata r:id="rId14" o:title=""/>
           </v:shape>
         </w:pict>
@@ -8394,7 +8399,7 @@
           <w:lang w:val="fr-FR"/>
         </w:rPr>
       </w:pPr>
-      <w:bookmarkStart w:id="23" w:name="_Toc70583174"/>
+      <w:bookmarkStart w:id="23" w:name="_Toc70776741"/>
       <w:r>
         <w:rPr>
           <w:rFonts w:ascii="Times New Roman" w:hAnsi="Times New Roman" w:cs="Times New Roman"/>
@@ -8543,7 +8548,7 @@
           <w:lang w:val="fr-FR"/>
         </w:rPr>
       </w:pPr>
-      <w:bookmarkStart w:id="24" w:name="_Toc70583175"/>
+      <w:bookmarkStart w:id="24" w:name="_Toc70776742"/>
       <w:r>
         <w:rPr>
           <w:rFonts w:ascii="Times New Roman" w:hAnsi="Times New Roman" w:cs="Times New Roman"/>
@@ -8566,7 +8571,7 @@
         </w:rPr>
       </w:pPr>
       <w:bookmarkStart w:id="25" w:name="PowerArchitect"/>
-      <w:bookmarkStart w:id="26" w:name="_Toc70583176"/>
+      <w:bookmarkStart w:id="26" w:name="_Toc70776743"/>
       <w:r>
         <w:rPr>
           <w:rFonts w:ascii="Times New Roman" w:hAnsi="Times New Roman" w:cs="Times New Roman"/>
@@ -8734,7 +8739,7 @@
           <w:lang w:val="fr-FR"/>
         </w:rPr>
         <w:pict w14:anchorId="7CC9078B">
-          <v:shape id="_x0000_i1026" type="#_x0000_t75" style="width:482.25pt;height:375.75pt;visibility:visible;mso-wrap-style:square">
+          <v:shape id="_x0000_i1026" type="#_x0000_t75" style="width:482.15pt;height:375.85pt;visibility:visible;mso-wrap-style:square">
             <v:imagedata r:id="rId17" o:title=""/>
           </v:shape>
         </w:pict>
@@ -8869,7 +8874,7 @@
           <w:lang w:val="fr-FR"/>
         </w:rPr>
         <w:pict w14:anchorId="3095ED32">
-          <v:shape id="_x0000_i1027" type="#_x0000_t75" style="width:327pt;height:141.75pt;visibility:visible;mso-wrap-style:square">
+          <v:shape id="_x0000_i1027" type="#_x0000_t75" style="width:327pt;height:141.85pt;visibility:visible;mso-wrap-style:square">
             <v:imagedata r:id="rId18" o:title=""/>
           </v:shape>
         </w:pict>
@@ -8922,7 +8927,23 @@
           <w:szCs w:val="22"/>
           <w:lang w:val="fr-FR"/>
         </w:rPr>
-        <w:t>, faisons une copie de la requête</w:t>
+        <w:t xml:space="preserve">, faisons une copie </w:t>
+      </w:r>
+      <w:r>
+        <w:rPr>
+          <w:rFonts w:ascii="Times New Roman" w:hAnsi="Times New Roman" w:cs="Times New Roman"/>
+          <w:szCs w:val="22"/>
+          <w:lang w:val="fr-FR"/>
+        </w:rPr>
+        <w:t xml:space="preserve">entière </w:t>
+      </w:r>
+      <w:r>
+        <w:rPr>
+          <w:rFonts w:ascii="Times New Roman" w:hAnsi="Times New Roman" w:cs="Times New Roman"/>
+          <w:szCs w:val="22"/>
+          <w:lang w:val="fr-FR"/>
+        </w:rPr>
+        <w:t>de la requête</w:t>
       </w:r>
       <w:r>
         <w:rPr>
@@ -8944,7 +8965,7 @@
         </w:rPr>
       </w:pPr>
       <w:bookmarkStart w:id="27" w:name="base_de_données"/>
-      <w:bookmarkStart w:id="28" w:name="_Toc70583177"/>
+      <w:bookmarkStart w:id="28" w:name="_Toc70776744"/>
       <w:r>
         <w:rPr>
           <w:rFonts w:ascii="Times New Roman" w:hAnsi="Times New Roman" w:cs="Times New Roman"/>
@@ -9128,7 +9149,7 @@
           <w:lang w:val="fr-FR"/>
         </w:rPr>
         <w:pict w14:anchorId="3D84C156">
-          <v:shape id="_x0000_i1028" type="#_x0000_t75" style="width:372pt;height:290.25pt;visibility:visible;mso-wrap-style:square">
+          <v:shape id="_x0000_i1028" type="#_x0000_t75" style="width:372pt;height:290.15pt;visibility:visible;mso-wrap-style:square">
             <v:imagedata r:id="rId20" o:title=""/>
           </v:shape>
         </w:pict>
@@ -9242,7 +9263,7 @@
           <w:lang w:val="fr-FR"/>
         </w:rPr>
         <w:pict w14:anchorId="5EEB04D6">
-          <v:shape id="_x0000_i1029" type="#_x0000_t75" style="width:481.5pt;height:170.25pt;visibility:visible;mso-wrap-style:square">
+          <v:shape id="_x0000_i1029" type="#_x0000_t75" style="width:481.3pt;height:170.15pt;visibility:visible;mso-wrap-style:square">
             <v:imagedata r:id="rId21" o:title=""/>
           </v:shape>
         </w:pict>
@@ -9287,7 +9308,33 @@
           <w:szCs w:val="22"/>
           <w:lang w:val="fr-FR"/>
         </w:rPr>
-        <w:t xml:space="preserve">, sélectionnons </w:t>
+        <w:t>.</w:t>
+      </w:r>
+    </w:p>
+    <w:p>
+      <w:pPr>
+        <w:pStyle w:val="Corpsdetexte"/>
+        <w:rPr>
+          <w:rFonts w:ascii="Times New Roman" w:hAnsi="Times New Roman" w:cs="Times New Roman"/>
+          <w:szCs w:val="22"/>
+          <w:lang w:val="fr-FR"/>
+        </w:rPr>
+      </w:pPr>
+      <w:r>
+        <w:rPr>
+          <w:rFonts w:ascii="Times New Roman" w:hAnsi="Times New Roman" w:cs="Times New Roman"/>
+          <w:szCs w:val="22"/>
+          <w:lang w:val="fr-FR"/>
+        </w:rPr>
+        <w:t>S</w:t>
+      </w:r>
+      <w:r>
+        <w:rPr>
+          <w:rFonts w:ascii="Times New Roman" w:hAnsi="Times New Roman" w:cs="Times New Roman"/>
+          <w:szCs w:val="22"/>
+          <w:lang w:val="fr-FR"/>
+        </w:rPr>
+        <w:t xml:space="preserve">électionnons </w:t>
       </w:r>
       <w:r>
         <w:rPr>
@@ -9322,7 +9369,31 @@
           <w:szCs w:val="22"/>
           <w:lang w:val="fr-FR"/>
         </w:rPr>
-        <w:t>Nous avons toutes les tables et notre structure dans la base de données.</w:t>
+        <w:t>La structure est terminée, n</w:t>
+      </w:r>
+      <w:r>
+        <w:rPr>
+          <w:rFonts w:ascii="Times New Roman" w:hAnsi="Times New Roman" w:cs="Times New Roman"/>
+          <w:szCs w:val="22"/>
+          <w:lang w:val="fr-FR"/>
+        </w:rPr>
+        <w:t xml:space="preserve">ous avons toutes les tables </w:t>
+      </w:r>
+      <w:r>
+        <w:rPr>
+          <w:rFonts w:ascii="Times New Roman" w:hAnsi="Times New Roman" w:cs="Times New Roman"/>
+          <w:szCs w:val="22"/>
+          <w:lang w:val="fr-FR"/>
+        </w:rPr>
+        <w:t>composant</w:t>
+      </w:r>
+      <w:r>
+        <w:rPr>
+          <w:rFonts w:ascii="Times New Roman" w:hAnsi="Times New Roman" w:cs="Times New Roman"/>
+          <w:szCs w:val="22"/>
+          <w:lang w:val="fr-FR"/>
+        </w:rPr>
+        <w:t xml:space="preserve"> la base de données.</w:t>
       </w:r>
     </w:p>
     <w:p>
@@ -9343,7 +9414,7 @@
           <w:lang w:val="fr-FR"/>
         </w:rPr>
         <w:pict w14:anchorId="7E6DDBEC">
-          <v:shape id="_x0000_i1030" type="#_x0000_t75" style="width:189pt;height:347.25pt;visibility:visible;mso-wrap-style:square">
+          <v:shape id="_x0000_i1030" type="#_x0000_t75" style="width:189pt;height:347.15pt;visibility:visible;mso-wrap-style:square">
             <v:imagedata r:id="rId22" o:title=""/>
           </v:shape>
         </w:pict>
@@ -9523,7 +9594,7 @@
           <w:lang w:val="fr-FR"/>
         </w:rPr>
         <w:pict w14:anchorId="65C1DC19">
-          <v:shape id="_x0000_i1031" type="#_x0000_t75" style="width:482.25pt;height:247.5pt;visibility:visible;mso-wrap-style:square">
+          <v:shape id="_x0000_i1031" type="#_x0000_t75" style="width:482.55pt;height:247.3pt;visibility:visible;mso-wrap-style:square">
             <v:imagedata r:id="rId24" o:title=""/>
           </v:shape>
         </w:pict>
@@ -9539,7 +9610,7 @@
           <w:lang w:val="fr-FR"/>
         </w:rPr>
       </w:pPr>
-      <w:bookmarkStart w:id="29" w:name="_Toc70583178"/>
+      <w:bookmarkStart w:id="29" w:name="_Toc70776745"/>
       <w:r>
         <w:rPr>
           <w:rFonts w:ascii="Times New Roman" w:hAnsi="Times New Roman" w:cs="Times New Roman"/>
@@ -9683,7 +9754,7 @@
           <w:lang w:val="fr-FR"/>
         </w:rPr>
       </w:pPr>
-      <w:bookmarkStart w:id="30" w:name="_Toc70583179"/>
+      <w:bookmarkStart w:id="30" w:name="_Toc70776746"/>
       <w:r>
         <w:rPr>
           <w:rFonts w:ascii="Times New Roman" w:hAnsi="Times New Roman" w:cs="Times New Roman"/>
@@ -9830,7 +9901,7 @@
           <w:lang w:val="fr-FR"/>
         </w:rPr>
       </w:pPr>
-      <w:bookmarkStart w:id="31" w:name="_Toc70583180"/>
+      <w:bookmarkStart w:id="31" w:name="_Toc70776747"/>
       <w:r>
         <w:rPr>
           <w:rFonts w:ascii="Times New Roman" w:hAnsi="Times New Roman" w:cs="Times New Roman"/>
@@ -9927,7 +9998,7 @@
           <w:lang w:val="fr-FR"/>
         </w:rPr>
       </w:pPr>
-      <w:bookmarkStart w:id="32" w:name="_Toc70583181"/>
+      <w:bookmarkStart w:id="32" w:name="_Toc70776748"/>
       <w:r>
         <w:rPr>
           <w:rFonts w:ascii="Times New Roman" w:hAnsi="Times New Roman" w:cs="Times New Roman"/>
@@ -10003,7 +10074,7 @@
           <w:lang w:val="fr-FR"/>
         </w:rPr>
       </w:pPr>
-      <w:bookmarkStart w:id="33" w:name="_Toc70583182"/>
+      <w:bookmarkStart w:id="33" w:name="_Toc70776749"/>
       <w:r>
         <w:rPr>
           <w:rFonts w:ascii="Times New Roman" w:hAnsi="Times New Roman" w:cs="Times New Roman"/>
@@ -10201,7 +10272,7 @@
         </w:rPr>
       </w:pPr>
       <w:bookmarkStart w:id="34" w:name="ressources"/>
-      <w:bookmarkStart w:id="35" w:name="_Toc70583183"/>
+      <w:bookmarkStart w:id="35" w:name="_Toc70776750"/>
       <w:r>
         <w:rPr>
           <w:rFonts w:ascii="Times New Roman" w:hAnsi="Times New Roman" w:cs="Times New Roman"/>
@@ -10302,7 +10373,7 @@
           <w:lang w:val="fr-FR"/>
         </w:rPr>
         <w:pict w14:anchorId="0C08F16F">
-          <v:shape id="_x0000_i1032" type="#_x0000_t75" style="width:427.5pt;height:141pt;visibility:visible;mso-wrap-style:square">
+          <v:shape id="_x0000_i1032" type="#_x0000_t75" style="width:427.7pt;height:141pt;visibility:visible;mso-wrap-style:square">
             <v:imagedata r:id="rId25" o:title=""/>
           </v:shape>
         </w:pict>
@@ -10546,7 +10617,7 @@
           <w:lang w:val="fr-FR"/>
         </w:rPr>
         <w:pict w14:anchorId="364D5526">
-          <v:shape id="_x0000_i1033" type="#_x0000_t75" style="width:288.75pt;height:244.5pt;visibility:visible;mso-wrap-style:square">
+          <v:shape id="_x0000_i1033" type="#_x0000_t75" style="width:288.85pt;height:244.7pt;visibility:visible;mso-wrap-style:square">
             <v:imagedata r:id="rId26" o:title=""/>
           </v:shape>
         </w:pict>
@@ -10574,7 +10645,7 @@
           <w:lang w:val="fr-FR"/>
         </w:rPr>
       </w:pPr>
-      <w:bookmarkStart w:id="36" w:name="_Toc70583184"/>
+      <w:bookmarkStart w:id="36" w:name="_Toc70776751"/>
       <w:r>
         <w:rPr>
           <w:rFonts w:ascii="Times New Roman" w:hAnsi="Times New Roman" w:cs="Times New Roman"/>
@@ -10778,7 +10849,7 @@
           <w:lang w:val="fr-FR"/>
         </w:rPr>
       </w:pPr>
-      <w:bookmarkStart w:id="37" w:name="_Toc70583185"/>
+      <w:bookmarkStart w:id="37" w:name="_Toc70776752"/>
       <w:r>
         <w:rPr>
           <w:rFonts w:ascii="Times New Roman" w:hAnsi="Times New Roman" w:cs="Times New Roman"/>
@@ -10799,7 +10870,7 @@
           <w:lang w:val="fr-FR"/>
         </w:rPr>
       </w:pPr>
-      <w:bookmarkStart w:id="38" w:name="_Toc70583186"/>
+      <w:bookmarkStart w:id="38" w:name="_Toc70776753"/>
       <w:r>
         <w:rPr>
           <w:rFonts w:ascii="Times New Roman" w:hAnsi="Times New Roman" w:cs="Times New Roman"/>
@@ -10927,7 +10998,7 @@
           <w:lang w:val="fr-FR"/>
         </w:rPr>
       </w:pPr>
-      <w:bookmarkStart w:id="39" w:name="_Toc70583187"/>
+      <w:bookmarkStart w:id="39" w:name="_Toc70776754"/>
       <w:r>
         <w:rPr>
           <w:rFonts w:ascii="Times New Roman" w:hAnsi="Times New Roman" w:cs="Times New Roman"/>
@@ -11064,7 +11135,7 @@
           <w:lang w:val="fr-FR"/>
         </w:rPr>
       </w:pPr>
-      <w:bookmarkStart w:id="40" w:name="_Toc70583188"/>
+      <w:bookmarkStart w:id="40" w:name="_Toc70776755"/>
       <w:r>
         <w:rPr>
           <w:rFonts w:ascii="Times New Roman" w:hAnsi="Times New Roman" w:cs="Times New Roman"/>
@@ -11104,7 +11175,7 @@
           <w:lang w:val="fr-FR"/>
         </w:rPr>
       </w:pPr>
-      <w:bookmarkStart w:id="41" w:name="_Toc70583189"/>
+      <w:bookmarkStart w:id="41" w:name="_Toc70776756"/>
       <w:r>
         <w:rPr>
           <w:rFonts w:ascii="Times New Roman" w:hAnsi="Times New Roman" w:cs="Times New Roman"/>
@@ -11202,9 +11273,8 @@
           <w:szCs w:val="22"/>
           <w:lang w:val="fr-FR"/>
         </w:rPr>
-        <w:lastRenderedPageBreak/>
         <w:pict w14:anchorId="6A9377F4">
-          <v:shape id="_x0000_i1034" type="#_x0000_t75" style="width:336.75pt;height:427.5pt;visibility:visible;mso-wrap-style:square">
+          <v:shape id="_x0000_i1034" type="#_x0000_t75" style="width:285.85pt;height:362.55pt;visibility:visible;mso-wrap-style:square">
             <v:imagedata r:id="rId28" o:title=""/>
           </v:shape>
         </w:pict>
@@ -11220,7 +11290,7 @@
           <w:lang w:val="fr-FR"/>
         </w:rPr>
       </w:pPr>
-      <w:bookmarkStart w:id="42" w:name="_Toc70583190"/>
+      <w:bookmarkStart w:id="42" w:name="_Toc70776757"/>
       <w:r>
         <w:rPr>
           <w:rFonts w:ascii="Times New Roman" w:hAnsi="Times New Roman" w:cs="Times New Roman"/>
@@ -11228,6 +11298,7 @@
           <w:szCs w:val="22"/>
           <w:lang w:val="fr-FR"/>
         </w:rPr>
+        <w:lastRenderedPageBreak/>
         <w:t>Envoi des mails</w:t>
       </w:r>
       <w:bookmarkEnd w:id="42"/>
@@ -11281,7 +11352,7 @@
           <w:lang w:val="fr-FR"/>
         </w:rPr>
       </w:pPr>
-      <w:bookmarkStart w:id="43" w:name="_Toc70583191"/>
+      <w:bookmarkStart w:id="43" w:name="_Toc70776758"/>
       <w:r>
         <w:rPr>
           <w:rFonts w:ascii="Times New Roman" w:hAnsi="Times New Roman" w:cs="Times New Roman"/>
@@ -11419,7 +11490,7 @@
           <w:lang w:val="fr-FR"/>
         </w:rPr>
       </w:pPr>
-      <w:bookmarkStart w:id="44" w:name="_Toc70583192"/>
+      <w:bookmarkStart w:id="44" w:name="_Toc70776759"/>
       <w:r>
         <w:rPr>
           <w:rFonts w:ascii="Times New Roman" w:hAnsi="Times New Roman" w:cs="Times New Roman"/>
@@ -11427,7 +11498,6 @@
           <w:szCs w:val="22"/>
           <w:lang w:val="fr-FR"/>
         </w:rPr>
-        <w:lastRenderedPageBreak/>
         <w:t>Vérifications</w:t>
       </w:r>
       <w:bookmarkEnd w:id="44"/>
@@ -11608,7 +11678,7 @@
           <w:lang w:val="fr-FR"/>
         </w:rPr>
       </w:pPr>
-      <w:bookmarkStart w:id="45" w:name="_Toc70583193"/>
+      <w:bookmarkStart w:id="45" w:name="_Toc70776760"/>
       <w:r>
         <w:rPr>
           <w:rFonts w:ascii="Times New Roman" w:hAnsi="Times New Roman" w:cs="Times New Roman"/>
@@ -11630,7 +11700,7 @@
           <w:lang w:val="fr-FR"/>
         </w:rPr>
       </w:pPr>
-      <w:bookmarkStart w:id="46" w:name="_Toc70583194"/>
+      <w:bookmarkStart w:id="46" w:name="_Toc70776761"/>
       <w:r>
         <w:rPr>
           <w:rFonts w:ascii="Times New Roman" w:hAnsi="Times New Roman" w:cs="Times New Roman"/>
@@ -11702,7 +11772,7 @@
           <w:lang w:val="fr-FR"/>
         </w:rPr>
       </w:pPr>
-      <w:bookmarkStart w:id="47" w:name="_Toc70583195"/>
+      <w:bookmarkStart w:id="47" w:name="_Toc70776762"/>
       <w:r>
         <w:rPr>
           <w:rFonts w:ascii="Times New Roman" w:hAnsi="Times New Roman" w:cs="Times New Roman"/>
@@ -11903,7 +11973,7 @@
           <w:lang w:val="fr-FR"/>
         </w:rPr>
         <w:pict w14:anchorId="59291372">
-          <v:shape id="_x0000_i1035" type="#_x0000_t75" style="width:423.75pt;height:390pt;visibility:visible;mso-wrap-style:square">
+          <v:shape id="_x0000_i1035" type="#_x0000_t75" style="width:423.85pt;height:389.55pt;visibility:visible;mso-wrap-style:square">
             <v:imagedata r:id="rId30" o:title=""/>
           </v:shape>
         </w:pict>
@@ -11997,7 +12067,7 @@
           <w:lang w:val="fr-FR"/>
         </w:rPr>
         <w:pict w14:anchorId="5E9A1423">
-          <v:shape id="_x0000_i1036" type="#_x0000_t75" style="width:482.25pt;height:185.25pt;visibility:visible;mso-wrap-style:square">
+          <v:shape id="_x0000_i1036" type="#_x0000_t75" style="width:482.15pt;height:185.55pt;visibility:visible;mso-wrap-style:square">
             <v:imagedata r:id="rId31" o:title=""/>
           </v:shape>
         </w:pict>
@@ -12012,7 +12082,7 @@
           <w:lang w:val="fr-FR"/>
         </w:rPr>
       </w:pPr>
-      <w:bookmarkStart w:id="48" w:name="_Toc70583196"/>
+      <w:bookmarkStart w:id="48" w:name="_Toc70776763"/>
       <w:r>
         <w:rPr>
           <w:rFonts w:ascii="Times New Roman" w:hAnsi="Times New Roman" w:cs="Times New Roman"/>
@@ -12107,7 +12177,7 @@
           <w:lang w:val="fr-FR"/>
         </w:rPr>
       </w:pPr>
-      <w:bookmarkStart w:id="49" w:name="_Toc70583197"/>
+      <w:bookmarkStart w:id="49" w:name="_Toc70776764"/>
       <w:r>
         <w:rPr>
           <w:rFonts w:ascii="Times New Roman" w:hAnsi="Times New Roman" w:cs="Times New Roman"/>
@@ -12129,7 +12199,7 @@
           <w:lang w:val="fr-FR"/>
         </w:rPr>
       </w:pPr>
-      <w:bookmarkStart w:id="50" w:name="_Toc70583198"/>
+      <w:bookmarkStart w:id="50" w:name="_Toc70776765"/>
       <w:r>
         <w:rPr>
           <w:rFonts w:ascii="Times New Roman" w:hAnsi="Times New Roman" w:cs="Times New Roman"/>
@@ -12358,7 +12428,7 @@
           <w:lang w:val="fr-FR"/>
         </w:rPr>
       </w:pPr>
-      <w:bookmarkStart w:id="51" w:name="_Toc70583199"/>
+      <w:bookmarkStart w:id="51" w:name="_Toc70776766"/>
       <w:r>
         <w:rPr>
           <w:rFonts w:ascii="Times New Roman" w:hAnsi="Times New Roman" w:cs="Times New Roman"/>
@@ -12448,6 +12518,14 @@
           <w:szCs w:val="22"/>
           <w:lang w:val="fr-FR"/>
         </w:rPr>
+        <w:t>, pour que le mail envoyé le soit aussi</w:t>
+      </w:r>
+      <w:r>
+        <w:rPr>
+          <w:rFonts w:ascii="Times New Roman" w:hAnsi="Times New Roman" w:cs="Times New Roman"/>
+          <w:szCs w:val="22"/>
+          <w:lang w:val="fr-FR"/>
+        </w:rPr>
         <w:t>.</w:t>
       </w:r>
     </w:p>
@@ -12460,7 +12538,7 @@
           <w:lang w:val="fr-FR"/>
         </w:rPr>
       </w:pPr>
-      <w:bookmarkStart w:id="52" w:name="_Toc70583200"/>
+      <w:bookmarkStart w:id="52" w:name="_Toc70776767"/>
       <w:r>
         <w:rPr>
           <w:rFonts w:ascii="Times New Roman" w:hAnsi="Times New Roman" w:cs="Times New Roman"/>
@@ -12507,7 +12585,7 @@
           <w:lang w:val="fr-FR"/>
         </w:rPr>
       </w:pPr>
-      <w:bookmarkStart w:id="53" w:name="_Toc70583201"/>
+      <w:bookmarkStart w:id="53" w:name="_Toc70776768"/>
       <w:r>
         <w:rPr>
           <w:rFonts w:ascii="Times New Roman" w:hAnsi="Times New Roman" w:cs="Times New Roman"/>
@@ -12529,7 +12607,7 @@
           <w:lang w:val="fr-FR"/>
         </w:rPr>
       </w:pPr>
-      <w:bookmarkStart w:id="54" w:name="_Toc70583202"/>
+      <w:bookmarkStart w:id="54" w:name="_Toc70776769"/>
       <w:r>
         <w:rPr>
           <w:rFonts w:ascii="Times New Roman" w:hAnsi="Times New Roman" w:cs="Times New Roman"/>
@@ -12726,7 +12804,7 @@
           <w:lang w:val="fr-FR"/>
         </w:rPr>
       </w:pPr>
-      <w:bookmarkStart w:id="55" w:name="_Toc70583203"/>
+      <w:bookmarkStart w:id="55" w:name="_Toc70776770"/>
       <w:r>
         <w:rPr>
           <w:rFonts w:ascii="Times New Roman" w:hAnsi="Times New Roman" w:cs="Times New Roman"/>
@@ -12749,7 +12827,7 @@
         </w:rPr>
       </w:pPr>
       <w:bookmarkStart w:id="56" w:name="git"/>
-      <w:bookmarkStart w:id="57" w:name="_Toc70583204"/>
+      <w:bookmarkStart w:id="57" w:name="_Toc70776771"/>
       <w:r>
         <w:rPr>
           <w:rFonts w:ascii="Times New Roman" w:hAnsi="Times New Roman" w:cs="Times New Roman"/>
@@ -12851,7 +12929,7 @@
           <w:lang w:val="fr-FR"/>
         </w:rPr>
       </w:pPr>
-      <w:bookmarkStart w:id="58" w:name="_Toc70583205"/>
+      <w:bookmarkStart w:id="58" w:name="_Toc70776772"/>
       <w:r>
         <w:rPr>
           <w:rFonts w:ascii="Times New Roman" w:hAnsi="Times New Roman" w:cs="Times New Roman"/>
@@ -12983,7 +13061,7 @@
           <w:lang w:val="fr-FR"/>
         </w:rPr>
         <w:pict w14:anchorId="35FFBFE4">
-          <v:shape id="_x0000_i1037" type="#_x0000_t75" style="width:373.5pt;height:308.25pt;visibility:visible;mso-wrap-style:square">
+          <v:shape id="_x0000_i1037" type="#_x0000_t75" style="width:373.7pt;height:308.15pt;visibility:visible;mso-wrap-style:square">
             <v:imagedata r:id="rId33" o:title=""/>
           </v:shape>
         </w:pict>
@@ -13155,7 +13233,7 @@
           <w:lang w:val="fr-FR"/>
         </w:rPr>
         <w:pict w14:anchorId="66F7F7B7">
-          <v:shape id="_x0000_i1038" type="#_x0000_t75" style="width:421.5pt;height:241.5pt;visibility:visible;mso-wrap-style:square">
+          <v:shape id="_x0000_i1038" type="#_x0000_t75" style="width:421.3pt;height:241.3pt;visibility:visible;mso-wrap-style:square">
             <v:imagedata r:id="rId34" o:title=""/>
           </v:shape>
         </w:pict>
@@ -13214,7 +13292,7 @@
           <w:lang w:val="fr-FR"/>
         </w:rPr>
         <w:pict w14:anchorId="1E29854D">
-          <v:shape id="_x0000_i1039" type="#_x0000_t75" style="width:270.75pt;height:249pt;visibility:visible;mso-wrap-style:square">
+          <v:shape id="_x0000_i1039" type="#_x0000_t75" style="width:270.45pt;height:248.55pt;visibility:visible;mso-wrap-style:square">
             <v:imagedata r:id="rId35" o:title=""/>
           </v:shape>
         </w:pict>
@@ -13263,7 +13341,7 @@
           <w:lang w:val="fr-FR"/>
         </w:rPr>
       </w:pPr>
-      <w:bookmarkStart w:id="59" w:name="_Toc70583206"/>
+      <w:bookmarkStart w:id="59" w:name="_Toc70776773"/>
       <w:r>
         <w:rPr>
           <w:rFonts w:ascii="Times New Roman" w:hAnsi="Times New Roman" w:cs="Times New Roman"/>
@@ -15237,7 +15315,7 @@
                 <v:path o:extrusionok="f" gradientshapeok="t" o:connecttype="rect"/>
                 <o:lock v:ext="edit" aspectratio="t"/>
               </v:shapetype>
-              <v:shape id="_x0000_i1040" type="#_x0000_t75" style="width:67.5pt;height:41.25pt;visibility:visible">
+              <v:shape id="_x0000_i1040" type="#_x0000_t75" style="width:67.7pt;height:41.15pt;visibility:visible">
                 <v:imagedata r:id="rId1" o:title=""/>
               </v:shape>
             </w:pict>
